--- a/BaoCaoDATN_NguyenTrangNhung.docx
+++ b/BaoCaoDATN_NguyenTrangNhung.docx
@@ -6,8 +6,8 @@
       <w:pPr>
         <w:ind w:left="2880" w:firstLine="720"/>
       </w:pPr>
-      <w:bookmarkStart w:id="0" w:name="_Hlk88228723"/>
-      <w:bookmarkStart w:id="1" w:name="_Hlk88229254"/>
+      <w:bookmarkStart w:id="0" w:name="_Hlk88229254"/>
+      <w:bookmarkStart w:id="1" w:name="_Hlk88228723"/>
     </w:p>
     <w:p>
       <w:pPr>
@@ -851,6 +851,7 @@
         <w:rPr>
           <w:noProof/>
           <w:szCs w:val="26"/>
+          <w:lang w:val="en-US"/>
         </w:rPr>
         <w:drawing>
           <wp:inline distT="0" distB="0" distL="0" distR="0" wp14:anchorId="7720B959" wp14:editId="3D739474">
@@ -1165,6 +1166,7 @@
         <w:rPr>
           <w:b/>
           <w:noProof/>
+          <w:lang w:val="en-US"/>
         </w:rPr>
         <mc:AlternateContent>
           <mc:Choice Requires="wps">
@@ -2647,7 +2649,7 @@
       <w:bookmarkStart w:id="3" w:name="_Toc99533351"/>
       <w:bookmarkStart w:id="4" w:name="_Toc191842649"/>
       <w:bookmarkStart w:id="5" w:name="_Hlk88262354"/>
-      <w:bookmarkEnd w:id="1"/>
+      <w:bookmarkEnd w:id="0"/>
       <w:r>
         <w:rPr>
           <w:rFonts w:cs="Times New Roman"/>
@@ -3267,7 +3269,7 @@
         <w:pStyle w:val="ListParagraph"/>
         <w:numPr>
           <w:ilvl w:val="0"/>
-          <w:numId w:val="6"/>
+          <w:numId w:val="27"/>
         </w:numPr>
         <w:spacing w:line="360" w:lineRule="auto"/>
         <w:ind w:left="927"/>
@@ -3282,14 +3284,7 @@
           <w:rFonts w:eastAsia="Times New Roman" w:cs="Times New Roman"/>
           <w:szCs w:val="28"/>
         </w:rPr>
-        <w:t>Hiểu được quy trình kiểm thử trong thực tế</w:t>
-      </w:r>
-      <w:r>
-        <w:rPr>
-          <w:rFonts w:eastAsia="Times New Roman" w:cs="Times New Roman"/>
-          <w:szCs w:val="28"/>
-        </w:rPr>
-        <w:t>.</w:t>
+        <w:t>Hiểu được quy trình kiểm thử trong thực tế.</w:t>
       </w:r>
     </w:p>
     <w:p>
@@ -3297,7 +3292,7 @@
         <w:pStyle w:val="ListParagraph"/>
         <w:numPr>
           <w:ilvl w:val="0"/>
-          <w:numId w:val="6"/>
+          <w:numId w:val="27"/>
         </w:numPr>
         <w:spacing w:line="360" w:lineRule="auto"/>
         <w:ind w:left="927"/>
@@ -3327,21 +3322,16 @@
           <w:rFonts w:eastAsia="Times New Roman" w:cs="Times New Roman"/>
           <w:szCs w:val="28"/>
         </w:rPr>
-        <w:t xml:space="preserve"> </w:t>
-      </w:r>
+        <w:t xml:space="preserve"> nhằm đảm bảo chất lượng </w:t>
+      </w:r>
+      <w:bookmarkStart w:id="19" w:name="_GoBack"/>
+      <w:bookmarkEnd w:id="19"/>
       <w:r>
         <w:rPr>
           <w:rFonts w:eastAsia="Times New Roman" w:cs="Times New Roman"/>
           <w:szCs w:val="28"/>
         </w:rPr>
-        <w:t>nhằm đảm bảo chất lượng phần mềm</w:t>
-      </w:r>
-      <w:r>
-        <w:rPr>
-          <w:rFonts w:eastAsia="Times New Roman" w:cs="Times New Roman"/>
-          <w:szCs w:val="28"/>
-        </w:rPr>
-        <w:t>.</w:t>
+        <w:t>phần mềm.</w:t>
       </w:r>
     </w:p>
     <w:p>
@@ -3349,7 +3339,7 @@
         <w:pStyle w:val="ListParagraph"/>
         <w:numPr>
           <w:ilvl w:val="0"/>
-          <w:numId w:val="6"/>
+          <w:numId w:val="27"/>
         </w:numPr>
         <w:spacing w:line="360" w:lineRule="auto"/>
         <w:ind w:left="927"/>
@@ -3364,7 +3354,7 @@
           <w:rFonts w:eastAsia="Times New Roman" w:cs="Times New Roman"/>
           <w:szCs w:val="28"/>
         </w:rPr>
-        <w:t>Tìm hiểu cách cài đặt, sử dụng Selenium WebDriver trong kiểm thử cũng như ưu và nhược điểm so với các công cụ khác</w:t>
+        <w:t>Tìm hiểu tính năng, cách cài đặt và sử dụng Selenium WebDriver kết hợp các công cụ và thư viện hỗ trợ khác trong kiểm thử tự động.</w:t>
       </w:r>
     </w:p>
     <w:p>
@@ -3372,7 +3362,7 @@
         <w:pStyle w:val="ListParagraph"/>
         <w:numPr>
           <w:ilvl w:val="0"/>
-          <w:numId w:val="6"/>
+          <w:numId w:val="27"/>
         </w:numPr>
         <w:spacing w:line="360" w:lineRule="auto"/>
         <w:ind w:left="927"/>
@@ -4190,11 +4180,11 @@
           <w:rFonts w:cs="Times New Roman"/>
         </w:rPr>
       </w:pPr>
-      <w:bookmarkStart w:id="19" w:name="_Hlk88262956"/>
       <w:bookmarkStart w:id="20" w:name="_Toc99532186"/>
       <w:bookmarkStart w:id="21" w:name="_Toc99533355"/>
       <w:bookmarkStart w:id="22" w:name="_Toc191842654"/>
-      <w:bookmarkEnd w:id="0"/>
+      <w:bookmarkStart w:id="23" w:name="_Hlk88262956"/>
+      <w:bookmarkEnd w:id="1"/>
       <w:r>
         <w:rPr>
           <w:rFonts w:cs="Times New Roman"/>
@@ -4253,7 +4243,7 @@
         <w:t xml:space="preserve"> kiểm thử phần mềm</w:t>
       </w:r>
     </w:p>
-    <w:bookmarkEnd w:id="19"/>
+    <w:bookmarkEnd w:id="23"/>
     <w:p>
       <w:pPr>
         <w:spacing w:after="120" w:line="360" w:lineRule="auto"/>
@@ -4505,14 +4495,14 @@
           <w:szCs w:val="28"/>
         </w:rPr>
       </w:pPr>
-      <w:bookmarkStart w:id="23" w:name="_Toc191842673"/>
+      <w:bookmarkStart w:id="24" w:name="_Toc191842673"/>
       <w:r>
         <w:rPr>
           <w:szCs w:val="28"/>
         </w:rPr>
         <w:t>Quy trình kiểm thử</w:t>
       </w:r>
-      <w:bookmarkEnd w:id="23"/>
+      <w:bookmarkEnd w:id="24"/>
       <w:r>
         <w:rPr>
           <w:szCs w:val="28"/>
@@ -5070,45 +5060,25 @@
       <w:r>
         <w:t xml:space="preserve">Hình </w:t>
       </w:r>
-      <w:r>
-        <w:fldChar w:fldCharType="begin"/>
-      </w:r>
-      <w:r>
-        <w:instrText xml:space="preserve"> STYLEREF 1 \s </w:instrText>
-      </w:r>
-      <w:r>
-        <w:fldChar w:fldCharType="separate"/>
-      </w:r>
-      <w:r>
-        <w:rPr>
-          <w:noProof/>
-        </w:rPr>
-        <w:t>1</w:t>
-      </w:r>
-      <w:r>
-        <w:fldChar w:fldCharType="end"/>
-      </w:r>
+      <w:fldSimple w:instr=" STYLEREF 1 \s ">
+        <w:r>
+          <w:rPr>
+            <w:noProof/>
+          </w:rPr>
+          <w:t>1</w:t>
+        </w:r>
+      </w:fldSimple>
       <w:r>
         <w:t>.</w:t>
       </w:r>
-      <w:r>
-        <w:fldChar w:fldCharType="begin"/>
-      </w:r>
-      <w:r>
-        <w:instrText xml:space="preserve"> SEQ Hình \* ARABIC \s 1 </w:instrText>
-      </w:r>
-      <w:r>
-        <w:fldChar w:fldCharType="separate"/>
-      </w:r>
-      <w:r>
-        <w:rPr>
-          <w:noProof/>
-        </w:rPr>
-        <w:t>1</w:t>
-      </w:r>
-      <w:r>
-        <w:fldChar w:fldCharType="end"/>
-      </w:r>
+      <w:fldSimple w:instr=" SEQ Hình \* ARABIC \s 1 ">
+        <w:r>
+          <w:rPr>
+            <w:noProof/>
+          </w:rPr>
+          <w:t>1</w:t>
+        </w:r>
+      </w:fldSimple>
       <w:r>
         <w:rPr>
           <w:noProof/>
@@ -7914,53 +7884,33 @@
       <w:pPr>
         <w:pStyle w:val="Caption"/>
       </w:pPr>
-      <w:bookmarkStart w:id="24" w:name="_Toc191842700"/>
+      <w:bookmarkStart w:id="25" w:name="_Toc191842700"/>
       <w:r>
         <w:t xml:space="preserve">Hình </w:t>
       </w:r>
-      <w:r>
-        <w:fldChar w:fldCharType="begin"/>
-      </w:r>
-      <w:r>
-        <w:instrText xml:space="preserve"> STYLEREF 1 \s </w:instrText>
-      </w:r>
-      <w:r>
-        <w:fldChar w:fldCharType="separate"/>
-      </w:r>
-      <w:r>
-        <w:rPr>
-          <w:noProof/>
-        </w:rPr>
-        <w:t>1</w:t>
-      </w:r>
-      <w:r>
-        <w:fldChar w:fldCharType="end"/>
-      </w:r>
+      <w:fldSimple w:instr=" STYLEREF 1 \s ">
+        <w:r>
+          <w:rPr>
+            <w:noProof/>
+          </w:rPr>
+          <w:t>1</w:t>
+        </w:r>
+      </w:fldSimple>
       <w:r>
         <w:t>.</w:t>
       </w:r>
-      <w:r>
-        <w:fldChar w:fldCharType="begin"/>
-      </w:r>
-      <w:r>
-        <w:instrText xml:space="preserve"> SEQ Hình \* ARABIC \s 1 </w:instrText>
-      </w:r>
-      <w:r>
-        <w:fldChar w:fldCharType="separate"/>
-      </w:r>
-      <w:r>
-        <w:rPr>
-          <w:noProof/>
-        </w:rPr>
-        <w:t>2</w:t>
-      </w:r>
-      <w:r>
-        <w:fldChar w:fldCharType="end"/>
-      </w:r>
+      <w:fldSimple w:instr=" SEQ Hình \* ARABIC \s 1 ">
+        <w:r>
+          <w:rPr>
+            <w:noProof/>
+          </w:rPr>
+          <w:t>2</w:t>
+        </w:r>
+      </w:fldSimple>
       <w:r>
         <w:t>: Các mức độ kiểm thử</w:t>
       </w:r>
-      <w:bookmarkEnd w:id="24"/>
+      <w:bookmarkEnd w:id="25"/>
     </w:p>
     <w:p>
       <w:pPr>
@@ -8103,14 +8053,14 @@
           <w:szCs w:val="28"/>
         </w:rPr>
       </w:pPr>
-      <w:bookmarkStart w:id="25" w:name="_Toc191842674"/>
+      <w:bookmarkStart w:id="26" w:name="_Toc191842674"/>
       <w:r>
         <w:rPr>
           <w:szCs w:val="28"/>
         </w:rPr>
         <w:t xml:space="preserve">Các kỹ thuật kiểm thử </w:t>
       </w:r>
-      <w:bookmarkEnd w:id="25"/>
+      <w:bookmarkEnd w:id="26"/>
     </w:p>
     <w:p>
       <w:pPr>
@@ -8720,53 +8670,33 @@
       <w:pPr>
         <w:pStyle w:val="Caption"/>
       </w:pPr>
-      <w:bookmarkStart w:id="26" w:name="_Toc191842701"/>
+      <w:bookmarkStart w:id="27" w:name="_Toc191842701"/>
       <w:r>
         <w:t xml:space="preserve">Hình </w:t>
       </w:r>
-      <w:r>
-        <w:fldChar w:fldCharType="begin"/>
-      </w:r>
-      <w:r>
-        <w:instrText xml:space="preserve"> STYLEREF 1 \s </w:instrText>
-      </w:r>
-      <w:r>
-        <w:fldChar w:fldCharType="separate"/>
-      </w:r>
-      <w:r>
-        <w:rPr>
-          <w:noProof/>
-        </w:rPr>
-        <w:t>1</w:t>
-      </w:r>
-      <w:r>
-        <w:fldChar w:fldCharType="end"/>
-      </w:r>
+      <w:fldSimple w:instr=" STYLEREF 1 \s ">
+        <w:r>
+          <w:rPr>
+            <w:noProof/>
+          </w:rPr>
+          <w:t>1</w:t>
+        </w:r>
+      </w:fldSimple>
       <w:r>
         <w:t>.</w:t>
       </w:r>
-      <w:r>
-        <w:fldChar w:fldCharType="begin"/>
-      </w:r>
-      <w:r>
-        <w:instrText xml:space="preserve"> SEQ Hình \* ARABIC \s 1 </w:instrText>
-      </w:r>
-      <w:r>
-        <w:fldChar w:fldCharType="separate"/>
-      </w:r>
-      <w:r>
-        <w:rPr>
-          <w:noProof/>
-        </w:rPr>
-        <w:t>3</w:t>
-      </w:r>
-      <w:r>
-        <w:fldChar w:fldCharType="end"/>
-      </w:r>
+      <w:fldSimple w:instr=" SEQ Hình \* ARABIC \s 1 ">
+        <w:r>
+          <w:rPr>
+            <w:noProof/>
+          </w:rPr>
+          <w:t>3</w:t>
+        </w:r>
+      </w:fldSimple>
       <w:r>
         <w:t>: Phân vùng tương đương</w:t>
       </w:r>
-      <w:bookmarkEnd w:id="26"/>
+      <w:bookmarkEnd w:id="27"/>
     </w:p>
     <w:p>
       <w:pPr>
@@ -9318,53 +9248,33 @@
       <w:pPr>
         <w:pStyle w:val="Caption"/>
       </w:pPr>
-      <w:bookmarkStart w:id="27" w:name="_Toc191842702"/>
+      <w:bookmarkStart w:id="28" w:name="_Toc191842702"/>
       <w:r>
         <w:t xml:space="preserve">Hình </w:t>
       </w:r>
-      <w:r>
-        <w:fldChar w:fldCharType="begin"/>
-      </w:r>
-      <w:r>
-        <w:instrText xml:space="preserve"> STYLEREF 1 \s </w:instrText>
-      </w:r>
-      <w:r>
-        <w:fldChar w:fldCharType="separate"/>
-      </w:r>
-      <w:r>
-        <w:rPr>
-          <w:noProof/>
-        </w:rPr>
-        <w:t>1</w:t>
-      </w:r>
-      <w:r>
-        <w:fldChar w:fldCharType="end"/>
-      </w:r>
+      <w:fldSimple w:instr=" STYLEREF 1 \s ">
+        <w:r>
+          <w:rPr>
+            <w:noProof/>
+          </w:rPr>
+          <w:t>1</w:t>
+        </w:r>
+      </w:fldSimple>
       <w:r>
         <w:t>.</w:t>
       </w:r>
-      <w:r>
-        <w:fldChar w:fldCharType="begin"/>
-      </w:r>
-      <w:r>
-        <w:instrText xml:space="preserve"> SEQ Hình \* ARABIC \s 1 </w:instrText>
-      </w:r>
-      <w:r>
-        <w:fldChar w:fldCharType="separate"/>
-      </w:r>
-      <w:r>
-        <w:rPr>
-          <w:noProof/>
-        </w:rPr>
-        <w:t>4</w:t>
-      </w:r>
-      <w:r>
-        <w:fldChar w:fldCharType="end"/>
-      </w:r>
+      <w:fldSimple w:instr=" SEQ Hình \* ARABIC \s 1 ">
+        <w:r>
+          <w:rPr>
+            <w:noProof/>
+          </w:rPr>
+          <w:t>4</w:t>
+        </w:r>
+      </w:fldSimple>
       <w:r>
         <w:t>: Phân tích giá trị biên</w:t>
       </w:r>
-      <w:bookmarkEnd w:id="27"/>
+      <w:bookmarkEnd w:id="28"/>
     </w:p>
     <w:p>
       <w:pPr>
@@ -9759,45 +9669,25 @@
       <w:r>
         <w:t xml:space="preserve">Bảng </w:t>
       </w:r>
-      <w:r>
-        <w:fldChar w:fldCharType="begin"/>
-      </w:r>
-      <w:r>
-        <w:instrText xml:space="preserve"> STYLEREF 1 \s </w:instrText>
-      </w:r>
-      <w:r>
-        <w:fldChar w:fldCharType="separate"/>
-      </w:r>
-      <w:r>
-        <w:rPr>
-          <w:noProof/>
-        </w:rPr>
-        <w:t>1</w:t>
-      </w:r>
-      <w:r>
-        <w:fldChar w:fldCharType="end"/>
-      </w:r>
+      <w:fldSimple w:instr=" STYLEREF 1 \s ">
+        <w:r>
+          <w:rPr>
+            <w:noProof/>
+          </w:rPr>
+          <w:t>1</w:t>
+        </w:r>
+      </w:fldSimple>
       <w:r>
         <w:t>.</w:t>
       </w:r>
-      <w:r>
-        <w:fldChar w:fldCharType="begin"/>
-      </w:r>
-      <w:r>
-        <w:instrText xml:space="preserve"> SEQ Bảng \* ARABIC \s 1 </w:instrText>
-      </w:r>
-      <w:r>
-        <w:fldChar w:fldCharType="separate"/>
-      </w:r>
-      <w:r>
-        <w:rPr>
-          <w:noProof/>
-        </w:rPr>
-        <w:t>1</w:t>
-      </w:r>
-      <w:r>
-        <w:fldChar w:fldCharType="end"/>
-      </w:r>
+      <w:fldSimple w:instr=" SEQ Bảng \* ARABIC \s 1 ">
+        <w:r>
+          <w:rPr>
+            <w:noProof/>
+          </w:rPr>
+          <w:t>1</w:t>
+        </w:r>
+      </w:fldSimple>
       <w:r>
         <w:t>: Ví dụ về Bảng quyết dịnh</w:t>
       </w:r>
@@ -10754,45 +10644,25 @@
       <w:r>
         <w:t xml:space="preserve">Bảng </w:t>
       </w:r>
-      <w:r>
-        <w:fldChar w:fldCharType="begin"/>
-      </w:r>
-      <w:r>
-        <w:instrText xml:space="preserve"> STYLEREF 1 \s </w:instrText>
-      </w:r>
-      <w:r>
-        <w:fldChar w:fldCharType="separate"/>
-      </w:r>
-      <w:r>
-        <w:rPr>
-          <w:noProof/>
-        </w:rPr>
-        <w:t>1</w:t>
-      </w:r>
-      <w:r>
-        <w:fldChar w:fldCharType="end"/>
-      </w:r>
+      <w:fldSimple w:instr=" STYLEREF 1 \s ">
+        <w:r>
+          <w:rPr>
+            <w:noProof/>
+          </w:rPr>
+          <w:t>1</w:t>
+        </w:r>
+      </w:fldSimple>
       <w:r>
         <w:t>.</w:t>
       </w:r>
-      <w:r>
-        <w:fldChar w:fldCharType="begin"/>
-      </w:r>
-      <w:r>
-        <w:instrText xml:space="preserve"> SEQ Bảng \* ARABIC \s 1 </w:instrText>
-      </w:r>
-      <w:r>
-        <w:fldChar w:fldCharType="separate"/>
-      </w:r>
-      <w:r>
-        <w:rPr>
-          <w:noProof/>
-        </w:rPr>
-        <w:t>2</w:t>
-      </w:r>
-      <w:r>
-        <w:fldChar w:fldCharType="end"/>
-      </w:r>
+      <w:fldSimple w:instr=" SEQ Bảng \* ARABIC \s 1 ">
+        <w:r>
+          <w:rPr>
+            <w:noProof/>
+          </w:rPr>
+          <w:t>2</w:t>
+        </w:r>
+      </w:fldSimple>
       <w:r>
         <w:rPr>
           <w:noProof/>
@@ -11316,56 +11186,36 @@
           <w:i w:val="0"/>
         </w:rPr>
       </w:pPr>
-      <w:bookmarkStart w:id="28" w:name="_Toc191842703"/>
+      <w:bookmarkStart w:id="29" w:name="_Toc191842703"/>
       <w:r>
         <w:t xml:space="preserve">Hình </w:t>
       </w:r>
-      <w:r>
-        <w:fldChar w:fldCharType="begin"/>
-      </w:r>
-      <w:r>
-        <w:instrText xml:space="preserve"> STYLEREF 1 \s </w:instrText>
-      </w:r>
-      <w:r>
-        <w:fldChar w:fldCharType="separate"/>
-      </w:r>
+      <w:fldSimple w:instr=" STYLEREF 1 \s ">
+        <w:r>
+          <w:rPr>
+            <w:noProof/>
+          </w:rPr>
+          <w:t>1</w:t>
+        </w:r>
+      </w:fldSimple>
+      <w:r>
+        <w:t>.</w:t>
+      </w:r>
+      <w:fldSimple w:instr=" SEQ Hình \* ARABIC \s 1 ">
+        <w:r>
+          <w:rPr>
+            <w:noProof/>
+          </w:rPr>
+          <w:t>5</w:t>
+        </w:r>
+      </w:fldSimple>
       <w:r>
         <w:rPr>
           <w:noProof/>
         </w:rPr>
-        <w:t>1</w:t>
-      </w:r>
-      <w:r>
-        <w:fldChar w:fldCharType="end"/>
-      </w:r>
-      <w:r>
-        <w:t>.</w:t>
-      </w:r>
-      <w:r>
-        <w:fldChar w:fldCharType="begin"/>
-      </w:r>
-      <w:r>
-        <w:instrText xml:space="preserve"> SEQ Hình \* ARABIC \s 1 </w:instrText>
-      </w:r>
-      <w:r>
-        <w:fldChar w:fldCharType="separate"/>
-      </w:r>
-      <w:r>
-        <w:rPr>
-          <w:noProof/>
-        </w:rPr>
-        <w:t>5</w:t>
-      </w:r>
-      <w:r>
-        <w:fldChar w:fldCharType="end"/>
-      </w:r>
-      <w:r>
-        <w:rPr>
-          <w:noProof/>
-        </w:rPr>
         <w:t>: Mô hình sơ đồ chuyển trạng thái</w:t>
       </w:r>
-      <w:bookmarkEnd w:id="28"/>
+      <w:bookmarkEnd w:id="29"/>
     </w:p>
     <w:p>
       <w:pPr>
@@ -12960,43 +12810,3179 @@
       </w:r>
     </w:p>
     <w:p>
-      <w:bookmarkStart w:id="29" w:name="_GoBack"/>
-      <w:bookmarkEnd w:id="29"/>
+      <w:pPr>
+        <w:pStyle w:val="Heading3"/>
+      </w:pPr>
+      <w:r>
+        <w:t>Giới thiệu chung về Selenium</w:t>
+      </w:r>
+    </w:p>
+    <w:p>
+      <w:pPr>
+        <w:spacing w:after="120" w:line="360" w:lineRule="auto"/>
+        <w:ind w:firstLine="720"/>
+        <w:jc w:val="both"/>
+      </w:pPr>
+      <w:r>
+        <w:t>Selenium (thường được viết tắt là SE) là một bộ kiểm thử tự động mã nguồn mở được phát triển bởi Jason Huggins, sau đó tiếp tục phát triển bởi nhóm ThoughtWorks vào năm 2004. Selenium là công cụ miễn phí cho các ứng dụng web trên các trình duyệt và nền tảng khác nhau.</w:t>
+      </w:r>
+    </w:p>
+    <w:p>
+      <w:pPr>
+        <w:spacing w:line="360" w:lineRule="auto"/>
+        <w:ind w:firstLine="720"/>
+        <w:jc w:val="both"/>
+        <w:rPr>
+          <w:rFonts w:cs="Times New Roman"/>
+          <w:bCs/>
+          <w:szCs w:val="28"/>
+        </w:rPr>
+      </w:pPr>
+      <w:r>
+        <w:rPr>
+          <w:rFonts w:cs="Times New Roman"/>
+          <w:bCs/>
+          <w:szCs w:val="28"/>
+        </w:rPr>
+        <w:t>Selenium hỗ trợ kiểm tra hầu hết trên các trình duyệt phổ biến hiện nay như Chrome, Internet Explorer, Firefox, Safari</w:t>
+      </w:r>
+      <w:r>
+        <w:rPr>
+          <w:rFonts w:cs="Times New Roman"/>
+          <w:bCs/>
+          <w:szCs w:val="28"/>
+        </w:rPr>
+        <w:t>, v.v</w:t>
+      </w:r>
+      <w:r>
+        <w:rPr>
+          <w:rFonts w:cs="Times New Roman"/>
+          <w:bCs/>
+          <w:szCs w:val="28"/>
+        </w:rPr>
+        <w:t xml:space="preserve"> cũng như các hệ điều h</w:t>
+      </w:r>
+      <w:r>
+        <w:rPr>
+          <w:rFonts w:cs="Times New Roman"/>
+          <w:bCs/>
+          <w:szCs w:val="28"/>
+        </w:rPr>
+        <w:t>ành phổ biến như Windows, MacOS, Linux. Selenium hỗ trợ một số lớn các ngôn ngữ lập trình như Java, C#, Perl, PHP, Python, Ruby,</w:t>
+      </w:r>
+      <w:r>
+        <w:rPr>
+          <w:rFonts w:cs="Times New Roman"/>
+          <w:bCs/>
+          <w:szCs w:val="28"/>
+        </w:rPr>
+        <w:t xml:space="preserve"> v.v </w:t>
+      </w:r>
+      <w:r>
+        <w:rPr>
+          <w:rFonts w:cs="Times New Roman"/>
+          <w:bCs/>
+          <w:szCs w:val="28"/>
+        </w:rPr>
+        <w:t xml:space="preserve">giúp tăng linh hoạt trong quá trình kiểm thử. </w:t>
+      </w:r>
+      <w:r>
+        <w:rPr>
+          <w:rFonts w:cs="Times New Roman"/>
+          <w:bCs/>
+          <w:szCs w:val="28"/>
+        </w:rPr>
+        <w:t>Không những vậy, Selenium có thể kết hợp thêm với một số công cụ</w:t>
+      </w:r>
+      <w:r>
+        <w:rPr>
+          <w:rFonts w:cs="Times New Roman"/>
+          <w:bCs/>
+          <w:szCs w:val="28"/>
+        </w:rPr>
+        <w:t xml:space="preserve"> khác để nâng cao hiệu quả kiểm thử tự động như:</w:t>
+      </w:r>
     </w:p>
     <w:p>
       <w:pPr>
         <w:pStyle w:val="ListParagraph"/>
+        <w:numPr>
+          <w:ilvl w:val="0"/>
+          <w:numId w:val="4"/>
+        </w:numPr>
         <w:spacing w:line="360" w:lineRule="auto"/>
-        <w:jc w:val="both"/>
-        <w:rPr>
-          <w:rFonts w:cs="Times New Roman"/>
+        <w:ind w:left="927"/>
+        <w:jc w:val="both"/>
+        <w:rPr>
+          <w:rFonts w:eastAsia="Times New Roman" w:cs="Times New Roman"/>
+          <w:szCs w:val="28"/>
+        </w:rPr>
+      </w:pPr>
+      <w:r>
+        <w:rPr>
+          <w:rFonts w:eastAsia="Times New Roman" w:cs="Times New Roman"/>
+          <w:bCs/>
+          <w:szCs w:val="28"/>
+        </w:rPr>
+        <w:t>TestNG, Junit</w:t>
+      </w:r>
+      <w:r>
+        <w:rPr>
+          <w:rFonts w:eastAsia="Times New Roman" w:cs="Times New Roman"/>
+          <w:szCs w:val="28"/>
+        </w:rPr>
+        <w:t xml:space="preserve">: </w:t>
+      </w:r>
+      <w:r>
+        <w:rPr>
+          <w:rFonts w:eastAsia="Times New Roman" w:cs="Times New Roman"/>
+          <w:szCs w:val="28"/>
+        </w:rPr>
+        <w:t xml:space="preserve">Hỗ trợ quản lý và thực thi các kịch bản kiểm thử. </w:t>
+      </w:r>
+    </w:p>
+    <w:p>
+      <w:pPr>
+        <w:pStyle w:val="ListParagraph"/>
+        <w:numPr>
+          <w:ilvl w:val="0"/>
+          <w:numId w:val="4"/>
+        </w:numPr>
+        <w:spacing w:line="360" w:lineRule="auto"/>
+        <w:ind w:left="927"/>
+        <w:jc w:val="both"/>
+        <w:rPr>
+          <w:rFonts w:eastAsia="Times New Roman" w:cs="Times New Roman"/>
+          <w:szCs w:val="28"/>
+        </w:rPr>
+      </w:pPr>
+      <w:r>
+        <w:rPr>
+          <w:rFonts w:eastAsia="Times New Roman" w:cs="Times New Roman"/>
+          <w:bCs/>
+          <w:szCs w:val="28"/>
+        </w:rPr>
+        <w:t>Maven, Gradle</w:t>
+      </w:r>
+      <w:r>
+        <w:rPr>
+          <w:rFonts w:eastAsia="Times New Roman" w:cs="Times New Roman"/>
+          <w:szCs w:val="28"/>
+        </w:rPr>
+        <w:t>:</w:t>
+      </w:r>
+      <w:r>
+        <w:rPr>
+          <w:rFonts w:eastAsia="Times New Roman" w:cs="Times New Roman"/>
+          <w:szCs w:val="28"/>
+        </w:rPr>
+        <w:t xml:space="preserve"> Quản lý thư viện và tự động hóa quy trình build dự án. </w:t>
+      </w:r>
+    </w:p>
+    <w:p>
+      <w:pPr>
+        <w:pStyle w:val="ListParagraph"/>
+        <w:numPr>
+          <w:ilvl w:val="0"/>
+          <w:numId w:val="4"/>
+        </w:numPr>
+        <w:spacing w:line="360" w:lineRule="auto"/>
+        <w:ind w:left="927"/>
+        <w:jc w:val="both"/>
+        <w:rPr>
+          <w:rFonts w:eastAsia="Times New Roman" w:cs="Times New Roman"/>
+          <w:szCs w:val="28"/>
+        </w:rPr>
+      </w:pPr>
+      <w:r>
+        <w:rPr>
+          <w:rFonts w:eastAsia="Times New Roman" w:cs="Times New Roman"/>
+          <w:bCs/>
+          <w:szCs w:val="28"/>
+        </w:rPr>
+        <w:t>Allure Report, Extent Reports</w:t>
+      </w:r>
+      <w:r>
+        <w:rPr>
+          <w:rFonts w:eastAsia="Times New Roman" w:cs="Times New Roman"/>
+          <w:bCs/>
+          <w:szCs w:val="28"/>
+        </w:rPr>
+        <w:t>, Cucumber Report</w:t>
+      </w:r>
+      <w:r>
+        <w:rPr>
+          <w:rFonts w:eastAsia="Times New Roman" w:cs="Times New Roman"/>
+          <w:szCs w:val="28"/>
+        </w:rPr>
+        <w:t>:</w:t>
+      </w:r>
+      <w:r>
+        <w:rPr>
+          <w:rFonts w:eastAsia="Times New Roman" w:cs="Times New Roman"/>
+          <w:szCs w:val="28"/>
+        </w:rPr>
+        <w:t xml:space="preserve"> Tạo báo cáo kiểm thử chi tiết và trực quan. </w:t>
+      </w:r>
+    </w:p>
+    <w:p>
+      <w:pPr>
+        <w:pStyle w:val="ListParagraph"/>
+        <w:numPr>
+          <w:ilvl w:val="0"/>
+          <w:numId w:val="4"/>
+        </w:numPr>
+        <w:spacing w:line="360" w:lineRule="auto"/>
+        <w:ind w:left="927"/>
+        <w:jc w:val="both"/>
+        <w:rPr>
+          <w:rFonts w:eastAsia="Times New Roman" w:cs="Times New Roman"/>
+          <w:szCs w:val="28"/>
+        </w:rPr>
+      </w:pPr>
+      <w:r>
+        <w:rPr>
+          <w:rFonts w:eastAsia="Times New Roman" w:cs="Times New Roman"/>
+          <w:bCs/>
+          <w:szCs w:val="28"/>
+        </w:rPr>
+        <w:t>Jenkins, GitHub Actions</w:t>
+      </w:r>
+      <w:r>
+        <w:rPr>
+          <w:rFonts w:eastAsia="Times New Roman" w:cs="Times New Roman"/>
+          <w:szCs w:val="28"/>
+        </w:rPr>
+        <w:t>:</w:t>
+      </w:r>
+      <w:r>
+        <w:rPr>
+          <w:rFonts w:eastAsia="Times New Roman" w:cs="Times New Roman"/>
+          <w:szCs w:val="28"/>
+        </w:rPr>
+        <w:t xml:space="preserve"> Tích hợp CI/CD để tự động chạy kiểm thử khi có thay đổi mã nguồn. </w:t>
+      </w:r>
+    </w:p>
+    <w:p>
+      <w:pPr>
+        <w:pStyle w:val="ListParagraph"/>
+        <w:numPr>
+          <w:ilvl w:val="0"/>
+          <w:numId w:val="4"/>
+        </w:numPr>
+        <w:spacing w:line="360" w:lineRule="auto"/>
+        <w:ind w:left="927"/>
+        <w:jc w:val="both"/>
+        <w:rPr>
+          <w:rFonts w:eastAsia="Times New Roman" w:cs="Times New Roman"/>
+          <w:szCs w:val="28"/>
+        </w:rPr>
+      </w:pPr>
+      <w:r>
+        <w:rPr>
+          <w:rFonts w:eastAsia="Times New Roman" w:cs="Times New Roman"/>
+          <w:bCs/>
+          <w:szCs w:val="28"/>
+        </w:rPr>
+        <w:t>Appium</w:t>
+      </w:r>
+      <w:r>
+        <w:rPr>
+          <w:rFonts w:eastAsia="Times New Roman" w:cs="Times New Roman"/>
+          <w:szCs w:val="28"/>
+        </w:rPr>
+        <w:t xml:space="preserve">: </w:t>
+      </w:r>
+      <w:r>
+        <w:rPr>
+          <w:rFonts w:eastAsia="Times New Roman" w:cs="Times New Roman"/>
+          <w:szCs w:val="28"/>
+        </w:rPr>
+        <w:t xml:space="preserve">Hỗ trợ kiểm thử tự động ứng dụng di động sử dụng cùng cú pháp với Selenium. </w:t>
+      </w:r>
+    </w:p>
+    <w:p>
+      <w:pPr>
+        <w:pStyle w:val="ListParagraph"/>
+        <w:numPr>
+          <w:ilvl w:val="0"/>
+          <w:numId w:val="4"/>
+        </w:numPr>
+        <w:spacing w:line="360" w:lineRule="auto"/>
+        <w:ind w:left="927"/>
+        <w:jc w:val="both"/>
+        <w:rPr>
+          <w:rFonts w:eastAsia="Times New Roman" w:cs="Times New Roman"/>
+          <w:szCs w:val="28"/>
+        </w:rPr>
+      </w:pPr>
+      <w:r>
+        <w:rPr>
+          <w:rFonts w:eastAsia="Times New Roman" w:cs="Times New Roman"/>
+          <w:bCs/>
+          <w:szCs w:val="28"/>
+        </w:rPr>
+        <w:t>Docker:</w:t>
+      </w:r>
+      <w:r>
+        <w:rPr>
+          <w:rFonts w:eastAsia="Times New Roman" w:cs="Times New Roman"/>
+          <w:szCs w:val="28"/>
+        </w:rPr>
+        <w:t xml:space="preserve"> Chạy kiểm thử song song trên nhiều trình duyệt và môi trường khác nhau. </w:t>
+      </w:r>
+    </w:p>
+    <w:p>
+      <w:pPr>
+        <w:pStyle w:val="ListParagraph"/>
+        <w:numPr>
+          <w:ilvl w:val="0"/>
+          <w:numId w:val="4"/>
+        </w:numPr>
+        <w:spacing w:line="360" w:lineRule="auto"/>
+        <w:ind w:left="927"/>
+        <w:jc w:val="both"/>
+        <w:rPr>
+          <w:rFonts w:eastAsia="Times New Roman" w:cs="Times New Roman"/>
+          <w:szCs w:val="28"/>
+        </w:rPr>
+      </w:pPr>
+      <w:r>
+        <w:rPr>
+          <w:rFonts w:eastAsia="Times New Roman" w:cs="Times New Roman"/>
+          <w:bCs/>
+          <w:szCs w:val="28"/>
+        </w:rPr>
+        <w:t>BrowserStack, Sauce Labs</w:t>
+      </w:r>
+      <w:r>
+        <w:rPr>
+          <w:rFonts w:eastAsia="Times New Roman" w:cs="Times New Roman"/>
+          <w:szCs w:val="28"/>
+        </w:rPr>
+        <w:t>:</w:t>
+      </w:r>
+      <w:r>
+        <w:rPr>
+          <w:rFonts w:eastAsia="Times New Roman" w:cs="Times New Roman"/>
+          <w:szCs w:val="28"/>
+        </w:rPr>
+        <w:t xml:space="preserve"> Kiểm thử trên đám mây, hỗ trợ nhiều trình duyệt và thiết bị.</w:t>
+      </w:r>
+    </w:p>
+    <w:p>
+      <w:pPr>
+        <w:pStyle w:val="Heading3"/>
+      </w:pPr>
+      <w:r>
+        <w:t>Thành phần của Selenium</w:t>
+      </w:r>
+    </w:p>
+    <w:p>
+      <w:pPr>
+        <w:spacing w:line="360" w:lineRule="auto"/>
+        <w:ind w:firstLine="720"/>
+        <w:jc w:val="both"/>
+      </w:pPr>
+      <w:r>
+        <w:rPr>
+          <w:noProof/>
+        </w:rPr>
+        <mc:AlternateContent>
+          <mc:Choice Requires="wps">
+            <w:drawing>
+              <wp:anchor distT="0" distB="0" distL="114300" distR="114300" simplePos="0" relativeHeight="251667456" behindDoc="0" locked="0" layoutInCell="1" allowOverlap="1" wp14:anchorId="365208A8" wp14:editId="0422E5CF">
+                <wp:simplePos x="0" y="0"/>
+                <wp:positionH relativeFrom="column">
+                  <wp:posOffset>518160</wp:posOffset>
+                </wp:positionH>
+                <wp:positionV relativeFrom="paragraph">
+                  <wp:posOffset>3340100</wp:posOffset>
+                </wp:positionV>
+                <wp:extent cx="4643755" cy="635"/>
+                <wp:effectExtent l="0" t="0" r="0" b="0"/>
+                <wp:wrapTopAndBottom/>
+                <wp:docPr id="1" name="Text Box 1"/>
+                <wp:cNvGraphicFramePr/>
+                <a:graphic xmlns:a="http://schemas.openxmlformats.org/drawingml/2006/main">
+                  <a:graphicData uri="http://schemas.microsoft.com/office/word/2010/wordprocessingShape">
+                    <wps:wsp>
+                      <wps:cNvSpPr txBox="1"/>
+                      <wps:spPr>
+                        <a:xfrm>
+                          <a:off x="0" y="0"/>
+                          <a:ext cx="4643755" cy="635"/>
+                        </a:xfrm>
+                        <a:prstGeom prst="rect">
+                          <a:avLst/>
+                        </a:prstGeom>
+                        <a:solidFill>
+                          <a:prstClr val="white"/>
+                        </a:solidFill>
+                        <a:ln>
+                          <a:noFill/>
+                        </a:ln>
+                      </wps:spPr>
+                      <wps:txbx>
+                        <w:txbxContent>
+                          <w:p>
+                            <w:pPr>
+                              <w:pStyle w:val="Caption"/>
+                              <w:rPr>
+                                <w:noProof/>
+                                <w:sz w:val="20"/>
+                              </w:rPr>
+                            </w:pPr>
+                            <w:r>
+                              <w:t xml:space="preserve">Hình </w:t>
+                            </w:r>
+                            <w:fldSimple w:instr=" STYLEREF 1 \s ">
+                              <w:r>
+                                <w:rPr>
+                                  <w:noProof/>
+                                </w:rPr>
+                                <w:t>2</w:t>
+                              </w:r>
+                            </w:fldSimple>
+                            <w:r>
+                              <w:t>.</w:t>
+                            </w:r>
+                            <w:fldSimple w:instr=" SEQ Hình \* ARABIC \s 1 ">
+                              <w:r>
+                                <w:rPr>
+                                  <w:noProof/>
+                                </w:rPr>
+                                <w:t>1</w:t>
+                              </w:r>
+                            </w:fldSimple>
+                            <w:r>
+                              <w:rPr>
+                                <w:noProof/>
+                              </w:rPr>
+                              <w:t>: Thành phần của Selenium</w:t>
+                            </w:r>
+                          </w:p>
+                        </w:txbxContent>
+                      </wps:txbx>
+                      <wps:bodyPr rot="0" spcFirstLastPara="0" vertOverflow="overflow" horzOverflow="overflow" vert="horz" wrap="square" lIns="0" tIns="0" rIns="0" bIns="0" numCol="1" spcCol="0" rtlCol="0" fromWordArt="0" anchor="t" anchorCtr="0" forceAA="0" compatLnSpc="1">
+                        <a:prstTxWarp prst="textNoShape">
+                          <a:avLst/>
+                        </a:prstTxWarp>
+                        <a:spAutoFit/>
+                      </wps:bodyPr>
+                    </wps:wsp>
+                  </a:graphicData>
+                </a:graphic>
+              </wp:anchor>
+            </w:drawing>
+          </mc:Choice>
+          <mc:Fallback>
+            <w:pict>
+              <v:shape w14:anchorId="365208A8" id="Text Box 1" o:spid="_x0000_s1028" type="#_x0000_t202" style="position:absolute;left:0;text-align:left;margin-left:40.8pt;margin-top:263pt;width:365.65pt;height:.05pt;z-index:251667456;visibility:visible;mso-wrap-style:square;mso-wrap-distance-left:9pt;mso-wrap-distance-top:0;mso-wrap-distance-right:9pt;mso-wrap-distance-bottom:0;mso-position-horizontal:absolute;mso-position-horizontal-relative:text;mso-position-vertical:absolute;mso-position-vertical-relative:text;v-text-anchor:top" o:gfxdata="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" stroked="f">
+                <v:textbox style="mso-fit-shape-to-text:t" inset="0,0,0,0">
+                  <w:txbxContent>
+                    <w:p>
+                      <w:pPr>
+                        <w:pStyle w:val="Caption"/>
+                        <w:rPr>
+                          <w:noProof/>
+                          <w:sz w:val="20"/>
+                        </w:rPr>
+                      </w:pPr>
+                      <w:r>
+                        <w:t xml:space="preserve">Hình </w:t>
+                      </w:r>
+                      <w:fldSimple w:instr=" STYLEREF 1 \s ">
+                        <w:r>
+                          <w:rPr>
+                            <w:noProof/>
+                          </w:rPr>
+                          <w:t>2</w:t>
+                        </w:r>
+                      </w:fldSimple>
+                      <w:r>
+                        <w:t>.</w:t>
+                      </w:r>
+                      <w:fldSimple w:instr=" SEQ Hình \* ARABIC \s 1 ">
+                        <w:r>
+                          <w:rPr>
+                            <w:noProof/>
+                          </w:rPr>
+                          <w:t>1</w:t>
+                        </w:r>
+                      </w:fldSimple>
+                      <w:r>
+                        <w:rPr>
+                          <w:noProof/>
+                        </w:rPr>
+                        <w:t>: Thành phần của Selenium</w:t>
+                      </w:r>
+                    </w:p>
+                  </w:txbxContent>
+                </v:textbox>
+                <w10:wrap type="topAndBottom"/>
+              </v:shape>
+            </w:pict>
+          </mc:Fallback>
+        </mc:AlternateContent>
+      </w:r>
+      <w:r>
+        <w:rPr>
+          <w:noProof/>
+          <w:sz w:val="20"/>
+        </w:rPr>
+        <w:drawing>
+          <wp:anchor distT="0" distB="0" distL="0" distR="0" simplePos="0" relativeHeight="251665408" behindDoc="1" locked="0" layoutInCell="1" allowOverlap="1" wp14:anchorId="6100BE10" wp14:editId="74884413">
+            <wp:simplePos x="0" y="0"/>
+            <wp:positionH relativeFrom="page">
+              <wp:posOffset>1778635</wp:posOffset>
+            </wp:positionH>
+            <wp:positionV relativeFrom="paragraph">
+              <wp:posOffset>1087755</wp:posOffset>
+            </wp:positionV>
+            <wp:extent cx="4643859" cy="2195703"/>
+            <wp:effectExtent l="0" t="0" r="0" b="0"/>
+            <wp:wrapTopAndBottom/>
+            <wp:docPr id="9" name="Image 9"/>
+            <wp:cNvGraphicFramePr>
+              <a:graphicFrameLocks xmlns:a="http://schemas.openxmlformats.org/drawingml/2006/main"/>
+            </wp:cNvGraphicFramePr>
+            <a:graphic xmlns:a="http://schemas.openxmlformats.org/drawingml/2006/main">
+              <a:graphicData uri="http://schemas.openxmlformats.org/drawingml/2006/picture">
+                <pic:pic xmlns:pic="http://schemas.openxmlformats.org/drawingml/2006/picture">
+                  <pic:nvPicPr>
+                    <pic:cNvPr id="9" name="Image 9"/>
+                    <pic:cNvPicPr/>
+                  </pic:nvPicPr>
+                  <pic:blipFill>
+                    <a:blip r:embed="rId18" cstate="print"/>
+                    <a:stretch>
+                      <a:fillRect/>
+                    </a:stretch>
+                  </pic:blipFill>
+                  <pic:spPr>
+                    <a:xfrm>
+                      <a:off x="0" y="0"/>
+                      <a:ext cx="4643859" cy="2195703"/>
+                    </a:xfrm>
+                    <a:prstGeom prst="rect">
+                      <a:avLst/>
+                    </a:prstGeom>
+                  </pic:spPr>
+                </pic:pic>
+              </a:graphicData>
+            </a:graphic>
+          </wp:anchor>
+        </w:drawing>
+      </w:r>
+      <w:r>
+        <w:t xml:space="preserve">Selenium không chỉ là một công cụ duy nhất mà nó là một bộ phần mềm, mỗi bộ nó cung cấ các nhu cầu thử nghiệm khác nhau của một tổ chức. Selenium gồm có 4 thành phần sau: </w:t>
+      </w:r>
+    </w:p>
+    <w:p>
+      <w:pPr>
+        <w:pStyle w:val="ListParagraph"/>
+        <w:numPr>
+          <w:ilvl w:val="0"/>
+          <w:numId w:val="4"/>
+        </w:numPr>
+        <w:spacing w:after="120" w:line="360" w:lineRule="auto"/>
+        <w:ind w:left="927"/>
+        <w:jc w:val="both"/>
+      </w:pPr>
+      <w:r>
+        <w:t>Selenium Intergrated Development Environment (</w:t>
+      </w:r>
+      <w:r>
+        <w:t xml:space="preserve">Selenium </w:t>
+      </w:r>
+      <w:r>
+        <w:t>IDE)</w:t>
+      </w:r>
+      <w:r>
+        <w:t>:</w:t>
+      </w:r>
+      <w:r>
+        <w:t xml:space="preserve"> là framework đơn giản nhất trong bộ Selenium. Nó là một browser plugin có thể cài đặt dễ dàng như các plugin khác. Đây là một công cụ cho phép ghi (record) và phát lại (playback) một test script. </w:t>
+      </w:r>
+      <w:r>
+        <w:t>Selenium IDE cho phép xuất ra kịch bản đã thu dưới nhiều loại ngôn ngữ lập trình khác nhau như Java, PHP, C#, Ruby, Perl hay Python.</w:t>
+      </w:r>
+    </w:p>
+    <w:p>
+      <w:pPr>
+        <w:pStyle w:val="ListParagraph"/>
+        <w:numPr>
+          <w:ilvl w:val="0"/>
+          <w:numId w:val="4"/>
+        </w:numPr>
+        <w:spacing w:line="360" w:lineRule="auto"/>
+        <w:ind w:left="927"/>
+        <w:jc w:val="both"/>
+      </w:pPr>
+      <w:r>
+        <w:t>Selenium Remote Control (Selenium RC): là một framework kiểm thử cho phép thực hiện nhiều hơn và tuyến tính các hành động trên trình duyệt. Nó cho phép các nhà phát triển tự động hóa kiểm thử sử dụng một ngôn ngữ lập trình cho tính linh hoạt tối đa và mở rộng trong việc phát triển logic thử nghiệm.</w:t>
+      </w:r>
+    </w:p>
+    <w:p>
+      <w:pPr>
+        <w:pStyle w:val="ListParagraph"/>
+        <w:numPr>
+          <w:ilvl w:val="0"/>
+          <w:numId w:val="4"/>
+        </w:numPr>
+        <w:spacing w:line="360" w:lineRule="auto"/>
+        <w:ind w:left="927"/>
+        <w:jc w:val="both"/>
+      </w:pPr>
+      <w:r>
+        <w:t xml:space="preserve">Selenium WebDriver: là sự kế thừa từ Selenium RC, nó thực hiện một cách tiếp cận hiện đại và ổn định hơn trong việc tự động hóa các hành động của trình duyệt. WebDriver không giống như Selenium RC, không dựa vào JavaScript cho tự động hóa. Nó kiểm soát trình duyệt bằng cách giao tiếp trực tiếp với nó. </w:t>
+      </w:r>
+    </w:p>
+    <w:p>
+      <w:pPr>
+        <w:pStyle w:val="ListParagraph"/>
+        <w:numPr>
+          <w:ilvl w:val="0"/>
+          <w:numId w:val="4"/>
+        </w:numPr>
+        <w:spacing w:line="360" w:lineRule="auto"/>
+        <w:ind w:left="927"/>
+        <w:jc w:val="both"/>
+      </w:pPr>
+      <w:r>
+        <w:t>Selenium Grid: là một hệ thống hỗ trợ người dùng thực thi test script trên nhiều</w:t>
+      </w:r>
+      <w:r>
+        <w:rPr>
+          <w:spacing w:val="-1"/>
+        </w:rPr>
+        <w:t xml:space="preserve"> </w:t>
+      </w:r>
+      <w:r>
+        <w:t>trình duyệt</w:t>
+      </w:r>
+      <w:r>
+        <w:rPr>
+          <w:spacing w:val="-2"/>
+        </w:rPr>
+        <w:t xml:space="preserve"> </w:t>
+      </w:r>
+      <w:r>
+        <w:t>một</w:t>
+      </w:r>
+      <w:r>
+        <w:rPr>
+          <w:spacing w:val="-1"/>
+        </w:rPr>
+        <w:t xml:space="preserve"> </w:t>
+      </w:r>
+      <w:r>
+        <w:t>cách song</w:t>
+      </w:r>
+      <w:r>
+        <w:rPr>
+          <w:spacing w:val="-1"/>
+        </w:rPr>
+        <w:t xml:space="preserve"> </w:t>
+      </w:r>
+      <w:r>
+        <w:t>song</w:t>
+      </w:r>
+      <w:r>
+        <w:rPr>
+          <w:spacing w:val="-1"/>
+        </w:rPr>
+        <w:t xml:space="preserve"> </w:t>
+      </w:r>
+      <w:r>
+        <w:t>mà</w:t>
+      </w:r>
+      <w:r>
+        <w:rPr>
+          <w:spacing w:val="-1"/>
+        </w:rPr>
+        <w:t xml:space="preserve"> </w:t>
+      </w:r>
+      <w:r>
+        <w:t>không cần phải chỉnh sửa test script. Thực hiện phương pháp kiểm tra phân bổ, phối hợp nhiều Selenium RC để có thể thực thi trên nhiều trình duyệt Web khác nhau trong cùng một lúc nhằm giảm thiểu thời gian thực hiện.</w:t>
+      </w:r>
+    </w:p>
+    <w:p>
+      <w:pPr>
+        <w:pStyle w:val="Heading2"/>
+      </w:pPr>
+      <w:r>
+        <w:t>Công cụ kiểm thử tự động Selenium WebDriver</w:t>
+      </w:r>
+    </w:p>
+    <w:p>
+      <w:pPr>
+        <w:pStyle w:val="Heading3"/>
+      </w:pPr>
+      <w:r>
+        <w:t>Tổng quan về Selenium WebDriver</w:t>
+      </w:r>
+    </w:p>
+    <w:p>
+      <w:pPr>
+        <w:pStyle w:val="NormalWeb"/>
+        <w:spacing w:before="0" w:beforeAutospacing="0" w:after="120" w:afterAutospacing="0" w:line="360" w:lineRule="auto"/>
+        <w:ind w:firstLine="720"/>
+        <w:jc w:val="both"/>
+        <w:rPr>
+          <w:sz w:val="28"/>
+          <w:szCs w:val="28"/>
+        </w:rPr>
+      </w:pPr>
+      <w:r>
+        <w:rPr>
+          <w:sz w:val="28"/>
+          <w:szCs w:val="28"/>
+        </w:rPr>
+        <w:t>Selenium WebDriver là một trong những thành phần quan trọng và được sử dụng rộng rãi nhất trong bộ công cụ Selenium. Đây là một công cụ kiểm thử tự động mạnh mẽ, cho phép tương tác trực tiếp với trình duyệt web mà không cần thông qua bất kỳ thành phần trung gian nào. WebDriver được phát triển nhằm thay thế Selenium RC, khắc phục những hạn chế của phiên bản trước và mang lại hiệu suất kiểm thử cao hơn.</w:t>
+      </w:r>
+    </w:p>
+    <w:p>
+      <w:pPr>
+        <w:pStyle w:val="NormalWeb"/>
+        <w:spacing w:before="0" w:beforeAutospacing="0" w:after="120" w:afterAutospacing="0" w:line="360" w:lineRule="auto"/>
+        <w:ind w:firstLine="720"/>
+        <w:jc w:val="both"/>
+        <w:rPr>
+          <w:sz w:val="28"/>
+          <w:szCs w:val="28"/>
+        </w:rPr>
+      </w:pPr>
+      <w:r>
+        <w:rPr>
+          <w:sz w:val="28"/>
+          <w:szCs w:val="28"/>
+        </w:rPr>
+        <w:t>Không giống như Selenium IDE, vốn chỉ hoạt động trên một số trình duyệt nhất định, Selenium WebDriver hỗ trợ kiểm thử trên nhiều trình duyệt và nền tảng hiện đại như Chrome, Firefox, Edge, Safari và Opera. Đồng thời, WebDriver không yêu cầu phải khởi động máy chủ Selenium trước khi thực thi các tập lệnh kiểm thử như Selenium RC, giúp đơn giản hóa quá trình kiểm thử và nâng cao tốc độ thực thi.</w:t>
+      </w:r>
+    </w:p>
+    <w:p>
+      <w:pPr>
+        <w:pStyle w:val="NormalWeb"/>
+        <w:spacing w:before="0" w:beforeAutospacing="0" w:after="120" w:afterAutospacing="0" w:line="360" w:lineRule="auto"/>
+        <w:ind w:firstLine="720"/>
+        <w:jc w:val="both"/>
+        <w:rPr>
+          <w:sz w:val="28"/>
+          <w:szCs w:val="28"/>
+        </w:rPr>
+      </w:pPr>
+      <w:r>
+        <w:rPr>
+          <w:sz w:val="28"/>
+          <w:szCs w:val="28"/>
+        </w:rPr>
+        <w:t>Với khả năng mô phỏng hành vi người dùng một cách chân thực, Selenium WebDriver cho phép tự động hóa các thao tác như nhập liệu, nhấp chuột, cuộn trang, xác minh nội dung trang web và thực hiện các kịch bản kiểm thử phức tạp. Nhờ đó, WebDriver trở thành công cụ lý tưởng cho việc kiểm thử chức năng, kiểm thử giao diện và kiểm thử hồi quy trên các ứng dụng web.</w:t>
+      </w:r>
+    </w:p>
+    <w:p>
+      <w:pPr>
+        <w:pStyle w:val="Heading3"/>
+        <w:spacing w:before="0" w:after="120"/>
+      </w:pPr>
+      <w:r>
+        <w:t>Kiến trúc của Selenium WebDriver</w:t>
+      </w:r>
+    </w:p>
+    <w:p>
+      <w:pPr>
+        <w:spacing w:after="120" w:line="360" w:lineRule="auto"/>
+        <w:ind w:firstLine="720"/>
+        <w:jc w:val="both"/>
+      </w:pPr>
+      <w:r>
+        <w:t>Selenium WebDriver là một công cụ kiểm thử tự động mạnh mẽ cho các ứng dụng web</w:t>
+      </w:r>
+      <w:r>
+        <w:t>, hoạt động theo mô hình client – server</w:t>
+      </w:r>
+      <w:r>
+        <w:t>. Kiến trúc của nó được thiết kế để cung cấp khả năng kiểm soát trực tiếp và hiệu quả đối với trình duyệt web.</w:t>
+      </w:r>
+      <w:r>
+        <w:t xml:space="preserve"> </w:t>
+      </w:r>
+    </w:p>
+    <w:p>
+      <w:pPr>
+        <w:spacing w:after="120" w:line="360" w:lineRule="auto"/>
+        <w:ind w:firstLine="720"/>
+        <w:jc w:val="both"/>
+      </w:pPr>
+      <w:r>
+        <w:t>Selenium WebDriver hoạt động bằng cách giao tiếp trực tiếp với trình duyệt thông qua trình điều khiển trình duyệt (browser driver). Trình điều khiển trình duyệt là một chương trình riêng biệt hoạt động như một cầu nối giữa Selenium WebDriver và trình duyệt web. Mỗi trình duyệt (Chrome, Firefox, Safari, v.v.) đều có trình điều khiển trình duyệt riêng. Các thành chính trong kiến trúc Selenium WebDriver bao gồm:</w:t>
+      </w:r>
+    </w:p>
+    <w:p>
+      <w:pPr>
+        <w:pStyle w:val="ListParagraph"/>
+        <w:numPr>
+          <w:ilvl w:val="0"/>
+          <w:numId w:val="4"/>
+        </w:numPr>
+        <w:spacing w:after="120" w:line="360" w:lineRule="auto"/>
+        <w:ind w:left="927"/>
+        <w:jc w:val="both"/>
+      </w:pPr>
+      <w:r>
+        <w:t>Thư viện client của Selenium (Selenium Client Libraries): Đây là các thư viện ngôn ngữ lập trình (Java, C#, Python, v.v.) cung cấp các API để viết các kịch bản kiểm thử. Các thư viện này cho phép người dùng tương tác với trình duyệt, thực hiện các hành động như nhấp chuột, nhập liệu, v.v.</w:t>
+      </w:r>
+    </w:p>
+    <w:p>
+      <w:pPr>
+        <w:pStyle w:val="ListParagraph"/>
+        <w:numPr>
+          <w:ilvl w:val="0"/>
+          <w:numId w:val="4"/>
+        </w:numPr>
+        <w:spacing w:after="120" w:line="360" w:lineRule="auto"/>
+        <w:ind w:left="927"/>
+        <w:jc w:val="both"/>
+      </w:pPr>
+      <w:r>
+        <w:t>WebDriver Language Bindings: Là các thư viện hỗ trợ đa ngôn ngữ lập trình cho phép người dùng có thể viết kịch bản kiểm thử bằng nhiều ngôn ngữ khác nhau.</w:t>
+      </w:r>
+    </w:p>
+    <w:p>
+      <w:pPr>
+        <w:pStyle w:val="ListParagraph"/>
+        <w:numPr>
+          <w:ilvl w:val="0"/>
+          <w:numId w:val="4"/>
+        </w:numPr>
+        <w:spacing w:after="120" w:line="360" w:lineRule="auto"/>
+        <w:ind w:left="927"/>
+        <w:jc w:val="both"/>
+      </w:pPr>
+      <w:r>
+        <w:t>Trình điều khiển trình duyệt (Browser Driver): Đây là các trình điều khiển cụ thể cho từng trình duyệt, giúp Selenium WebDriver giao tiếp với trình duyệt. Ví dụ ChromeDriver cho Chrome, GeckoDriver cho Firefox, v.v.</w:t>
+      </w:r>
+    </w:p>
+    <w:p>
+      <w:pPr>
+        <w:pStyle w:val="ListParagraph"/>
+        <w:numPr>
+          <w:ilvl w:val="0"/>
+          <w:numId w:val="4"/>
+        </w:numPr>
+        <w:spacing w:after="120" w:line="360" w:lineRule="auto"/>
+        <w:ind w:left="927"/>
+        <w:jc w:val="both"/>
+      </w:pPr>
+      <w:r>
+        <w:t>Trình duyệt</w:t>
+      </w:r>
+      <w:r>
+        <w:t xml:space="preserve"> (Browser)</w:t>
+      </w:r>
+      <w:r>
+        <w:t>: Selenium WebDriver hỗ trợ nhiều trình duyệt web phổ biến, cho phép kiểm thử trên nhiều nền tảng khác nhau.</w:t>
+      </w:r>
+    </w:p>
+    <w:p>
+      <w:pPr>
+        <w:spacing w:line="360" w:lineRule="auto"/>
+        <w:jc w:val="both"/>
+      </w:pPr>
+      <w:r>
+        <w:t>Cách thức hoạt động của Selenium WebDriver như sau:</w:t>
+      </w:r>
+      <w:r>
+        <w:t xml:space="preserve"> </w:t>
+      </w:r>
+      <w:r>
+        <w:t>Khi một kịch bản kiểm thử được thực thi, các lệnh Selenium được gửi đến trình điều khiển trình duyệt</w:t>
+      </w:r>
+      <w:r>
+        <w:t>. Trình điều khiển trình duyệt diễn giải các lệnh này và giao tiếp với trình duyệt tương ứng. Trình duyệt thực hiện các hành động được chỉ định và trả kết quả về cho trình điều khiển trình duyệt. Trình điều khiển trình duyệt sau đó chuyển kết quả trở lại kịch bản kiểm thử.</w:t>
+      </w:r>
+    </w:p>
+    <w:p>
+      <w:pPr>
+        <w:pStyle w:val="Heading3"/>
+      </w:pPr>
+      <w:r>
+        <w:t>Các tính năng của Selenium WebDriver</w:t>
+      </w:r>
+    </w:p>
+    <w:p>
+      <w:pPr>
+        <w:pStyle w:val="ListParagraph"/>
+        <w:numPr>
+          <w:ilvl w:val="0"/>
+          <w:numId w:val="4"/>
+        </w:numPr>
+        <w:spacing w:after="120" w:line="360" w:lineRule="auto"/>
+        <w:jc w:val="both"/>
+        <w:rPr>
           <w:b/>
-          <w:bCs/>
-          <w:szCs w:val="28"/>
-        </w:rPr>
-      </w:pPr>
-    </w:p>
-    <w:p>
-      <w:pPr>
-        <w:rPr>
-          <w:rFonts w:cs="Times New Roman"/>
-        </w:rPr>
-      </w:pPr>
-    </w:p>
-    <w:p>
-      <w:pPr>
-        <w:rPr>
-          <w:rFonts w:cs="Times New Roman"/>
-        </w:rPr>
-      </w:pPr>
-    </w:p>
-    <w:p/>
-    <w:p/>
+        </w:rPr>
+      </w:pPr>
+      <w:r>
+        <w:rPr>
+          <w:b/>
+        </w:rPr>
+        <w:t>Hỗ trợ đa trình duyệt</w:t>
+      </w:r>
+      <w:r>
+        <w:rPr>
+          <w:b/>
+        </w:rPr>
+        <w:t xml:space="preserve">: </w:t>
+      </w:r>
+      <w:r>
+        <w:t>Selenium WebDriver được thiết kế để hỗ trợ kiểm thử trên nhiều trình duyệt web phổ biến như Google Chrome, Mozilla Firefox, Apple Safari, Microsoft Edge và cả trình duyệt Internet Explorer (dù Selenium đã chuyển sang sử dụng Edge Chromium từ phiên bản 3.141.59).</w:t>
+      </w:r>
+      <w:r>
+        <w:t xml:space="preserve"> Điều </w:t>
+      </w:r>
+      <w:r>
+        <w:t>này đảm bảo rằng cách kịch bản kiểm thử có thể chạy trên cách trình duyệt khác nhau một cách đồng nhất và đáng tin cậy, giúp đảm bảo tính tương thích của ứng dụng web trên các nền tảng khác nhau.</w:t>
+      </w:r>
+    </w:p>
+    <w:p>
+      <w:pPr>
+        <w:pStyle w:val="ListParagraph"/>
+        <w:numPr>
+          <w:ilvl w:val="0"/>
+          <w:numId w:val="4"/>
+        </w:numPr>
+        <w:spacing w:after="120" w:line="360" w:lineRule="auto"/>
+        <w:jc w:val="both"/>
+        <w:rPr>
+          <w:b/>
+        </w:rPr>
+      </w:pPr>
+      <w:r>
+        <w:rPr>
+          <w:b/>
+        </w:rPr>
+        <w:t>Hỗ trợ đa ngôn ngữ lập trình</w:t>
+      </w:r>
+      <w:r>
+        <w:rPr>
+          <w:b/>
+        </w:rPr>
+        <w:t xml:space="preserve">: </w:t>
+      </w:r>
+      <w:r>
+        <w:t>Selenium WebDrver cung cấp khả năng viết kịch bản kiểm thử bằng một loạt các ngôn ngữ lập trình phổ biến. Các ngôn ngữ lập trình được Selenium WebDriver hỗ trợ: Java, C#, Python, PHP, Pearl, Ruby, v.v.</w:t>
+      </w:r>
+      <w:r>
+        <w:t xml:space="preserve"> </w:t>
+      </w:r>
+      <w:r>
+        <w:t>Điều này tạo điều kiện linh hoạt cho các nhà phát triển và kiểm thử viên lựa chọn ngôn ngữ phù hợp với nhu cầu cụ thể của dự án hoặc tổ chức.</w:t>
+      </w:r>
+    </w:p>
+    <w:p>
+      <w:pPr>
+        <w:pStyle w:val="ListParagraph"/>
+        <w:numPr>
+          <w:ilvl w:val="0"/>
+          <w:numId w:val="4"/>
+        </w:numPr>
+        <w:spacing w:after="120" w:line="360" w:lineRule="auto"/>
+        <w:jc w:val="both"/>
+        <w:rPr>
+          <w:b/>
+        </w:rPr>
+      </w:pPr>
+      <w:r>
+        <w:rPr>
+          <w:b/>
+        </w:rPr>
+        <w:t xml:space="preserve">Tương tác trực tiếp với trình duyệt: </w:t>
+      </w:r>
+      <w:r>
+        <w:t>WebDriver giao tiếp trực tiếp với trình duyệt web, cho phép người dùng mô phỏng các hành động như nhấp chuột, nhập liệu, cuộn trang và gửi biểu mẫu.</w:t>
+      </w:r>
+    </w:p>
+    <w:p>
+      <w:pPr>
+        <w:pStyle w:val="ListParagraph"/>
+        <w:numPr>
+          <w:ilvl w:val="0"/>
+          <w:numId w:val="4"/>
+        </w:numPr>
+        <w:spacing w:after="120" w:line="360" w:lineRule="auto"/>
+        <w:jc w:val="both"/>
+        <w:rPr>
+          <w:b/>
+        </w:rPr>
+      </w:pPr>
+      <w:r>
+        <w:rPr>
+          <w:b/>
+        </w:rPr>
+        <w:t xml:space="preserve">Khả năng định vị phần tử linh hoạt: </w:t>
+      </w:r>
+      <w:r>
+        <w:t>Selenium WebDriver cung cấp nhiều phương pháp để định vị các phần tử web, bao gồm ID, tên, lớp, thẻ, CSS selector và Xpath. Điều này giúp ta dễ dàng tìm và tương tác với các phần tử trên trang web.</w:t>
+      </w:r>
+    </w:p>
+    <w:p>
+      <w:pPr>
+        <w:pStyle w:val="ListParagraph"/>
+        <w:numPr>
+          <w:ilvl w:val="0"/>
+          <w:numId w:val="4"/>
+        </w:numPr>
+        <w:spacing w:after="120" w:line="360" w:lineRule="auto"/>
+        <w:jc w:val="both"/>
+        <w:rPr>
+          <w:b/>
+        </w:rPr>
+      </w:pPr>
+      <w:r>
+        <w:rPr>
+          <w:b/>
+        </w:rPr>
+        <w:t xml:space="preserve">Kiểm tra tính tương tác của người dùng: </w:t>
+      </w:r>
+      <w:r>
+        <w:t>Công cụ cho phép ta kiểm tra tính tương tác của người dùng với các phần tử trên trang web, chẳng hạn như kiểm tra xem một nút có nhấp vào hay không hoặc một trường văn bản có được nhập liệu chính xác hay không.</w:t>
+      </w:r>
+    </w:p>
+    <w:p>
+      <w:pPr>
+        <w:pStyle w:val="ListParagraph"/>
+        <w:numPr>
+          <w:ilvl w:val="0"/>
+          <w:numId w:val="4"/>
+        </w:numPr>
+        <w:spacing w:after="120" w:line="360" w:lineRule="auto"/>
+        <w:jc w:val="both"/>
+        <w:rPr>
+          <w:b/>
+        </w:rPr>
+      </w:pPr>
+      <w:r>
+        <w:rPr>
+          <w:b/>
+        </w:rPr>
+        <w:t xml:space="preserve">Chụp ảnh màn hình: </w:t>
+      </w:r>
+      <w:r>
+        <w:t>Selenium WebDriver có thể chụp ảnh màn hình của trang web, giúp người kiểm thử ghi lại trạng thái của ứng dụng web trong quá trình kiểm tra.</w:t>
+      </w:r>
+      <w:r>
+        <w:rPr>
+          <w:b/>
+        </w:rPr>
+        <w:t xml:space="preserve"> </w:t>
+      </w:r>
+    </w:p>
+    <w:p>
+      <w:pPr>
+        <w:pStyle w:val="ListParagraph"/>
+        <w:numPr>
+          <w:ilvl w:val="0"/>
+          <w:numId w:val="4"/>
+        </w:numPr>
+        <w:spacing w:after="120" w:line="360" w:lineRule="auto"/>
+        <w:jc w:val="both"/>
+        <w:rPr>
+          <w:b/>
+        </w:rPr>
+      </w:pPr>
+      <w:r>
+        <w:rPr>
+          <w:b/>
+        </w:rPr>
+        <w:t xml:space="preserve">Tích hợp với Selenium Grid: </w:t>
+      </w:r>
+      <w:r>
+        <w:t>Selenium WebDriver có thể được tích hợp với Selenium Grid, cho phép chạy các kiểm tra song song trên nhiều máy và trình duyệt khác nhau. Như thế sẽ giúp tăng tốc độ kiểm thử và giảm thời gian thực hiện.</w:t>
+      </w:r>
+    </w:p>
+    <w:p>
+      <w:pPr>
+        <w:pStyle w:val="ListParagraph"/>
+        <w:numPr>
+          <w:ilvl w:val="0"/>
+          <w:numId w:val="4"/>
+        </w:numPr>
+        <w:spacing w:after="120" w:line="360" w:lineRule="auto"/>
+        <w:jc w:val="both"/>
+        <w:rPr>
+          <w:b/>
+        </w:rPr>
+      </w:pPr>
+      <w:r>
+        <w:rPr>
+          <w:b/>
+        </w:rPr>
+        <w:t xml:space="preserve">Hỗ trợ kiểm thử trên thiết bị di động: </w:t>
+      </w:r>
+      <w:r>
+        <w:t>Công cụ có thể dùng để kiểm thử trên các trình duyệt di động bằng cách sử dụng Appium, một thư viện mã nguồn mở cho phép Selenium tương tác với các ứng dụng di động.</w:t>
+      </w:r>
+    </w:p>
+    <w:p>
+      <w:pPr>
+        <w:spacing w:after="120" w:line="360" w:lineRule="auto"/>
+        <w:jc w:val="both"/>
+      </w:pPr>
+      <w:r>
+        <w:t>Tóm lại, Selenium WebDriver là một công cụ kiểm thử tự động mạnh mẽ và linh hoạt, cung cấp nhiều tính năng để kiểm tra các ứng dụng web trên nhiều trình duyệt và nền tảng khác nhau.</w:t>
+      </w:r>
+    </w:p>
+    <w:p>
+      <w:pPr>
+        <w:pStyle w:val="Heading3"/>
+      </w:pPr>
+      <w:r>
+        <w:t>Ưu điểm và nhược điểm của Selenium WebDriver</w:t>
+      </w:r>
+    </w:p>
+    <w:p>
+      <w:pPr>
+        <w:rPr>
+          <w:b/>
+        </w:rPr>
+      </w:pPr>
+      <w:r>
+        <w:rPr>
+          <w:b/>
+        </w:rPr>
+        <w:t>Ưu</w:t>
+      </w:r>
+      <w:r>
+        <w:rPr>
+          <w:b/>
+          <w:spacing w:val="-2"/>
+        </w:rPr>
+        <w:t xml:space="preserve"> </w:t>
+      </w:r>
+      <w:r>
+        <w:rPr>
+          <w:b/>
+        </w:rPr>
+        <w:t>điểm</w:t>
+      </w:r>
+    </w:p>
+    <w:p>
+      <w:pPr>
+        <w:pStyle w:val="ListParagraph"/>
+        <w:widowControl w:val="0"/>
+        <w:numPr>
+          <w:ilvl w:val="1"/>
+          <w:numId w:val="18"/>
+        </w:numPr>
+        <w:tabs>
+          <w:tab w:val="left" w:pos="1512"/>
+        </w:tabs>
+        <w:autoSpaceDE w:val="0"/>
+        <w:autoSpaceDN w:val="0"/>
+        <w:spacing w:after="120" w:line="360" w:lineRule="auto"/>
+        <w:ind w:left="927"/>
+        <w:jc w:val="both"/>
+      </w:pPr>
+      <w:r>
+        <w:t>Mã</w:t>
+      </w:r>
+      <w:r>
+        <w:rPr>
+          <w:spacing w:val="-9"/>
+        </w:rPr>
+        <w:t xml:space="preserve"> </w:t>
+      </w:r>
+      <w:r>
+        <w:t>nguồn</w:t>
+      </w:r>
+      <w:r>
+        <w:rPr>
+          <w:spacing w:val="-11"/>
+        </w:rPr>
+        <w:t xml:space="preserve"> </w:t>
+      </w:r>
+      <w:r>
+        <w:t>mở:</w:t>
+      </w:r>
+      <w:r>
+        <w:rPr>
+          <w:spacing w:val="-8"/>
+        </w:rPr>
+        <w:t xml:space="preserve"> </w:t>
+      </w:r>
+      <w:r>
+        <w:t>Selenium</w:t>
+      </w:r>
+      <w:r>
+        <w:rPr>
+          <w:spacing w:val="-9"/>
+        </w:rPr>
+        <w:t xml:space="preserve"> </w:t>
+      </w:r>
+      <w:r>
+        <w:t>WebDriver</w:t>
+      </w:r>
+      <w:r>
+        <w:rPr>
+          <w:spacing w:val="-11"/>
+        </w:rPr>
+        <w:t xml:space="preserve"> </w:t>
+      </w:r>
+      <w:r>
+        <w:t>là</w:t>
+      </w:r>
+      <w:r>
+        <w:rPr>
+          <w:spacing w:val="-9"/>
+        </w:rPr>
+        <w:t xml:space="preserve"> </w:t>
+      </w:r>
+      <w:r>
+        <w:t>một</w:t>
+      </w:r>
+      <w:r>
+        <w:rPr>
+          <w:spacing w:val="-11"/>
+        </w:rPr>
+        <w:t xml:space="preserve"> </w:t>
+      </w:r>
+      <w:r>
+        <w:t>phần</w:t>
+      </w:r>
+      <w:r>
+        <w:rPr>
+          <w:spacing w:val="-8"/>
+        </w:rPr>
+        <w:t xml:space="preserve"> </w:t>
+      </w:r>
+      <w:r>
+        <w:t>mềm</w:t>
+      </w:r>
+      <w:r>
+        <w:rPr>
+          <w:spacing w:val="-9"/>
+        </w:rPr>
+        <w:t xml:space="preserve"> </w:t>
+      </w:r>
+      <w:r>
+        <w:t>miền</w:t>
+      </w:r>
+      <w:r>
+        <w:rPr>
+          <w:spacing w:val="-11"/>
+        </w:rPr>
+        <w:t xml:space="preserve"> </w:t>
+      </w:r>
+      <w:r>
+        <w:t>phí,</w:t>
+      </w:r>
+      <w:r>
+        <w:rPr>
+          <w:spacing w:val="-10"/>
+        </w:rPr>
+        <w:t xml:space="preserve"> </w:t>
+      </w:r>
+      <w:r>
+        <w:t>dễ</w:t>
+      </w:r>
+      <w:r>
+        <w:rPr>
+          <w:spacing w:val="-11"/>
+        </w:rPr>
+        <w:t xml:space="preserve"> </w:t>
+      </w:r>
+      <w:r>
+        <w:t>sử dụng và mang lại lợi ích trong việc kiểm thử phần mềm tự động.</w:t>
+      </w:r>
+    </w:p>
+    <w:p>
+      <w:pPr>
+        <w:pStyle w:val="ListParagraph"/>
+        <w:widowControl w:val="0"/>
+        <w:numPr>
+          <w:ilvl w:val="0"/>
+          <w:numId w:val="18"/>
+        </w:numPr>
+        <w:tabs>
+          <w:tab w:val="left" w:pos="1471"/>
+        </w:tabs>
+        <w:autoSpaceDE w:val="0"/>
+        <w:autoSpaceDN w:val="0"/>
+        <w:spacing w:after="120" w:line="360" w:lineRule="auto"/>
+        <w:ind w:left="927"/>
+        <w:jc w:val="both"/>
+      </w:pPr>
+      <w:r>
+        <w:t>Tương thích nhiều trình duyệt: Selenium WebDriver tương thích với gần như</w:t>
+      </w:r>
+      <w:r>
+        <w:rPr>
+          <w:spacing w:val="-1"/>
+        </w:rPr>
+        <w:t xml:space="preserve"> </w:t>
+      </w:r>
+      <w:r>
+        <w:t>tất cả các trình duyệt web phổ biến hiện nay, đảm bảo khả năng kiểm thử đa nền tảng.</w:t>
+      </w:r>
+    </w:p>
+    <w:p>
+      <w:pPr>
+        <w:pStyle w:val="ListParagraph"/>
+        <w:widowControl w:val="0"/>
+        <w:numPr>
+          <w:ilvl w:val="0"/>
+          <w:numId w:val="18"/>
+        </w:numPr>
+        <w:tabs>
+          <w:tab w:val="left" w:pos="1456"/>
+        </w:tabs>
+        <w:autoSpaceDE w:val="0"/>
+        <w:autoSpaceDN w:val="0"/>
+        <w:spacing w:after="120" w:line="362" w:lineRule="auto"/>
+        <w:ind w:left="927"/>
+        <w:jc w:val="both"/>
+      </w:pPr>
+      <w:r>
+        <w:t>Hỗ trợ đa ngôn ngữ lập trình: Selenium WebDriver hỗ trợ gần hết các ngôn ngữ lập trình phổ biến hiện nay (C#, Java, Python, Ruby, Perl, v.v).</w:t>
+      </w:r>
+    </w:p>
+    <w:p>
+      <w:pPr>
+        <w:pStyle w:val="ListParagraph"/>
+        <w:widowControl w:val="0"/>
+        <w:numPr>
+          <w:ilvl w:val="0"/>
+          <w:numId w:val="18"/>
+        </w:numPr>
+        <w:tabs>
+          <w:tab w:val="left" w:pos="1456"/>
+        </w:tabs>
+        <w:autoSpaceDE w:val="0"/>
+        <w:autoSpaceDN w:val="0"/>
+        <w:spacing w:after="120" w:line="362" w:lineRule="auto"/>
+        <w:ind w:left="927"/>
+        <w:jc w:val="both"/>
+      </w:pPr>
+      <w:r>
+        <w:t>Thân</w:t>
+      </w:r>
+      <w:r>
+        <w:rPr>
+          <w:spacing w:val="-7"/>
+        </w:rPr>
+        <w:t xml:space="preserve"> </w:t>
+      </w:r>
+      <w:r>
+        <w:t>thiện,</w:t>
+      </w:r>
+      <w:r>
+        <w:rPr>
+          <w:spacing w:val="-11"/>
+        </w:rPr>
+        <w:t xml:space="preserve"> </w:t>
+      </w:r>
+      <w:r>
+        <w:t>dễ</w:t>
+      </w:r>
+      <w:r>
+        <w:rPr>
+          <w:spacing w:val="-10"/>
+        </w:rPr>
+        <w:t xml:space="preserve"> </w:t>
+      </w:r>
+      <w:r>
+        <w:t>sử</w:t>
+      </w:r>
+      <w:r>
+        <w:rPr>
+          <w:spacing w:val="-9"/>
+        </w:rPr>
+        <w:t xml:space="preserve"> </w:t>
+      </w:r>
+      <w:r>
+        <w:t>dụng:</w:t>
+      </w:r>
+      <w:r>
+        <w:rPr>
+          <w:spacing w:val="-9"/>
+        </w:rPr>
+        <w:t xml:space="preserve"> </w:t>
+      </w:r>
+      <w:r>
+        <w:t>Xét</w:t>
+      </w:r>
+      <w:r>
+        <w:rPr>
+          <w:spacing w:val="-7"/>
+        </w:rPr>
+        <w:t xml:space="preserve"> </w:t>
+      </w:r>
+      <w:r>
+        <w:t>về</w:t>
+      </w:r>
+      <w:r>
+        <w:rPr>
+          <w:spacing w:val="-10"/>
+        </w:rPr>
+        <w:t xml:space="preserve"> </w:t>
+      </w:r>
+      <w:r>
+        <w:t>độ</w:t>
+      </w:r>
+      <w:r>
+        <w:rPr>
+          <w:spacing w:val="-9"/>
+        </w:rPr>
+        <w:t xml:space="preserve"> </w:t>
+      </w:r>
+      <w:r>
+        <w:t>thân</w:t>
+      </w:r>
+      <w:r>
+        <w:rPr>
+          <w:spacing w:val="-9"/>
+        </w:rPr>
+        <w:t xml:space="preserve"> </w:t>
+      </w:r>
+      <w:r>
+        <w:t>thiện</w:t>
+      </w:r>
+      <w:r>
+        <w:rPr>
+          <w:spacing w:val="-9"/>
+        </w:rPr>
+        <w:t xml:space="preserve"> </w:t>
+      </w:r>
+      <w:r>
+        <w:t>với</w:t>
+      </w:r>
+      <w:r>
+        <w:rPr>
+          <w:spacing w:val="-7"/>
+        </w:rPr>
+        <w:t xml:space="preserve"> </w:t>
+      </w:r>
+      <w:r>
+        <w:t>người</w:t>
+      </w:r>
+      <w:r>
+        <w:rPr>
+          <w:spacing w:val="-7"/>
+        </w:rPr>
+        <w:t xml:space="preserve"> </w:t>
+      </w:r>
+      <w:r>
+        <w:t>dùng,</w:t>
+      </w:r>
+      <w:r>
+        <w:rPr>
+          <w:spacing w:val="-8"/>
+        </w:rPr>
+        <w:t xml:space="preserve"> </w:t>
+      </w:r>
+      <w:r>
+        <w:t>Selenium WebDriver</w:t>
+      </w:r>
+      <w:r>
+        <w:rPr>
+          <w:spacing w:val="-16"/>
+        </w:rPr>
+        <w:t xml:space="preserve"> </w:t>
+      </w:r>
+      <w:r>
+        <w:t>vượt</w:t>
+      </w:r>
+      <w:r>
+        <w:rPr>
+          <w:spacing w:val="-13"/>
+        </w:rPr>
+        <w:t xml:space="preserve"> </w:t>
+      </w:r>
+      <w:r>
+        <w:t>trội</w:t>
+      </w:r>
+      <w:r>
+        <w:rPr>
+          <w:spacing w:val="-13"/>
+        </w:rPr>
+        <w:t xml:space="preserve"> </w:t>
+      </w:r>
+      <w:r>
+        <w:t>so</w:t>
+      </w:r>
+      <w:r>
+        <w:rPr>
+          <w:spacing w:val="-13"/>
+        </w:rPr>
+        <w:t xml:space="preserve"> </w:t>
+      </w:r>
+      <w:r>
+        <w:t>với</w:t>
+      </w:r>
+      <w:r>
+        <w:rPr>
+          <w:spacing w:val="-15"/>
+        </w:rPr>
+        <w:t xml:space="preserve"> </w:t>
+      </w:r>
+      <w:r>
+        <w:t>các</w:t>
+      </w:r>
+      <w:r>
+        <w:rPr>
+          <w:spacing w:val="-16"/>
+        </w:rPr>
+        <w:t xml:space="preserve"> </w:t>
+      </w:r>
+      <w:r>
+        <w:t>thành</w:t>
+      </w:r>
+      <w:r>
+        <w:rPr>
+          <w:spacing w:val="-14"/>
+        </w:rPr>
+        <w:t xml:space="preserve"> </w:t>
+      </w:r>
+      <w:r>
+        <w:t>phần</w:t>
+      </w:r>
+      <w:r>
+        <w:rPr>
+          <w:spacing w:val="-15"/>
+        </w:rPr>
+        <w:t xml:space="preserve"> </w:t>
+      </w:r>
+      <w:r>
+        <w:t>khác</w:t>
+      </w:r>
+      <w:r>
+        <w:rPr>
+          <w:spacing w:val="-13"/>
+        </w:rPr>
+        <w:t xml:space="preserve"> </w:t>
+      </w:r>
+      <w:r>
+        <w:t>của</w:t>
+      </w:r>
+      <w:r>
+        <w:rPr>
+          <w:spacing w:val="-13"/>
+        </w:rPr>
+        <w:t xml:space="preserve"> </w:t>
+      </w:r>
+      <w:r>
+        <w:t>Selenium.</w:t>
+      </w:r>
+      <w:r>
+        <w:rPr>
+          <w:spacing w:val="-16"/>
+        </w:rPr>
+        <w:t xml:space="preserve"> </w:t>
+      </w:r>
+      <w:r>
+        <w:t>Những</w:t>
+      </w:r>
+      <w:r>
+        <w:rPr>
+          <w:spacing w:val="-13"/>
+        </w:rPr>
+        <w:t xml:space="preserve"> </w:t>
+      </w:r>
+      <w:r>
+        <w:t>câu</w:t>
+      </w:r>
+      <w:r>
+        <w:rPr>
+          <w:spacing w:val="-14"/>
+        </w:rPr>
+        <w:t xml:space="preserve"> </w:t>
+      </w:r>
+      <w:r>
+        <w:rPr>
+          <w:spacing w:val="-4"/>
+        </w:rPr>
+        <w:t xml:space="preserve">lệnh </w:t>
+      </w:r>
+      <w:r>
+        <w:t>của</w:t>
+      </w:r>
+      <w:r>
+        <w:rPr>
+          <w:spacing w:val="-11"/>
+        </w:rPr>
+        <w:t xml:space="preserve"> </w:t>
+      </w:r>
+      <w:r>
+        <w:t>nó</w:t>
+      </w:r>
+      <w:r>
+        <w:rPr>
+          <w:spacing w:val="-8"/>
+        </w:rPr>
+        <w:t xml:space="preserve"> </w:t>
+      </w:r>
+      <w:r>
+        <w:t>khá</w:t>
+      </w:r>
+      <w:r>
+        <w:rPr>
+          <w:spacing w:val="-11"/>
+        </w:rPr>
+        <w:t xml:space="preserve"> </w:t>
+      </w:r>
+      <w:r>
+        <w:t>dễ</w:t>
+      </w:r>
+      <w:r>
+        <w:rPr>
+          <w:spacing w:val="-11"/>
+        </w:rPr>
+        <w:t xml:space="preserve"> </w:t>
+      </w:r>
+      <w:r>
+        <w:t>nhớ</w:t>
+      </w:r>
+      <w:r>
+        <w:rPr>
+          <w:spacing w:val="-11"/>
+        </w:rPr>
+        <w:t xml:space="preserve"> </w:t>
+      </w:r>
+      <w:r>
+        <w:t>và</w:t>
+      </w:r>
+      <w:r>
+        <w:rPr>
+          <w:spacing w:val="-11"/>
+        </w:rPr>
+        <w:t xml:space="preserve"> </w:t>
+      </w:r>
+      <w:r>
+        <w:t>tiện</w:t>
+      </w:r>
+      <w:r>
+        <w:rPr>
+          <w:spacing w:val="-11"/>
+        </w:rPr>
+        <w:t xml:space="preserve"> </w:t>
+      </w:r>
+      <w:r>
+        <w:t>dụng.</w:t>
+      </w:r>
+      <w:r>
+        <w:rPr>
+          <w:spacing w:val="-10"/>
+        </w:rPr>
+        <w:t xml:space="preserve"> </w:t>
+      </w:r>
+      <w:r>
+        <w:t>Selenium</w:t>
+      </w:r>
+      <w:r>
+        <w:rPr>
+          <w:spacing w:val="-12"/>
+        </w:rPr>
+        <w:t xml:space="preserve"> </w:t>
+      </w:r>
+      <w:r>
+        <w:t>cũng</w:t>
+      </w:r>
+      <w:r>
+        <w:rPr>
+          <w:spacing w:val="-8"/>
+        </w:rPr>
+        <w:t xml:space="preserve"> </w:t>
+      </w:r>
+      <w:r>
+        <w:t>cung</w:t>
+      </w:r>
+      <w:r>
+        <w:rPr>
+          <w:spacing w:val="-10"/>
+        </w:rPr>
+        <w:t xml:space="preserve"> </w:t>
+      </w:r>
+      <w:r>
+        <w:t>cấp</w:t>
+      </w:r>
+      <w:r>
+        <w:rPr>
+          <w:spacing w:val="-8"/>
+        </w:rPr>
+        <w:t xml:space="preserve"> </w:t>
+      </w:r>
+      <w:r>
+        <w:t>cho</w:t>
+      </w:r>
+      <w:r>
+        <w:rPr>
+          <w:spacing w:val="-10"/>
+        </w:rPr>
+        <w:t xml:space="preserve"> </w:t>
+      </w:r>
+      <w:r>
+        <w:t>người</w:t>
+      </w:r>
+      <w:r>
+        <w:rPr>
+          <w:spacing w:val="-11"/>
+        </w:rPr>
+        <w:t xml:space="preserve"> </w:t>
+      </w:r>
+      <w:r>
+        <w:t>dùng</w:t>
+      </w:r>
+      <w:r>
+        <w:rPr>
+          <w:spacing w:val="-11"/>
+        </w:rPr>
+        <w:t xml:space="preserve"> </w:t>
+      </w:r>
+      <w:r>
+        <w:t>nhiều tài liệu hướng dẫn cần thiết.</w:t>
+      </w:r>
+    </w:p>
+    <w:p>
+      <w:pPr>
+        <w:pStyle w:val="ListParagraph"/>
+        <w:widowControl w:val="0"/>
+        <w:numPr>
+          <w:ilvl w:val="0"/>
+          <w:numId w:val="18"/>
+        </w:numPr>
+        <w:tabs>
+          <w:tab w:val="left" w:pos="1444"/>
+        </w:tabs>
+        <w:autoSpaceDE w:val="0"/>
+        <w:autoSpaceDN w:val="0"/>
+        <w:spacing w:after="120" w:line="360" w:lineRule="auto"/>
+        <w:ind w:left="927"/>
+        <w:jc w:val="both"/>
+      </w:pPr>
+      <w:r>
+        <w:t>Tốc</w:t>
+      </w:r>
+      <w:r>
+        <w:rPr>
+          <w:spacing w:val="-9"/>
+        </w:rPr>
+        <w:t xml:space="preserve"> </w:t>
+      </w:r>
+      <w:r>
+        <w:t>độ</w:t>
+      </w:r>
+      <w:r>
+        <w:rPr>
+          <w:spacing w:val="-8"/>
+        </w:rPr>
+        <w:t xml:space="preserve"> </w:t>
+      </w:r>
+      <w:r>
+        <w:t>thực</w:t>
+      </w:r>
+      <w:r>
+        <w:rPr>
+          <w:spacing w:val="-7"/>
+        </w:rPr>
+        <w:t xml:space="preserve"> </w:t>
+      </w:r>
+      <w:r>
+        <w:t>thi</w:t>
+      </w:r>
+      <w:r>
+        <w:rPr>
+          <w:spacing w:val="-8"/>
+        </w:rPr>
+        <w:t xml:space="preserve"> </w:t>
+      </w:r>
+      <w:r>
+        <w:t>nhanh:</w:t>
+      </w:r>
+      <w:r>
+        <w:rPr>
+          <w:spacing w:val="-6"/>
+        </w:rPr>
+        <w:t xml:space="preserve"> </w:t>
+      </w:r>
+      <w:r>
+        <w:t>Selenium</w:t>
+      </w:r>
+      <w:r>
+        <w:rPr>
+          <w:spacing w:val="-7"/>
+        </w:rPr>
+        <w:t xml:space="preserve"> </w:t>
+      </w:r>
+      <w:r>
+        <w:t>WebDriver</w:t>
+      </w:r>
+      <w:r>
+        <w:rPr>
+          <w:spacing w:val="-9"/>
+        </w:rPr>
+        <w:t xml:space="preserve"> </w:t>
+      </w:r>
+      <w:r>
+        <w:t>tận</w:t>
+      </w:r>
+      <w:r>
+        <w:rPr>
+          <w:spacing w:val="-6"/>
+        </w:rPr>
+        <w:t xml:space="preserve"> </w:t>
+      </w:r>
+      <w:r>
+        <w:t>dụng</w:t>
+      </w:r>
+      <w:r>
+        <w:rPr>
+          <w:spacing w:val="-8"/>
+        </w:rPr>
+        <w:t xml:space="preserve"> </w:t>
+      </w:r>
+      <w:r>
+        <w:t>khá</w:t>
+      </w:r>
+      <w:r>
+        <w:rPr>
+          <w:spacing w:val="-9"/>
+        </w:rPr>
+        <w:t xml:space="preserve"> </w:t>
+      </w:r>
+      <w:r>
+        <w:t>tốt</w:t>
+      </w:r>
+      <w:r>
+        <w:rPr>
+          <w:spacing w:val="-8"/>
+        </w:rPr>
+        <w:t xml:space="preserve"> </w:t>
+      </w:r>
+      <w:r>
+        <w:t>khả</w:t>
+      </w:r>
+      <w:r>
+        <w:rPr>
+          <w:spacing w:val="-9"/>
+        </w:rPr>
+        <w:t xml:space="preserve"> </w:t>
+      </w:r>
+      <w:r>
+        <w:t>năng hỗ trợ tự động hóa của các trình duyệt web. Tốc độ thực thi của Selenium WebDriver</w:t>
+      </w:r>
+      <w:r>
+        <w:rPr>
+          <w:spacing w:val="-14"/>
+        </w:rPr>
+        <w:t xml:space="preserve"> </w:t>
+      </w:r>
+      <w:r>
+        <w:t>sẽ</w:t>
+      </w:r>
+      <w:r>
+        <w:rPr>
+          <w:spacing w:val="-14"/>
+        </w:rPr>
+        <w:t xml:space="preserve"> </w:t>
+      </w:r>
+      <w:r>
+        <w:t>nhanh</w:t>
+      </w:r>
+      <w:r>
+        <w:rPr>
+          <w:spacing w:val="-15"/>
+        </w:rPr>
+        <w:t xml:space="preserve"> </w:t>
+      </w:r>
+      <w:r>
+        <w:t>hơn</w:t>
+      </w:r>
+      <w:r>
+        <w:rPr>
+          <w:spacing w:val="-13"/>
+        </w:rPr>
+        <w:t xml:space="preserve"> </w:t>
+      </w:r>
+      <w:r>
+        <w:t>nhiều</w:t>
+      </w:r>
+      <w:r>
+        <w:rPr>
+          <w:spacing w:val="-13"/>
+        </w:rPr>
+        <w:t xml:space="preserve"> </w:t>
+      </w:r>
+      <w:r>
+        <w:t>nếu</w:t>
+      </w:r>
+      <w:r>
+        <w:rPr>
+          <w:spacing w:val="-13"/>
+        </w:rPr>
+        <w:t xml:space="preserve"> </w:t>
+      </w:r>
+      <w:r>
+        <w:t>so</w:t>
+      </w:r>
+      <w:r>
+        <w:rPr>
+          <w:spacing w:val="-13"/>
+        </w:rPr>
+        <w:t xml:space="preserve"> </w:t>
+      </w:r>
+      <w:r>
+        <w:t>với</w:t>
+      </w:r>
+      <w:r>
+        <w:rPr>
+          <w:spacing w:val="-13"/>
+        </w:rPr>
+        <w:t xml:space="preserve"> </w:t>
+      </w:r>
+      <w:r>
+        <w:t>các</w:t>
+      </w:r>
+      <w:r>
+        <w:rPr>
+          <w:spacing w:val="-11"/>
+        </w:rPr>
+        <w:t xml:space="preserve"> </w:t>
+      </w:r>
+      <w:r>
+        <w:t>công</w:t>
+      </w:r>
+      <w:r>
+        <w:rPr>
+          <w:spacing w:val="-13"/>
+        </w:rPr>
+        <w:t xml:space="preserve"> </w:t>
+      </w:r>
+      <w:r>
+        <w:t>cụ</w:t>
+      </w:r>
+      <w:r>
+        <w:rPr>
+          <w:spacing w:val="-13"/>
+        </w:rPr>
+        <w:t xml:space="preserve"> </w:t>
+      </w:r>
+      <w:r>
+        <w:t>khác</w:t>
+      </w:r>
+      <w:r>
+        <w:rPr>
+          <w:spacing w:val="-14"/>
+        </w:rPr>
+        <w:t xml:space="preserve"> </w:t>
+      </w:r>
+      <w:r>
+        <w:t>trong</w:t>
+      </w:r>
+      <w:r>
+        <w:rPr>
+          <w:spacing w:val="-13"/>
+        </w:rPr>
+        <w:t xml:space="preserve"> </w:t>
+      </w:r>
+      <w:r>
+        <w:t>bộ</w:t>
+      </w:r>
+      <w:r>
+        <w:rPr>
+          <w:spacing w:val="-13"/>
+        </w:rPr>
+        <w:t xml:space="preserve"> </w:t>
+      </w:r>
+      <w:r>
+        <w:t>Selenium.</w:t>
+      </w:r>
+    </w:p>
+    <w:p>
+      <w:pPr>
+        <w:rPr>
+          <w:b/>
+        </w:rPr>
+      </w:pPr>
+      <w:r>
+        <w:rPr>
+          <w:b/>
+        </w:rPr>
+        <w:t>Nhược</w:t>
+      </w:r>
+      <w:r>
+        <w:rPr>
+          <w:b/>
+          <w:spacing w:val="-2"/>
+        </w:rPr>
+        <w:t xml:space="preserve"> </w:t>
+      </w:r>
+      <w:r>
+        <w:rPr>
+          <w:b/>
+          <w:spacing w:val="-4"/>
+        </w:rPr>
+        <w:t>điểm</w:t>
+      </w:r>
+    </w:p>
+    <w:p>
+      <w:pPr>
+        <w:pStyle w:val="ListParagraph"/>
+        <w:widowControl w:val="0"/>
+        <w:numPr>
+          <w:ilvl w:val="0"/>
+          <w:numId w:val="19"/>
+        </w:numPr>
+        <w:tabs>
+          <w:tab w:val="left" w:pos="1437"/>
+        </w:tabs>
+        <w:autoSpaceDE w:val="0"/>
+        <w:autoSpaceDN w:val="0"/>
+        <w:spacing w:after="120" w:line="360" w:lineRule="auto"/>
+        <w:ind w:left="927"/>
+        <w:jc w:val="both"/>
+      </w:pPr>
+      <w:r>
+        <w:t>Chỉ</w:t>
+      </w:r>
+      <w:r>
+        <w:rPr>
+          <w:spacing w:val="-15"/>
+        </w:rPr>
+        <w:t xml:space="preserve"> </w:t>
+      </w:r>
+      <w:r>
+        <w:t>hỗ</w:t>
+      </w:r>
+      <w:r>
+        <w:rPr>
+          <w:spacing w:val="-13"/>
+        </w:rPr>
+        <w:t xml:space="preserve"> </w:t>
+      </w:r>
+      <w:r>
+        <w:t>trợ</w:t>
+      </w:r>
+      <w:r>
+        <w:rPr>
+          <w:spacing w:val="-14"/>
+        </w:rPr>
+        <w:t xml:space="preserve"> </w:t>
+      </w:r>
+      <w:r>
+        <w:t>ứng</w:t>
+      </w:r>
+      <w:r>
+        <w:rPr>
+          <w:spacing w:val="-15"/>
+        </w:rPr>
+        <w:t xml:space="preserve"> </w:t>
+      </w:r>
+      <w:r>
+        <w:t>dụng</w:t>
+      </w:r>
+      <w:r>
+        <w:rPr>
+          <w:spacing w:val="-15"/>
+        </w:rPr>
+        <w:t xml:space="preserve"> </w:t>
+      </w:r>
+      <w:r>
+        <w:t>web:</w:t>
+      </w:r>
+      <w:r>
+        <w:rPr>
+          <w:spacing w:val="-13"/>
+        </w:rPr>
+        <w:t xml:space="preserve"> </w:t>
+      </w:r>
+      <w:r>
+        <w:t>Selenium</w:t>
+      </w:r>
+      <w:r>
+        <w:rPr>
+          <w:spacing w:val="-14"/>
+        </w:rPr>
+        <w:t xml:space="preserve"> </w:t>
+      </w:r>
+      <w:r>
+        <w:t>WebDriver</w:t>
+      </w:r>
+      <w:r>
+        <w:rPr>
+          <w:spacing w:val="-14"/>
+        </w:rPr>
+        <w:t xml:space="preserve"> </w:t>
+      </w:r>
+      <w:r>
+        <w:t>chỉ</w:t>
+      </w:r>
+      <w:r>
+        <w:rPr>
+          <w:spacing w:val="-15"/>
+        </w:rPr>
+        <w:t xml:space="preserve"> </w:t>
+      </w:r>
+      <w:r>
+        <w:t>hỗ</w:t>
+      </w:r>
+      <w:r>
+        <w:rPr>
+          <w:spacing w:val="-14"/>
+        </w:rPr>
+        <w:t xml:space="preserve"> </w:t>
+      </w:r>
+      <w:r>
+        <w:t>trợ</w:t>
+      </w:r>
+      <w:r>
+        <w:rPr>
+          <w:spacing w:val="-16"/>
+        </w:rPr>
+        <w:t xml:space="preserve"> </w:t>
+      </w:r>
+      <w:r>
+        <w:t>kiểm</w:t>
+      </w:r>
+      <w:r>
+        <w:rPr>
+          <w:spacing w:val="-14"/>
+        </w:rPr>
+        <w:t xml:space="preserve"> </w:t>
+      </w:r>
+      <w:r>
+        <w:t>thử</w:t>
+      </w:r>
+      <w:r>
+        <w:rPr>
+          <w:spacing w:val="-15"/>
+        </w:rPr>
+        <w:t xml:space="preserve"> </w:t>
+      </w:r>
+      <w:r>
+        <w:t>trên các ứng dụng web, hạn chế sự đa dạng trong kiểm thử ứng dụng desktop hoặc di động.</w:t>
+      </w:r>
+    </w:p>
+    <w:p>
+      <w:pPr>
+        <w:pStyle w:val="ListParagraph"/>
+        <w:widowControl w:val="0"/>
+        <w:numPr>
+          <w:ilvl w:val="0"/>
+          <w:numId w:val="19"/>
+        </w:numPr>
+        <w:tabs>
+          <w:tab w:val="left" w:pos="1464"/>
+        </w:tabs>
+        <w:autoSpaceDE w:val="0"/>
+        <w:autoSpaceDN w:val="0"/>
+        <w:spacing w:after="120" w:line="360" w:lineRule="auto"/>
+        <w:ind w:left="927"/>
+        <w:jc w:val="both"/>
+      </w:pPr>
+      <w:r>
+        <w:t>Đòi hỏi kinh nghiệm lập trình: Sử dụng Selenium WebDriver đòi hỏi tester</w:t>
+      </w:r>
+      <w:r>
+        <w:rPr>
+          <w:spacing w:val="-4"/>
+        </w:rPr>
+        <w:t xml:space="preserve"> </w:t>
+      </w:r>
+      <w:r>
+        <w:t>phải</w:t>
+      </w:r>
+      <w:r>
+        <w:rPr>
+          <w:spacing w:val="-4"/>
+        </w:rPr>
+        <w:t xml:space="preserve"> </w:t>
+      </w:r>
+      <w:r>
+        <w:t>có</w:t>
+      </w:r>
+      <w:r>
+        <w:rPr>
+          <w:spacing w:val="-3"/>
+        </w:rPr>
+        <w:t xml:space="preserve"> </w:t>
+      </w:r>
+      <w:r>
+        <w:t>kiến</w:t>
+      </w:r>
+      <w:r>
+        <w:rPr>
+          <w:spacing w:val="-4"/>
+        </w:rPr>
+        <w:t xml:space="preserve"> </w:t>
+      </w:r>
+      <w:r>
+        <w:t>thức</w:t>
+      </w:r>
+      <w:r>
+        <w:rPr>
+          <w:spacing w:val="-1"/>
+        </w:rPr>
+        <w:t xml:space="preserve"> </w:t>
+      </w:r>
+      <w:r>
+        <w:t>vững về</w:t>
+      </w:r>
+      <w:r>
+        <w:rPr>
+          <w:spacing w:val="-4"/>
+        </w:rPr>
+        <w:t xml:space="preserve"> </w:t>
+      </w:r>
+      <w:r>
+        <w:t>một</w:t>
+      </w:r>
+      <w:r>
+        <w:rPr>
+          <w:spacing w:val="-4"/>
+        </w:rPr>
+        <w:t xml:space="preserve"> </w:t>
+      </w:r>
+      <w:r>
+        <w:t>ngôn</w:t>
+      </w:r>
+      <w:r>
+        <w:rPr>
+          <w:spacing w:val="-2"/>
+        </w:rPr>
+        <w:t xml:space="preserve"> </w:t>
+      </w:r>
+      <w:r>
+        <w:t>ngữ</w:t>
+      </w:r>
+      <w:r>
+        <w:rPr>
+          <w:spacing w:val="-5"/>
+        </w:rPr>
+        <w:t xml:space="preserve"> </w:t>
+      </w:r>
+      <w:r>
+        <w:t>lập</w:t>
+      </w:r>
+      <w:r>
+        <w:rPr>
+          <w:spacing w:val="-4"/>
+        </w:rPr>
+        <w:t xml:space="preserve"> </w:t>
+      </w:r>
+      <w:r>
+        <w:t>trình cụ</w:t>
+      </w:r>
+      <w:r>
+        <w:rPr>
+          <w:spacing w:val="-1"/>
+        </w:rPr>
+        <w:t xml:space="preserve"> </w:t>
+      </w:r>
+      <w:r>
+        <w:t>thể</w:t>
+      </w:r>
+      <w:r>
+        <w:rPr>
+          <w:spacing w:val="-4"/>
+        </w:rPr>
+        <w:t xml:space="preserve"> </w:t>
+      </w:r>
+      <w:r>
+        <w:t>và</w:t>
+      </w:r>
+      <w:r>
+        <w:rPr>
+          <w:spacing w:val="-1"/>
+        </w:rPr>
+        <w:t xml:space="preserve"> </w:t>
+      </w:r>
+      <w:r>
+        <w:t>kinh</w:t>
+      </w:r>
+      <w:r>
+        <w:rPr>
+          <w:spacing w:val="-4"/>
+        </w:rPr>
+        <w:t xml:space="preserve"> </w:t>
+      </w:r>
+      <w:r>
+        <w:t>nghiệm sử dụng các công cụ kiểm thử tự động.</w:t>
+      </w:r>
+    </w:p>
+    <w:p>
+      <w:pPr>
+        <w:pStyle w:val="ListParagraph"/>
+        <w:widowControl w:val="0"/>
+        <w:numPr>
+          <w:ilvl w:val="0"/>
+          <w:numId w:val="19"/>
+        </w:numPr>
+        <w:tabs>
+          <w:tab w:val="left" w:pos="1442"/>
+        </w:tabs>
+        <w:autoSpaceDE w:val="0"/>
+        <w:autoSpaceDN w:val="0"/>
+        <w:spacing w:after="120" w:line="360" w:lineRule="auto"/>
+        <w:ind w:left="927"/>
+        <w:jc w:val="both"/>
+      </w:pPr>
+      <w:r>
+        <w:t>Thiếu</w:t>
+      </w:r>
+      <w:r>
+        <w:rPr>
+          <w:spacing w:val="-8"/>
+        </w:rPr>
+        <w:t xml:space="preserve"> </w:t>
+      </w:r>
+      <w:r>
+        <w:t>tính</w:t>
+      </w:r>
+      <w:r>
+        <w:rPr>
+          <w:spacing w:val="-11"/>
+        </w:rPr>
+        <w:t xml:space="preserve"> </w:t>
+      </w:r>
+      <w:r>
+        <w:t>năng</w:t>
+      </w:r>
+      <w:r>
+        <w:rPr>
+          <w:spacing w:val="-11"/>
+        </w:rPr>
+        <w:t xml:space="preserve"> </w:t>
+      </w:r>
+      <w:r>
+        <w:t>báo</w:t>
+      </w:r>
+      <w:r>
+        <w:rPr>
+          <w:spacing w:val="-11"/>
+        </w:rPr>
+        <w:t xml:space="preserve"> </w:t>
+      </w:r>
+      <w:r>
+        <w:t>cáo</w:t>
+      </w:r>
+      <w:r>
+        <w:rPr>
+          <w:spacing w:val="-10"/>
+        </w:rPr>
+        <w:t xml:space="preserve"> </w:t>
+      </w:r>
+      <w:r>
+        <w:t>tự</w:t>
+      </w:r>
+      <w:r>
+        <w:rPr>
+          <w:spacing w:val="-10"/>
+        </w:rPr>
+        <w:t xml:space="preserve"> </w:t>
+      </w:r>
+      <w:r>
+        <w:t>động:</w:t>
+      </w:r>
+      <w:r>
+        <w:rPr>
+          <w:spacing w:val="-11"/>
+        </w:rPr>
+        <w:t xml:space="preserve"> </w:t>
+      </w:r>
+      <w:r>
+        <w:t>Là</w:t>
+      </w:r>
+      <w:r>
+        <w:rPr>
+          <w:spacing w:val="-9"/>
+        </w:rPr>
+        <w:t xml:space="preserve"> </w:t>
+      </w:r>
+      <w:r>
+        <w:t>cung</w:t>
+      </w:r>
+      <w:r>
+        <w:rPr>
+          <w:spacing w:val="-11"/>
+        </w:rPr>
+        <w:t xml:space="preserve"> </w:t>
+      </w:r>
+      <w:r>
+        <w:t>cụ</w:t>
+      </w:r>
+      <w:r>
+        <w:rPr>
+          <w:spacing w:val="-8"/>
+        </w:rPr>
+        <w:t xml:space="preserve"> </w:t>
+      </w:r>
+      <w:r>
+        <w:t>kiểm</w:t>
+      </w:r>
+      <w:r>
+        <w:rPr>
+          <w:spacing w:val="-12"/>
+        </w:rPr>
+        <w:t xml:space="preserve"> </w:t>
+      </w:r>
+      <w:r>
+        <w:t>thử</w:t>
+      </w:r>
+      <w:r>
+        <w:rPr>
+          <w:spacing w:val="-9"/>
+        </w:rPr>
+        <w:t xml:space="preserve"> </w:t>
+      </w:r>
+      <w:r>
+        <w:t>nhưng</w:t>
+      </w:r>
+      <w:r>
+        <w:rPr>
+          <w:spacing w:val="-8"/>
+        </w:rPr>
+        <w:t xml:space="preserve"> </w:t>
+      </w:r>
+      <w:r>
+        <w:t>Selenium Webdriver</w:t>
+      </w:r>
+      <w:r>
+        <w:rPr>
+          <w:spacing w:val="-9"/>
+        </w:rPr>
+        <w:t xml:space="preserve"> </w:t>
+      </w:r>
+      <w:r>
+        <w:t>chưa</w:t>
+      </w:r>
+      <w:r>
+        <w:rPr>
+          <w:spacing w:val="-9"/>
+        </w:rPr>
+        <w:t xml:space="preserve"> </w:t>
+      </w:r>
+      <w:r>
+        <w:t>có</w:t>
+      </w:r>
+      <w:r>
+        <w:rPr>
+          <w:spacing w:val="-8"/>
+        </w:rPr>
+        <w:t xml:space="preserve"> </w:t>
+      </w:r>
+      <w:r>
+        <w:t>sẵn</w:t>
+      </w:r>
+      <w:r>
+        <w:rPr>
+          <w:spacing w:val="-8"/>
+        </w:rPr>
+        <w:t xml:space="preserve"> </w:t>
+      </w:r>
+      <w:r>
+        <w:t>chức</w:t>
+      </w:r>
+      <w:r>
+        <w:rPr>
+          <w:spacing w:val="-9"/>
+        </w:rPr>
+        <w:t xml:space="preserve"> </w:t>
+      </w:r>
+      <w:r>
+        <w:t>năng</w:t>
+      </w:r>
+      <w:r>
+        <w:rPr>
+          <w:spacing w:val="-8"/>
+        </w:rPr>
+        <w:t xml:space="preserve"> </w:t>
+      </w:r>
+      <w:r>
+        <w:t>báo</w:t>
+      </w:r>
+      <w:r>
+        <w:rPr>
+          <w:spacing w:val="-8"/>
+        </w:rPr>
+        <w:t xml:space="preserve"> </w:t>
+      </w:r>
+      <w:r>
+        <w:t>cáo</w:t>
+      </w:r>
+      <w:r>
+        <w:rPr>
+          <w:spacing w:val="-8"/>
+        </w:rPr>
+        <w:t xml:space="preserve"> </w:t>
+      </w:r>
+      <w:r>
+        <w:t>tự</w:t>
+      </w:r>
+      <w:r>
+        <w:rPr>
+          <w:spacing w:val="-10"/>
+        </w:rPr>
+        <w:t xml:space="preserve"> </w:t>
+      </w:r>
+      <w:r>
+        <w:t>động</w:t>
+      </w:r>
+      <w:r>
+        <w:rPr>
+          <w:spacing w:val="-8"/>
+        </w:rPr>
+        <w:t xml:space="preserve"> </w:t>
+      </w:r>
+      <w:r>
+        <w:t>nên</w:t>
+      </w:r>
+      <w:r>
+        <w:rPr>
+          <w:spacing w:val="-10"/>
+        </w:rPr>
+        <w:t xml:space="preserve"> </w:t>
+      </w:r>
+      <w:r>
+        <w:t>việc</w:t>
+      </w:r>
+      <w:r>
+        <w:rPr>
+          <w:spacing w:val="-9"/>
+        </w:rPr>
+        <w:t xml:space="preserve"> </w:t>
+      </w:r>
+      <w:r>
+        <w:t>khắc</w:t>
+      </w:r>
+      <w:r>
+        <w:rPr>
+          <w:spacing w:val="-11"/>
+        </w:rPr>
+        <w:t xml:space="preserve"> </w:t>
+      </w:r>
+      <w:r>
+        <w:t>phục</w:t>
+      </w:r>
+      <w:r>
+        <w:rPr>
+          <w:spacing w:val="-9"/>
+        </w:rPr>
+        <w:t xml:space="preserve"> </w:t>
+      </w:r>
+      <w:r>
+        <w:t>sự</w:t>
+      </w:r>
+      <w:r>
+        <w:rPr>
+          <w:spacing w:val="-10"/>
+        </w:rPr>
+        <w:t xml:space="preserve"> </w:t>
+      </w:r>
+      <w:r>
+        <w:t>cố</w:t>
+      </w:r>
+      <w:r>
+        <w:rPr>
+          <w:spacing w:val="-8"/>
+        </w:rPr>
+        <w:t xml:space="preserve"> </w:t>
+      </w:r>
+      <w:r>
+        <w:t>và sửa lỗi khó khăn hơn. Điều này đồng nghĩa với việc kiểm thử viên sẽ mất nhiều thời gian hơn để viết báo cáo kiểm thử.</w:t>
+      </w:r>
+    </w:p>
+    <w:p>
+      <w:pPr>
+        <w:pStyle w:val="Heading2"/>
+      </w:pPr>
+      <w:r>
+        <w:t>Các công cụ và thư viện hỗ trợ Selenium WebDriver</w:t>
+      </w:r>
+    </w:p>
+    <w:p>
+      <w:pPr>
+        <w:spacing w:line="360" w:lineRule="auto"/>
+        <w:ind w:firstLine="720"/>
+        <w:jc w:val="both"/>
+      </w:pPr>
+      <w:r>
+        <w:t>Selenium WebDriver là một công cụ mạnh mẽ để tự động hóa kiểm thử ứng dụng web. Tuy nhiên, để tối ưu hóa quá trình kiểm thử và nâng cao hiệu qua, chúng ta có thể kết hợp Selenium WebDriver với các công cụ và thư viện sau:</w:t>
+      </w:r>
+    </w:p>
+    <w:p>
+      <w:pPr>
+        <w:pStyle w:val="ListParagraph"/>
+        <w:numPr>
+          <w:ilvl w:val="0"/>
+          <w:numId w:val="2"/>
+        </w:numPr>
+        <w:spacing w:line="360" w:lineRule="auto"/>
+        <w:ind w:left="927"/>
+        <w:jc w:val="both"/>
+      </w:pPr>
+      <w:r>
+        <w:rPr>
+          <w:b/>
+        </w:rPr>
+        <w:t xml:space="preserve">Thư viện TestNG: </w:t>
+      </w:r>
+    </w:p>
+    <w:p>
+      <w:pPr>
+        <w:pStyle w:val="ListParagraph"/>
+        <w:numPr>
+          <w:ilvl w:val="0"/>
+          <w:numId w:val="20"/>
+        </w:numPr>
+        <w:spacing w:line="360" w:lineRule="auto"/>
+        <w:ind w:left="1324"/>
+        <w:jc w:val="both"/>
+      </w:pPr>
+      <w:r>
+        <w:t xml:space="preserve">TestNG </w:t>
+      </w:r>
+      <w:r>
+        <w:t xml:space="preserve">(Testing Next Generation) </w:t>
+      </w:r>
+      <w:r>
+        <w:t>là một framework kiểm thử Java phổ biến, cung cấp nhiều tính năng hữu ích cho việc quản lý và thực thi các trường hợp kiểm thử.</w:t>
+      </w:r>
+    </w:p>
+    <w:p>
+      <w:pPr>
+        <w:pStyle w:val="ListParagraph"/>
+        <w:numPr>
+          <w:ilvl w:val="0"/>
+          <w:numId w:val="20"/>
+        </w:numPr>
+        <w:spacing w:line="360" w:lineRule="auto"/>
+        <w:ind w:left="1324"/>
+        <w:jc w:val="both"/>
+      </w:pPr>
+      <w:r>
+        <w:t>Cung cấp các annotation như @Test, @BeforeSuite, @AfterSuite để đánh dấu các phương thức là các bước kiểm thử, trước hoặc sau toàn bộ bộ kiểm thử hoặc nhóm kiểm thử.</w:t>
+      </w:r>
+    </w:p>
+    <w:p>
+      <w:pPr>
+        <w:pStyle w:val="ListParagraph"/>
+        <w:numPr>
+          <w:ilvl w:val="0"/>
+          <w:numId w:val="20"/>
+        </w:numPr>
+        <w:spacing w:line="360" w:lineRule="auto"/>
+        <w:ind w:left="1324"/>
+        <w:jc w:val="both"/>
+      </w:pPr>
+      <w:r>
+        <w:t>Quản lý thời gian: Bạn có thể cấu hình TestNG để thực hiện các bước kiểm thử theo thứ tự nhất định hoặc song song, cũng như đặt thời gian timeout cho mỗi kiểm thử.</w:t>
+      </w:r>
+    </w:p>
+    <w:p>
+      <w:pPr>
+        <w:pStyle w:val="ListParagraph"/>
+        <w:numPr>
+          <w:ilvl w:val="0"/>
+          <w:numId w:val="20"/>
+        </w:numPr>
+        <w:spacing w:line="360" w:lineRule="auto"/>
+        <w:ind w:left="1324"/>
+        <w:jc w:val="both"/>
+      </w:pPr>
+      <w:r>
+        <w:t>Báo cáo và ghi nhật ký: TestNG tạo ra báo cáo chi tiết về kết quả kiểm thử,</w:t>
+      </w:r>
+      <w:r>
+        <w:rPr>
+          <w:spacing w:val="-7"/>
+        </w:rPr>
+        <w:t xml:space="preserve"> </w:t>
+      </w:r>
+      <w:r>
+        <w:t>bao</w:t>
+      </w:r>
+      <w:r>
+        <w:rPr>
+          <w:spacing w:val="-6"/>
+        </w:rPr>
+        <w:t xml:space="preserve"> </w:t>
+      </w:r>
+      <w:r>
+        <w:t>gồm</w:t>
+      </w:r>
+      <w:r>
+        <w:rPr>
+          <w:spacing w:val="-7"/>
+        </w:rPr>
+        <w:t xml:space="preserve"> </w:t>
+      </w:r>
+      <w:r>
+        <w:t>thông</w:t>
+      </w:r>
+      <w:r>
+        <w:rPr>
+          <w:spacing w:val="-6"/>
+        </w:rPr>
+        <w:t xml:space="preserve"> </w:t>
+      </w:r>
+      <w:r>
+        <w:t>tin</w:t>
+      </w:r>
+      <w:r>
+        <w:rPr>
+          <w:spacing w:val="-6"/>
+        </w:rPr>
+        <w:t xml:space="preserve"> </w:t>
+      </w:r>
+      <w:r>
+        <w:t>về</w:t>
+      </w:r>
+      <w:r>
+        <w:rPr>
+          <w:spacing w:val="-7"/>
+        </w:rPr>
+        <w:t xml:space="preserve"> </w:t>
+      </w:r>
+      <w:r>
+        <w:t>số</w:t>
+      </w:r>
+      <w:r>
+        <w:rPr>
+          <w:spacing w:val="-5"/>
+        </w:rPr>
+        <w:t xml:space="preserve"> </w:t>
+      </w:r>
+      <w:r>
+        <w:t>lượng</w:t>
+      </w:r>
+      <w:r>
+        <w:rPr>
+          <w:spacing w:val="-6"/>
+        </w:rPr>
+        <w:t xml:space="preserve"> </w:t>
+      </w:r>
+      <w:r>
+        <w:t>kiểm</w:t>
+      </w:r>
+      <w:r>
+        <w:rPr>
+          <w:spacing w:val="-7"/>
+        </w:rPr>
+        <w:t xml:space="preserve"> </w:t>
+      </w:r>
+      <w:r>
+        <w:t>thử</w:t>
+      </w:r>
+      <w:r>
+        <w:rPr>
+          <w:spacing w:val="-8"/>
+        </w:rPr>
+        <w:t xml:space="preserve"> </w:t>
+      </w:r>
+      <w:r>
+        <w:t>thành</w:t>
+      </w:r>
+      <w:r>
+        <w:rPr>
+          <w:spacing w:val="-6"/>
+        </w:rPr>
+        <w:t xml:space="preserve"> </w:t>
+      </w:r>
+      <w:r>
+        <w:t>công</w:t>
+      </w:r>
+      <w:r>
+        <w:rPr>
+          <w:spacing w:val="-6"/>
+        </w:rPr>
+        <w:t xml:space="preserve"> </w:t>
+      </w:r>
+      <w:r>
+        <w:t>và</w:t>
+      </w:r>
+      <w:r>
+        <w:rPr>
+          <w:spacing w:val="-7"/>
+        </w:rPr>
+        <w:t xml:space="preserve"> </w:t>
+      </w:r>
+      <w:r>
+        <w:t>thất</w:t>
+      </w:r>
+      <w:r>
+        <w:rPr>
+          <w:spacing w:val="-8"/>
+        </w:rPr>
+        <w:t xml:space="preserve"> </w:t>
+      </w:r>
+      <w:r>
+        <w:t>bại,</w:t>
+      </w:r>
+      <w:r>
+        <w:rPr>
+          <w:spacing w:val="-7"/>
+        </w:rPr>
+        <w:t xml:space="preserve"> </w:t>
+      </w:r>
+      <w:r>
+        <w:t>thời gian chạy, và các chi tiết về lỗi nếu có.</w:t>
+      </w:r>
+    </w:p>
+    <w:p>
+      <w:pPr>
+        <w:pStyle w:val="ListParagraph"/>
+        <w:numPr>
+          <w:ilvl w:val="0"/>
+          <w:numId w:val="2"/>
+        </w:numPr>
+        <w:spacing w:line="360" w:lineRule="auto"/>
+        <w:ind w:left="927"/>
+        <w:jc w:val="both"/>
+      </w:pPr>
+      <w:r>
+        <w:rPr>
+          <w:b/>
+        </w:rPr>
+        <w:t>IntelliJ IDEA:</w:t>
+      </w:r>
+    </w:p>
+    <w:p>
+      <w:pPr>
+        <w:pStyle w:val="ListParagraph"/>
+        <w:numPr>
+          <w:ilvl w:val="0"/>
+          <w:numId w:val="22"/>
+        </w:numPr>
+        <w:spacing w:line="360" w:lineRule="auto"/>
+        <w:ind w:left="1324"/>
+        <w:jc w:val="both"/>
+      </w:pPr>
+      <w:r>
+        <w:t>IntelliJ IDEA là một môi trường phát triển tích hợp mạnh mẽ cho Java.</w:t>
+      </w:r>
+    </w:p>
+    <w:p>
+      <w:pPr>
+        <w:pStyle w:val="ListParagraph"/>
+        <w:numPr>
+          <w:ilvl w:val="0"/>
+          <w:numId w:val="22"/>
+        </w:numPr>
+        <w:spacing w:line="360" w:lineRule="auto"/>
+        <w:ind w:left="1324"/>
+        <w:jc w:val="both"/>
+      </w:pPr>
+      <w:r>
+        <w:t>Cung cấp các công cụ hỗ trợ viết mã, kiểm tra lỗi cú pháp và tích hợp dễ dàng với TestNG, Maven.</w:t>
+      </w:r>
+    </w:p>
+    <w:p>
+      <w:pPr>
+        <w:pStyle w:val="ListParagraph"/>
+        <w:numPr>
+          <w:ilvl w:val="0"/>
+          <w:numId w:val="22"/>
+        </w:numPr>
+        <w:spacing w:line="360" w:lineRule="auto"/>
+        <w:ind w:left="1324"/>
+        <w:jc w:val="both"/>
+      </w:pPr>
+      <w:r>
+        <w:t>Hỗ trợ chạy kiểm thử trực tiếp trong IDE mà không cần thiết lập môi trường phức tạp.</w:t>
+      </w:r>
+    </w:p>
+    <w:p>
+      <w:pPr>
+        <w:pStyle w:val="ListParagraph"/>
+        <w:numPr>
+          <w:ilvl w:val="0"/>
+          <w:numId w:val="22"/>
+        </w:numPr>
+        <w:spacing w:line="360" w:lineRule="auto"/>
+        <w:ind w:left="1324"/>
+        <w:jc w:val="both"/>
+      </w:pPr>
+      <w:r>
+        <w:t>Tích hợp tốt với Git, Github, giúp quản lý mã nguồn hiệu quả</w:t>
+      </w:r>
+    </w:p>
+    <w:p>
+      <w:pPr>
+        <w:pStyle w:val="ListParagraph"/>
+        <w:numPr>
+          <w:ilvl w:val="0"/>
+          <w:numId w:val="22"/>
+        </w:numPr>
+        <w:spacing w:line="360" w:lineRule="auto"/>
+        <w:ind w:left="1324"/>
+        <w:jc w:val="both"/>
+      </w:pPr>
+      <w:r>
+        <w:t>Plugin: Hỗ trợ nhiều plugin hữu ích cho kiểm thử tự động hóa, ví dụ như plugin TestNG, Maven và Selenium.</w:t>
+      </w:r>
+    </w:p>
+    <w:p>
+      <w:pPr>
+        <w:pStyle w:val="ListParagraph"/>
+        <w:numPr>
+          <w:ilvl w:val="0"/>
+          <w:numId w:val="2"/>
+        </w:numPr>
+        <w:spacing w:line="360" w:lineRule="auto"/>
+        <w:ind w:left="927"/>
+        <w:jc w:val="both"/>
+      </w:pPr>
+      <w:r>
+        <w:rPr>
+          <w:b/>
+        </w:rPr>
+        <w:t>Maven (Công cụ quản lý dự án):</w:t>
+      </w:r>
+    </w:p>
+    <w:p>
+      <w:pPr>
+        <w:pStyle w:val="ListParagraph"/>
+        <w:numPr>
+          <w:ilvl w:val="0"/>
+          <w:numId w:val="23"/>
+        </w:numPr>
+        <w:spacing w:line="360" w:lineRule="auto"/>
+        <w:ind w:left="1324"/>
+        <w:jc w:val="both"/>
+      </w:pPr>
+      <w:r>
+        <w:t>Maven là một công cụ quản lý dự án và xây dựng phần mềm, giúp tự động hóa quá trình xây dựng, kiểm thử và triển khai dự án. Nó sử dụng một file xml (pom.xml) để định nghĩa cấu hình dự án, bao gồm các phụ thuộc, plugin và cấu hình xây dựng.</w:t>
+      </w:r>
+    </w:p>
+    <w:p>
+      <w:pPr>
+        <w:pStyle w:val="ListParagraph"/>
+        <w:numPr>
+          <w:ilvl w:val="0"/>
+          <w:numId w:val="23"/>
+        </w:numPr>
+        <w:spacing w:line="360" w:lineRule="auto"/>
+        <w:ind w:left="1324"/>
+        <w:jc w:val="both"/>
+      </w:pPr>
+      <w:r>
+        <w:t>Maven hỗ trợ tự động hóa quá trình biên dịch, đóng gói và triển khải dự án.</w:t>
+      </w:r>
+    </w:p>
+    <w:p>
+      <w:pPr>
+        <w:pStyle w:val="ListParagraph"/>
+        <w:numPr>
+          <w:ilvl w:val="0"/>
+          <w:numId w:val="23"/>
+        </w:numPr>
+        <w:spacing w:line="360" w:lineRule="auto"/>
+        <w:ind w:left="1324"/>
+        <w:jc w:val="both"/>
+      </w:pPr>
+      <w:r>
+        <w:t>Hỗ trợ chạy các trường hợp kiểm thử tự động hóa và quản lý vòng đời dự án: Định nghĩa các giai đoạn vòng đời dự án, ví dụ như biên dịch, kiểm thử và triển khai.</w:t>
+      </w:r>
+    </w:p>
+    <w:p>
+      <w:pPr>
+        <w:pStyle w:val="ListParagraph"/>
+        <w:numPr>
+          <w:ilvl w:val="0"/>
+          <w:numId w:val="23"/>
+        </w:numPr>
+        <w:spacing w:line="360" w:lineRule="auto"/>
+        <w:ind w:left="1324"/>
+        <w:jc w:val="both"/>
+      </w:pPr>
+      <w:r>
+        <w:t>Ứng dụng thực tế: Quản lý các thư viện Selenium WebDriver và TestNG, tự động hóa quá trình xây dựng và chạy các trường hợp kiểm thử Selenium</w:t>
+      </w:r>
+      <w:r>
+        <w:t>, tích hợp với các công cụ CI/CD để tự động hóa quá trình kiểm thử.</w:t>
+      </w:r>
+    </w:p>
+    <w:p>
+      <w:pPr>
+        <w:pStyle w:val="ListParagraph"/>
+        <w:numPr>
+          <w:ilvl w:val="0"/>
+          <w:numId w:val="2"/>
+        </w:numPr>
+        <w:spacing w:line="360" w:lineRule="auto"/>
+        <w:ind w:left="927"/>
+        <w:jc w:val="both"/>
+      </w:pPr>
+      <w:r>
+        <w:rPr>
+          <w:b/>
+        </w:rPr>
+        <w:t>Trình điều khiển trình duyệt ChromeDriver:</w:t>
+      </w:r>
+    </w:p>
+    <w:p>
+      <w:pPr>
+        <w:pStyle w:val="ListParagraph"/>
+        <w:numPr>
+          <w:ilvl w:val="0"/>
+          <w:numId w:val="24"/>
+        </w:numPr>
+        <w:spacing w:line="360" w:lineRule="auto"/>
+        <w:ind w:left="1324"/>
+        <w:jc w:val="both"/>
+      </w:pPr>
+      <w:r>
+        <w:t>ChromeDriver là một trình điều khiển web cho phép Selenium WebDriver điều khiển trình duyệt Google Chrome. Nó hoạt động như một cầu nối giữa Selenium WebDriver và Chrome, cho phép tự động hóa các thao tác trên trình duyệt Chrome, ví dụ như mở trang web, nhập dữ liệu, nhấp chuột và kiểm tra các phần tử trên trang.</w:t>
+      </w:r>
+    </w:p>
+    <w:p>
+      <w:pPr>
+        <w:pStyle w:val="ListParagraph"/>
+        <w:numPr>
+          <w:ilvl w:val="0"/>
+          <w:numId w:val="24"/>
+        </w:numPr>
+        <w:spacing w:line="360" w:lineRule="auto"/>
+        <w:ind w:left="1324"/>
+        <w:jc w:val="both"/>
+      </w:pPr>
+      <w:r>
+        <w:t>ChromeDriver tương thích tốt với Selenium WebDriver, cho phép viết các trường hợp kiểm thử tự động hóa dễ dàng.</w:t>
+      </w:r>
+    </w:p>
+    <w:p>
+      <w:pPr>
+        <w:pStyle w:val="ListParagraph"/>
+        <w:numPr>
+          <w:ilvl w:val="0"/>
+          <w:numId w:val="24"/>
+        </w:numPr>
+        <w:spacing w:line="360" w:lineRule="auto"/>
+        <w:ind w:left="1324"/>
+        <w:jc w:val="both"/>
+      </w:pPr>
+      <w:r>
+        <w:t>Được cập nhật thường xuyên để hỗ trợ các phiên bản mới nhất của Chrome.</w:t>
+      </w:r>
+    </w:p>
+    <w:p>
+      <w:pPr>
+        <w:pStyle w:val="ListParagraph"/>
+        <w:numPr>
+          <w:ilvl w:val="0"/>
+          <w:numId w:val="2"/>
+        </w:numPr>
+        <w:spacing w:line="360" w:lineRule="auto"/>
+        <w:ind w:left="927"/>
+        <w:jc w:val="both"/>
+      </w:pPr>
+      <w:r>
+        <w:rPr>
+          <w:b/>
+        </w:rPr>
+        <w:t>Allure Report:</w:t>
+      </w:r>
+    </w:p>
+    <w:p>
+      <w:pPr>
+        <w:pStyle w:val="ListParagraph"/>
+        <w:numPr>
+          <w:ilvl w:val="0"/>
+          <w:numId w:val="25"/>
+        </w:numPr>
+        <w:spacing w:line="360" w:lineRule="auto"/>
+        <w:ind w:left="1324"/>
+        <w:jc w:val="both"/>
+      </w:pPr>
+      <w:r>
+        <w:t>Allure Report là một framework tạo báo cáo kiểm thử linh hoạt và dễ hiểu, giúp trực quan hóa kết quả kiểm thử. Nó cung cấp các báo cáo chi tiết về kết quả kiểm thử bao gồm các bước kiểm thử, ảnh chụp màn hình và video.</w:t>
+      </w:r>
+    </w:p>
+    <w:p>
+      <w:pPr>
+        <w:pStyle w:val="ListParagraph"/>
+        <w:numPr>
+          <w:ilvl w:val="0"/>
+          <w:numId w:val="25"/>
+        </w:numPr>
+        <w:spacing w:line="360" w:lineRule="auto"/>
+        <w:ind w:left="1324"/>
+        <w:jc w:val="both"/>
+      </w:pPr>
+      <w:r>
+        <w:t>Cung cấp giao diện đồ họa trực quan và dễ hiểu, giúp theo dõi tiến độ kiểm thử và xác định các vấn đề một cách nhanh chóng.</w:t>
+      </w:r>
+    </w:p>
+    <w:p>
+      <w:pPr>
+        <w:pStyle w:val="ListParagraph"/>
+        <w:numPr>
+          <w:ilvl w:val="0"/>
+          <w:numId w:val="25"/>
+        </w:numPr>
+        <w:spacing w:line="360" w:lineRule="auto"/>
+        <w:ind w:left="1324"/>
+        <w:jc w:val="both"/>
+      </w:pPr>
+      <w:r>
+        <w:t>Cho phép đính kèm ảnh chụp màn hình và video vào báo cáo kiểm thử, giúp ghi lại các bước kiểm thử và lỗi.</w:t>
+      </w:r>
+    </w:p>
+    <w:p>
+      <w:pPr>
+        <w:pStyle w:val="ListParagraph"/>
+        <w:numPr>
+          <w:ilvl w:val="0"/>
+          <w:numId w:val="25"/>
+        </w:numPr>
+        <w:spacing w:line="360" w:lineRule="auto"/>
+        <w:ind w:left="1324"/>
+        <w:jc w:val="both"/>
+      </w:pPr>
+      <w:r>
+        <w:t>Allure Report hỗ trợ nhiều ngôn ngữ lập trình và framework kiểm thử, bao gồm Java, Python, JavaScript và thư viện TestNG.</w:t>
+      </w:r>
+    </w:p>
+    <w:p>
+      <w:pPr>
+        <w:pStyle w:val="ListParagraph"/>
+        <w:numPr>
+          <w:ilvl w:val="0"/>
+          <w:numId w:val="25"/>
+        </w:numPr>
+        <w:spacing w:after="120" w:line="360" w:lineRule="auto"/>
+        <w:ind w:left="1324"/>
+        <w:jc w:val="both"/>
+      </w:pPr>
+      <w:r>
+        <w:t>Tích hợp tốt với các công cụ CI/CD, cho phép tự động hóa quá trình tạo báo cáo kiểm thử.</w:t>
+      </w:r>
+    </w:p>
+    <w:p>
+      <w:pPr>
+        <w:spacing w:line="360" w:lineRule="auto"/>
+        <w:ind w:firstLine="720"/>
+        <w:jc w:val="both"/>
+      </w:pPr>
+      <w:r>
+        <w:t>Ngoài các công cụ và thư viện đã đề cập, Selenium WebDriver có thể kết hợp với nhiều công cụ và thư viện khác để tạo hiệu quả cao trong quá trình tự động hóa kiểm thử phần mềm như Selenium Grid, Cucumber, framework Junit, Docker, v.v.</w:t>
+      </w:r>
+    </w:p>
+    <w:p>
+      <w:pPr>
+        <w:pStyle w:val="Heading2"/>
+      </w:pPr>
+      <w:r>
+        <w:t>Các bước cài đặt Selenium WebDriver</w:t>
+      </w:r>
+    </w:p>
     <w:sectPr>
-      <w:headerReference w:type="default" r:id="rId18"/>
-      <w:headerReference w:type="first" r:id="rId19"/>
+      <w:headerReference w:type="default" r:id="rId19"/>
+      <w:headerReference w:type="first" r:id="rId20"/>
       <w:pgSz w:w="11909" w:h="16834" w:code="9"/>
-      <w:pgMar w:top="1418" w:right="1134" w:bottom="1134" w:left="1985" w:header="567" w:footer="0" w:gutter="0"/>
+      <w:pgMar w:top="1418" w:right="1134" w:bottom="1134" w:left="1985" w:header="0" w:footer="0" w:gutter="0"/>
       <w:pgNumType w:start="1"/>
       <w:cols w:space="720"/>
       <w:docGrid w:linePitch="381"/>
@@ -13184,51 +16170,42 @@
 
 <file path=word/header4.xml><?xml version="1.0" encoding="utf-8"?>
 <w:hdr xmlns:wpc="http://schemas.microsoft.com/office/word/2010/wordprocessingCanvas" xmlns:cx="http://schemas.microsoft.com/office/drawing/2014/chartex" xmlns:mc="http://schemas.openxmlformats.org/markup-compatibility/2006" xmlns:o="urn:schemas-microsoft-com:office:office" xmlns:r="http://schemas.openxmlformats.org/officeDocument/2006/relationships" xmlns:m="http://schemas.openxmlformats.org/officeDocument/2006/math" xmlns:v="urn:schemas-microsoft-com:vml" xmlns:wp14="http://schemas.microsoft.com/office/word/2010/wordprocessingDrawing" xmlns:wp="http://schemas.openxmlformats.org/drawingml/2006/wordprocessingDrawing" xmlns:w10="urn:schemas-microsoft-com:office:word" xmlns:w="http://schemas.openxmlformats.org/wordprocessingml/2006/main" xmlns:w14="http://schemas.microsoft.com/office/word/2010/wordml" xmlns:w15="http://schemas.microsoft.com/office/word/2012/wordml" xmlns:w16se="http://schemas.microsoft.com/office/word/2015/wordml/symex" xmlns:wpg="http://schemas.microsoft.com/office/word/2010/wordprocessingGroup" xmlns:wpi="http://schemas.microsoft.com/office/word/2010/wordprocessingInk" xmlns:wne="http://schemas.microsoft.com/office/word/2006/wordml" xmlns:wps="http://schemas.microsoft.com/office/word/2010/wordprocessingShape" mc:Ignorable="w14 w15 w16se wp14">
-  <w:sdt>
-    <w:sdtPr>
-      <w:id w:val="-1867899165"/>
-      <w:docPartObj>
-        <w:docPartGallery w:val="Page Numbers (Top of Page)"/>
-        <w:docPartUnique/>
-      </w:docPartObj>
-    </w:sdtPr>
-    <w:sdtEndPr>
+  <w:p>
+    <w:pPr>
+      <w:pStyle w:val="Header"/>
+    </w:pPr>
+  </w:p>
+  <w:p>
+    <w:pPr>
+      <w:pStyle w:val="Header"/>
+    </w:pPr>
+  </w:p>
+  <w:p>
+    <w:pPr>
+      <w:jc w:val="center"/>
+    </w:pPr>
+    <w:r>
+      <w:fldChar w:fldCharType="begin"/>
+    </w:r>
+    <w:r>
+      <w:instrText xml:space="preserve"> PAGE   \* MERGEFORMAT </w:instrText>
+    </w:r>
+    <w:r>
+      <w:fldChar w:fldCharType="separate"/>
+    </w:r>
+    <w:r>
       <w:rPr>
         <w:noProof/>
       </w:rPr>
-    </w:sdtEndPr>
-    <w:sdtContent>
-      <w:p>
-        <w:pPr>
-          <w:pStyle w:val="Header"/>
-          <w:jc w:val="center"/>
-        </w:pPr>
-        <w:r>
-          <w:fldChar w:fldCharType="begin"/>
-        </w:r>
-        <w:r>
-          <w:instrText xml:space="preserve"> PAGE   \* MERGEFORMAT </w:instrText>
-        </w:r>
-        <w:r>
-          <w:fldChar w:fldCharType="separate"/>
-        </w:r>
-        <w:r>
-          <w:rPr>
-            <w:noProof/>
-          </w:rPr>
-          <w:t>18</w:t>
-        </w:r>
-        <w:r>
-          <w:rPr>
-            <w:noProof/>
-          </w:rPr>
-          <w:fldChar w:fldCharType="end"/>
-        </w:r>
-      </w:p>
-    </w:sdtContent>
-  </w:sdt>
-  <w:p/>
-  <w:p/>
+      <w:t>4</w:t>
+    </w:r>
+    <w:r>
+      <w:rPr>
+        <w:noProof/>
+      </w:rPr>
+      <w:fldChar w:fldCharType="end"/>
+    </w:r>
+  </w:p>
 </w:hdr>
 </file>
 
@@ -13246,6 +16223,119 @@
 <file path=word/numbering.xml><?xml version="1.0" encoding="utf-8"?>
 <w:numbering xmlns:wpc="http://schemas.microsoft.com/office/word/2010/wordprocessingCanvas" xmlns:cx="http://schemas.microsoft.com/office/drawing/2014/chartex" xmlns:mc="http://schemas.openxmlformats.org/markup-compatibility/2006" xmlns:o="urn:schemas-microsoft-com:office:office" xmlns:r="http://schemas.openxmlformats.org/officeDocument/2006/relationships" xmlns:m="http://schemas.openxmlformats.org/officeDocument/2006/math" xmlns:v="urn:schemas-microsoft-com:vml" xmlns:wp14="http://schemas.microsoft.com/office/word/2010/wordprocessingDrawing" xmlns:wp="http://schemas.openxmlformats.org/drawingml/2006/wordprocessingDrawing" xmlns:w10="urn:schemas-microsoft-com:office:word" xmlns:w="http://schemas.openxmlformats.org/wordprocessingml/2006/main" xmlns:w14="http://schemas.microsoft.com/office/word/2010/wordml" xmlns:w15="http://schemas.microsoft.com/office/word/2012/wordml" xmlns:w16se="http://schemas.microsoft.com/office/word/2015/wordml/symex" xmlns:wpg="http://schemas.microsoft.com/office/word/2010/wordprocessingGroup" xmlns:wpi="http://schemas.microsoft.com/office/word/2010/wordprocessingInk" xmlns:wne="http://schemas.microsoft.com/office/word/2006/wordml" xmlns:wps="http://schemas.microsoft.com/office/word/2010/wordprocessingShape" mc:Ignorable="w14 w15 w16se wp14">
   <w:abstractNum w:abstractNumId="0" w15:restartNumberingAfterBreak="0">
+    <w:nsid w:val="01473EAF"/>
+    <w:multiLevelType w:val="hybridMultilevel"/>
+    <w:tmpl w:val="07F6AFBA"/>
+    <w:lvl w:ilvl="0" w:tplc="04090001">
+      <w:start w:val="1"/>
+      <w:numFmt w:val="bullet"/>
+      <w:lvlText w:val=""/>
+      <w:lvlJc w:val="left"/>
+      <w:pPr>
+        <w:ind w:left="2160" w:hanging="360"/>
+      </w:pPr>
+      <w:rPr>
+        <w:rFonts w:ascii="Symbol" w:hAnsi="Symbol" w:hint="default"/>
+      </w:rPr>
+    </w:lvl>
+    <w:lvl w:ilvl="1" w:tplc="04090003" w:tentative="1">
+      <w:start w:val="1"/>
+      <w:numFmt w:val="bullet"/>
+      <w:lvlText w:val="o"/>
+      <w:lvlJc w:val="left"/>
+      <w:pPr>
+        <w:ind w:left="2880" w:hanging="360"/>
+      </w:pPr>
+      <w:rPr>
+        <w:rFonts w:ascii="Courier New" w:hAnsi="Courier New" w:cs="Courier New" w:hint="default"/>
+      </w:rPr>
+    </w:lvl>
+    <w:lvl w:ilvl="2" w:tplc="04090005" w:tentative="1">
+      <w:start w:val="1"/>
+      <w:numFmt w:val="bullet"/>
+      <w:lvlText w:val=""/>
+      <w:lvlJc w:val="left"/>
+      <w:pPr>
+        <w:ind w:left="3600" w:hanging="360"/>
+      </w:pPr>
+      <w:rPr>
+        <w:rFonts w:ascii="Wingdings" w:hAnsi="Wingdings" w:hint="default"/>
+      </w:rPr>
+    </w:lvl>
+    <w:lvl w:ilvl="3" w:tplc="04090001" w:tentative="1">
+      <w:start w:val="1"/>
+      <w:numFmt w:val="bullet"/>
+      <w:lvlText w:val=""/>
+      <w:lvlJc w:val="left"/>
+      <w:pPr>
+        <w:ind w:left="4320" w:hanging="360"/>
+      </w:pPr>
+      <w:rPr>
+        <w:rFonts w:ascii="Symbol" w:hAnsi="Symbol" w:hint="default"/>
+      </w:rPr>
+    </w:lvl>
+    <w:lvl w:ilvl="4" w:tplc="04090003" w:tentative="1">
+      <w:start w:val="1"/>
+      <w:numFmt w:val="bullet"/>
+      <w:lvlText w:val="o"/>
+      <w:lvlJc w:val="left"/>
+      <w:pPr>
+        <w:ind w:left="5040" w:hanging="360"/>
+      </w:pPr>
+      <w:rPr>
+        <w:rFonts w:ascii="Courier New" w:hAnsi="Courier New" w:cs="Courier New" w:hint="default"/>
+      </w:rPr>
+    </w:lvl>
+    <w:lvl w:ilvl="5" w:tplc="04090005" w:tentative="1">
+      <w:start w:val="1"/>
+      <w:numFmt w:val="bullet"/>
+      <w:lvlText w:val=""/>
+      <w:lvlJc w:val="left"/>
+      <w:pPr>
+        <w:ind w:left="5760" w:hanging="360"/>
+      </w:pPr>
+      <w:rPr>
+        <w:rFonts w:ascii="Wingdings" w:hAnsi="Wingdings" w:hint="default"/>
+      </w:rPr>
+    </w:lvl>
+    <w:lvl w:ilvl="6" w:tplc="04090001" w:tentative="1">
+      <w:start w:val="1"/>
+      <w:numFmt w:val="bullet"/>
+      <w:lvlText w:val=""/>
+      <w:lvlJc w:val="left"/>
+      <w:pPr>
+        <w:ind w:left="6480" w:hanging="360"/>
+      </w:pPr>
+      <w:rPr>
+        <w:rFonts w:ascii="Symbol" w:hAnsi="Symbol" w:hint="default"/>
+      </w:rPr>
+    </w:lvl>
+    <w:lvl w:ilvl="7" w:tplc="04090003" w:tentative="1">
+      <w:start w:val="1"/>
+      <w:numFmt w:val="bullet"/>
+      <w:lvlText w:val="o"/>
+      <w:lvlJc w:val="left"/>
+      <w:pPr>
+        <w:ind w:left="7200" w:hanging="360"/>
+      </w:pPr>
+      <w:rPr>
+        <w:rFonts w:ascii="Courier New" w:hAnsi="Courier New" w:cs="Courier New" w:hint="default"/>
+      </w:rPr>
+    </w:lvl>
+    <w:lvl w:ilvl="8" w:tplc="04090005" w:tentative="1">
+      <w:start w:val="1"/>
+      <w:numFmt w:val="bullet"/>
+      <w:lvlText w:val=""/>
+      <w:lvlJc w:val="left"/>
+      <w:pPr>
+        <w:ind w:left="7920" w:hanging="360"/>
+      </w:pPr>
+      <w:rPr>
+        <w:rFonts w:ascii="Wingdings" w:hAnsi="Wingdings" w:hint="default"/>
+      </w:rPr>
+    </w:lvl>
+  </w:abstractNum>
+  <w:abstractNum w:abstractNumId="1" w15:restartNumberingAfterBreak="0">
     <w:nsid w:val="06AD409F"/>
     <w:multiLevelType w:val="hybridMultilevel"/>
     <w:tmpl w:val="22B00282"/>
@@ -13336,7 +16426,7 @@
       </w:pPr>
     </w:lvl>
   </w:abstractNum>
-  <w:abstractNum w:abstractNumId="1" w15:restartNumberingAfterBreak="0">
+  <w:abstractNum w:abstractNumId="2" w15:restartNumberingAfterBreak="0">
     <w:nsid w:val="090C4D7B"/>
     <w:multiLevelType w:val="hybridMultilevel"/>
     <w:tmpl w:val="3FCA7D22"/>
@@ -13449,10 +16539,10 @@
       </w:rPr>
     </w:lvl>
   </w:abstractNum>
-  <w:abstractNum w:abstractNumId="2" w15:restartNumberingAfterBreak="0">
+  <w:abstractNum w:abstractNumId="3" w15:restartNumberingAfterBreak="0">
     <w:nsid w:val="0CC64A4C"/>
     <w:multiLevelType w:val="multilevel"/>
-    <w:tmpl w:val="024ED7DE"/>
+    <w:tmpl w:val="62F019BC"/>
     <w:lvl w:ilvl="0">
       <w:start w:val="1"/>
       <w:numFmt w:val="decimal"/>
@@ -13463,7 +16553,7 @@
         <w:ind w:left="431" w:hanging="431"/>
       </w:pPr>
       <w:rPr>
-        <w:b w:val="0"/>
+        <w:b/>
         <w:bCs w:val="0"/>
         <w:i w:val="0"/>
         <w:iCs w:val="0"/>
@@ -13621,7 +16711,249 @@
       </w:rPr>
     </w:lvl>
   </w:abstractNum>
-  <w:abstractNum w:abstractNumId="3" w15:restartNumberingAfterBreak="0">
+  <w:abstractNum w:abstractNumId="4" w15:restartNumberingAfterBreak="0">
+    <w:nsid w:val="15226AA7"/>
+    <w:multiLevelType w:val="hybridMultilevel"/>
+    <w:tmpl w:val="95F0BDB8"/>
+    <w:lvl w:ilvl="0" w:tplc="04090001">
+      <w:start w:val="1"/>
+      <w:numFmt w:val="bullet"/>
+      <w:lvlText w:val=""/>
+      <w:lvlJc w:val="left"/>
+      <w:pPr>
+        <w:ind w:left="1647" w:hanging="360"/>
+      </w:pPr>
+      <w:rPr>
+        <w:rFonts w:ascii="Symbol" w:hAnsi="Symbol" w:hint="default"/>
+      </w:rPr>
+    </w:lvl>
+    <w:lvl w:ilvl="1" w:tplc="04090003" w:tentative="1">
+      <w:start w:val="1"/>
+      <w:numFmt w:val="bullet"/>
+      <w:lvlText w:val="o"/>
+      <w:lvlJc w:val="left"/>
+      <w:pPr>
+        <w:ind w:left="2367" w:hanging="360"/>
+      </w:pPr>
+      <w:rPr>
+        <w:rFonts w:ascii="Courier New" w:hAnsi="Courier New" w:cs="Courier New" w:hint="default"/>
+      </w:rPr>
+    </w:lvl>
+    <w:lvl w:ilvl="2" w:tplc="04090005" w:tentative="1">
+      <w:start w:val="1"/>
+      <w:numFmt w:val="bullet"/>
+      <w:lvlText w:val=""/>
+      <w:lvlJc w:val="left"/>
+      <w:pPr>
+        <w:ind w:left="3087" w:hanging="360"/>
+      </w:pPr>
+      <w:rPr>
+        <w:rFonts w:ascii="Wingdings" w:hAnsi="Wingdings" w:hint="default"/>
+      </w:rPr>
+    </w:lvl>
+    <w:lvl w:ilvl="3" w:tplc="04090001" w:tentative="1">
+      <w:start w:val="1"/>
+      <w:numFmt w:val="bullet"/>
+      <w:lvlText w:val=""/>
+      <w:lvlJc w:val="left"/>
+      <w:pPr>
+        <w:ind w:left="3807" w:hanging="360"/>
+      </w:pPr>
+      <w:rPr>
+        <w:rFonts w:ascii="Symbol" w:hAnsi="Symbol" w:hint="default"/>
+      </w:rPr>
+    </w:lvl>
+    <w:lvl w:ilvl="4" w:tplc="04090003" w:tentative="1">
+      <w:start w:val="1"/>
+      <w:numFmt w:val="bullet"/>
+      <w:lvlText w:val="o"/>
+      <w:lvlJc w:val="left"/>
+      <w:pPr>
+        <w:ind w:left="4527" w:hanging="360"/>
+      </w:pPr>
+      <w:rPr>
+        <w:rFonts w:ascii="Courier New" w:hAnsi="Courier New" w:cs="Courier New" w:hint="default"/>
+      </w:rPr>
+    </w:lvl>
+    <w:lvl w:ilvl="5" w:tplc="04090005" w:tentative="1">
+      <w:start w:val="1"/>
+      <w:numFmt w:val="bullet"/>
+      <w:lvlText w:val=""/>
+      <w:lvlJc w:val="left"/>
+      <w:pPr>
+        <w:ind w:left="5247" w:hanging="360"/>
+      </w:pPr>
+      <w:rPr>
+        <w:rFonts w:ascii="Wingdings" w:hAnsi="Wingdings" w:hint="default"/>
+      </w:rPr>
+    </w:lvl>
+    <w:lvl w:ilvl="6" w:tplc="04090001" w:tentative="1">
+      <w:start w:val="1"/>
+      <w:numFmt w:val="bullet"/>
+      <w:lvlText w:val=""/>
+      <w:lvlJc w:val="left"/>
+      <w:pPr>
+        <w:ind w:left="5967" w:hanging="360"/>
+      </w:pPr>
+      <w:rPr>
+        <w:rFonts w:ascii="Symbol" w:hAnsi="Symbol" w:hint="default"/>
+      </w:rPr>
+    </w:lvl>
+    <w:lvl w:ilvl="7" w:tplc="04090003" w:tentative="1">
+      <w:start w:val="1"/>
+      <w:numFmt w:val="bullet"/>
+      <w:lvlText w:val="o"/>
+      <w:lvlJc w:val="left"/>
+      <w:pPr>
+        <w:ind w:left="6687" w:hanging="360"/>
+      </w:pPr>
+      <w:rPr>
+        <w:rFonts w:ascii="Courier New" w:hAnsi="Courier New" w:cs="Courier New" w:hint="default"/>
+      </w:rPr>
+    </w:lvl>
+    <w:lvl w:ilvl="8" w:tplc="04090005" w:tentative="1">
+      <w:start w:val="1"/>
+      <w:numFmt w:val="bullet"/>
+      <w:lvlText w:val=""/>
+      <w:lvlJc w:val="left"/>
+      <w:pPr>
+        <w:ind w:left="7407" w:hanging="360"/>
+      </w:pPr>
+      <w:rPr>
+        <w:rFonts w:ascii="Wingdings" w:hAnsi="Wingdings" w:hint="default"/>
+      </w:rPr>
+    </w:lvl>
+  </w:abstractNum>
+  <w:abstractNum w:abstractNumId="5" w15:restartNumberingAfterBreak="0">
+    <w:nsid w:val="1A6723FF"/>
+    <w:multiLevelType w:val="hybridMultilevel"/>
+    <w:tmpl w:val="5922FBD2"/>
+    <w:lvl w:ilvl="0" w:tplc="4F281368">
+      <w:numFmt w:val="bullet"/>
+      <w:lvlText w:val=""/>
+      <w:lvlJc w:val="left"/>
+      <w:pPr>
+        <w:ind w:left="1288" w:hanging="360"/>
+      </w:pPr>
+      <w:rPr>
+        <w:rFonts w:ascii="Symbol" w:eastAsia="Symbol" w:hAnsi="Symbol" w:cs="Symbol" w:hint="default"/>
+        <w:b w:val="0"/>
+        <w:bCs w:val="0"/>
+        <w:i w:val="0"/>
+        <w:iCs w:val="0"/>
+        <w:spacing w:val="0"/>
+        <w:w w:val="99"/>
+        <w:sz w:val="20"/>
+        <w:szCs w:val="20"/>
+        <w:lang w:val="vi" w:eastAsia="en-US" w:bidi="ar-SA"/>
+      </w:rPr>
+    </w:lvl>
+    <w:lvl w:ilvl="1" w:tplc="DDCA0936">
+      <w:numFmt w:val="bullet"/>
+      <w:lvlText w:val="-"/>
+      <w:lvlJc w:val="left"/>
+      <w:pPr>
+        <w:ind w:left="568" w:hanging="156"/>
+      </w:pPr>
+      <w:rPr>
+        <w:rFonts w:ascii="Times New Roman" w:eastAsia="Times New Roman" w:hAnsi="Times New Roman" w:cs="Times New Roman" w:hint="default"/>
+        <w:b w:val="0"/>
+        <w:bCs w:val="0"/>
+        <w:i w:val="0"/>
+        <w:iCs w:val="0"/>
+        <w:spacing w:val="0"/>
+        <w:w w:val="100"/>
+        <w:sz w:val="28"/>
+        <w:szCs w:val="28"/>
+        <w:lang w:val="vi" w:eastAsia="en-US" w:bidi="ar-SA"/>
+      </w:rPr>
+    </w:lvl>
+    <w:lvl w:ilvl="2" w:tplc="BB089B2A">
+      <w:numFmt w:val="bullet"/>
+      <w:lvlText w:val="•"/>
+      <w:lvlJc w:val="left"/>
+      <w:pPr>
+        <w:ind w:left="2271" w:hanging="156"/>
+      </w:pPr>
+      <w:rPr>
+        <w:rFonts w:hint="default"/>
+        <w:lang w:val="vi" w:eastAsia="en-US" w:bidi="ar-SA"/>
+      </w:rPr>
+    </w:lvl>
+    <w:lvl w:ilvl="3" w:tplc="2DAA411A">
+      <w:numFmt w:val="bullet"/>
+      <w:lvlText w:val="•"/>
+      <w:lvlJc w:val="left"/>
+      <w:pPr>
+        <w:ind w:left="3263" w:hanging="156"/>
+      </w:pPr>
+      <w:rPr>
+        <w:rFonts w:hint="default"/>
+        <w:lang w:val="vi" w:eastAsia="en-US" w:bidi="ar-SA"/>
+      </w:rPr>
+    </w:lvl>
+    <w:lvl w:ilvl="4" w:tplc="F4CE2790">
+      <w:numFmt w:val="bullet"/>
+      <w:lvlText w:val="•"/>
+      <w:lvlJc w:val="left"/>
+      <w:pPr>
+        <w:ind w:left="4255" w:hanging="156"/>
+      </w:pPr>
+      <w:rPr>
+        <w:rFonts w:hint="default"/>
+        <w:lang w:val="vi" w:eastAsia="en-US" w:bidi="ar-SA"/>
+      </w:rPr>
+    </w:lvl>
+    <w:lvl w:ilvl="5" w:tplc="0A50F5B0">
+      <w:numFmt w:val="bullet"/>
+      <w:lvlText w:val="•"/>
+      <w:lvlJc w:val="left"/>
+      <w:pPr>
+        <w:ind w:left="5247" w:hanging="156"/>
+      </w:pPr>
+      <w:rPr>
+        <w:rFonts w:hint="default"/>
+        <w:lang w:val="vi" w:eastAsia="en-US" w:bidi="ar-SA"/>
+      </w:rPr>
+    </w:lvl>
+    <w:lvl w:ilvl="6" w:tplc="FE1E4F6C">
+      <w:numFmt w:val="bullet"/>
+      <w:lvlText w:val="•"/>
+      <w:lvlJc w:val="left"/>
+      <w:pPr>
+        <w:ind w:left="6239" w:hanging="156"/>
+      </w:pPr>
+      <w:rPr>
+        <w:rFonts w:hint="default"/>
+        <w:lang w:val="vi" w:eastAsia="en-US" w:bidi="ar-SA"/>
+      </w:rPr>
+    </w:lvl>
+    <w:lvl w:ilvl="7" w:tplc="72FE0DD8">
+      <w:numFmt w:val="bullet"/>
+      <w:lvlText w:val="•"/>
+      <w:lvlJc w:val="left"/>
+      <w:pPr>
+        <w:ind w:left="7230" w:hanging="156"/>
+      </w:pPr>
+      <w:rPr>
+        <w:rFonts w:hint="default"/>
+        <w:lang w:val="vi" w:eastAsia="en-US" w:bidi="ar-SA"/>
+      </w:rPr>
+    </w:lvl>
+    <w:lvl w:ilvl="8" w:tplc="65643B30">
+      <w:numFmt w:val="bullet"/>
+      <w:lvlText w:val="•"/>
+      <w:lvlJc w:val="left"/>
+      <w:pPr>
+        <w:ind w:left="8222" w:hanging="156"/>
+      </w:pPr>
+      <w:rPr>
+        <w:rFonts w:hint="default"/>
+        <w:lang w:val="vi" w:eastAsia="en-US" w:bidi="ar-SA"/>
+      </w:rPr>
+    </w:lvl>
+  </w:abstractNum>
+  <w:abstractNum w:abstractNumId="6" w15:restartNumberingAfterBreak="0">
     <w:nsid w:val="21C124D8"/>
     <w:multiLevelType w:val="hybridMultilevel"/>
     <w:tmpl w:val="709EEAA2"/>
@@ -13734,7 +17066,491 @@
       </w:rPr>
     </w:lvl>
   </w:abstractNum>
-  <w:abstractNum w:abstractNumId="4" w15:restartNumberingAfterBreak="0">
+  <w:abstractNum w:abstractNumId="7" w15:restartNumberingAfterBreak="0">
+    <w:nsid w:val="26A37BF7"/>
+    <w:multiLevelType w:val="hybridMultilevel"/>
+    <w:tmpl w:val="9CC24240"/>
+    <w:lvl w:ilvl="0" w:tplc="E3A03640">
+      <w:numFmt w:val="bullet"/>
+      <w:lvlText w:val=""/>
+      <w:lvlJc w:val="left"/>
+      <w:pPr>
+        <w:ind w:left="720" w:hanging="360"/>
+      </w:pPr>
+      <w:rPr>
+        <w:rFonts w:ascii="Symbol" w:eastAsia="Symbol" w:hAnsi="Symbol" w:cs="Symbol" w:hint="default"/>
+        <w:b w:val="0"/>
+        <w:bCs w:val="0"/>
+        <w:i w:val="0"/>
+        <w:iCs w:val="0"/>
+        <w:spacing w:val="0"/>
+        <w:w w:val="99"/>
+        <w:sz w:val="20"/>
+        <w:szCs w:val="20"/>
+        <w:lang w:val="vi" w:eastAsia="en-US" w:bidi="ar-SA"/>
+      </w:rPr>
+    </w:lvl>
+    <w:lvl w:ilvl="1" w:tplc="E3A03640">
+      <w:numFmt w:val="bullet"/>
+      <w:lvlText w:val=""/>
+      <w:lvlJc w:val="left"/>
+      <w:pPr>
+        <w:ind w:left="1440" w:hanging="360"/>
+      </w:pPr>
+      <w:rPr>
+        <w:rFonts w:ascii="Symbol" w:eastAsia="Symbol" w:hAnsi="Symbol" w:cs="Symbol" w:hint="default"/>
+        <w:b w:val="0"/>
+        <w:bCs w:val="0"/>
+        <w:i w:val="0"/>
+        <w:iCs w:val="0"/>
+        <w:spacing w:val="0"/>
+        <w:w w:val="99"/>
+        <w:sz w:val="20"/>
+        <w:szCs w:val="20"/>
+        <w:lang w:val="vi" w:eastAsia="en-US" w:bidi="ar-SA"/>
+      </w:rPr>
+    </w:lvl>
+    <w:lvl w:ilvl="2" w:tplc="04090005" w:tentative="1">
+      <w:start w:val="1"/>
+      <w:numFmt w:val="bullet"/>
+      <w:lvlText w:val=""/>
+      <w:lvlJc w:val="left"/>
+      <w:pPr>
+        <w:ind w:left="2160" w:hanging="360"/>
+      </w:pPr>
+      <w:rPr>
+        <w:rFonts w:ascii="Wingdings" w:hAnsi="Wingdings" w:hint="default"/>
+      </w:rPr>
+    </w:lvl>
+    <w:lvl w:ilvl="3" w:tplc="04090001" w:tentative="1">
+      <w:start w:val="1"/>
+      <w:numFmt w:val="bullet"/>
+      <w:lvlText w:val=""/>
+      <w:lvlJc w:val="left"/>
+      <w:pPr>
+        <w:ind w:left="2880" w:hanging="360"/>
+      </w:pPr>
+      <w:rPr>
+        <w:rFonts w:ascii="Symbol" w:hAnsi="Symbol" w:hint="default"/>
+      </w:rPr>
+    </w:lvl>
+    <w:lvl w:ilvl="4" w:tplc="04090003" w:tentative="1">
+      <w:start w:val="1"/>
+      <w:numFmt w:val="bullet"/>
+      <w:lvlText w:val="o"/>
+      <w:lvlJc w:val="left"/>
+      <w:pPr>
+        <w:ind w:left="3600" w:hanging="360"/>
+      </w:pPr>
+      <w:rPr>
+        <w:rFonts w:ascii="Courier New" w:hAnsi="Courier New" w:cs="Courier New" w:hint="default"/>
+      </w:rPr>
+    </w:lvl>
+    <w:lvl w:ilvl="5" w:tplc="04090005" w:tentative="1">
+      <w:start w:val="1"/>
+      <w:numFmt w:val="bullet"/>
+      <w:lvlText w:val=""/>
+      <w:lvlJc w:val="left"/>
+      <w:pPr>
+        <w:ind w:left="4320" w:hanging="360"/>
+      </w:pPr>
+      <w:rPr>
+        <w:rFonts w:ascii="Wingdings" w:hAnsi="Wingdings" w:hint="default"/>
+      </w:rPr>
+    </w:lvl>
+    <w:lvl w:ilvl="6" w:tplc="04090001" w:tentative="1">
+      <w:start w:val="1"/>
+      <w:numFmt w:val="bullet"/>
+      <w:lvlText w:val=""/>
+      <w:lvlJc w:val="left"/>
+      <w:pPr>
+        <w:ind w:left="5040" w:hanging="360"/>
+      </w:pPr>
+      <w:rPr>
+        <w:rFonts w:ascii="Symbol" w:hAnsi="Symbol" w:hint="default"/>
+      </w:rPr>
+    </w:lvl>
+    <w:lvl w:ilvl="7" w:tplc="04090003" w:tentative="1">
+      <w:start w:val="1"/>
+      <w:numFmt w:val="bullet"/>
+      <w:lvlText w:val="o"/>
+      <w:lvlJc w:val="left"/>
+      <w:pPr>
+        <w:ind w:left="5760" w:hanging="360"/>
+      </w:pPr>
+      <w:rPr>
+        <w:rFonts w:ascii="Courier New" w:hAnsi="Courier New" w:cs="Courier New" w:hint="default"/>
+      </w:rPr>
+    </w:lvl>
+    <w:lvl w:ilvl="8" w:tplc="04090005" w:tentative="1">
+      <w:start w:val="1"/>
+      <w:numFmt w:val="bullet"/>
+      <w:lvlText w:val=""/>
+      <w:lvlJc w:val="left"/>
+      <w:pPr>
+        <w:ind w:left="6480" w:hanging="360"/>
+      </w:pPr>
+      <w:rPr>
+        <w:rFonts w:ascii="Wingdings" w:hAnsi="Wingdings" w:hint="default"/>
+      </w:rPr>
+    </w:lvl>
+  </w:abstractNum>
+  <w:abstractNum w:abstractNumId="8" w15:restartNumberingAfterBreak="0">
+    <w:nsid w:val="28B27ECF"/>
+    <w:multiLevelType w:val="hybridMultilevel"/>
+    <w:tmpl w:val="316A1508"/>
+    <w:lvl w:ilvl="0" w:tplc="81A41192">
+      <w:start w:val="1"/>
+      <w:numFmt w:val="bullet"/>
+      <w:lvlText w:val="-"/>
+      <w:lvlJc w:val="left"/>
+      <w:pPr>
+        <w:ind w:left="1080" w:hanging="360"/>
+      </w:pPr>
+      <w:rPr>
+        <w:rFonts w:ascii="Times New Roman" w:eastAsia="MS Mincho" w:hAnsi="Times New Roman" w:cs="Times New Roman" w:hint="default"/>
+      </w:rPr>
+    </w:lvl>
+    <w:lvl w:ilvl="1" w:tplc="04090003" w:tentative="1">
+      <w:start w:val="1"/>
+      <w:numFmt w:val="bullet"/>
+      <w:lvlText w:val="o"/>
+      <w:lvlJc w:val="left"/>
+      <w:pPr>
+        <w:ind w:left="1800" w:hanging="360"/>
+      </w:pPr>
+      <w:rPr>
+        <w:rFonts w:ascii="Courier New" w:hAnsi="Courier New" w:cs="Courier New" w:hint="default"/>
+      </w:rPr>
+    </w:lvl>
+    <w:lvl w:ilvl="2" w:tplc="04090005" w:tentative="1">
+      <w:start w:val="1"/>
+      <w:numFmt w:val="bullet"/>
+      <w:lvlText w:val=""/>
+      <w:lvlJc w:val="left"/>
+      <w:pPr>
+        <w:ind w:left="2520" w:hanging="360"/>
+      </w:pPr>
+      <w:rPr>
+        <w:rFonts w:ascii="Wingdings" w:hAnsi="Wingdings" w:hint="default"/>
+      </w:rPr>
+    </w:lvl>
+    <w:lvl w:ilvl="3" w:tplc="04090001" w:tentative="1">
+      <w:start w:val="1"/>
+      <w:numFmt w:val="bullet"/>
+      <w:lvlText w:val=""/>
+      <w:lvlJc w:val="left"/>
+      <w:pPr>
+        <w:ind w:left="3240" w:hanging="360"/>
+      </w:pPr>
+      <w:rPr>
+        <w:rFonts w:ascii="Symbol" w:hAnsi="Symbol" w:hint="default"/>
+      </w:rPr>
+    </w:lvl>
+    <w:lvl w:ilvl="4" w:tplc="04090003" w:tentative="1">
+      <w:start w:val="1"/>
+      <w:numFmt w:val="bullet"/>
+      <w:lvlText w:val="o"/>
+      <w:lvlJc w:val="left"/>
+      <w:pPr>
+        <w:ind w:left="3960" w:hanging="360"/>
+      </w:pPr>
+      <w:rPr>
+        <w:rFonts w:ascii="Courier New" w:hAnsi="Courier New" w:cs="Courier New" w:hint="default"/>
+      </w:rPr>
+    </w:lvl>
+    <w:lvl w:ilvl="5" w:tplc="04090005" w:tentative="1">
+      <w:start w:val="1"/>
+      <w:numFmt w:val="bullet"/>
+      <w:lvlText w:val=""/>
+      <w:lvlJc w:val="left"/>
+      <w:pPr>
+        <w:ind w:left="4680" w:hanging="360"/>
+      </w:pPr>
+      <w:rPr>
+        <w:rFonts w:ascii="Wingdings" w:hAnsi="Wingdings" w:hint="default"/>
+      </w:rPr>
+    </w:lvl>
+    <w:lvl w:ilvl="6" w:tplc="04090001" w:tentative="1">
+      <w:start w:val="1"/>
+      <w:numFmt w:val="bullet"/>
+      <w:lvlText w:val=""/>
+      <w:lvlJc w:val="left"/>
+      <w:pPr>
+        <w:ind w:left="5400" w:hanging="360"/>
+      </w:pPr>
+      <w:rPr>
+        <w:rFonts w:ascii="Symbol" w:hAnsi="Symbol" w:hint="default"/>
+      </w:rPr>
+    </w:lvl>
+    <w:lvl w:ilvl="7" w:tplc="04090003" w:tentative="1">
+      <w:start w:val="1"/>
+      <w:numFmt w:val="bullet"/>
+      <w:lvlText w:val="o"/>
+      <w:lvlJc w:val="left"/>
+      <w:pPr>
+        <w:ind w:left="6120" w:hanging="360"/>
+      </w:pPr>
+      <w:rPr>
+        <w:rFonts w:ascii="Courier New" w:hAnsi="Courier New" w:cs="Courier New" w:hint="default"/>
+      </w:rPr>
+    </w:lvl>
+    <w:lvl w:ilvl="8" w:tplc="04090005" w:tentative="1">
+      <w:start w:val="1"/>
+      <w:numFmt w:val="bullet"/>
+      <w:lvlText w:val=""/>
+      <w:lvlJc w:val="left"/>
+      <w:pPr>
+        <w:ind w:left="6840" w:hanging="360"/>
+      </w:pPr>
+      <w:rPr>
+        <w:rFonts w:ascii="Wingdings" w:hAnsi="Wingdings" w:hint="default"/>
+      </w:rPr>
+    </w:lvl>
+  </w:abstractNum>
+  <w:abstractNum w:abstractNumId="9" w15:restartNumberingAfterBreak="0">
+    <w:nsid w:val="2A08346F"/>
+    <w:multiLevelType w:val="hybridMultilevel"/>
+    <w:tmpl w:val="84BCA5BC"/>
+    <w:lvl w:ilvl="0" w:tplc="9C04EE60">
+      <w:numFmt w:val="bullet"/>
+      <w:lvlText w:val="-"/>
+      <w:lvlJc w:val="left"/>
+      <w:pPr>
+        <w:ind w:left="1281" w:hanging="356"/>
+      </w:pPr>
+      <w:rPr>
+        <w:rFonts w:ascii="Calibri" w:eastAsia="Calibri" w:hAnsi="Calibri" w:cs="Calibri" w:hint="default"/>
+        <w:b w:val="0"/>
+        <w:bCs w:val="0"/>
+        <w:i w:val="0"/>
+        <w:iCs w:val="0"/>
+        <w:spacing w:val="0"/>
+        <w:w w:val="100"/>
+        <w:sz w:val="28"/>
+        <w:szCs w:val="28"/>
+        <w:lang w:val="vi" w:eastAsia="en-US" w:bidi="ar-SA"/>
+      </w:rPr>
+    </w:lvl>
+    <w:lvl w:ilvl="1" w:tplc="843A1666">
+      <w:numFmt w:val="bullet"/>
+      <w:lvlText w:val="-"/>
+      <w:lvlJc w:val="left"/>
+      <w:pPr>
+        <w:ind w:left="1648" w:hanging="360"/>
+      </w:pPr>
+      <w:rPr>
+        <w:rFonts w:ascii="Calibri" w:eastAsia="Calibri" w:hAnsi="Calibri" w:cs="Calibri" w:hint="default"/>
+        <w:b w:val="0"/>
+        <w:bCs w:val="0"/>
+        <w:i w:val="0"/>
+        <w:iCs w:val="0"/>
+        <w:spacing w:val="0"/>
+        <w:w w:val="100"/>
+        <w:sz w:val="28"/>
+        <w:szCs w:val="28"/>
+        <w:lang w:val="vi" w:eastAsia="en-US" w:bidi="ar-SA"/>
+      </w:rPr>
+    </w:lvl>
+    <w:lvl w:ilvl="2" w:tplc="C38EDB98">
+      <w:numFmt w:val="bullet"/>
+      <w:lvlText w:val="•"/>
+      <w:lvlJc w:val="left"/>
+      <w:pPr>
+        <w:ind w:left="2591" w:hanging="360"/>
+      </w:pPr>
+      <w:rPr>
+        <w:rFonts w:hint="default"/>
+        <w:lang w:val="vi" w:eastAsia="en-US" w:bidi="ar-SA"/>
+      </w:rPr>
+    </w:lvl>
+    <w:lvl w:ilvl="3" w:tplc="13480152">
+      <w:numFmt w:val="bullet"/>
+      <w:lvlText w:val="•"/>
+      <w:lvlJc w:val="left"/>
+      <w:pPr>
+        <w:ind w:left="3543" w:hanging="360"/>
+      </w:pPr>
+      <w:rPr>
+        <w:rFonts w:hint="default"/>
+        <w:lang w:val="vi" w:eastAsia="en-US" w:bidi="ar-SA"/>
+      </w:rPr>
+    </w:lvl>
+    <w:lvl w:ilvl="4" w:tplc="F664E640">
+      <w:numFmt w:val="bullet"/>
+      <w:lvlText w:val="•"/>
+      <w:lvlJc w:val="left"/>
+      <w:pPr>
+        <w:ind w:left="4495" w:hanging="360"/>
+      </w:pPr>
+      <w:rPr>
+        <w:rFonts w:hint="default"/>
+        <w:lang w:val="vi" w:eastAsia="en-US" w:bidi="ar-SA"/>
+      </w:rPr>
+    </w:lvl>
+    <w:lvl w:ilvl="5" w:tplc="DA9407FE">
+      <w:numFmt w:val="bullet"/>
+      <w:lvlText w:val="•"/>
+      <w:lvlJc w:val="left"/>
+      <w:pPr>
+        <w:ind w:left="5447" w:hanging="360"/>
+      </w:pPr>
+      <w:rPr>
+        <w:rFonts w:hint="default"/>
+        <w:lang w:val="vi" w:eastAsia="en-US" w:bidi="ar-SA"/>
+      </w:rPr>
+    </w:lvl>
+    <w:lvl w:ilvl="6" w:tplc="E1A4F2A8">
+      <w:numFmt w:val="bullet"/>
+      <w:lvlText w:val="•"/>
+      <w:lvlJc w:val="left"/>
+      <w:pPr>
+        <w:ind w:left="6399" w:hanging="360"/>
+      </w:pPr>
+      <w:rPr>
+        <w:rFonts w:hint="default"/>
+        <w:lang w:val="vi" w:eastAsia="en-US" w:bidi="ar-SA"/>
+      </w:rPr>
+    </w:lvl>
+    <w:lvl w:ilvl="7" w:tplc="CC9883F0">
+      <w:numFmt w:val="bullet"/>
+      <w:lvlText w:val="•"/>
+      <w:lvlJc w:val="left"/>
+      <w:pPr>
+        <w:ind w:left="7350" w:hanging="360"/>
+      </w:pPr>
+      <w:rPr>
+        <w:rFonts w:hint="default"/>
+        <w:lang w:val="vi" w:eastAsia="en-US" w:bidi="ar-SA"/>
+      </w:rPr>
+    </w:lvl>
+    <w:lvl w:ilvl="8" w:tplc="18C2517A">
+      <w:numFmt w:val="bullet"/>
+      <w:lvlText w:val="•"/>
+      <w:lvlJc w:val="left"/>
+      <w:pPr>
+        <w:ind w:left="8302" w:hanging="360"/>
+      </w:pPr>
+      <w:rPr>
+        <w:rFonts w:hint="default"/>
+        <w:lang w:val="vi" w:eastAsia="en-US" w:bidi="ar-SA"/>
+      </w:rPr>
+    </w:lvl>
+  </w:abstractNum>
+  <w:abstractNum w:abstractNumId="10" w15:restartNumberingAfterBreak="0">
+    <w:nsid w:val="2A372A26"/>
+    <w:multiLevelType w:val="hybridMultilevel"/>
+    <w:tmpl w:val="524EF986"/>
+    <w:lvl w:ilvl="0" w:tplc="04090001">
+      <w:start w:val="1"/>
+      <w:numFmt w:val="bullet"/>
+      <w:lvlText w:val=""/>
+      <w:lvlJc w:val="left"/>
+      <w:pPr>
+        <w:ind w:left="1080" w:hanging="360"/>
+      </w:pPr>
+      <w:rPr>
+        <w:rFonts w:ascii="Symbol" w:hAnsi="Symbol" w:hint="default"/>
+      </w:rPr>
+    </w:lvl>
+    <w:lvl w:ilvl="1" w:tplc="04090003" w:tentative="1">
+      <w:start w:val="1"/>
+      <w:numFmt w:val="bullet"/>
+      <w:lvlText w:val="o"/>
+      <w:lvlJc w:val="left"/>
+      <w:pPr>
+        <w:ind w:left="1800" w:hanging="360"/>
+      </w:pPr>
+      <w:rPr>
+        <w:rFonts w:ascii="Courier New" w:hAnsi="Courier New" w:cs="Courier New" w:hint="default"/>
+      </w:rPr>
+    </w:lvl>
+    <w:lvl w:ilvl="2" w:tplc="04090005" w:tentative="1">
+      <w:start w:val="1"/>
+      <w:numFmt w:val="bullet"/>
+      <w:lvlText w:val=""/>
+      <w:lvlJc w:val="left"/>
+      <w:pPr>
+        <w:ind w:left="2520" w:hanging="360"/>
+      </w:pPr>
+      <w:rPr>
+        <w:rFonts w:ascii="Wingdings" w:hAnsi="Wingdings" w:hint="default"/>
+      </w:rPr>
+    </w:lvl>
+    <w:lvl w:ilvl="3" w:tplc="04090001" w:tentative="1">
+      <w:start w:val="1"/>
+      <w:numFmt w:val="bullet"/>
+      <w:lvlText w:val=""/>
+      <w:lvlJc w:val="left"/>
+      <w:pPr>
+        <w:ind w:left="3240" w:hanging="360"/>
+      </w:pPr>
+      <w:rPr>
+        <w:rFonts w:ascii="Symbol" w:hAnsi="Symbol" w:hint="default"/>
+      </w:rPr>
+    </w:lvl>
+    <w:lvl w:ilvl="4" w:tplc="04090003" w:tentative="1">
+      <w:start w:val="1"/>
+      <w:numFmt w:val="bullet"/>
+      <w:lvlText w:val="o"/>
+      <w:lvlJc w:val="left"/>
+      <w:pPr>
+        <w:ind w:left="3960" w:hanging="360"/>
+      </w:pPr>
+      <w:rPr>
+        <w:rFonts w:ascii="Courier New" w:hAnsi="Courier New" w:cs="Courier New" w:hint="default"/>
+      </w:rPr>
+    </w:lvl>
+    <w:lvl w:ilvl="5" w:tplc="04090005" w:tentative="1">
+      <w:start w:val="1"/>
+      <w:numFmt w:val="bullet"/>
+      <w:lvlText w:val=""/>
+      <w:lvlJc w:val="left"/>
+      <w:pPr>
+        <w:ind w:left="4680" w:hanging="360"/>
+      </w:pPr>
+      <w:rPr>
+        <w:rFonts w:ascii="Wingdings" w:hAnsi="Wingdings" w:hint="default"/>
+      </w:rPr>
+    </w:lvl>
+    <w:lvl w:ilvl="6" w:tplc="04090001" w:tentative="1">
+      <w:start w:val="1"/>
+      <w:numFmt w:val="bullet"/>
+      <w:lvlText w:val=""/>
+      <w:lvlJc w:val="left"/>
+      <w:pPr>
+        <w:ind w:left="5400" w:hanging="360"/>
+      </w:pPr>
+      <w:rPr>
+        <w:rFonts w:ascii="Symbol" w:hAnsi="Symbol" w:hint="default"/>
+      </w:rPr>
+    </w:lvl>
+    <w:lvl w:ilvl="7" w:tplc="04090003" w:tentative="1">
+      <w:start w:val="1"/>
+      <w:numFmt w:val="bullet"/>
+      <w:lvlText w:val="o"/>
+      <w:lvlJc w:val="left"/>
+      <w:pPr>
+        <w:ind w:left="6120" w:hanging="360"/>
+      </w:pPr>
+      <w:rPr>
+        <w:rFonts w:ascii="Courier New" w:hAnsi="Courier New" w:cs="Courier New" w:hint="default"/>
+      </w:rPr>
+    </w:lvl>
+    <w:lvl w:ilvl="8" w:tplc="04090005" w:tentative="1">
+      <w:start w:val="1"/>
+      <w:numFmt w:val="bullet"/>
+      <w:lvlText w:val=""/>
+      <w:lvlJc w:val="left"/>
+      <w:pPr>
+        <w:ind w:left="6840" w:hanging="360"/>
+      </w:pPr>
+      <w:rPr>
+        <w:rFonts w:ascii="Wingdings" w:hAnsi="Wingdings" w:hint="default"/>
+      </w:rPr>
+    </w:lvl>
+  </w:abstractNum>
+  <w:abstractNum w:abstractNumId="11" w15:restartNumberingAfterBreak="0">
     <w:nsid w:val="2C7F33DB"/>
     <w:multiLevelType w:val="hybridMultilevel"/>
     <w:tmpl w:val="16FC2B36"/>
@@ -13863,10 +17679,10 @@
       </w:rPr>
     </w:lvl>
   </w:abstractNum>
-  <w:abstractNum w:abstractNumId="5" w15:restartNumberingAfterBreak="0">
+  <w:abstractNum w:abstractNumId="12" w15:restartNumberingAfterBreak="0">
     <w:nsid w:val="326C28B7"/>
     <w:multiLevelType w:val="hybridMultilevel"/>
-    <w:tmpl w:val="DC1C9D90"/>
+    <w:tmpl w:val="B3E00A28"/>
     <w:lvl w:ilvl="0" w:tplc="81B0A372">
       <w:start w:val="2"/>
       <w:numFmt w:val="bullet"/>
@@ -13976,7 +17792,7 @@
       </w:rPr>
     </w:lvl>
   </w:abstractNum>
-  <w:abstractNum w:abstractNumId="6" w15:restartNumberingAfterBreak="0">
+  <w:abstractNum w:abstractNumId="13" w15:restartNumberingAfterBreak="0">
     <w:nsid w:val="338C3FEE"/>
     <w:multiLevelType w:val="hybridMultilevel"/>
     <w:tmpl w:val="9DCC033E"/>
@@ -14089,7 +17905,7 @@
       </w:rPr>
     </w:lvl>
   </w:abstractNum>
-  <w:abstractNum w:abstractNumId="7" w15:restartNumberingAfterBreak="0">
+  <w:abstractNum w:abstractNumId="14" w15:restartNumberingAfterBreak="0">
     <w:nsid w:val="34363938"/>
     <w:multiLevelType w:val="hybridMultilevel"/>
     <w:tmpl w:val="A5B81520"/>
@@ -14202,7 +18018,7 @@
       </w:rPr>
     </w:lvl>
   </w:abstractNum>
-  <w:abstractNum w:abstractNumId="8" w15:restartNumberingAfterBreak="0">
+  <w:abstractNum w:abstractNumId="15" w15:restartNumberingAfterBreak="0">
     <w:nsid w:val="353A25EF"/>
     <w:multiLevelType w:val="multilevel"/>
     <w:tmpl w:val="9B241E86"/>
@@ -14315,7 +18131,128 @@
       </w:rPr>
     </w:lvl>
   </w:abstractNum>
-  <w:abstractNum w:abstractNumId="9" w15:restartNumberingAfterBreak="0">
+  <w:abstractNum w:abstractNumId="16" w15:restartNumberingAfterBreak="0">
+    <w:nsid w:val="35803E04"/>
+    <w:multiLevelType w:val="hybridMultilevel"/>
+    <w:tmpl w:val="C1268462"/>
+    <w:lvl w:ilvl="0" w:tplc="E3A03640">
+      <w:numFmt w:val="bullet"/>
+      <w:lvlText w:val=""/>
+      <w:lvlJc w:val="left"/>
+      <w:pPr>
+        <w:ind w:left="2007" w:hanging="360"/>
+      </w:pPr>
+      <w:rPr>
+        <w:rFonts w:ascii="Symbol" w:eastAsia="Symbol" w:hAnsi="Symbol" w:cs="Symbol" w:hint="default"/>
+        <w:b w:val="0"/>
+        <w:bCs w:val="0"/>
+        <w:i w:val="0"/>
+        <w:iCs w:val="0"/>
+        <w:spacing w:val="0"/>
+        <w:w w:val="99"/>
+        <w:sz w:val="20"/>
+        <w:szCs w:val="20"/>
+        <w:lang w:val="vi" w:eastAsia="en-US" w:bidi="ar-SA"/>
+      </w:rPr>
+    </w:lvl>
+    <w:lvl w:ilvl="1" w:tplc="04090003" w:tentative="1">
+      <w:start w:val="1"/>
+      <w:numFmt w:val="bullet"/>
+      <w:lvlText w:val="o"/>
+      <w:lvlJc w:val="left"/>
+      <w:pPr>
+        <w:ind w:left="2727" w:hanging="360"/>
+      </w:pPr>
+      <w:rPr>
+        <w:rFonts w:ascii="Courier New" w:hAnsi="Courier New" w:cs="Courier New" w:hint="default"/>
+      </w:rPr>
+    </w:lvl>
+    <w:lvl w:ilvl="2" w:tplc="04090005" w:tentative="1">
+      <w:start w:val="1"/>
+      <w:numFmt w:val="bullet"/>
+      <w:lvlText w:val=""/>
+      <w:lvlJc w:val="left"/>
+      <w:pPr>
+        <w:ind w:left="3447" w:hanging="360"/>
+      </w:pPr>
+      <w:rPr>
+        <w:rFonts w:ascii="Wingdings" w:hAnsi="Wingdings" w:hint="default"/>
+      </w:rPr>
+    </w:lvl>
+    <w:lvl w:ilvl="3" w:tplc="04090001" w:tentative="1">
+      <w:start w:val="1"/>
+      <w:numFmt w:val="bullet"/>
+      <w:lvlText w:val=""/>
+      <w:lvlJc w:val="left"/>
+      <w:pPr>
+        <w:ind w:left="4167" w:hanging="360"/>
+      </w:pPr>
+      <w:rPr>
+        <w:rFonts w:ascii="Symbol" w:hAnsi="Symbol" w:hint="default"/>
+      </w:rPr>
+    </w:lvl>
+    <w:lvl w:ilvl="4" w:tplc="04090003" w:tentative="1">
+      <w:start w:val="1"/>
+      <w:numFmt w:val="bullet"/>
+      <w:lvlText w:val="o"/>
+      <w:lvlJc w:val="left"/>
+      <w:pPr>
+        <w:ind w:left="4887" w:hanging="360"/>
+      </w:pPr>
+      <w:rPr>
+        <w:rFonts w:ascii="Courier New" w:hAnsi="Courier New" w:cs="Courier New" w:hint="default"/>
+      </w:rPr>
+    </w:lvl>
+    <w:lvl w:ilvl="5" w:tplc="04090005" w:tentative="1">
+      <w:start w:val="1"/>
+      <w:numFmt w:val="bullet"/>
+      <w:lvlText w:val=""/>
+      <w:lvlJc w:val="left"/>
+      <w:pPr>
+        <w:ind w:left="5607" w:hanging="360"/>
+      </w:pPr>
+      <w:rPr>
+        <w:rFonts w:ascii="Wingdings" w:hAnsi="Wingdings" w:hint="default"/>
+      </w:rPr>
+    </w:lvl>
+    <w:lvl w:ilvl="6" w:tplc="04090001" w:tentative="1">
+      <w:start w:val="1"/>
+      <w:numFmt w:val="bullet"/>
+      <w:lvlText w:val=""/>
+      <w:lvlJc w:val="left"/>
+      <w:pPr>
+        <w:ind w:left="6327" w:hanging="360"/>
+      </w:pPr>
+      <w:rPr>
+        <w:rFonts w:ascii="Symbol" w:hAnsi="Symbol" w:hint="default"/>
+      </w:rPr>
+    </w:lvl>
+    <w:lvl w:ilvl="7" w:tplc="04090003" w:tentative="1">
+      <w:start w:val="1"/>
+      <w:numFmt w:val="bullet"/>
+      <w:lvlText w:val="o"/>
+      <w:lvlJc w:val="left"/>
+      <w:pPr>
+        <w:ind w:left="7047" w:hanging="360"/>
+      </w:pPr>
+      <w:rPr>
+        <w:rFonts w:ascii="Courier New" w:hAnsi="Courier New" w:cs="Courier New" w:hint="default"/>
+      </w:rPr>
+    </w:lvl>
+    <w:lvl w:ilvl="8" w:tplc="04090005" w:tentative="1">
+      <w:start w:val="1"/>
+      <w:numFmt w:val="bullet"/>
+      <w:lvlText w:val=""/>
+      <w:lvlJc w:val="left"/>
+      <w:pPr>
+        <w:ind w:left="7767" w:hanging="360"/>
+      </w:pPr>
+      <w:rPr>
+        <w:rFonts w:ascii="Wingdings" w:hAnsi="Wingdings" w:hint="default"/>
+      </w:rPr>
+    </w:lvl>
+  </w:abstractNum>
+  <w:abstractNum w:abstractNumId="17" w15:restartNumberingAfterBreak="0">
     <w:nsid w:val="3A452BB9"/>
     <w:multiLevelType w:val="hybridMultilevel"/>
     <w:tmpl w:val="2EE8DFC6"/>
@@ -14428,20 +18365,28 @@
       </w:rPr>
     </w:lvl>
   </w:abstractNum>
-  <w:abstractNum w:abstractNumId="10" w15:restartNumberingAfterBreak="0">
+  <w:abstractNum w:abstractNumId="18" w15:restartNumberingAfterBreak="0">
     <w:nsid w:val="3E7A0C92"/>
     <w:multiLevelType w:val="hybridMultilevel"/>
-    <w:tmpl w:val="DB8C37AA"/>
-    <w:lvl w:ilvl="0" w:tplc="81B0A372">
-      <w:start w:val="2"/>
-      <w:numFmt w:val="bullet"/>
-      <w:lvlText w:val="-"/>
+    <w:tmpl w:val="6C2A1D24"/>
+    <w:lvl w:ilvl="0" w:tplc="E3A03640">
+      <w:numFmt w:val="bullet"/>
+      <w:lvlText w:val=""/>
       <w:lvlJc w:val="left"/>
       <w:pPr>
         <w:ind w:left="720" w:hanging="360"/>
       </w:pPr>
       <w:rPr>
-        <w:rFonts w:ascii="Times New Roman" w:eastAsiaTheme="minorHAnsi" w:hAnsi="Times New Roman" w:cs="Times New Roman" w:hint="default"/>
+        <w:rFonts w:ascii="Symbol" w:eastAsia="Symbol" w:hAnsi="Symbol" w:cs="Symbol" w:hint="default"/>
+        <w:b w:val="0"/>
+        <w:bCs w:val="0"/>
+        <w:i w:val="0"/>
+        <w:iCs w:val="0"/>
+        <w:spacing w:val="0"/>
+        <w:w w:val="99"/>
+        <w:sz w:val="20"/>
+        <w:szCs w:val="20"/>
+        <w:lang w:val="vi" w:eastAsia="en-US" w:bidi="ar-SA"/>
       </w:rPr>
     </w:lvl>
     <w:lvl w:ilvl="1" w:tplc="04090003" w:tentative="1">
@@ -14541,7 +18486,7 @@
       </w:rPr>
     </w:lvl>
   </w:abstractNum>
-  <w:abstractNum w:abstractNumId="11" w15:restartNumberingAfterBreak="0">
+  <w:abstractNum w:abstractNumId="19" w15:restartNumberingAfterBreak="0">
     <w:nsid w:val="4DF26FDC"/>
     <w:multiLevelType w:val="hybridMultilevel"/>
     <w:tmpl w:val="4320A428"/>
@@ -14654,7 +18599,120 @@
       </w:rPr>
     </w:lvl>
   </w:abstractNum>
-  <w:abstractNum w:abstractNumId="12" w15:restartNumberingAfterBreak="0">
+  <w:abstractNum w:abstractNumId="20" w15:restartNumberingAfterBreak="0">
+    <w:nsid w:val="57243661"/>
+    <w:multiLevelType w:val="hybridMultilevel"/>
+    <w:tmpl w:val="C1B0184A"/>
+    <w:lvl w:ilvl="0" w:tplc="04090001">
+      <w:start w:val="1"/>
+      <w:numFmt w:val="bullet"/>
+      <w:lvlText w:val=""/>
+      <w:lvlJc w:val="left"/>
+      <w:pPr>
+        <w:ind w:left="1647" w:hanging="360"/>
+      </w:pPr>
+      <w:rPr>
+        <w:rFonts w:ascii="Symbol" w:hAnsi="Symbol" w:hint="default"/>
+      </w:rPr>
+    </w:lvl>
+    <w:lvl w:ilvl="1" w:tplc="04090003" w:tentative="1">
+      <w:start w:val="1"/>
+      <w:numFmt w:val="bullet"/>
+      <w:lvlText w:val="o"/>
+      <w:lvlJc w:val="left"/>
+      <w:pPr>
+        <w:ind w:left="2367" w:hanging="360"/>
+      </w:pPr>
+      <w:rPr>
+        <w:rFonts w:ascii="Courier New" w:hAnsi="Courier New" w:cs="Courier New" w:hint="default"/>
+      </w:rPr>
+    </w:lvl>
+    <w:lvl w:ilvl="2" w:tplc="04090005" w:tentative="1">
+      <w:start w:val="1"/>
+      <w:numFmt w:val="bullet"/>
+      <w:lvlText w:val=""/>
+      <w:lvlJc w:val="left"/>
+      <w:pPr>
+        <w:ind w:left="3087" w:hanging="360"/>
+      </w:pPr>
+      <w:rPr>
+        <w:rFonts w:ascii="Wingdings" w:hAnsi="Wingdings" w:hint="default"/>
+      </w:rPr>
+    </w:lvl>
+    <w:lvl w:ilvl="3" w:tplc="04090001" w:tentative="1">
+      <w:start w:val="1"/>
+      <w:numFmt w:val="bullet"/>
+      <w:lvlText w:val=""/>
+      <w:lvlJc w:val="left"/>
+      <w:pPr>
+        <w:ind w:left="3807" w:hanging="360"/>
+      </w:pPr>
+      <w:rPr>
+        <w:rFonts w:ascii="Symbol" w:hAnsi="Symbol" w:hint="default"/>
+      </w:rPr>
+    </w:lvl>
+    <w:lvl w:ilvl="4" w:tplc="04090003" w:tentative="1">
+      <w:start w:val="1"/>
+      <w:numFmt w:val="bullet"/>
+      <w:lvlText w:val="o"/>
+      <w:lvlJc w:val="left"/>
+      <w:pPr>
+        <w:ind w:left="4527" w:hanging="360"/>
+      </w:pPr>
+      <w:rPr>
+        <w:rFonts w:ascii="Courier New" w:hAnsi="Courier New" w:cs="Courier New" w:hint="default"/>
+      </w:rPr>
+    </w:lvl>
+    <w:lvl w:ilvl="5" w:tplc="04090005" w:tentative="1">
+      <w:start w:val="1"/>
+      <w:numFmt w:val="bullet"/>
+      <w:lvlText w:val=""/>
+      <w:lvlJc w:val="left"/>
+      <w:pPr>
+        <w:ind w:left="5247" w:hanging="360"/>
+      </w:pPr>
+      <w:rPr>
+        <w:rFonts w:ascii="Wingdings" w:hAnsi="Wingdings" w:hint="default"/>
+      </w:rPr>
+    </w:lvl>
+    <w:lvl w:ilvl="6" w:tplc="04090001" w:tentative="1">
+      <w:start w:val="1"/>
+      <w:numFmt w:val="bullet"/>
+      <w:lvlText w:val=""/>
+      <w:lvlJc w:val="left"/>
+      <w:pPr>
+        <w:ind w:left="5967" w:hanging="360"/>
+      </w:pPr>
+      <w:rPr>
+        <w:rFonts w:ascii="Symbol" w:hAnsi="Symbol" w:hint="default"/>
+      </w:rPr>
+    </w:lvl>
+    <w:lvl w:ilvl="7" w:tplc="04090003" w:tentative="1">
+      <w:start w:val="1"/>
+      <w:numFmt w:val="bullet"/>
+      <w:lvlText w:val="o"/>
+      <w:lvlJc w:val="left"/>
+      <w:pPr>
+        <w:ind w:left="6687" w:hanging="360"/>
+      </w:pPr>
+      <w:rPr>
+        <w:rFonts w:ascii="Courier New" w:hAnsi="Courier New" w:cs="Courier New" w:hint="default"/>
+      </w:rPr>
+    </w:lvl>
+    <w:lvl w:ilvl="8" w:tplc="04090005" w:tentative="1">
+      <w:start w:val="1"/>
+      <w:numFmt w:val="bullet"/>
+      <w:lvlText w:val=""/>
+      <w:lvlJc w:val="left"/>
+      <w:pPr>
+        <w:ind w:left="7407" w:hanging="360"/>
+      </w:pPr>
+      <w:rPr>
+        <w:rFonts w:ascii="Wingdings" w:hAnsi="Wingdings" w:hint="default"/>
+      </w:rPr>
+    </w:lvl>
+  </w:abstractNum>
+  <w:abstractNum w:abstractNumId="21" w15:restartNumberingAfterBreak="0">
     <w:nsid w:val="5B755D85"/>
     <w:multiLevelType w:val="hybridMultilevel"/>
     <w:tmpl w:val="55E82D14"/>
@@ -14767,7 +18825,120 @@
       </w:rPr>
     </w:lvl>
   </w:abstractNum>
-  <w:abstractNum w:abstractNumId="13" w15:restartNumberingAfterBreak="0">
+  <w:abstractNum w:abstractNumId="22" w15:restartNumberingAfterBreak="0">
+    <w:nsid w:val="660A66AA"/>
+    <w:multiLevelType w:val="hybridMultilevel"/>
+    <w:tmpl w:val="C95C7A02"/>
+    <w:lvl w:ilvl="0" w:tplc="04090001">
+      <w:start w:val="1"/>
+      <w:numFmt w:val="bullet"/>
+      <w:lvlText w:val=""/>
+      <w:lvlJc w:val="left"/>
+      <w:pPr>
+        <w:ind w:left="1647" w:hanging="360"/>
+      </w:pPr>
+      <w:rPr>
+        <w:rFonts w:ascii="Symbol" w:hAnsi="Symbol" w:hint="default"/>
+      </w:rPr>
+    </w:lvl>
+    <w:lvl w:ilvl="1" w:tplc="04090003" w:tentative="1">
+      <w:start w:val="1"/>
+      <w:numFmt w:val="bullet"/>
+      <w:lvlText w:val="o"/>
+      <w:lvlJc w:val="left"/>
+      <w:pPr>
+        <w:ind w:left="2367" w:hanging="360"/>
+      </w:pPr>
+      <w:rPr>
+        <w:rFonts w:ascii="Courier New" w:hAnsi="Courier New" w:cs="Courier New" w:hint="default"/>
+      </w:rPr>
+    </w:lvl>
+    <w:lvl w:ilvl="2" w:tplc="04090005" w:tentative="1">
+      <w:start w:val="1"/>
+      <w:numFmt w:val="bullet"/>
+      <w:lvlText w:val=""/>
+      <w:lvlJc w:val="left"/>
+      <w:pPr>
+        <w:ind w:left="3087" w:hanging="360"/>
+      </w:pPr>
+      <w:rPr>
+        <w:rFonts w:ascii="Wingdings" w:hAnsi="Wingdings" w:hint="default"/>
+      </w:rPr>
+    </w:lvl>
+    <w:lvl w:ilvl="3" w:tplc="04090001" w:tentative="1">
+      <w:start w:val="1"/>
+      <w:numFmt w:val="bullet"/>
+      <w:lvlText w:val=""/>
+      <w:lvlJc w:val="left"/>
+      <w:pPr>
+        <w:ind w:left="3807" w:hanging="360"/>
+      </w:pPr>
+      <w:rPr>
+        <w:rFonts w:ascii="Symbol" w:hAnsi="Symbol" w:hint="default"/>
+      </w:rPr>
+    </w:lvl>
+    <w:lvl w:ilvl="4" w:tplc="04090003" w:tentative="1">
+      <w:start w:val="1"/>
+      <w:numFmt w:val="bullet"/>
+      <w:lvlText w:val="o"/>
+      <w:lvlJc w:val="left"/>
+      <w:pPr>
+        <w:ind w:left="4527" w:hanging="360"/>
+      </w:pPr>
+      <w:rPr>
+        <w:rFonts w:ascii="Courier New" w:hAnsi="Courier New" w:cs="Courier New" w:hint="default"/>
+      </w:rPr>
+    </w:lvl>
+    <w:lvl w:ilvl="5" w:tplc="04090005" w:tentative="1">
+      <w:start w:val="1"/>
+      <w:numFmt w:val="bullet"/>
+      <w:lvlText w:val=""/>
+      <w:lvlJc w:val="left"/>
+      <w:pPr>
+        <w:ind w:left="5247" w:hanging="360"/>
+      </w:pPr>
+      <w:rPr>
+        <w:rFonts w:ascii="Wingdings" w:hAnsi="Wingdings" w:hint="default"/>
+      </w:rPr>
+    </w:lvl>
+    <w:lvl w:ilvl="6" w:tplc="04090001" w:tentative="1">
+      <w:start w:val="1"/>
+      <w:numFmt w:val="bullet"/>
+      <w:lvlText w:val=""/>
+      <w:lvlJc w:val="left"/>
+      <w:pPr>
+        <w:ind w:left="5967" w:hanging="360"/>
+      </w:pPr>
+      <w:rPr>
+        <w:rFonts w:ascii="Symbol" w:hAnsi="Symbol" w:hint="default"/>
+      </w:rPr>
+    </w:lvl>
+    <w:lvl w:ilvl="7" w:tplc="04090003" w:tentative="1">
+      <w:start w:val="1"/>
+      <w:numFmt w:val="bullet"/>
+      <w:lvlText w:val="o"/>
+      <w:lvlJc w:val="left"/>
+      <w:pPr>
+        <w:ind w:left="6687" w:hanging="360"/>
+      </w:pPr>
+      <w:rPr>
+        <w:rFonts w:ascii="Courier New" w:hAnsi="Courier New" w:cs="Courier New" w:hint="default"/>
+      </w:rPr>
+    </w:lvl>
+    <w:lvl w:ilvl="8" w:tplc="04090005" w:tentative="1">
+      <w:start w:val="1"/>
+      <w:numFmt w:val="bullet"/>
+      <w:lvlText w:val=""/>
+      <w:lvlJc w:val="left"/>
+      <w:pPr>
+        <w:ind w:left="7407" w:hanging="360"/>
+      </w:pPr>
+      <w:rPr>
+        <w:rFonts w:ascii="Wingdings" w:hAnsi="Wingdings" w:hint="default"/>
+      </w:rPr>
+    </w:lvl>
+  </w:abstractNum>
+  <w:abstractNum w:abstractNumId="23" w15:restartNumberingAfterBreak="0">
     <w:nsid w:val="6A1F65FF"/>
     <w:multiLevelType w:val="hybridMultilevel"/>
     <w:tmpl w:val="50DC6D62"/>
@@ -14888,7 +19059,120 @@
       </w:rPr>
     </w:lvl>
   </w:abstractNum>
-  <w:abstractNum w:abstractNumId="14" w15:restartNumberingAfterBreak="0">
+  <w:abstractNum w:abstractNumId="24" w15:restartNumberingAfterBreak="0">
+    <w:nsid w:val="6ECE2749"/>
+    <w:multiLevelType w:val="hybridMultilevel"/>
+    <w:tmpl w:val="CB32BABE"/>
+    <w:lvl w:ilvl="0" w:tplc="04090001">
+      <w:start w:val="1"/>
+      <w:numFmt w:val="bullet"/>
+      <w:lvlText w:val=""/>
+      <w:lvlJc w:val="left"/>
+      <w:pPr>
+        <w:ind w:left="1647" w:hanging="360"/>
+      </w:pPr>
+      <w:rPr>
+        <w:rFonts w:ascii="Symbol" w:hAnsi="Symbol" w:hint="default"/>
+      </w:rPr>
+    </w:lvl>
+    <w:lvl w:ilvl="1" w:tplc="04090003" w:tentative="1">
+      <w:start w:val="1"/>
+      <w:numFmt w:val="bullet"/>
+      <w:lvlText w:val="o"/>
+      <w:lvlJc w:val="left"/>
+      <w:pPr>
+        <w:ind w:left="2367" w:hanging="360"/>
+      </w:pPr>
+      <w:rPr>
+        <w:rFonts w:ascii="Courier New" w:hAnsi="Courier New" w:cs="Courier New" w:hint="default"/>
+      </w:rPr>
+    </w:lvl>
+    <w:lvl w:ilvl="2" w:tplc="04090005" w:tentative="1">
+      <w:start w:val="1"/>
+      <w:numFmt w:val="bullet"/>
+      <w:lvlText w:val=""/>
+      <w:lvlJc w:val="left"/>
+      <w:pPr>
+        <w:ind w:left="3087" w:hanging="360"/>
+      </w:pPr>
+      <w:rPr>
+        <w:rFonts w:ascii="Wingdings" w:hAnsi="Wingdings" w:hint="default"/>
+      </w:rPr>
+    </w:lvl>
+    <w:lvl w:ilvl="3" w:tplc="04090001" w:tentative="1">
+      <w:start w:val="1"/>
+      <w:numFmt w:val="bullet"/>
+      <w:lvlText w:val=""/>
+      <w:lvlJc w:val="left"/>
+      <w:pPr>
+        <w:ind w:left="3807" w:hanging="360"/>
+      </w:pPr>
+      <w:rPr>
+        <w:rFonts w:ascii="Symbol" w:hAnsi="Symbol" w:hint="default"/>
+      </w:rPr>
+    </w:lvl>
+    <w:lvl w:ilvl="4" w:tplc="04090003" w:tentative="1">
+      <w:start w:val="1"/>
+      <w:numFmt w:val="bullet"/>
+      <w:lvlText w:val="o"/>
+      <w:lvlJc w:val="left"/>
+      <w:pPr>
+        <w:ind w:left="4527" w:hanging="360"/>
+      </w:pPr>
+      <w:rPr>
+        <w:rFonts w:ascii="Courier New" w:hAnsi="Courier New" w:cs="Courier New" w:hint="default"/>
+      </w:rPr>
+    </w:lvl>
+    <w:lvl w:ilvl="5" w:tplc="04090005" w:tentative="1">
+      <w:start w:val="1"/>
+      <w:numFmt w:val="bullet"/>
+      <w:lvlText w:val=""/>
+      <w:lvlJc w:val="left"/>
+      <w:pPr>
+        <w:ind w:left="5247" w:hanging="360"/>
+      </w:pPr>
+      <w:rPr>
+        <w:rFonts w:ascii="Wingdings" w:hAnsi="Wingdings" w:hint="default"/>
+      </w:rPr>
+    </w:lvl>
+    <w:lvl w:ilvl="6" w:tplc="04090001" w:tentative="1">
+      <w:start w:val="1"/>
+      <w:numFmt w:val="bullet"/>
+      <w:lvlText w:val=""/>
+      <w:lvlJc w:val="left"/>
+      <w:pPr>
+        <w:ind w:left="5967" w:hanging="360"/>
+      </w:pPr>
+      <w:rPr>
+        <w:rFonts w:ascii="Symbol" w:hAnsi="Symbol" w:hint="default"/>
+      </w:rPr>
+    </w:lvl>
+    <w:lvl w:ilvl="7" w:tplc="04090003" w:tentative="1">
+      <w:start w:val="1"/>
+      <w:numFmt w:val="bullet"/>
+      <w:lvlText w:val="o"/>
+      <w:lvlJc w:val="left"/>
+      <w:pPr>
+        <w:ind w:left="6687" w:hanging="360"/>
+      </w:pPr>
+      <w:rPr>
+        <w:rFonts w:ascii="Courier New" w:hAnsi="Courier New" w:cs="Courier New" w:hint="default"/>
+      </w:rPr>
+    </w:lvl>
+    <w:lvl w:ilvl="8" w:tplc="04090005" w:tentative="1">
+      <w:start w:val="1"/>
+      <w:numFmt w:val="bullet"/>
+      <w:lvlText w:val=""/>
+      <w:lvlJc w:val="left"/>
+      <w:pPr>
+        <w:ind w:left="7407" w:hanging="360"/>
+      </w:pPr>
+      <w:rPr>
+        <w:rFonts w:ascii="Wingdings" w:hAnsi="Wingdings" w:hint="default"/>
+      </w:rPr>
+    </w:lvl>
+  </w:abstractNum>
+  <w:abstractNum w:abstractNumId="25" w15:restartNumberingAfterBreak="0">
     <w:nsid w:val="7D1E3BF2"/>
     <w:multiLevelType w:val="multilevel"/>
     <w:tmpl w:val="7106518E"/>
@@ -15022,50 +19306,199 @@
       </w:rPr>
     </w:lvl>
   </w:abstractNum>
+  <w:abstractNum w:abstractNumId="26" w15:restartNumberingAfterBreak="0">
+    <w:nsid w:val="7F4F5521"/>
+    <w:multiLevelType w:val="hybridMultilevel"/>
+    <w:tmpl w:val="52E6BF82"/>
+    <w:lvl w:ilvl="0" w:tplc="04090001">
+      <w:start w:val="1"/>
+      <w:numFmt w:val="bullet"/>
+      <w:lvlText w:val=""/>
+      <w:lvlJc w:val="left"/>
+      <w:pPr>
+        <w:ind w:left="1647" w:hanging="360"/>
+      </w:pPr>
+      <w:rPr>
+        <w:rFonts w:ascii="Symbol" w:hAnsi="Symbol" w:hint="default"/>
+      </w:rPr>
+    </w:lvl>
+    <w:lvl w:ilvl="1" w:tplc="04090003" w:tentative="1">
+      <w:start w:val="1"/>
+      <w:numFmt w:val="bullet"/>
+      <w:lvlText w:val="o"/>
+      <w:lvlJc w:val="left"/>
+      <w:pPr>
+        <w:ind w:left="2367" w:hanging="360"/>
+      </w:pPr>
+      <w:rPr>
+        <w:rFonts w:ascii="Courier New" w:hAnsi="Courier New" w:cs="Courier New" w:hint="default"/>
+      </w:rPr>
+    </w:lvl>
+    <w:lvl w:ilvl="2" w:tplc="04090005" w:tentative="1">
+      <w:start w:val="1"/>
+      <w:numFmt w:val="bullet"/>
+      <w:lvlText w:val=""/>
+      <w:lvlJc w:val="left"/>
+      <w:pPr>
+        <w:ind w:left="3087" w:hanging="360"/>
+      </w:pPr>
+      <w:rPr>
+        <w:rFonts w:ascii="Wingdings" w:hAnsi="Wingdings" w:hint="default"/>
+      </w:rPr>
+    </w:lvl>
+    <w:lvl w:ilvl="3" w:tplc="04090001" w:tentative="1">
+      <w:start w:val="1"/>
+      <w:numFmt w:val="bullet"/>
+      <w:lvlText w:val=""/>
+      <w:lvlJc w:val="left"/>
+      <w:pPr>
+        <w:ind w:left="3807" w:hanging="360"/>
+      </w:pPr>
+      <w:rPr>
+        <w:rFonts w:ascii="Symbol" w:hAnsi="Symbol" w:hint="default"/>
+      </w:rPr>
+    </w:lvl>
+    <w:lvl w:ilvl="4" w:tplc="04090003" w:tentative="1">
+      <w:start w:val="1"/>
+      <w:numFmt w:val="bullet"/>
+      <w:lvlText w:val="o"/>
+      <w:lvlJc w:val="left"/>
+      <w:pPr>
+        <w:ind w:left="4527" w:hanging="360"/>
+      </w:pPr>
+      <w:rPr>
+        <w:rFonts w:ascii="Courier New" w:hAnsi="Courier New" w:cs="Courier New" w:hint="default"/>
+      </w:rPr>
+    </w:lvl>
+    <w:lvl w:ilvl="5" w:tplc="04090005" w:tentative="1">
+      <w:start w:val="1"/>
+      <w:numFmt w:val="bullet"/>
+      <w:lvlText w:val=""/>
+      <w:lvlJc w:val="left"/>
+      <w:pPr>
+        <w:ind w:left="5247" w:hanging="360"/>
+      </w:pPr>
+      <w:rPr>
+        <w:rFonts w:ascii="Wingdings" w:hAnsi="Wingdings" w:hint="default"/>
+      </w:rPr>
+    </w:lvl>
+    <w:lvl w:ilvl="6" w:tplc="04090001" w:tentative="1">
+      <w:start w:val="1"/>
+      <w:numFmt w:val="bullet"/>
+      <w:lvlText w:val=""/>
+      <w:lvlJc w:val="left"/>
+      <w:pPr>
+        <w:ind w:left="5967" w:hanging="360"/>
+      </w:pPr>
+      <w:rPr>
+        <w:rFonts w:ascii="Symbol" w:hAnsi="Symbol" w:hint="default"/>
+      </w:rPr>
+    </w:lvl>
+    <w:lvl w:ilvl="7" w:tplc="04090003" w:tentative="1">
+      <w:start w:val="1"/>
+      <w:numFmt w:val="bullet"/>
+      <w:lvlText w:val="o"/>
+      <w:lvlJc w:val="left"/>
+      <w:pPr>
+        <w:ind w:left="6687" w:hanging="360"/>
+      </w:pPr>
+      <w:rPr>
+        <w:rFonts w:ascii="Courier New" w:hAnsi="Courier New" w:cs="Courier New" w:hint="default"/>
+      </w:rPr>
+    </w:lvl>
+    <w:lvl w:ilvl="8" w:tplc="04090005" w:tentative="1">
+      <w:start w:val="1"/>
+      <w:numFmt w:val="bullet"/>
+      <w:lvlText w:val=""/>
+      <w:lvlJc w:val="left"/>
+      <w:pPr>
+        <w:ind w:left="7407" w:hanging="360"/>
+      </w:pPr>
+      <w:rPr>
+        <w:rFonts w:ascii="Wingdings" w:hAnsi="Wingdings" w:hint="default"/>
+      </w:rPr>
+    </w:lvl>
+  </w:abstractNum>
   <w:num w:numId="1">
+    <w:abstractNumId w:val="1"/>
+  </w:num>
+  <w:num w:numId="2">
+    <w:abstractNumId w:val="12"/>
+  </w:num>
+  <w:num w:numId="3">
+    <w:abstractNumId w:val="3"/>
+  </w:num>
+  <w:num w:numId="4">
+    <w:abstractNumId w:val="18"/>
+  </w:num>
+  <w:num w:numId="5">
+    <w:abstractNumId w:val="15"/>
+  </w:num>
+  <w:num w:numId="6">
+    <w:abstractNumId w:val="17"/>
+  </w:num>
+  <w:num w:numId="7">
+    <w:abstractNumId w:val="6"/>
+  </w:num>
+  <w:num w:numId="8">
+    <w:abstractNumId w:val="14"/>
+  </w:num>
+  <w:num w:numId="9">
+    <w:abstractNumId w:val="19"/>
+  </w:num>
+  <w:num w:numId="10">
+    <w:abstractNumId w:val="13"/>
+  </w:num>
+  <w:num w:numId="11">
+    <w:abstractNumId w:val="21"/>
+  </w:num>
+  <w:num w:numId="12">
+    <w:abstractNumId w:val="2"/>
+  </w:num>
+  <w:num w:numId="13">
+    <w:abstractNumId w:val="23"/>
+  </w:num>
+  <w:num w:numId="14">
+    <w:abstractNumId w:val="25"/>
+  </w:num>
+  <w:num w:numId="15">
+    <w:abstractNumId w:val="11"/>
+  </w:num>
+  <w:num w:numId="16">
+    <w:abstractNumId w:val="26"/>
+  </w:num>
+  <w:num w:numId="17">
+    <w:abstractNumId w:val="5"/>
+  </w:num>
+  <w:num w:numId="18">
+    <w:abstractNumId w:val="7"/>
+  </w:num>
+  <w:num w:numId="19">
+    <w:abstractNumId w:val="16"/>
+  </w:num>
+  <w:num w:numId="20">
+    <w:abstractNumId w:val="20"/>
+  </w:num>
+  <w:num w:numId="21">
+    <w:abstractNumId w:val="9"/>
+  </w:num>
+  <w:num w:numId="22">
+    <w:abstractNumId w:val="24"/>
+  </w:num>
+  <w:num w:numId="23">
+    <w:abstractNumId w:val="22"/>
+  </w:num>
+  <w:num w:numId="24">
+    <w:abstractNumId w:val="4"/>
+  </w:num>
+  <w:num w:numId="25">
     <w:abstractNumId w:val="0"/>
   </w:num>
-  <w:num w:numId="2">
-    <w:abstractNumId w:val="5"/>
-  </w:num>
-  <w:num w:numId="3">
-    <w:abstractNumId w:val="2"/>
-  </w:num>
-  <w:num w:numId="4">
+  <w:num w:numId="26">
     <w:abstractNumId w:val="10"/>
   </w:num>
-  <w:num w:numId="5">
+  <w:num w:numId="27">
     <w:abstractNumId w:val="8"/>
-  </w:num>
-  <w:num w:numId="6">
-    <w:abstractNumId w:val="9"/>
-  </w:num>
-  <w:num w:numId="7">
-    <w:abstractNumId w:val="3"/>
-  </w:num>
-  <w:num w:numId="8">
-    <w:abstractNumId w:val="7"/>
-  </w:num>
-  <w:num w:numId="9">
-    <w:abstractNumId w:val="11"/>
-  </w:num>
-  <w:num w:numId="10">
-    <w:abstractNumId w:val="6"/>
-  </w:num>
-  <w:num w:numId="11">
-    <w:abstractNumId w:val="12"/>
-  </w:num>
-  <w:num w:numId="12">
-    <w:abstractNumId w:val="1"/>
-  </w:num>
-  <w:num w:numId="13">
-    <w:abstractNumId w:val="13"/>
-  </w:num>
-  <w:num w:numId="14">
-    <w:abstractNumId w:val="14"/>
-  </w:num>
-  <w:num w:numId="15">
-    <w:abstractNumId w:val="4"/>
   </w:num>
   <w:numIdMacAtCleanup w:val="15"/>
 </w:numbering>
@@ -15481,7 +19914,7 @@
     <w:link w:val="Heading1Char"/>
     <w:uiPriority w:val="9"/>
     <w:qFormat/>
-    <w:rsid w:val="00873794"/>
+    <w:rsid w:val="003D4BDE"/>
     <w:pPr>
       <w:keepNext/>
       <w:keepLines/>
@@ -15744,7 +20177,7 @@
     <w:basedOn w:val="DefaultParagraphFont"/>
     <w:link w:val="Heading1"/>
     <w:uiPriority w:val="9"/>
-    <w:rsid w:val="00873794"/>
+    <w:rsid w:val="003D4BDE"/>
     <w:rPr>
       <w:rFonts w:ascii="Times New Roman" w:eastAsiaTheme="majorEastAsia" w:hAnsi="Times New Roman" w:cstheme="majorBidi"/>
       <w:b/>
@@ -16720,7 +21153,7 @@
 </file>
 
 <file path=customXml/itemProps1.xml><?xml version="1.0" encoding="utf-8"?>
-<ds:datastoreItem xmlns:ds="http://schemas.openxmlformats.org/officeDocument/2006/customXml" ds:itemID="{44C1DA28-8BF6-4401-B31E-7D516A1BE113}">
+<ds:datastoreItem xmlns:ds="http://schemas.openxmlformats.org/officeDocument/2006/customXml" ds:itemID="{EF9C5C71-4077-4BE7-A17E-78C221011127}">
   <ds:schemaRefs>
     <ds:schemaRef ds:uri="http://schemas.openxmlformats.org/officeDocument/2006/bibliography"/>
   </ds:schemaRefs>

--- a/BaoCaoDATN_NguyenTrangNhung.docx
+++ b/BaoCaoDATN_NguyenTrangNhung.docx
@@ -3322,16 +3322,7 @@
           <w:rFonts w:eastAsia="Times New Roman" w:cs="Times New Roman"/>
           <w:szCs w:val="28"/>
         </w:rPr>
-        <w:t xml:space="preserve"> nhằm đảm bảo chất lượng </w:t>
-      </w:r>
-      <w:bookmarkStart w:id="19" w:name="_GoBack"/>
-      <w:bookmarkEnd w:id="19"/>
-      <w:r>
-        <w:rPr>
-          <w:rFonts w:eastAsia="Times New Roman" w:cs="Times New Roman"/>
-          <w:szCs w:val="28"/>
-        </w:rPr>
-        <w:t>phần mềm.</w:t>
+        <w:t xml:space="preserve"> nhằm đảm bảo chất lượng phần mềm.</w:t>
       </w:r>
     </w:p>
     <w:p>
@@ -4180,10 +4171,10 @@
           <w:rFonts w:cs="Times New Roman"/>
         </w:rPr>
       </w:pPr>
-      <w:bookmarkStart w:id="20" w:name="_Toc99532186"/>
-      <w:bookmarkStart w:id="21" w:name="_Toc99533355"/>
-      <w:bookmarkStart w:id="22" w:name="_Toc191842654"/>
-      <w:bookmarkStart w:id="23" w:name="_Hlk88262956"/>
+      <w:bookmarkStart w:id="19" w:name="_Toc99532186"/>
+      <w:bookmarkStart w:id="20" w:name="_Toc99533355"/>
+      <w:bookmarkStart w:id="21" w:name="_Toc191842654"/>
+      <w:bookmarkStart w:id="22" w:name="_Hlk88262956"/>
       <w:bookmarkEnd w:id="1"/>
       <w:r>
         <w:rPr>
@@ -4191,9 +4182,9 @@
         </w:rPr>
         <w:t xml:space="preserve">TỔNG QUAN VỀ </w:t>
       </w:r>
+      <w:bookmarkEnd w:id="19"/>
       <w:bookmarkEnd w:id="20"/>
       <w:bookmarkEnd w:id="21"/>
-      <w:bookmarkEnd w:id="22"/>
       <w:r>
         <w:rPr>
           <w:rFonts w:cs="Times New Roman"/>
@@ -4243,7 +4234,7 @@
         <w:t xml:space="preserve"> kiểm thử phần mềm</w:t>
       </w:r>
     </w:p>
-    <w:bookmarkEnd w:id="23"/>
+    <w:bookmarkEnd w:id="22"/>
     <w:p>
       <w:pPr>
         <w:spacing w:after="120" w:line="360" w:lineRule="auto"/>
@@ -4495,14 +4486,14 @@
           <w:szCs w:val="28"/>
         </w:rPr>
       </w:pPr>
-      <w:bookmarkStart w:id="24" w:name="_Toc191842673"/>
+      <w:bookmarkStart w:id="23" w:name="_Toc191842673"/>
       <w:r>
         <w:rPr>
           <w:szCs w:val="28"/>
         </w:rPr>
         <w:t>Quy trình kiểm thử</w:t>
       </w:r>
-      <w:bookmarkEnd w:id="24"/>
+      <w:bookmarkEnd w:id="23"/>
       <w:r>
         <w:rPr>
           <w:szCs w:val="28"/>
@@ -5060,25 +5051,45 @@
       <w:r>
         <w:t xml:space="preserve">Hình </w:t>
       </w:r>
-      <w:fldSimple w:instr=" STYLEREF 1 \s ">
-        <w:r>
-          <w:rPr>
-            <w:noProof/>
-          </w:rPr>
-          <w:t>1</w:t>
-        </w:r>
-      </w:fldSimple>
+      <w:r>
+        <w:fldChar w:fldCharType="begin"/>
+      </w:r>
+      <w:r>
+        <w:instrText xml:space="preserve"> STYLEREF 1 \s </w:instrText>
+      </w:r>
+      <w:r>
+        <w:fldChar w:fldCharType="separate"/>
+      </w:r>
+      <w:r>
+        <w:rPr>
+          <w:noProof/>
+        </w:rPr>
+        <w:t>1</w:t>
+      </w:r>
+      <w:r>
+        <w:fldChar w:fldCharType="end"/>
+      </w:r>
       <w:r>
         <w:t>.</w:t>
       </w:r>
-      <w:fldSimple w:instr=" SEQ Hình \* ARABIC \s 1 ">
-        <w:r>
-          <w:rPr>
-            <w:noProof/>
-          </w:rPr>
-          <w:t>1</w:t>
-        </w:r>
-      </w:fldSimple>
+      <w:r>
+        <w:fldChar w:fldCharType="begin"/>
+      </w:r>
+      <w:r>
+        <w:instrText xml:space="preserve"> SEQ Hình \* ARABIC \s 1 </w:instrText>
+      </w:r>
+      <w:r>
+        <w:fldChar w:fldCharType="separate"/>
+      </w:r>
+      <w:r>
+        <w:rPr>
+          <w:noProof/>
+        </w:rPr>
+        <w:t>1</w:t>
+      </w:r>
+      <w:r>
+        <w:fldChar w:fldCharType="end"/>
+      </w:r>
       <w:r>
         <w:rPr>
           <w:noProof/>
@@ -7884,33 +7895,53 @@
       <w:pPr>
         <w:pStyle w:val="Caption"/>
       </w:pPr>
-      <w:bookmarkStart w:id="25" w:name="_Toc191842700"/>
+      <w:bookmarkStart w:id="24" w:name="_Toc191842700"/>
       <w:r>
         <w:t xml:space="preserve">Hình </w:t>
       </w:r>
-      <w:fldSimple w:instr=" STYLEREF 1 \s ">
-        <w:r>
-          <w:rPr>
-            <w:noProof/>
-          </w:rPr>
-          <w:t>1</w:t>
-        </w:r>
-      </w:fldSimple>
+      <w:r>
+        <w:fldChar w:fldCharType="begin"/>
+      </w:r>
+      <w:r>
+        <w:instrText xml:space="preserve"> STYLEREF 1 \s </w:instrText>
+      </w:r>
+      <w:r>
+        <w:fldChar w:fldCharType="separate"/>
+      </w:r>
+      <w:r>
+        <w:rPr>
+          <w:noProof/>
+        </w:rPr>
+        <w:t>1</w:t>
+      </w:r>
+      <w:r>
+        <w:fldChar w:fldCharType="end"/>
+      </w:r>
       <w:r>
         <w:t>.</w:t>
       </w:r>
-      <w:fldSimple w:instr=" SEQ Hình \* ARABIC \s 1 ">
-        <w:r>
-          <w:rPr>
-            <w:noProof/>
-          </w:rPr>
-          <w:t>2</w:t>
-        </w:r>
-      </w:fldSimple>
+      <w:r>
+        <w:fldChar w:fldCharType="begin"/>
+      </w:r>
+      <w:r>
+        <w:instrText xml:space="preserve"> SEQ Hình \* ARABIC \s 1 </w:instrText>
+      </w:r>
+      <w:r>
+        <w:fldChar w:fldCharType="separate"/>
+      </w:r>
+      <w:r>
+        <w:rPr>
+          <w:noProof/>
+        </w:rPr>
+        <w:t>2</w:t>
+      </w:r>
+      <w:r>
+        <w:fldChar w:fldCharType="end"/>
+      </w:r>
       <w:r>
         <w:t>: Các mức độ kiểm thử</w:t>
       </w:r>
-      <w:bookmarkEnd w:id="25"/>
+      <w:bookmarkEnd w:id="24"/>
     </w:p>
     <w:p>
       <w:pPr>
@@ -8053,14 +8084,14 @@
           <w:szCs w:val="28"/>
         </w:rPr>
       </w:pPr>
-      <w:bookmarkStart w:id="26" w:name="_Toc191842674"/>
+      <w:bookmarkStart w:id="25" w:name="_Toc191842674"/>
       <w:r>
         <w:rPr>
           <w:szCs w:val="28"/>
         </w:rPr>
         <w:t xml:space="preserve">Các kỹ thuật kiểm thử </w:t>
       </w:r>
-      <w:bookmarkEnd w:id="26"/>
+      <w:bookmarkEnd w:id="25"/>
     </w:p>
     <w:p>
       <w:pPr>
@@ -8670,33 +8701,53 @@
       <w:pPr>
         <w:pStyle w:val="Caption"/>
       </w:pPr>
-      <w:bookmarkStart w:id="27" w:name="_Toc191842701"/>
+      <w:bookmarkStart w:id="26" w:name="_Toc191842701"/>
       <w:r>
         <w:t xml:space="preserve">Hình </w:t>
       </w:r>
-      <w:fldSimple w:instr=" STYLEREF 1 \s ">
-        <w:r>
-          <w:rPr>
-            <w:noProof/>
-          </w:rPr>
-          <w:t>1</w:t>
-        </w:r>
-      </w:fldSimple>
+      <w:r>
+        <w:fldChar w:fldCharType="begin"/>
+      </w:r>
+      <w:r>
+        <w:instrText xml:space="preserve"> STYLEREF 1 \s </w:instrText>
+      </w:r>
+      <w:r>
+        <w:fldChar w:fldCharType="separate"/>
+      </w:r>
+      <w:r>
+        <w:rPr>
+          <w:noProof/>
+        </w:rPr>
+        <w:t>1</w:t>
+      </w:r>
+      <w:r>
+        <w:fldChar w:fldCharType="end"/>
+      </w:r>
       <w:r>
         <w:t>.</w:t>
       </w:r>
-      <w:fldSimple w:instr=" SEQ Hình \* ARABIC \s 1 ">
-        <w:r>
-          <w:rPr>
-            <w:noProof/>
-          </w:rPr>
-          <w:t>3</w:t>
-        </w:r>
-      </w:fldSimple>
+      <w:r>
+        <w:fldChar w:fldCharType="begin"/>
+      </w:r>
+      <w:r>
+        <w:instrText xml:space="preserve"> SEQ Hình \* ARABIC \s 1 </w:instrText>
+      </w:r>
+      <w:r>
+        <w:fldChar w:fldCharType="separate"/>
+      </w:r>
+      <w:r>
+        <w:rPr>
+          <w:noProof/>
+        </w:rPr>
+        <w:t>3</w:t>
+      </w:r>
+      <w:r>
+        <w:fldChar w:fldCharType="end"/>
+      </w:r>
       <w:r>
         <w:t>: Phân vùng tương đương</w:t>
       </w:r>
-      <w:bookmarkEnd w:id="27"/>
+      <w:bookmarkEnd w:id="26"/>
     </w:p>
     <w:p>
       <w:pPr>
@@ -9248,33 +9299,53 @@
       <w:pPr>
         <w:pStyle w:val="Caption"/>
       </w:pPr>
-      <w:bookmarkStart w:id="28" w:name="_Toc191842702"/>
+      <w:bookmarkStart w:id="27" w:name="_Toc191842702"/>
       <w:r>
         <w:t xml:space="preserve">Hình </w:t>
       </w:r>
-      <w:fldSimple w:instr=" STYLEREF 1 \s ">
-        <w:r>
-          <w:rPr>
-            <w:noProof/>
-          </w:rPr>
-          <w:t>1</w:t>
-        </w:r>
-      </w:fldSimple>
+      <w:r>
+        <w:fldChar w:fldCharType="begin"/>
+      </w:r>
+      <w:r>
+        <w:instrText xml:space="preserve"> STYLEREF 1 \s </w:instrText>
+      </w:r>
+      <w:r>
+        <w:fldChar w:fldCharType="separate"/>
+      </w:r>
+      <w:r>
+        <w:rPr>
+          <w:noProof/>
+        </w:rPr>
+        <w:t>1</w:t>
+      </w:r>
+      <w:r>
+        <w:fldChar w:fldCharType="end"/>
+      </w:r>
       <w:r>
         <w:t>.</w:t>
       </w:r>
-      <w:fldSimple w:instr=" SEQ Hình \* ARABIC \s 1 ">
-        <w:r>
-          <w:rPr>
-            <w:noProof/>
-          </w:rPr>
-          <w:t>4</w:t>
-        </w:r>
-      </w:fldSimple>
+      <w:r>
+        <w:fldChar w:fldCharType="begin"/>
+      </w:r>
+      <w:r>
+        <w:instrText xml:space="preserve"> SEQ Hình \* ARABIC \s 1 </w:instrText>
+      </w:r>
+      <w:r>
+        <w:fldChar w:fldCharType="separate"/>
+      </w:r>
+      <w:r>
+        <w:rPr>
+          <w:noProof/>
+        </w:rPr>
+        <w:t>4</w:t>
+      </w:r>
+      <w:r>
+        <w:fldChar w:fldCharType="end"/>
+      </w:r>
       <w:r>
         <w:t>: Phân tích giá trị biên</w:t>
       </w:r>
-      <w:bookmarkEnd w:id="28"/>
+      <w:bookmarkEnd w:id="27"/>
     </w:p>
     <w:p>
       <w:pPr>
@@ -9669,25 +9740,51 @@
       <w:r>
         <w:t xml:space="preserve">Bảng </w:t>
       </w:r>
-      <w:fldSimple w:instr=" STYLEREF 1 \s ">
-        <w:r>
-          <w:rPr>
-            <w:noProof/>
-          </w:rPr>
-          <w:t>1</w:t>
-        </w:r>
-      </w:fldSimple>
+      <w:r>
+        <w:fldChar w:fldCharType="begin"/>
+      </w:r>
+      <w:r>
+        <w:instrText xml:space="preserve"> STYLEREF 1 \s </w:instrText>
+      </w:r>
+      <w:r>
+        <w:fldChar w:fldCharType="separate"/>
+      </w:r>
+      <w:r>
+        <w:rPr>
+          <w:noProof/>
+        </w:rPr>
+        <w:t>1</w:t>
+      </w:r>
+      <w:r>
+        <w:rPr>
+          <w:noProof/>
+        </w:rPr>
+        <w:fldChar w:fldCharType="end"/>
+      </w:r>
       <w:r>
         <w:t>.</w:t>
       </w:r>
-      <w:fldSimple w:instr=" SEQ Bảng \* ARABIC \s 1 ">
-        <w:r>
-          <w:rPr>
-            <w:noProof/>
-          </w:rPr>
-          <w:t>1</w:t>
-        </w:r>
-      </w:fldSimple>
+      <w:r>
+        <w:fldChar w:fldCharType="begin"/>
+      </w:r>
+      <w:r>
+        <w:instrText xml:space="preserve"> SEQ Bảng \* ARABIC \s 1 </w:instrText>
+      </w:r>
+      <w:r>
+        <w:fldChar w:fldCharType="separate"/>
+      </w:r>
+      <w:r>
+        <w:rPr>
+          <w:noProof/>
+        </w:rPr>
+        <w:t>1</w:t>
+      </w:r>
+      <w:r>
+        <w:rPr>
+          <w:noProof/>
+        </w:rPr>
+        <w:fldChar w:fldCharType="end"/>
+      </w:r>
       <w:r>
         <w:t>: Ví dụ về Bảng quyết dịnh</w:t>
       </w:r>
@@ -10644,25 +10741,51 @@
       <w:r>
         <w:t xml:space="preserve">Bảng </w:t>
       </w:r>
-      <w:fldSimple w:instr=" STYLEREF 1 \s ">
-        <w:r>
-          <w:rPr>
-            <w:noProof/>
-          </w:rPr>
-          <w:t>1</w:t>
-        </w:r>
-      </w:fldSimple>
+      <w:r>
+        <w:fldChar w:fldCharType="begin"/>
+      </w:r>
+      <w:r>
+        <w:instrText xml:space="preserve"> STYLEREF 1 \s </w:instrText>
+      </w:r>
+      <w:r>
+        <w:fldChar w:fldCharType="separate"/>
+      </w:r>
+      <w:r>
+        <w:rPr>
+          <w:noProof/>
+        </w:rPr>
+        <w:t>1</w:t>
+      </w:r>
+      <w:r>
+        <w:rPr>
+          <w:noProof/>
+        </w:rPr>
+        <w:fldChar w:fldCharType="end"/>
+      </w:r>
       <w:r>
         <w:t>.</w:t>
       </w:r>
-      <w:fldSimple w:instr=" SEQ Bảng \* ARABIC \s 1 ">
-        <w:r>
-          <w:rPr>
-            <w:noProof/>
-          </w:rPr>
-          <w:t>2</w:t>
-        </w:r>
-      </w:fldSimple>
+      <w:r>
+        <w:fldChar w:fldCharType="begin"/>
+      </w:r>
+      <w:r>
+        <w:instrText xml:space="preserve"> SEQ Bảng \* ARABIC \s 1 </w:instrText>
+      </w:r>
+      <w:r>
+        <w:fldChar w:fldCharType="separate"/>
+      </w:r>
+      <w:r>
+        <w:rPr>
+          <w:noProof/>
+        </w:rPr>
+        <w:t>2</w:t>
+      </w:r>
+      <w:r>
+        <w:rPr>
+          <w:noProof/>
+        </w:rPr>
+        <w:fldChar w:fldCharType="end"/>
+      </w:r>
       <w:r>
         <w:rPr>
           <w:noProof/>
@@ -11186,36 +11309,56 @@
           <w:i w:val="0"/>
         </w:rPr>
       </w:pPr>
-      <w:bookmarkStart w:id="29" w:name="_Toc191842703"/>
+      <w:bookmarkStart w:id="28" w:name="_Toc191842703"/>
       <w:r>
         <w:t xml:space="preserve">Hình </w:t>
       </w:r>
-      <w:fldSimple w:instr=" STYLEREF 1 \s ">
-        <w:r>
-          <w:rPr>
-            <w:noProof/>
-          </w:rPr>
-          <w:t>1</w:t>
-        </w:r>
-      </w:fldSimple>
+      <w:r>
+        <w:fldChar w:fldCharType="begin"/>
+      </w:r>
+      <w:r>
+        <w:instrText xml:space="preserve"> STYLEREF 1 \s </w:instrText>
+      </w:r>
+      <w:r>
+        <w:fldChar w:fldCharType="separate"/>
+      </w:r>
+      <w:r>
+        <w:rPr>
+          <w:noProof/>
+        </w:rPr>
+        <w:t>1</w:t>
+      </w:r>
+      <w:r>
+        <w:fldChar w:fldCharType="end"/>
+      </w:r>
       <w:r>
         <w:t>.</w:t>
       </w:r>
-      <w:fldSimple w:instr=" SEQ Hình \* ARABIC \s 1 ">
-        <w:r>
-          <w:rPr>
-            <w:noProof/>
-          </w:rPr>
-          <w:t>5</w:t>
-        </w:r>
-      </w:fldSimple>
+      <w:r>
+        <w:fldChar w:fldCharType="begin"/>
+      </w:r>
+      <w:r>
+        <w:instrText xml:space="preserve"> SEQ Hình \* ARABIC \s 1 </w:instrText>
+      </w:r>
+      <w:r>
+        <w:fldChar w:fldCharType="separate"/>
+      </w:r>
       <w:r>
         <w:rPr>
           <w:noProof/>
         </w:rPr>
+        <w:t>5</w:t>
+      </w:r>
+      <w:r>
+        <w:fldChar w:fldCharType="end"/>
+      </w:r>
+      <w:r>
+        <w:rPr>
+          <w:noProof/>
+        </w:rPr>
         <w:t>: Mô hình sơ đồ chuyển trạng thái</w:t>
       </w:r>
-      <w:bookmarkEnd w:id="29"/>
+      <w:bookmarkEnd w:id="28"/>
     </w:p>
     <w:p>
       <w:pPr>
@@ -13236,25 +13379,45 @@
                             <w:r>
                               <w:t xml:space="preserve">Hình </w:t>
                             </w:r>
-                            <w:fldSimple w:instr=" STYLEREF 1 \s ">
-                              <w:r>
-                                <w:rPr>
-                                  <w:noProof/>
-                                </w:rPr>
-                                <w:t>2</w:t>
-                              </w:r>
-                            </w:fldSimple>
+                            <w:r>
+                              <w:fldChar w:fldCharType="begin"/>
+                            </w:r>
+                            <w:r>
+                              <w:instrText xml:space="preserve"> STYLEREF 1 \s </w:instrText>
+                            </w:r>
+                            <w:r>
+                              <w:fldChar w:fldCharType="separate"/>
+                            </w:r>
+                            <w:r>
+                              <w:rPr>
+                                <w:noProof/>
+                              </w:rPr>
+                              <w:t>2</w:t>
+                            </w:r>
+                            <w:r>
+                              <w:fldChar w:fldCharType="end"/>
+                            </w:r>
                             <w:r>
                               <w:t>.</w:t>
                             </w:r>
-                            <w:fldSimple w:instr=" SEQ Hình \* ARABIC \s 1 ">
-                              <w:r>
-                                <w:rPr>
-                                  <w:noProof/>
-                                </w:rPr>
-                                <w:t>1</w:t>
-                              </w:r>
-                            </w:fldSimple>
+                            <w:r>
+                              <w:fldChar w:fldCharType="begin"/>
+                            </w:r>
+                            <w:r>
+                              <w:instrText xml:space="preserve"> SEQ Hình \* ARABIC \s 1 </w:instrText>
+                            </w:r>
+                            <w:r>
+                              <w:fldChar w:fldCharType="separate"/>
+                            </w:r>
+                            <w:r>
+                              <w:rPr>
+                                <w:noProof/>
+                              </w:rPr>
+                              <w:t>1</w:t>
+                            </w:r>
+                            <w:r>
+                              <w:fldChar w:fldCharType="end"/>
+                            </w:r>
                             <w:r>
                               <w:rPr>
                                 <w:noProof/>
@@ -13292,25 +13455,45 @@
                       <w:r>
                         <w:t xml:space="preserve">Hình </w:t>
                       </w:r>
-                      <w:fldSimple w:instr=" STYLEREF 1 \s ">
-                        <w:r>
-                          <w:rPr>
-                            <w:noProof/>
-                          </w:rPr>
-                          <w:t>2</w:t>
-                        </w:r>
-                      </w:fldSimple>
+                      <w:r>
+                        <w:fldChar w:fldCharType="begin"/>
+                      </w:r>
+                      <w:r>
+                        <w:instrText xml:space="preserve"> STYLEREF 1 \s </w:instrText>
+                      </w:r>
+                      <w:r>
+                        <w:fldChar w:fldCharType="separate"/>
+                      </w:r>
+                      <w:r>
+                        <w:rPr>
+                          <w:noProof/>
+                        </w:rPr>
+                        <w:t>2</w:t>
+                      </w:r>
+                      <w:r>
+                        <w:fldChar w:fldCharType="end"/>
+                      </w:r>
                       <w:r>
                         <w:t>.</w:t>
                       </w:r>
-                      <w:fldSimple w:instr=" SEQ Hình \* ARABIC \s 1 ">
-                        <w:r>
-                          <w:rPr>
-                            <w:noProof/>
-                          </w:rPr>
-                          <w:t>1</w:t>
-                        </w:r>
-                      </w:fldSimple>
+                      <w:r>
+                        <w:fldChar w:fldCharType="begin"/>
+                      </w:r>
+                      <w:r>
+                        <w:instrText xml:space="preserve"> SEQ Hình \* ARABIC \s 1 </w:instrText>
+                      </w:r>
+                      <w:r>
+                        <w:fldChar w:fldCharType="separate"/>
+                      </w:r>
+                      <w:r>
+                        <w:rPr>
+                          <w:noProof/>
+                        </w:rPr>
+                        <w:t>1</w:t>
+                      </w:r>
+                      <w:r>
+                        <w:fldChar w:fldCharType="end"/>
+                      </w:r>
                       <w:r>
                         <w:rPr>
                           <w:noProof/>
@@ -15977,10 +16160,3584 @@
       <w:r>
         <w:t>Các bước cài đặt Selenium WebDriver</w:t>
       </w:r>
+      <w:r>
+        <w:t xml:space="preserve"> </w:t>
+      </w:r>
+      <w:r>
+        <w:t>sử dụng ngôn ngữ Java</w:t>
+      </w:r>
+    </w:p>
+    <w:p>
+      <w:pPr>
+        <w:pStyle w:val="BodyText"/>
+        <w:spacing w:line="360" w:lineRule="auto"/>
+        <w:jc w:val="both"/>
+      </w:pPr>
+      <w:r>
+        <w:rPr>
+          <w:b/>
+        </w:rPr>
+        <w:t>Bước</w:t>
+      </w:r>
+      <w:r>
+        <w:rPr>
+          <w:b/>
+          <w:spacing w:val="-2"/>
+        </w:rPr>
+        <w:t xml:space="preserve"> </w:t>
+      </w:r>
+      <w:r>
+        <w:rPr>
+          <w:b/>
+        </w:rPr>
+        <w:t>1:</w:t>
+      </w:r>
+      <w:r>
+        <w:rPr>
+          <w:spacing w:val="-1"/>
+        </w:rPr>
+        <w:t xml:space="preserve"> </w:t>
+      </w:r>
+      <w:r>
+        <w:t>Cài</w:t>
+      </w:r>
+      <w:r>
+        <w:rPr>
+          <w:spacing w:val="-5"/>
+        </w:rPr>
+        <w:t xml:space="preserve"> </w:t>
+      </w:r>
+      <w:r>
+        <w:t>đặt</w:t>
+      </w:r>
+      <w:r>
+        <w:rPr>
+          <w:spacing w:val="-1"/>
+        </w:rPr>
+        <w:t xml:space="preserve"> </w:t>
+      </w:r>
+      <w:r>
+        <w:t>Chrome</w:t>
+      </w:r>
+      <w:r>
+        <w:rPr>
+          <w:spacing w:val="-1"/>
+        </w:rPr>
+        <w:t xml:space="preserve"> </w:t>
+      </w:r>
+      <w:r>
+        <w:rPr>
+          <w:spacing w:val="-2"/>
+        </w:rPr>
+        <w:t>Brower</w:t>
+      </w:r>
+    </w:p>
+    <w:p>
+      <w:pPr>
+        <w:pStyle w:val="ListParagraph"/>
+        <w:widowControl w:val="0"/>
+        <w:numPr>
+          <w:ilvl w:val="1"/>
+          <w:numId w:val="29"/>
+        </w:numPr>
+        <w:tabs>
+          <w:tab w:val="left" w:pos="1648"/>
+        </w:tabs>
+        <w:autoSpaceDE w:val="0"/>
+        <w:autoSpaceDN w:val="0"/>
+        <w:spacing w:line="360" w:lineRule="auto"/>
+        <w:ind w:left="927"/>
+        <w:contextualSpacing w:val="0"/>
+        <w:jc w:val="both"/>
+        <w:rPr>
+          <w:szCs w:val="28"/>
+        </w:rPr>
+      </w:pPr>
+      <w:r>
+        <w:rPr>
+          <w:szCs w:val="28"/>
+        </w:rPr>
+        <w:t>Vào trang web</w:t>
+      </w:r>
+      <w:r>
+        <w:rPr>
+          <w:spacing w:val="-5"/>
+          <w:szCs w:val="28"/>
+        </w:rPr>
+        <w:t xml:space="preserve"> </w:t>
+      </w:r>
+      <w:hyperlink r:id="rId19">
+        <w:r>
+          <w:rPr>
+            <w:color w:val="0462C1"/>
+            <w:szCs w:val="28"/>
+            <w:u w:val="single" w:color="0462C1"/>
+          </w:rPr>
+          <w:t>https://www.google.com/intl/vi_vn/chrome/</w:t>
+        </w:r>
+      </w:hyperlink>
+      <w:r>
+        <w:rPr>
+          <w:color w:val="0462C1"/>
+          <w:szCs w:val="28"/>
+        </w:rPr>
+        <w:t xml:space="preserve"> </w:t>
+      </w:r>
+      <w:r>
+        <w:rPr>
+          <w:szCs w:val="28"/>
+        </w:rPr>
+        <w:t>và nhấn nút “Tải xuống tại đây”.</w:t>
+      </w:r>
+    </w:p>
+    <w:p>
+      <w:pPr>
+        <w:pStyle w:val="ListParagraph"/>
+        <w:widowControl w:val="0"/>
+        <w:numPr>
+          <w:ilvl w:val="1"/>
+          <w:numId w:val="29"/>
+        </w:numPr>
+        <w:tabs>
+          <w:tab w:val="left" w:pos="1647"/>
+        </w:tabs>
+        <w:autoSpaceDE w:val="0"/>
+        <w:autoSpaceDN w:val="0"/>
+        <w:spacing w:line="360" w:lineRule="auto"/>
+        <w:ind w:left="927"/>
+        <w:contextualSpacing w:val="0"/>
+        <w:jc w:val="both"/>
+        <w:rPr>
+          <w:szCs w:val="28"/>
+        </w:rPr>
+      </w:pPr>
+      <w:r>
+        <w:rPr>
+          <w:szCs w:val="28"/>
+        </w:rPr>
+        <w:t>Thực</w:t>
+      </w:r>
+      <w:r>
+        <w:rPr>
+          <w:spacing w:val="-4"/>
+          <w:szCs w:val="28"/>
+        </w:rPr>
+        <w:t xml:space="preserve"> </w:t>
+      </w:r>
+      <w:r>
+        <w:rPr>
+          <w:szCs w:val="28"/>
+        </w:rPr>
+        <w:t>hiện</w:t>
+      </w:r>
+      <w:r>
+        <w:rPr>
+          <w:spacing w:val="1"/>
+          <w:szCs w:val="28"/>
+        </w:rPr>
+        <w:t xml:space="preserve"> </w:t>
+      </w:r>
+      <w:r>
+        <w:rPr>
+          <w:szCs w:val="28"/>
+        </w:rPr>
+        <w:t>cài</w:t>
+      </w:r>
+      <w:r>
+        <w:rPr>
+          <w:spacing w:val="-2"/>
+          <w:szCs w:val="28"/>
+        </w:rPr>
+        <w:t xml:space="preserve"> </w:t>
+      </w:r>
+      <w:r>
+        <w:rPr>
+          <w:szCs w:val="28"/>
+        </w:rPr>
+        <w:t>đặt</w:t>
+      </w:r>
+      <w:r>
+        <w:rPr>
+          <w:spacing w:val="1"/>
+          <w:szCs w:val="28"/>
+        </w:rPr>
+        <w:t xml:space="preserve"> </w:t>
+      </w:r>
+      <w:r>
+        <w:rPr>
+          <w:spacing w:val="-2"/>
+          <w:szCs w:val="28"/>
+        </w:rPr>
+        <w:t>Chrome.</w:t>
+      </w:r>
+    </w:p>
+    <w:p>
+      <w:pPr>
+        <w:pStyle w:val="BodyText"/>
+        <w:spacing w:line="360" w:lineRule="auto"/>
+        <w:jc w:val="both"/>
+      </w:pPr>
+      <w:r>
+        <w:rPr>
+          <w:b/>
+        </w:rPr>
+        <w:t>Bước</w:t>
+      </w:r>
+      <w:r>
+        <w:rPr>
+          <w:b/>
+          <w:spacing w:val="-2"/>
+        </w:rPr>
+        <w:t xml:space="preserve"> </w:t>
+      </w:r>
+      <w:r>
+        <w:rPr>
+          <w:b/>
+        </w:rPr>
+        <w:t>2:</w:t>
+      </w:r>
+      <w:r>
+        <w:rPr>
+          <w:spacing w:val="-1"/>
+        </w:rPr>
+        <w:t xml:space="preserve"> </w:t>
+      </w:r>
+      <w:r>
+        <w:t>Cài</w:t>
+      </w:r>
+      <w:r>
+        <w:rPr>
+          <w:spacing w:val="-5"/>
+        </w:rPr>
+        <w:t xml:space="preserve"> </w:t>
+      </w:r>
+      <w:r>
+        <w:t>đặt</w:t>
+      </w:r>
+      <w:r>
+        <w:rPr>
+          <w:spacing w:val="-1"/>
+        </w:rPr>
+        <w:t xml:space="preserve"> </w:t>
+      </w:r>
+      <w:r>
+        <w:t>Chrome</w:t>
+      </w:r>
+      <w:r>
+        <w:rPr>
+          <w:spacing w:val="-1"/>
+        </w:rPr>
+        <w:t xml:space="preserve"> </w:t>
+      </w:r>
+      <w:r>
+        <w:rPr>
+          <w:spacing w:val="-2"/>
+        </w:rPr>
+        <w:t>Driver</w:t>
+      </w:r>
+    </w:p>
+    <w:p>
+      <w:pPr>
+        <w:pStyle w:val="BodyText"/>
+        <w:tabs>
+          <w:tab w:val="left" w:pos="1648"/>
+        </w:tabs>
+        <w:spacing w:line="360" w:lineRule="auto"/>
+        <w:ind w:left="927" w:hanging="360"/>
+        <w:jc w:val="both"/>
+      </w:pPr>
+      <w:r>
+        <w:rPr>
+          <w:rFonts w:ascii="Symbol" w:hAnsi="Symbol"/>
+          <w:spacing w:val="-10"/>
+        </w:rPr>
+        <w:t></w:t>
+      </w:r>
+      <w:r>
+        <w:tab/>
+        <w:t xml:space="preserve">Vào trang web </w:t>
+      </w:r>
+      <w:hyperlink r:id="rId20">
+        <w:r>
+          <w:rPr>
+            <w:color w:val="0462C1"/>
+            <w:u w:val="single" w:color="0462C1"/>
+          </w:rPr>
+          <w:t>https://chromedriver.chromium.org/downloads</w:t>
+        </w:r>
+      </w:hyperlink>
+      <w:r>
+        <w:rPr>
+          <w:color w:val="0462C1"/>
+        </w:rPr>
+        <w:t xml:space="preserve"> </w:t>
+      </w:r>
+      <w:r>
+        <w:t>và tải phiên bản phù hợp với Chrome Browser đã tải ở bước 1.</w:t>
+      </w:r>
+    </w:p>
+    <w:p>
+      <w:pPr>
+        <w:pStyle w:val="BodyText"/>
+        <w:spacing w:line="360" w:lineRule="auto"/>
+        <w:jc w:val="both"/>
+      </w:pPr>
+      <w:r>
+        <w:rPr>
+          <w:b/>
+        </w:rPr>
+        <w:t>Bước</w:t>
+      </w:r>
+      <w:r>
+        <w:rPr>
+          <w:b/>
+          <w:spacing w:val="-12"/>
+        </w:rPr>
+        <w:t xml:space="preserve"> </w:t>
+      </w:r>
+      <w:r>
+        <w:rPr>
+          <w:b/>
+        </w:rPr>
+        <w:t>3:</w:t>
+      </w:r>
+      <w:r>
+        <w:rPr>
+          <w:spacing w:val="-12"/>
+        </w:rPr>
+        <w:t xml:space="preserve"> </w:t>
+      </w:r>
+      <w:r>
+        <w:t>Cài</w:t>
+      </w:r>
+      <w:r>
+        <w:rPr>
+          <w:spacing w:val="-12"/>
+        </w:rPr>
+        <w:t xml:space="preserve"> </w:t>
+      </w:r>
+      <w:r>
+        <w:t>đặt</w:t>
+      </w:r>
+      <w:r>
+        <w:rPr>
+          <w:spacing w:val="-12"/>
+        </w:rPr>
+        <w:t xml:space="preserve"> </w:t>
+      </w:r>
+      <w:r>
+        <w:t>thư</w:t>
+      </w:r>
+      <w:r>
+        <w:rPr>
+          <w:spacing w:val="-14"/>
+        </w:rPr>
+        <w:t xml:space="preserve"> </w:t>
+      </w:r>
+      <w:r>
+        <w:t>viện</w:t>
+      </w:r>
+      <w:r>
+        <w:rPr>
+          <w:spacing w:val="-12"/>
+        </w:rPr>
+        <w:t xml:space="preserve"> </w:t>
+      </w:r>
+      <w:r>
+        <w:t>Selenium</w:t>
+      </w:r>
+      <w:r>
+        <w:rPr>
+          <w:spacing w:val="-13"/>
+        </w:rPr>
+        <w:t xml:space="preserve"> </w:t>
+      </w:r>
+      <w:r>
+        <w:t>Webdriver</w:t>
+      </w:r>
+      <w:r>
+        <w:rPr>
+          <w:spacing w:val="-12"/>
+        </w:rPr>
+        <w:t xml:space="preserve"> </w:t>
+      </w:r>
+      <w:r>
+        <w:t>sử</w:t>
+      </w:r>
+      <w:r>
+        <w:rPr>
+          <w:spacing w:val="-13"/>
+        </w:rPr>
+        <w:t xml:space="preserve"> </w:t>
+      </w:r>
+      <w:r>
+        <w:t>dụng</w:t>
+      </w:r>
+      <w:r>
+        <w:rPr>
+          <w:spacing w:val="-12"/>
+        </w:rPr>
+        <w:t xml:space="preserve"> </w:t>
+      </w:r>
+      <w:r>
+        <w:t>ngôn</w:t>
+      </w:r>
+      <w:r>
+        <w:rPr>
+          <w:spacing w:val="-12"/>
+        </w:rPr>
+        <w:t xml:space="preserve"> </w:t>
+      </w:r>
+      <w:r>
+        <w:t>ngữ</w:t>
+      </w:r>
+      <w:r>
+        <w:rPr>
+          <w:spacing w:val="-13"/>
+        </w:rPr>
+        <w:t xml:space="preserve"> </w:t>
+      </w:r>
+      <w:r>
+        <w:t>Java vào IntelliJ IDEA.</w:t>
+      </w:r>
+    </w:p>
+    <w:p>
+      <w:pPr>
+        <w:pStyle w:val="BodyText"/>
+        <w:spacing w:line="360" w:lineRule="auto"/>
+        <w:ind w:firstLine="720"/>
+        <w:jc w:val="both"/>
+      </w:pPr>
+      <w:r>
+        <w:t>Trước khi cài đặt ta phải có điều kiện sử dụng Java 8 trở lên và có công cụ hỗ trợ code (Intellij IDEA, Eclipse,..). Ở đây ta thực hiện cài đặt Selenium WebDriver với công cụ IntelliJ IDEA.</w:t>
+      </w:r>
+    </w:p>
+    <w:p>
+      <w:pPr>
+        <w:pStyle w:val="BodyText"/>
+        <w:spacing w:line="360" w:lineRule="auto"/>
+        <w:ind w:firstLine="720"/>
+        <w:jc w:val="both"/>
+      </w:pPr>
+    </w:p>
+    <w:p>
+      <w:pPr>
+        <w:pStyle w:val="BodyText"/>
+        <w:keepNext/>
+        <w:spacing w:line="360" w:lineRule="auto"/>
+        <w:ind w:firstLine="720"/>
+        <w:jc w:val="both"/>
+      </w:pPr>
+      <w:r>
+        <w:rPr>
+          <w:noProof/>
+          <w:sz w:val="20"/>
+          <w:lang w:val="en-US"/>
+        </w:rPr>
+        <w:drawing>
+          <wp:inline distT="0" distB="0" distL="0" distR="0" wp14:anchorId="075CB85D" wp14:editId="0B19872E">
+            <wp:extent cx="4896645" cy="2577465"/>
+            <wp:effectExtent l="0" t="0" r="0" b="0"/>
+            <wp:docPr id="10" name="Image 10"/>
+            <wp:cNvGraphicFramePr>
+              <a:graphicFrameLocks xmlns:a="http://schemas.openxmlformats.org/drawingml/2006/main"/>
+            </wp:cNvGraphicFramePr>
+            <a:graphic xmlns:a="http://schemas.openxmlformats.org/drawingml/2006/main">
+              <a:graphicData uri="http://schemas.openxmlformats.org/drawingml/2006/picture">
+                <pic:pic xmlns:pic="http://schemas.openxmlformats.org/drawingml/2006/picture">
+                  <pic:nvPicPr>
+                    <pic:cNvPr id="10" name="Image 10"/>
+                    <pic:cNvPicPr/>
+                  </pic:nvPicPr>
+                  <pic:blipFill>
+                    <a:blip r:embed="rId21" cstate="print"/>
+                    <a:stretch>
+                      <a:fillRect/>
+                    </a:stretch>
+                  </pic:blipFill>
+                  <pic:spPr>
+                    <a:xfrm>
+                      <a:off x="0" y="0"/>
+                      <a:ext cx="4896645" cy="2577465"/>
+                    </a:xfrm>
+                    <a:prstGeom prst="rect">
+                      <a:avLst/>
+                    </a:prstGeom>
+                  </pic:spPr>
+                </pic:pic>
+              </a:graphicData>
+            </a:graphic>
+          </wp:inline>
+        </w:drawing>
+      </w:r>
+    </w:p>
+    <w:p>
+      <w:pPr>
+        <w:pStyle w:val="Caption"/>
+      </w:pPr>
+      <w:r>
+        <w:t xml:space="preserve">Hình </w:t>
+      </w:r>
+      <w:r>
+        <w:fldChar w:fldCharType="begin"/>
+      </w:r>
+      <w:r>
+        <w:instrText xml:space="preserve"> STYLEREF 1 \s </w:instrText>
+      </w:r>
+      <w:r>
+        <w:fldChar w:fldCharType="separate"/>
+      </w:r>
+      <w:r>
+        <w:rPr>
+          <w:noProof/>
+        </w:rPr>
+        <w:t>2</w:t>
+      </w:r>
+      <w:r>
+        <w:fldChar w:fldCharType="end"/>
+      </w:r>
+      <w:r>
+        <w:t>.</w:t>
+      </w:r>
+      <w:r>
+        <w:fldChar w:fldCharType="begin"/>
+      </w:r>
+      <w:r>
+        <w:instrText xml:space="preserve"> SEQ Hình \* ARABIC \s 1 </w:instrText>
+      </w:r>
+      <w:r>
+        <w:fldChar w:fldCharType="separate"/>
+      </w:r>
+      <w:r>
+        <w:rPr>
+          <w:noProof/>
+        </w:rPr>
+        <w:t>2</w:t>
+      </w:r>
+      <w:r>
+        <w:fldChar w:fldCharType="end"/>
+      </w:r>
+      <w:r>
+        <w:rPr>
+          <w:noProof/>
+        </w:rPr>
+        <w:t>: Màn hình trang tải về Selenium WebDriver</w:t>
+      </w:r>
+    </w:p>
+    <w:p>
+      <w:pPr>
+        <w:pStyle w:val="BodyText"/>
+        <w:ind w:firstLine="720"/>
+        <w:rPr>
+          <w:spacing w:val="-4"/>
+        </w:rPr>
+      </w:pPr>
+      <w:r>
+        <w:rPr>
+          <w:noProof/>
+        </w:rPr>
+        <mc:AlternateContent>
+          <mc:Choice Requires="wps">
+            <w:drawing>
+              <wp:anchor distT="0" distB="0" distL="114300" distR="114300" simplePos="0" relativeHeight="251671552" behindDoc="0" locked="0" layoutInCell="1" allowOverlap="1" wp14:anchorId="53B8134A" wp14:editId="57C8D58C">
+                <wp:simplePos x="0" y="0"/>
+                <wp:positionH relativeFrom="column">
+                  <wp:posOffset>510540</wp:posOffset>
+                </wp:positionH>
+                <wp:positionV relativeFrom="paragraph">
+                  <wp:posOffset>3263900</wp:posOffset>
+                </wp:positionV>
+                <wp:extent cx="4898390" cy="635"/>
+                <wp:effectExtent l="0" t="0" r="0" b="0"/>
+                <wp:wrapTopAndBottom/>
+                <wp:docPr id="12" name="Text Box 12"/>
+                <wp:cNvGraphicFramePr/>
+                <a:graphic xmlns:a="http://schemas.openxmlformats.org/drawingml/2006/main">
+                  <a:graphicData uri="http://schemas.microsoft.com/office/word/2010/wordprocessingShape">
+                    <wps:wsp>
+                      <wps:cNvSpPr txBox="1"/>
+                      <wps:spPr>
+                        <a:xfrm>
+                          <a:off x="0" y="0"/>
+                          <a:ext cx="4898390" cy="635"/>
+                        </a:xfrm>
+                        <a:prstGeom prst="rect">
+                          <a:avLst/>
+                        </a:prstGeom>
+                        <a:solidFill>
+                          <a:prstClr val="white"/>
+                        </a:solidFill>
+                        <a:ln>
+                          <a:noFill/>
+                        </a:ln>
+                      </wps:spPr>
+                      <wps:txbx>
+                        <w:txbxContent>
+                          <w:p>
+                            <w:pPr>
+                              <w:pStyle w:val="Caption"/>
+                              <w:jc w:val="left"/>
+                              <w:rPr>
+                                <w:rFonts w:eastAsia="Times New Roman" w:cs="Times New Roman"/>
+                                <w:noProof/>
+                                <w:sz w:val="11"/>
+                                <w:szCs w:val="28"/>
+                              </w:rPr>
+                            </w:pPr>
+                          </w:p>
+                        </w:txbxContent>
+                      </wps:txbx>
+                      <wps:bodyPr rot="0" spcFirstLastPara="0" vertOverflow="overflow" horzOverflow="overflow" vert="horz" wrap="square" lIns="0" tIns="0" rIns="0" bIns="0" numCol="1" spcCol="0" rtlCol="0" fromWordArt="0" anchor="t" anchorCtr="0" forceAA="0" compatLnSpc="1">
+                        <a:prstTxWarp prst="textNoShape">
+                          <a:avLst/>
+                        </a:prstTxWarp>
+                        <a:spAutoFit/>
+                      </wps:bodyPr>
+                    </wps:wsp>
+                  </a:graphicData>
+                </a:graphic>
+              </wp:anchor>
+            </w:drawing>
+          </mc:Choice>
+          <mc:Fallback>
+            <w:pict>
+              <v:shape w14:anchorId="53B8134A" id="Text Box 12" o:spid="_x0000_s1029" type="#_x0000_t202" style="position:absolute;left:0;text-align:left;margin-left:40.2pt;margin-top:257pt;width:385.7pt;height:.05pt;z-index:251671552;visibility:visible;mso-wrap-style:square;mso-wrap-distance-left:9pt;mso-wrap-distance-top:0;mso-wrap-distance-right:9pt;mso-wrap-distance-bottom:0;mso-position-horizontal:absolute;mso-position-horizontal-relative:text;mso-position-vertical:absolute;mso-position-vertical-relative:text;v-text-anchor:top" o:gfxdata="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" stroked="f">
+                <v:textbox style="mso-fit-shape-to-text:t" inset="0,0,0,0">
+                  <w:txbxContent>
+                    <w:p>
+                      <w:pPr>
+                        <w:pStyle w:val="Caption"/>
+                        <w:jc w:val="left"/>
+                        <w:rPr>
+                          <w:rFonts w:eastAsia="Times New Roman" w:cs="Times New Roman"/>
+                          <w:noProof/>
+                          <w:sz w:val="11"/>
+                          <w:szCs w:val="28"/>
+                        </w:rPr>
+                      </w:pPr>
+                    </w:p>
+                  </w:txbxContent>
+                </v:textbox>
+                <w10:wrap type="topAndBottom"/>
+              </v:shape>
+            </w:pict>
+          </mc:Fallback>
+        </mc:AlternateContent>
+      </w:r>
+      <w:r>
+        <w:rPr>
+          <w:noProof/>
+        </w:rPr>
+        <mc:AlternateContent>
+          <mc:Choice Requires="wps">
+            <w:drawing>
+              <wp:anchor distT="0" distB="0" distL="114300" distR="114300" simplePos="0" relativeHeight="251673600" behindDoc="0" locked="0" layoutInCell="1" allowOverlap="1" wp14:anchorId="131D4898" wp14:editId="6576A34B">
+                <wp:simplePos x="0" y="0"/>
+                <wp:positionH relativeFrom="column">
+                  <wp:posOffset>510540</wp:posOffset>
+                </wp:positionH>
+                <wp:positionV relativeFrom="paragraph">
+                  <wp:posOffset>3263900</wp:posOffset>
+                </wp:positionV>
+                <wp:extent cx="4898390" cy="635"/>
+                <wp:effectExtent l="0" t="0" r="0" b="0"/>
+                <wp:wrapTopAndBottom/>
+                <wp:docPr id="36" name="Text Box 36"/>
+                <wp:cNvGraphicFramePr/>
+                <a:graphic xmlns:a="http://schemas.openxmlformats.org/drawingml/2006/main">
+                  <a:graphicData uri="http://schemas.microsoft.com/office/word/2010/wordprocessingShape">
+                    <wps:wsp>
+                      <wps:cNvSpPr txBox="1"/>
+                      <wps:spPr>
+                        <a:xfrm>
+                          <a:off x="0" y="0"/>
+                          <a:ext cx="4898390" cy="635"/>
+                        </a:xfrm>
+                        <a:prstGeom prst="rect">
+                          <a:avLst/>
+                        </a:prstGeom>
+                        <a:solidFill>
+                          <a:prstClr val="white"/>
+                        </a:solidFill>
+                        <a:ln>
+                          <a:noFill/>
+                        </a:ln>
+                      </wps:spPr>
+                      <wps:txbx>
+                        <w:txbxContent>
+                          <w:p>
+                            <w:pPr>
+                              <w:pStyle w:val="Caption"/>
+                              <w:rPr>
+                                <w:rFonts w:eastAsia="Times New Roman" w:cs="Times New Roman"/>
+                                <w:noProof/>
+                                <w:szCs w:val="28"/>
+                                <w:lang w:val="vi"/>
+                              </w:rPr>
+                            </w:pPr>
+                            <w:r>
+                              <w:t xml:space="preserve">Hình </w:t>
+                            </w:r>
+                            <w:r>
+                              <w:fldChar w:fldCharType="begin"/>
+                            </w:r>
+                            <w:r>
+                              <w:instrText xml:space="preserve"> STYLEREF 1 \s </w:instrText>
+                            </w:r>
+                            <w:r>
+                              <w:fldChar w:fldCharType="separate"/>
+                            </w:r>
+                            <w:r>
+                              <w:rPr>
+                                <w:noProof/>
+                              </w:rPr>
+                              <w:t>2</w:t>
+                            </w:r>
+                            <w:r>
+                              <w:fldChar w:fldCharType="end"/>
+                            </w:r>
+                            <w:r>
+                              <w:t>.</w:t>
+                            </w:r>
+                            <w:r>
+                              <w:fldChar w:fldCharType="begin"/>
+                            </w:r>
+                            <w:r>
+                              <w:instrText xml:space="preserve"> SEQ Hình \* ARABIC \s 1 </w:instrText>
+                            </w:r>
+                            <w:r>
+                              <w:fldChar w:fldCharType="separate"/>
+                            </w:r>
+                            <w:r>
+                              <w:rPr>
+                                <w:noProof/>
+                              </w:rPr>
+                              <w:t>3</w:t>
+                            </w:r>
+                            <w:r>
+                              <w:fldChar w:fldCharType="end"/>
+                            </w:r>
+                            <w:r>
+                              <w:t>: Thao tác tạo một project mới trong IntelliJ</w:t>
+                            </w:r>
+                          </w:p>
+                        </w:txbxContent>
+                      </wps:txbx>
+                      <wps:bodyPr rot="0" spcFirstLastPara="0" vertOverflow="overflow" horzOverflow="overflow" vert="horz" wrap="square" lIns="0" tIns="0" rIns="0" bIns="0" numCol="1" spcCol="0" rtlCol="0" fromWordArt="0" anchor="t" anchorCtr="0" forceAA="0" compatLnSpc="1">
+                        <a:prstTxWarp prst="textNoShape">
+                          <a:avLst/>
+                        </a:prstTxWarp>
+                        <a:spAutoFit/>
+                      </wps:bodyPr>
+                    </wps:wsp>
+                  </a:graphicData>
+                </a:graphic>
+              </wp:anchor>
+            </w:drawing>
+          </mc:Choice>
+          <mc:Fallback>
+            <w:pict>
+              <v:shape w14:anchorId="131D4898" id="Text Box 36" o:spid="_x0000_s1030" type="#_x0000_t202" style="position:absolute;left:0;text-align:left;margin-left:40.2pt;margin-top:257pt;width:385.7pt;height:.05pt;z-index:251673600;visibility:visible;mso-wrap-style:square;mso-wrap-distance-left:9pt;mso-wrap-distance-top:0;mso-wrap-distance-right:9pt;mso-wrap-distance-bottom:0;mso-position-horizontal:absolute;mso-position-horizontal-relative:text;mso-position-vertical:absolute;mso-position-vertical-relative:text;v-text-anchor:top" o:gfxdata="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" stroked="f">
+                <v:textbox style="mso-fit-shape-to-text:t" inset="0,0,0,0">
+                  <w:txbxContent>
+                    <w:p>
+                      <w:pPr>
+                        <w:pStyle w:val="Caption"/>
+                        <w:rPr>
+                          <w:rFonts w:eastAsia="Times New Roman" w:cs="Times New Roman"/>
+                          <w:noProof/>
+                          <w:szCs w:val="28"/>
+                          <w:lang w:val="vi"/>
+                        </w:rPr>
+                      </w:pPr>
+                      <w:r>
+                        <w:t xml:space="preserve">Hình </w:t>
+                      </w:r>
+                      <w:r>
+                        <w:fldChar w:fldCharType="begin"/>
+                      </w:r>
+                      <w:r>
+                        <w:instrText xml:space="preserve"> STYLEREF 1 \s </w:instrText>
+                      </w:r>
+                      <w:r>
+                        <w:fldChar w:fldCharType="separate"/>
+                      </w:r>
+                      <w:r>
+                        <w:rPr>
+                          <w:noProof/>
+                        </w:rPr>
+                        <w:t>2</w:t>
+                      </w:r>
+                      <w:r>
+                        <w:fldChar w:fldCharType="end"/>
+                      </w:r>
+                      <w:r>
+                        <w:t>.</w:t>
+                      </w:r>
+                      <w:r>
+                        <w:fldChar w:fldCharType="begin"/>
+                      </w:r>
+                      <w:r>
+                        <w:instrText xml:space="preserve"> SEQ Hình \* ARABIC \s 1 </w:instrText>
+                      </w:r>
+                      <w:r>
+                        <w:fldChar w:fldCharType="separate"/>
+                      </w:r>
+                      <w:r>
+                        <w:rPr>
+                          <w:noProof/>
+                        </w:rPr>
+                        <w:t>3</w:t>
+                      </w:r>
+                      <w:r>
+                        <w:fldChar w:fldCharType="end"/>
+                      </w:r>
+                      <w:r>
+                        <w:t>: Thao tác tạo một project mới trong IntelliJ</w:t>
+                      </w:r>
+                    </w:p>
+                  </w:txbxContent>
+                </v:textbox>
+                <w10:wrap type="topAndBottom"/>
+              </v:shape>
+            </w:pict>
+          </mc:Fallback>
+        </mc:AlternateContent>
+      </w:r>
+      <w:r>
+        <w:rPr>
+          <w:noProof/>
+          <w:sz w:val="11"/>
+          <w:lang w:val="en-US"/>
+        </w:rPr>
+        <w:drawing>
+          <wp:anchor distT="0" distB="0" distL="0" distR="0" simplePos="0" relativeHeight="251669504" behindDoc="1" locked="0" layoutInCell="1" allowOverlap="1" wp14:anchorId="4EB549A1" wp14:editId="1BD6834D">
+            <wp:simplePos x="0" y="0"/>
+            <wp:positionH relativeFrom="page">
+              <wp:posOffset>1771015</wp:posOffset>
+            </wp:positionH>
+            <wp:positionV relativeFrom="paragraph">
+              <wp:posOffset>379730</wp:posOffset>
+            </wp:positionV>
+            <wp:extent cx="4898790" cy="2827401"/>
+            <wp:effectExtent l="0" t="0" r="0" b="0"/>
+            <wp:wrapTopAndBottom/>
+            <wp:docPr id="11" name="Image 11"/>
+            <wp:cNvGraphicFramePr>
+              <a:graphicFrameLocks xmlns:a="http://schemas.openxmlformats.org/drawingml/2006/main"/>
+            </wp:cNvGraphicFramePr>
+            <a:graphic xmlns:a="http://schemas.openxmlformats.org/drawingml/2006/main">
+              <a:graphicData uri="http://schemas.openxmlformats.org/drawingml/2006/picture">
+                <pic:pic xmlns:pic="http://schemas.openxmlformats.org/drawingml/2006/picture">
+                  <pic:nvPicPr>
+                    <pic:cNvPr id="11" name="Image 11"/>
+                    <pic:cNvPicPr/>
+                  </pic:nvPicPr>
+                  <pic:blipFill>
+                    <a:blip r:embed="rId22" cstate="print"/>
+                    <a:stretch>
+                      <a:fillRect/>
+                    </a:stretch>
+                  </pic:blipFill>
+                  <pic:spPr>
+                    <a:xfrm>
+                      <a:off x="0" y="0"/>
+                      <a:ext cx="4898790" cy="2827401"/>
+                    </a:xfrm>
+                    <a:prstGeom prst="rect">
+                      <a:avLst/>
+                    </a:prstGeom>
+                  </pic:spPr>
+                </pic:pic>
+              </a:graphicData>
+            </a:graphic>
+          </wp:anchor>
+        </w:drawing>
+      </w:r>
+      <w:r>
+        <w:rPr>
+          <w:lang w:val="en-US"/>
+        </w:rPr>
+        <w:t>Sau đó, m</w:t>
+      </w:r>
+      <w:r>
+        <w:t>ở</w:t>
+      </w:r>
+      <w:r>
+        <w:rPr>
+          <w:spacing w:val="-5"/>
+        </w:rPr>
+        <w:t xml:space="preserve"> </w:t>
+      </w:r>
+      <w:r>
+        <w:rPr>
+          <w:spacing w:val="-5"/>
+          <w:lang w:val="en-US"/>
+        </w:rPr>
+        <w:t xml:space="preserve">công cụ </w:t>
+      </w:r>
+      <w:r>
+        <w:t>IntelliJ</w:t>
+      </w:r>
+      <w:r>
+        <w:rPr>
+          <w:spacing w:val="-2"/>
+        </w:rPr>
+        <w:t xml:space="preserve"> </w:t>
+      </w:r>
+      <w:r>
+        <w:t>IDEA</w:t>
+      </w:r>
+      <w:r>
+        <w:rPr>
+          <w:spacing w:val="-2"/>
+        </w:rPr>
+        <w:t xml:space="preserve"> </w:t>
+      </w:r>
+      <w:r>
+        <w:t>lên</w:t>
+      </w:r>
+      <w:r>
+        <w:rPr>
+          <w:lang w:val="en-US"/>
+        </w:rPr>
+        <w:t xml:space="preserve"> và</w:t>
+      </w:r>
+      <w:r>
+        <w:rPr>
+          <w:spacing w:val="-5"/>
+        </w:rPr>
+        <w:t xml:space="preserve"> </w:t>
+      </w:r>
+      <w:r>
+        <w:t>tạo</w:t>
+      </w:r>
+      <w:r>
+        <w:rPr>
+          <w:spacing w:val="-2"/>
+        </w:rPr>
+        <w:t xml:space="preserve"> </w:t>
+      </w:r>
+      <w:r>
+        <w:t>một</w:t>
+      </w:r>
+      <w:r>
+        <w:rPr>
+          <w:spacing w:val="-6"/>
+        </w:rPr>
+        <w:t xml:space="preserve"> </w:t>
+      </w:r>
+      <w:r>
+        <w:t>project</w:t>
+      </w:r>
+      <w:r>
+        <w:rPr>
+          <w:spacing w:val="-2"/>
+        </w:rPr>
+        <w:t xml:space="preserve"> </w:t>
+      </w:r>
+      <w:r>
+        <w:rPr>
+          <w:spacing w:val="-4"/>
+        </w:rPr>
+        <w:t>mới.</w:t>
+      </w:r>
+    </w:p>
+    <w:p>
+      <w:pPr>
+        <w:pStyle w:val="BodyText"/>
+        <w:spacing w:line="360" w:lineRule="auto"/>
+        <w:ind w:firstLine="720"/>
+        <w:jc w:val="both"/>
+        <w:rPr>
+          <w:spacing w:val="-4"/>
+          <w:lang w:val="en-US"/>
+        </w:rPr>
+      </w:pPr>
+      <w:r>
+        <w:rPr>
+          <w:spacing w:val="-4"/>
+          <w:lang w:val="en-US"/>
+        </w:rPr>
+        <w:t>Chọn cấu hình JDK đúng với phiên bản Java</w:t>
+      </w:r>
+    </w:p>
+    <w:p>
+      <w:pPr>
+        <w:pStyle w:val="BodyText"/>
+        <w:keepNext/>
+        <w:spacing w:line="360" w:lineRule="auto"/>
+        <w:ind w:firstLine="720"/>
+        <w:jc w:val="both"/>
+      </w:pPr>
+      <w:r>
+        <w:rPr>
+          <w:spacing w:val="-4"/>
+          <w:lang w:val="en-US"/>
+        </w:rPr>
+        <w:drawing>
+          <wp:inline distT="0" distB="0" distL="0" distR="0" wp14:anchorId="33D2614D" wp14:editId="28EB870A">
+            <wp:extent cx="4747260" cy="4320601"/>
+            <wp:effectExtent l="0" t="0" r="0" b="3810"/>
+            <wp:docPr id="37" name="Picture 37"/>
+            <wp:cNvGraphicFramePr>
+              <a:graphicFrameLocks xmlns:a="http://schemas.openxmlformats.org/drawingml/2006/main" noChangeAspect="1"/>
+            </wp:cNvGraphicFramePr>
+            <a:graphic xmlns:a="http://schemas.openxmlformats.org/drawingml/2006/main">
+              <a:graphicData uri="http://schemas.openxmlformats.org/drawingml/2006/picture">
+                <pic:pic xmlns:pic="http://schemas.openxmlformats.org/drawingml/2006/picture">
+                  <pic:nvPicPr>
+                    <pic:cNvPr id="1" name=""/>
+                    <pic:cNvPicPr/>
+                  </pic:nvPicPr>
+                  <pic:blipFill>
+                    <a:blip r:embed="rId23"/>
+                    <a:stretch>
+                      <a:fillRect/>
+                    </a:stretch>
+                  </pic:blipFill>
+                  <pic:spPr>
+                    <a:xfrm>
+                      <a:off x="0" y="0"/>
+                      <a:ext cx="4749934" cy="4323035"/>
+                    </a:xfrm>
+                    <a:prstGeom prst="rect">
+                      <a:avLst/>
+                    </a:prstGeom>
+                  </pic:spPr>
+                </pic:pic>
+              </a:graphicData>
+            </a:graphic>
+          </wp:inline>
+        </w:drawing>
+      </w:r>
+    </w:p>
+    <w:p>
+      <w:pPr>
+        <w:pStyle w:val="Caption"/>
+        <w:rPr>
+          <w:spacing w:val="-4"/>
+        </w:rPr>
+      </w:pPr>
+      <w:r>
+        <w:t xml:space="preserve">Hình </w:t>
+      </w:r>
+      <w:r>
+        <w:fldChar w:fldCharType="begin"/>
+      </w:r>
+      <w:r>
+        <w:instrText xml:space="preserve"> STYLEREF 1 \s </w:instrText>
+      </w:r>
+      <w:r>
+        <w:fldChar w:fldCharType="separate"/>
+      </w:r>
+      <w:r>
+        <w:rPr>
+          <w:noProof/>
+        </w:rPr>
+        <w:t>2</w:t>
+      </w:r>
+      <w:r>
+        <w:fldChar w:fldCharType="end"/>
+      </w:r>
+      <w:r>
+        <w:t>.</w:t>
+      </w:r>
+      <w:r>
+        <w:fldChar w:fldCharType="begin"/>
+      </w:r>
+      <w:r>
+        <w:instrText xml:space="preserve"> SEQ Hình \* ARABIC \s 1 </w:instrText>
+      </w:r>
+      <w:r>
+        <w:fldChar w:fldCharType="separate"/>
+      </w:r>
+      <w:r>
+        <w:rPr>
+          <w:noProof/>
+        </w:rPr>
+        <w:t>4</w:t>
+      </w:r>
+      <w:r>
+        <w:fldChar w:fldCharType="end"/>
+      </w:r>
+      <w:r>
+        <w:rPr>
+          <w:noProof/>
+        </w:rPr>
+        <w:t>: Chọn cấu hình JDK đúng với phiên bản Java ở IntelliJ</w:t>
+      </w:r>
+    </w:p>
+    <w:p>
+      <w:pPr>
+        <w:pStyle w:val="BodyText"/>
+        <w:spacing w:line="360" w:lineRule="auto"/>
+        <w:ind w:firstLine="720"/>
+        <w:jc w:val="both"/>
+        <w:rPr>
+          <w:spacing w:val="-4"/>
+          <w:lang w:val="en-US"/>
+        </w:rPr>
+      </w:pPr>
+      <w:r>
+        <w:rPr>
+          <w:spacing w:val="-4"/>
+          <w:lang w:val="en-US"/>
+        </w:rPr>
+        <w:t>Sau khi tạo project Java xong, tới một bước quan trọng là cài đặt thư viện của Selenium WebDriver vào project để nó có thể chạy được các yêu cầu của WebDriver.</w:t>
+      </w:r>
+      <w:r>
+        <w:rPr>
+          <w:spacing w:val="-4"/>
+          <w:lang w:val="en-US"/>
+        </w:rPr>
+        <w:t xml:space="preserve"> </w:t>
+      </w:r>
+    </w:p>
+    <w:p>
+      <w:pPr>
+        <w:pStyle w:val="BodyText"/>
+        <w:spacing w:line="360" w:lineRule="auto"/>
+        <w:jc w:val="both"/>
+        <w:rPr>
+          <w:spacing w:val="-4"/>
+          <w:lang w:val="en-US"/>
+        </w:rPr>
+      </w:pPr>
+      <w:r>
+        <w:rPr>
+          <w:b/>
+          <w:spacing w:val="-4"/>
+          <w:lang w:val="en-US"/>
+        </w:rPr>
+        <w:t xml:space="preserve">Bước 4: </w:t>
+      </w:r>
+      <w:r>
+        <w:rPr>
+          <w:spacing w:val="-4"/>
+          <w:lang w:val="en-US"/>
+        </w:rPr>
+        <w:t>Cài đặt thư viện Selenium vào Maven project trên IntelliJ</w:t>
+      </w:r>
+    </w:p>
+    <w:p>
+      <w:pPr>
+        <w:pStyle w:val="BodyText"/>
+        <w:spacing w:line="360" w:lineRule="auto"/>
+        <w:ind w:firstLine="720"/>
+        <w:jc w:val="both"/>
+        <w:rPr>
+          <w:spacing w:val="-4"/>
+          <w:lang w:val="en-US"/>
+        </w:rPr>
+      </w:pPr>
+      <w:r>
+        <w:rPr>
+          <w:spacing w:val="-4"/>
+          <w:lang w:val="en-US"/>
+        </w:rPr>
+        <w:t>Để cài đặt thư viện Selenium vào Maven project thì sẽ cài nó vào file pom.xml</w:t>
+      </w:r>
+    </w:p>
+    <w:p>
+      <w:pPr>
+        <w:pStyle w:val="BodyText"/>
+        <w:spacing w:line="360" w:lineRule="auto"/>
+        <w:jc w:val="both"/>
+        <w:rPr>
+          <w:color w:val="0462C1"/>
+          <w:spacing w:val="-2"/>
+          <w:u w:val="single" w:color="0462C1"/>
+          <w:lang w:val="en-US"/>
+        </w:rPr>
+      </w:pPr>
+      <w:r>
+        <w:rPr>
+          <w:spacing w:val="-4"/>
+          <w:lang w:val="en-US"/>
+        </w:rPr>
+        <w:t xml:space="preserve">Thư viện được lấy tại trang web: </w:t>
+      </w:r>
+      <w:hyperlink r:id="rId24">
+        <w:r>
+          <w:rPr>
+            <w:color w:val="0462C1"/>
+            <w:spacing w:val="-2"/>
+            <w:u w:val="single" w:color="0462C1"/>
+          </w:rPr>
+          <w:t>https://mvnrepository.com/</w:t>
+        </w:r>
+      </w:hyperlink>
+      <w:r>
+        <w:rPr>
+          <w:lang w:val="en-US"/>
+        </w:rPr>
+        <w:t xml:space="preserve">. Ta cần tìm Selenium Java, chọn phiên bản phù hợp. Sau đó, cần lấy ra dependency (phụ thuộc) dành cho Maven, được sử dụng để khai báo thư viện Selenium Java trong dự án Java sử dụng Maven. </w:t>
+      </w:r>
+    </w:p>
+    <w:p>
+      <w:pPr>
+        <w:pStyle w:val="BodyText"/>
+        <w:keepNext/>
+        <w:spacing w:line="360" w:lineRule="auto"/>
+        <w:jc w:val="center"/>
+      </w:pPr>
+      <w:r>
+        <w:rPr>
+          <w:noProof/>
+          <w:sz w:val="20"/>
+          <w:lang w:val="en-US"/>
+        </w:rPr>
+        <w:drawing>
+          <wp:inline distT="0" distB="0" distL="0" distR="0" wp14:anchorId="55D150CF" wp14:editId="5A15F8DA">
+            <wp:extent cx="5196840" cy="3733800"/>
+            <wp:effectExtent l="0" t="0" r="3810" b="0"/>
+            <wp:docPr id="15" name="Image 13"/>
+            <wp:cNvGraphicFramePr>
+              <a:graphicFrameLocks xmlns:a="http://schemas.openxmlformats.org/drawingml/2006/main"/>
+            </wp:cNvGraphicFramePr>
+            <a:graphic xmlns:a="http://schemas.openxmlformats.org/drawingml/2006/main">
+              <a:graphicData uri="http://schemas.openxmlformats.org/drawingml/2006/picture">
+                <pic:pic xmlns:pic="http://schemas.openxmlformats.org/drawingml/2006/picture">
+                  <pic:nvPicPr>
+                    <pic:cNvPr id="13" name="Image 13"/>
+                    <pic:cNvPicPr/>
+                  </pic:nvPicPr>
+                  <pic:blipFill>
+                    <a:blip r:embed="rId25" cstate="print"/>
+                    <a:stretch>
+                      <a:fillRect/>
+                    </a:stretch>
+                  </pic:blipFill>
+                  <pic:spPr>
+                    <a:xfrm>
+                      <a:off x="0" y="0"/>
+                      <a:ext cx="5197464" cy="3734248"/>
+                    </a:xfrm>
+                    <a:prstGeom prst="rect">
+                      <a:avLst/>
+                    </a:prstGeom>
+                  </pic:spPr>
+                </pic:pic>
+              </a:graphicData>
+            </a:graphic>
+          </wp:inline>
+        </w:drawing>
+      </w:r>
+    </w:p>
+    <w:p>
+      <w:pPr>
+        <w:pStyle w:val="Caption"/>
+      </w:pPr>
+      <w:r>
+        <w:t xml:space="preserve">Hình </w:t>
+      </w:r>
+      <w:r>
+        <w:fldChar w:fldCharType="begin"/>
+      </w:r>
+      <w:r>
+        <w:instrText xml:space="preserve"> STYLEREF 1 \s </w:instrText>
+      </w:r>
+      <w:r>
+        <w:fldChar w:fldCharType="separate"/>
+      </w:r>
+      <w:r>
+        <w:rPr>
+          <w:noProof/>
+        </w:rPr>
+        <w:t>2</w:t>
+      </w:r>
+      <w:r>
+        <w:fldChar w:fldCharType="end"/>
+      </w:r>
+      <w:r>
+        <w:t>.</w:t>
+      </w:r>
+      <w:r>
+        <w:fldChar w:fldCharType="begin"/>
+      </w:r>
+      <w:r>
+        <w:instrText xml:space="preserve"> SEQ Hình \* ARABIC \s 1 </w:instrText>
+      </w:r>
+      <w:r>
+        <w:fldChar w:fldCharType="separate"/>
+      </w:r>
+      <w:r>
+        <w:rPr>
+          <w:noProof/>
+        </w:rPr>
+        <w:t>5</w:t>
+      </w:r>
+      <w:r>
+        <w:fldChar w:fldCharType="end"/>
+      </w:r>
+      <w:r>
+        <w:rPr>
+          <w:noProof/>
+        </w:rPr>
+        <w:t>: Thao tác tải Selenium Java</w:t>
+      </w:r>
+    </w:p>
+    <w:p/>
+    <w:p>
+      <w:pPr>
+        <w:keepNext/>
+        <w:jc w:val="center"/>
+      </w:pPr>
+      <w:r>
+        <w:rPr>
+          <w:noProof/>
+        </w:rPr>
+        <w:drawing>
+          <wp:inline distT="0" distB="0" distL="0" distR="0" wp14:anchorId="2EBD5B1E" wp14:editId="315D4CD7">
+            <wp:extent cx="5109823" cy="3314700"/>
+            <wp:effectExtent l="0" t="0" r="0" b="0"/>
+            <wp:docPr id="30" name="Picture 30"/>
+            <wp:cNvGraphicFramePr>
+              <a:graphicFrameLocks xmlns:a="http://schemas.openxmlformats.org/drawingml/2006/main" noChangeAspect="1"/>
+            </wp:cNvGraphicFramePr>
+            <a:graphic xmlns:a="http://schemas.openxmlformats.org/drawingml/2006/main">
+              <a:graphicData uri="http://schemas.openxmlformats.org/drawingml/2006/picture">
+                <pic:pic xmlns:pic="http://schemas.openxmlformats.org/drawingml/2006/picture">
+                  <pic:nvPicPr>
+                    <pic:cNvPr id="30" name="Screenshot 2025-03-26 153431.png"/>
+                    <pic:cNvPicPr/>
+                  </pic:nvPicPr>
+                  <pic:blipFill>
+                    <a:blip r:embed="rId26" cstate="print">
+                      <a:extLst>
+                        <a:ext uri="{28A0092B-C50C-407E-A947-70E740481C1C}">
+                          <a14:useLocalDpi xmlns:a14="http://schemas.microsoft.com/office/drawing/2010/main" val="0"/>
+                        </a:ext>
+                      </a:extLst>
+                    </a:blip>
+                    <a:stretch>
+                      <a:fillRect/>
+                    </a:stretch>
+                  </pic:blipFill>
+                  <pic:spPr>
+                    <a:xfrm>
+                      <a:off x="0" y="0"/>
+                      <a:ext cx="5116213" cy="3318845"/>
+                    </a:xfrm>
+                    <a:prstGeom prst="rect">
+                      <a:avLst/>
+                    </a:prstGeom>
+                  </pic:spPr>
+                </pic:pic>
+              </a:graphicData>
+            </a:graphic>
+          </wp:inline>
+        </w:drawing>
+      </w:r>
+    </w:p>
+    <w:p>
+      <w:pPr>
+        <w:pStyle w:val="Caption"/>
+        <w:spacing w:before="40" w:after="0"/>
+      </w:pPr>
+      <w:r>
+        <w:t xml:space="preserve">Hình </w:t>
+      </w:r>
+      <w:r>
+        <w:fldChar w:fldCharType="begin"/>
+      </w:r>
+      <w:r>
+        <w:instrText xml:space="preserve"> STYLEREF 1 \s </w:instrText>
+      </w:r>
+      <w:r>
+        <w:fldChar w:fldCharType="separate"/>
+      </w:r>
+      <w:r>
+        <w:rPr>
+          <w:noProof/>
+        </w:rPr>
+        <w:t>2</w:t>
+      </w:r>
+      <w:r>
+        <w:fldChar w:fldCharType="end"/>
+      </w:r>
+      <w:r>
+        <w:t>.</w:t>
+      </w:r>
+      <w:r>
+        <w:fldChar w:fldCharType="begin"/>
+      </w:r>
+      <w:r>
+        <w:instrText xml:space="preserve"> SEQ Hình \* ARABIC \s 1 </w:instrText>
+      </w:r>
+      <w:r>
+        <w:fldChar w:fldCharType="separate"/>
+      </w:r>
+      <w:r>
+        <w:rPr>
+          <w:noProof/>
+        </w:rPr>
+        <w:t>6</w:t>
+      </w:r>
+      <w:r>
+        <w:fldChar w:fldCharType="end"/>
+      </w:r>
+      <w:r>
+        <w:rPr>
+          <w:noProof/>
+        </w:rPr>
+        <w:t>: Chọn phiên bản cho Selenium Java</w:t>
+      </w:r>
+    </w:p>
+    <w:p>
+      <w:pPr>
+        <w:pStyle w:val="BodyText"/>
+        <w:spacing w:line="360" w:lineRule="auto"/>
+        <w:jc w:val="both"/>
+        <w:rPr>
+          <w:spacing w:val="-4"/>
+          <w:lang w:val="en-US"/>
+        </w:rPr>
+      </w:pPr>
+    </w:p>
+    <w:p>
+      <w:pPr>
+        <w:pStyle w:val="BodyText"/>
+        <w:spacing w:line="360" w:lineRule="auto"/>
+        <w:jc w:val="both"/>
+        <w:rPr>
+          <w:spacing w:val="-4"/>
+          <w:lang w:val="en-US"/>
+        </w:rPr>
+      </w:pPr>
+    </w:p>
+    <w:p>
+      <w:pPr>
+        <w:pStyle w:val="BodyText"/>
+        <w:keepNext/>
+        <w:spacing w:line="360" w:lineRule="auto"/>
+        <w:ind w:left="567"/>
+        <w:jc w:val="both"/>
+      </w:pPr>
+      <w:r>
+        <w:rPr>
+          <w:noProof/>
+          <w:spacing w:val="-4"/>
+          <w:lang w:val="en-US"/>
+        </w:rPr>
+        <w:drawing>
+          <wp:inline distT="0" distB="0" distL="0" distR="0" wp14:anchorId="1B0CDD91" wp14:editId="579CBE58">
+            <wp:extent cx="4594860" cy="3354928"/>
+            <wp:effectExtent l="0" t="0" r="0" b="0"/>
+            <wp:docPr id="31" name="Picture 31"/>
+            <wp:cNvGraphicFramePr>
+              <a:graphicFrameLocks xmlns:a="http://schemas.openxmlformats.org/drawingml/2006/main" noChangeAspect="1"/>
+            </wp:cNvGraphicFramePr>
+            <a:graphic xmlns:a="http://schemas.openxmlformats.org/drawingml/2006/main">
+              <a:graphicData uri="http://schemas.openxmlformats.org/drawingml/2006/picture">
+                <pic:pic xmlns:pic="http://schemas.openxmlformats.org/drawingml/2006/picture">
+                  <pic:nvPicPr>
+                    <pic:cNvPr id="31" name="Screenshot 2025-03-26 154628.png"/>
+                    <pic:cNvPicPr/>
+                  </pic:nvPicPr>
+                  <pic:blipFill>
+                    <a:blip r:embed="rId27" cstate="print">
+                      <a:extLst>
+                        <a:ext uri="{28A0092B-C50C-407E-A947-70E740481C1C}">
+                          <a14:useLocalDpi xmlns:a14="http://schemas.microsoft.com/office/drawing/2010/main" val="0"/>
+                        </a:ext>
+                      </a:extLst>
+                    </a:blip>
+                    <a:stretch>
+                      <a:fillRect/>
+                    </a:stretch>
+                  </pic:blipFill>
+                  <pic:spPr>
+                    <a:xfrm>
+                      <a:off x="0" y="0"/>
+                      <a:ext cx="4617024" cy="3371111"/>
+                    </a:xfrm>
+                    <a:prstGeom prst="rect">
+                      <a:avLst/>
+                    </a:prstGeom>
+                  </pic:spPr>
+                </pic:pic>
+              </a:graphicData>
+            </a:graphic>
+          </wp:inline>
+        </w:drawing>
+      </w:r>
+    </w:p>
+    <w:p>
+      <w:pPr>
+        <w:pStyle w:val="Caption"/>
+      </w:pPr>
+      <w:r>
+        <w:t xml:space="preserve">Hình </w:t>
+      </w:r>
+      <w:r>
+        <w:fldChar w:fldCharType="begin"/>
+      </w:r>
+      <w:r>
+        <w:instrText xml:space="preserve"> STYLEREF 1 \s </w:instrText>
+      </w:r>
+      <w:r>
+        <w:fldChar w:fldCharType="separate"/>
+      </w:r>
+      <w:r>
+        <w:rPr>
+          <w:noProof/>
+        </w:rPr>
+        <w:t>2</w:t>
+      </w:r>
+      <w:r>
+        <w:fldChar w:fldCharType="end"/>
+      </w:r>
+      <w:r>
+        <w:t>.</w:t>
+      </w:r>
+      <w:r>
+        <w:fldChar w:fldCharType="begin"/>
+      </w:r>
+      <w:r>
+        <w:instrText xml:space="preserve"> SEQ Hình \* ARABIC \s 1 </w:instrText>
+      </w:r>
+      <w:r>
+        <w:fldChar w:fldCharType="separate"/>
+      </w:r>
+      <w:r>
+        <w:rPr>
+          <w:noProof/>
+        </w:rPr>
+        <w:t>7</w:t>
+      </w:r>
+      <w:r>
+        <w:fldChar w:fldCharType="end"/>
+      </w:r>
+      <w:r>
+        <w:rPr>
+          <w:noProof/>
+        </w:rPr>
+        <w:t>: Dependency để khai khai báo thư viện Selenium Java</w:t>
+      </w:r>
+    </w:p>
+    <w:p>
+      <w:pPr>
+        <w:pStyle w:val="BodyText"/>
+        <w:spacing w:line="360" w:lineRule="auto"/>
+        <w:ind w:firstLine="720"/>
+        <w:jc w:val="both"/>
+        <w:rPr>
+          <w:rFonts w:eastAsiaTheme="minorHAnsi" w:cstheme="minorBidi"/>
+          <w:szCs w:val="22"/>
+          <w:lang w:val="en-US"/>
+        </w:rPr>
+      </w:pPr>
+      <w:r>
+        <w:rPr>
+          <w:rFonts w:eastAsiaTheme="minorHAnsi" w:cstheme="minorBidi"/>
+          <w:szCs w:val="22"/>
+          <w:lang w:val="en-US"/>
+        </w:rPr>
+        <w:t xml:space="preserve">Sau khi lấy được dependency của phiên bản phù hợp như trên hình 2.7, ta cần thực hiện dán vào file pom.xml trên IntelliJ và phải dán đoạn mã trong cặp thẻ &lt;dependencies&gt; &lt;/dependencies&gt;. </w:t>
+      </w:r>
+    </w:p>
+    <w:p>
+      <w:pPr>
+        <w:pStyle w:val="BodyText"/>
+        <w:spacing w:line="360" w:lineRule="auto"/>
+        <w:ind w:firstLine="720"/>
+        <w:jc w:val="both"/>
+        <w:rPr>
+          <w:rFonts w:eastAsiaTheme="minorHAnsi" w:cstheme="minorBidi"/>
+          <w:szCs w:val="22"/>
+          <w:lang w:val="en-US"/>
+        </w:rPr>
+      </w:pPr>
+      <w:r>
+        <w:rPr>
+          <w:rFonts w:eastAsiaTheme="minorHAnsi" w:cstheme="minorBidi"/>
+          <w:szCs w:val="22"/>
+          <w:lang w:val="en-US"/>
+        </w:rPr>
+        <w:t>Khi đã thêm dependency vào pom.xml, cần khởi động lại Maven bằng cách nhấn vào biểu tượng Reload hoặc nhấp chuột phải &gt; Maven &gt; Reload project.</w:t>
+      </w:r>
+    </w:p>
+    <w:p>
+      <w:pPr>
+        <w:pStyle w:val="BodyText"/>
+        <w:keepNext/>
+        <w:spacing w:line="360" w:lineRule="auto"/>
+        <w:ind w:left="-510" w:firstLine="720"/>
+      </w:pPr>
+      <w:r>
+        <w:rPr>
+          <w:noProof/>
+        </w:rPr>
+        <w:drawing>
+          <wp:inline distT="0" distB="0" distL="0" distR="0" wp14:anchorId="5E196996" wp14:editId="0FF4937C">
+            <wp:extent cx="5446173" cy="3063240"/>
+            <wp:effectExtent l="0" t="0" r="2540" b="3810"/>
+            <wp:docPr id="38" name="Picture 38"/>
+            <wp:cNvGraphicFramePr>
+              <a:graphicFrameLocks xmlns:a="http://schemas.openxmlformats.org/drawingml/2006/main" noChangeAspect="1"/>
+            </wp:cNvGraphicFramePr>
+            <a:graphic xmlns:a="http://schemas.openxmlformats.org/drawingml/2006/main">
+              <a:graphicData uri="http://schemas.openxmlformats.org/drawingml/2006/picture">
+                <pic:pic xmlns:pic="http://schemas.openxmlformats.org/drawingml/2006/picture">
+                  <pic:nvPicPr>
+                    <pic:cNvPr id="1" name=""/>
+                    <pic:cNvPicPr/>
+                  </pic:nvPicPr>
+                  <pic:blipFill>
+                    <a:blip r:embed="rId28"/>
+                    <a:stretch>
+                      <a:fillRect/>
+                    </a:stretch>
+                  </pic:blipFill>
+                  <pic:spPr>
+                    <a:xfrm>
+                      <a:off x="0" y="0"/>
+                      <a:ext cx="5472443" cy="3078016"/>
+                    </a:xfrm>
+                    <a:prstGeom prst="rect">
+                      <a:avLst/>
+                    </a:prstGeom>
+                  </pic:spPr>
+                </pic:pic>
+              </a:graphicData>
+            </a:graphic>
+          </wp:inline>
+        </w:drawing>
+      </w:r>
+    </w:p>
+    <w:p>
+      <w:pPr>
+        <w:pStyle w:val="Caption"/>
+        <w:rPr>
+          <w:spacing w:val="-4"/>
+        </w:rPr>
+      </w:pPr>
+      <w:r>
+        <w:t xml:space="preserve">Hình </w:t>
+      </w:r>
+      <w:r>
+        <w:fldChar w:fldCharType="begin"/>
+      </w:r>
+      <w:r>
+        <w:instrText xml:space="preserve"> STYLEREF 1 \s </w:instrText>
+      </w:r>
+      <w:r>
+        <w:fldChar w:fldCharType="separate"/>
+      </w:r>
+      <w:r>
+        <w:rPr>
+          <w:noProof/>
+        </w:rPr>
+        <w:t>2</w:t>
+      </w:r>
+      <w:r>
+        <w:fldChar w:fldCharType="end"/>
+      </w:r>
+      <w:r>
+        <w:t>.</w:t>
+      </w:r>
+      <w:r>
+        <w:fldChar w:fldCharType="begin"/>
+      </w:r>
+      <w:r>
+        <w:instrText xml:space="preserve"> SEQ Hình \* ARABIC \s 1 </w:instrText>
+      </w:r>
+      <w:r>
+        <w:fldChar w:fldCharType="separate"/>
+      </w:r>
+      <w:r>
+        <w:rPr>
+          <w:noProof/>
+        </w:rPr>
+        <w:t>8</w:t>
+      </w:r>
+      <w:r>
+        <w:fldChar w:fldCharType="end"/>
+      </w:r>
+      <w:r>
+        <w:rPr>
+          <w:noProof/>
+        </w:rPr>
+        <w:t>: Thực hiện khởi động lại Maven sau khi thêm dependency</w:t>
+      </w:r>
+    </w:p>
+    <w:p>
+      <w:pPr>
+        <w:pStyle w:val="BodyText"/>
+        <w:spacing w:line="360" w:lineRule="auto"/>
+        <w:ind w:firstLine="720"/>
+        <w:jc w:val="both"/>
+        <w:rPr>
+          <w:lang w:val="en-US"/>
+        </w:rPr>
+      </w:pPr>
+      <w:r>
+        <w:rPr>
+          <w:noProof/>
+        </w:rPr>
+        <mc:AlternateContent>
+          <mc:Choice Requires="wps">
+            <w:drawing>
+              <wp:anchor distT="0" distB="0" distL="114300" distR="114300" simplePos="0" relativeHeight="251677696" behindDoc="0" locked="0" layoutInCell="1" allowOverlap="1" wp14:anchorId="790C7A91" wp14:editId="6EC6FC51">
+                <wp:simplePos x="0" y="0"/>
+                <wp:positionH relativeFrom="column">
+                  <wp:posOffset>34290</wp:posOffset>
+                </wp:positionH>
+                <wp:positionV relativeFrom="paragraph">
+                  <wp:posOffset>4734560</wp:posOffset>
+                </wp:positionV>
+                <wp:extent cx="5547360" cy="635"/>
+                <wp:effectExtent l="0" t="0" r="0" b="0"/>
+                <wp:wrapTopAndBottom/>
+                <wp:docPr id="42" name="Text Box 42"/>
+                <wp:cNvGraphicFramePr/>
+                <a:graphic xmlns:a="http://schemas.openxmlformats.org/drawingml/2006/main">
+                  <a:graphicData uri="http://schemas.microsoft.com/office/word/2010/wordprocessingShape">
+                    <wps:wsp>
+                      <wps:cNvSpPr txBox="1"/>
+                      <wps:spPr>
+                        <a:xfrm>
+                          <a:off x="0" y="0"/>
+                          <a:ext cx="5547360" cy="635"/>
+                        </a:xfrm>
+                        <a:prstGeom prst="rect">
+                          <a:avLst/>
+                        </a:prstGeom>
+                        <a:solidFill>
+                          <a:prstClr val="white"/>
+                        </a:solidFill>
+                        <a:ln>
+                          <a:noFill/>
+                        </a:ln>
+                      </wps:spPr>
+                      <wps:txbx>
+                        <w:txbxContent>
+                          <w:p>
+                            <w:pPr>
+                              <w:pStyle w:val="Caption"/>
+                              <w:rPr>
+                                <w:rFonts w:eastAsia="Times New Roman" w:cs="Times New Roman"/>
+                                <w:noProof/>
+                                <w:sz w:val="11"/>
+                                <w:szCs w:val="28"/>
+                              </w:rPr>
+                            </w:pPr>
+                            <w:r>
+                              <w:t xml:space="preserve">Hình </w:t>
+                            </w:r>
+                            <w:r>
+                              <w:fldChar w:fldCharType="begin"/>
+                            </w:r>
+                            <w:r>
+                              <w:instrText xml:space="preserve"> STYLEREF 1 \s </w:instrText>
+                            </w:r>
+                            <w:r>
+                              <w:fldChar w:fldCharType="separate"/>
+                            </w:r>
+                            <w:r>
+                              <w:rPr>
+                                <w:noProof/>
+                              </w:rPr>
+                              <w:t>2</w:t>
+                            </w:r>
+                            <w:r>
+                              <w:fldChar w:fldCharType="end"/>
+                            </w:r>
+                            <w:r>
+                              <w:t>.</w:t>
+                            </w:r>
+                            <w:r>
+                              <w:fldChar w:fldCharType="begin"/>
+                            </w:r>
+                            <w:r>
+                              <w:instrText xml:space="preserve"> SEQ Hình \* ARABIC \s 1 </w:instrText>
+                            </w:r>
+                            <w:r>
+                              <w:fldChar w:fldCharType="separate"/>
+                            </w:r>
+                            <w:r>
+                              <w:rPr>
+                                <w:noProof/>
+                              </w:rPr>
+                              <w:t>9</w:t>
+                            </w:r>
+                            <w:r>
+                              <w:fldChar w:fldCharType="end"/>
+                            </w:r>
+                            <w:r>
+                              <w:rPr>
+                                <w:noProof/>
+                              </w:rPr>
+                              <w:t>: Hoàn thiện cài đặt thư viện Selenium</w:t>
+                            </w:r>
+                          </w:p>
+                        </w:txbxContent>
+                      </wps:txbx>
+                      <wps:bodyPr rot="0" spcFirstLastPara="0" vertOverflow="overflow" horzOverflow="overflow" vert="horz" wrap="square" lIns="0" tIns="0" rIns="0" bIns="0" numCol="1" spcCol="0" rtlCol="0" fromWordArt="0" anchor="t" anchorCtr="0" forceAA="0" compatLnSpc="1">
+                        <a:prstTxWarp prst="textNoShape">
+                          <a:avLst/>
+                        </a:prstTxWarp>
+                        <a:spAutoFit/>
+                      </wps:bodyPr>
+                    </wps:wsp>
+                  </a:graphicData>
+                </a:graphic>
+              </wp:anchor>
+            </w:drawing>
+          </mc:Choice>
+          <mc:Fallback>
+            <w:pict>
+              <v:shape w14:anchorId="790C7A91" id="Text Box 42" o:spid="_x0000_s1031" type="#_x0000_t202" style="position:absolute;left:0;text-align:left;margin-left:2.7pt;margin-top:372.8pt;width:436.8pt;height:.05pt;z-index:251677696;visibility:visible;mso-wrap-style:square;mso-wrap-distance-left:9pt;mso-wrap-distance-top:0;mso-wrap-distance-right:9pt;mso-wrap-distance-bottom:0;mso-position-horizontal:absolute;mso-position-horizontal-relative:text;mso-position-vertical:absolute;mso-position-vertical-relative:text;v-text-anchor:top" o:gfxdata="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" stroked="f">
+                <v:textbox style="mso-fit-shape-to-text:t" inset="0,0,0,0">
+                  <w:txbxContent>
+                    <w:p>
+                      <w:pPr>
+                        <w:pStyle w:val="Caption"/>
+                        <w:rPr>
+                          <w:rFonts w:eastAsia="Times New Roman" w:cs="Times New Roman"/>
+                          <w:noProof/>
+                          <w:sz w:val="11"/>
+                          <w:szCs w:val="28"/>
+                        </w:rPr>
+                      </w:pPr>
+                      <w:r>
+                        <w:t xml:space="preserve">Hình </w:t>
+                      </w:r>
+                      <w:r>
+                        <w:fldChar w:fldCharType="begin"/>
+                      </w:r>
+                      <w:r>
+                        <w:instrText xml:space="preserve"> STYLEREF 1 \s </w:instrText>
+                      </w:r>
+                      <w:r>
+                        <w:fldChar w:fldCharType="separate"/>
+                      </w:r>
+                      <w:r>
+                        <w:rPr>
+                          <w:noProof/>
+                        </w:rPr>
+                        <w:t>2</w:t>
+                      </w:r>
+                      <w:r>
+                        <w:fldChar w:fldCharType="end"/>
+                      </w:r>
+                      <w:r>
+                        <w:t>.</w:t>
+                      </w:r>
+                      <w:r>
+                        <w:fldChar w:fldCharType="begin"/>
+                      </w:r>
+                      <w:r>
+                        <w:instrText xml:space="preserve"> SEQ Hình \* ARABIC \s 1 </w:instrText>
+                      </w:r>
+                      <w:r>
+                        <w:fldChar w:fldCharType="separate"/>
+                      </w:r>
+                      <w:r>
+                        <w:rPr>
+                          <w:noProof/>
+                        </w:rPr>
+                        <w:t>9</w:t>
+                      </w:r>
+                      <w:r>
+                        <w:fldChar w:fldCharType="end"/>
+                      </w:r>
+                      <w:r>
+                        <w:rPr>
+                          <w:noProof/>
+                        </w:rPr>
+                        <w:t>: Hoàn thiện cài đặt thư viện Selenium</w:t>
+                      </w:r>
+                    </w:p>
+                  </w:txbxContent>
+                </v:textbox>
+                <w10:wrap type="topAndBottom"/>
+              </v:shape>
+            </w:pict>
+          </mc:Fallback>
+        </mc:AlternateContent>
+      </w:r>
+      <w:r>
+        <w:rPr>
+          <w:noProof/>
+          <w:sz w:val="11"/>
+          <w:lang w:val="en-US"/>
+        </w:rPr>
+        <w:drawing>
+          <wp:anchor distT="0" distB="0" distL="0" distR="0" simplePos="0" relativeHeight="251675648" behindDoc="1" locked="0" layoutInCell="1" allowOverlap="1" wp14:anchorId="737148B5" wp14:editId="5BFF2CC2">
+            <wp:simplePos x="0" y="0"/>
+            <wp:positionH relativeFrom="margin">
+              <wp:align>right</wp:align>
+            </wp:positionH>
+            <wp:positionV relativeFrom="paragraph">
+              <wp:posOffset>768350</wp:posOffset>
+            </wp:positionV>
+            <wp:extent cx="5547360" cy="3909060"/>
+            <wp:effectExtent l="0" t="0" r="0" b="0"/>
+            <wp:wrapTopAndBottom/>
+            <wp:docPr id="17" name="Image 17"/>
+            <wp:cNvGraphicFramePr>
+              <a:graphicFrameLocks xmlns:a="http://schemas.openxmlformats.org/drawingml/2006/main"/>
+            </wp:cNvGraphicFramePr>
+            <a:graphic xmlns:a="http://schemas.openxmlformats.org/drawingml/2006/main">
+              <a:graphicData uri="http://schemas.openxmlformats.org/drawingml/2006/picture">
+                <pic:pic xmlns:pic="http://schemas.openxmlformats.org/drawingml/2006/picture">
+                  <pic:nvPicPr>
+                    <pic:cNvPr id="17" name="Image 17"/>
+                    <pic:cNvPicPr/>
+                  </pic:nvPicPr>
+                  <pic:blipFill>
+                    <a:blip r:embed="rId29" cstate="print"/>
+                    <a:stretch>
+                      <a:fillRect/>
+                    </a:stretch>
+                  </pic:blipFill>
+                  <pic:spPr>
+                    <a:xfrm>
+                      <a:off x="0" y="0"/>
+                      <a:ext cx="5547360" cy="3909060"/>
+                    </a:xfrm>
+                    <a:prstGeom prst="rect">
+                      <a:avLst/>
+                    </a:prstGeom>
+                  </pic:spPr>
+                </pic:pic>
+              </a:graphicData>
+            </a:graphic>
+            <wp14:sizeRelH relativeFrom="margin">
+              <wp14:pctWidth>0</wp14:pctWidth>
+            </wp14:sizeRelH>
+            <wp14:sizeRelV relativeFrom="margin">
+              <wp14:pctHeight>0</wp14:pctHeight>
+            </wp14:sizeRelV>
+          </wp:anchor>
+        </w:drawing>
+      </w:r>
+      <w:r>
+        <w:rPr>
+          <w:lang w:val="en-US"/>
+        </w:rPr>
+        <w:t>Kiểm tra Selenium đã cài đặt vào maven project: Nếu gợi ý hiển thị lên như hình 2.9 dưới đây là đã cài đặt được Selenium thành công.</w:t>
+      </w:r>
+    </w:p>
+    <w:p>
+      <w:pPr>
+        <w:pStyle w:val="BodyText"/>
+        <w:ind w:firstLine="720"/>
+        <w:rPr>
+          <w:lang w:val="en-US"/>
+        </w:rPr>
+      </w:pPr>
+    </w:p>
+    <w:p>
+      <w:pPr>
+        <w:spacing w:line="360" w:lineRule="auto"/>
+        <w:jc w:val="both"/>
+        <w:rPr>
+          <w:rFonts w:eastAsia="Times New Roman" w:cs="Times New Roman"/>
+          <w:szCs w:val="28"/>
+        </w:rPr>
+      </w:pPr>
+      <w:r>
+        <w:rPr>
+          <w:rFonts w:eastAsia="Times New Roman" w:cs="Times New Roman"/>
+          <w:b/>
+          <w:szCs w:val="28"/>
+        </w:rPr>
+        <w:t xml:space="preserve">Bước 4: </w:t>
+      </w:r>
+      <w:r>
+        <w:rPr>
+          <w:rFonts w:eastAsia="Times New Roman" w:cs="Times New Roman"/>
+          <w:szCs w:val="28"/>
+        </w:rPr>
+        <w:t>Cài đặt thư viện TestNG vào IntelliJ</w:t>
+      </w:r>
+    </w:p>
+    <w:p>
+      <w:pPr>
+        <w:spacing w:line="360" w:lineRule="auto"/>
+        <w:jc w:val="both"/>
+        <w:rPr>
+          <w:rFonts w:eastAsia="Times New Roman" w:cs="Times New Roman"/>
+          <w:szCs w:val="28"/>
+        </w:rPr>
+      </w:pPr>
+      <w:r>
+        <w:rPr>
+          <w:rFonts w:eastAsia="Times New Roman" w:cs="Times New Roman"/>
+          <w:szCs w:val="28"/>
+        </w:rPr>
+        <w:t>Để thực hiện t</w:t>
+      </w:r>
+      <w:r>
+        <w:rPr>
+          <w:rFonts w:eastAsia="Times New Roman" w:cs="Times New Roman"/>
+          <w:szCs w:val="28"/>
+        </w:rPr>
+        <w:t xml:space="preserve">hêm thư viện </w:t>
+      </w:r>
+      <w:r>
+        <w:rPr>
+          <w:rFonts w:eastAsia="Times New Roman" w:cs="Times New Roman"/>
+          <w:szCs w:val="28"/>
+        </w:rPr>
+        <w:t xml:space="preserve">TestNG </w:t>
+      </w:r>
+      <w:r>
+        <w:rPr>
+          <w:rFonts w:eastAsia="Times New Roman" w:cs="Times New Roman"/>
+          <w:szCs w:val="28"/>
+        </w:rPr>
+        <w:t>vào file pom.xml</w:t>
+      </w:r>
+      <w:r>
+        <w:rPr>
+          <w:rFonts w:eastAsia="Times New Roman" w:cs="Times New Roman"/>
+          <w:szCs w:val="28"/>
+        </w:rPr>
+        <w:t xml:space="preserve"> cần tiến hành</w:t>
+      </w:r>
+      <w:r>
+        <w:rPr>
+          <w:rFonts w:eastAsia="Times New Roman" w:cs="Times New Roman"/>
+          <w:szCs w:val="28"/>
+        </w:rPr>
+        <w:t xml:space="preserve"> tương tự như Selnium Java: </w:t>
+      </w:r>
+    </w:p>
+    <w:p>
+      <w:pPr>
+        <w:spacing w:line="360" w:lineRule="auto"/>
+        <w:ind w:firstLine="720"/>
+        <w:jc w:val="both"/>
+        <w:rPr>
+          <w:rFonts w:eastAsia="Times New Roman" w:cs="Times New Roman"/>
+          <w:szCs w:val="28"/>
+        </w:rPr>
+      </w:pPr>
+      <w:r>
+        <w:rPr>
+          <w:rFonts w:eastAsia="Times New Roman" w:cs="Times New Roman"/>
+          <w:szCs w:val="28"/>
+        </w:rPr>
+        <w:t>Trên trang Maven Repository thực hiện tìm kiếm TestNG &gt; Chọn phiên bản phù hợp &gt; Lấy thông tin dependency (phụ thuộc) để thêm vào pom.xml</w:t>
+      </w:r>
+      <w:r>
+        <w:rPr>
+          <w:rFonts w:eastAsia="Times New Roman" w:cs="Times New Roman"/>
+          <w:szCs w:val="28"/>
+        </w:rPr>
+        <w:t xml:space="preserve"> của maven project đã tạo. </w:t>
+      </w:r>
+    </w:p>
+    <w:p>
+      <w:pPr>
+        <w:keepNext/>
+        <w:spacing w:line="360" w:lineRule="auto"/>
+        <w:ind w:left="283"/>
+      </w:pPr>
+      <w:r>
+        <w:rPr>
+          <w:noProof/>
+        </w:rPr>
+        <w:drawing>
+          <wp:inline distT="0" distB="0" distL="0" distR="0" wp14:anchorId="1491C353" wp14:editId="36FEF396">
+            <wp:extent cx="5382102" cy="3596640"/>
+            <wp:effectExtent l="0" t="0" r="9525" b="3810"/>
+            <wp:docPr id="41" name="Picture 41"/>
+            <wp:cNvGraphicFramePr>
+              <a:graphicFrameLocks xmlns:a="http://schemas.openxmlformats.org/drawingml/2006/main" noChangeAspect="1"/>
+            </wp:cNvGraphicFramePr>
+            <a:graphic xmlns:a="http://schemas.openxmlformats.org/drawingml/2006/main">
+              <a:graphicData uri="http://schemas.openxmlformats.org/drawingml/2006/picture">
+                <pic:pic xmlns:pic="http://schemas.openxmlformats.org/drawingml/2006/picture">
+                  <pic:nvPicPr>
+                    <pic:cNvPr id="41" name="Screenshot 2025-03-26 210205.png"/>
+                    <pic:cNvPicPr/>
+                  </pic:nvPicPr>
+                  <pic:blipFill>
+                    <a:blip r:embed="rId30" cstate="print">
+                      <a:extLst>
+                        <a:ext uri="{28A0092B-C50C-407E-A947-70E740481C1C}">
+                          <a14:useLocalDpi xmlns:a14="http://schemas.microsoft.com/office/drawing/2010/main" val="0"/>
+                        </a:ext>
+                      </a:extLst>
+                    </a:blip>
+                    <a:stretch>
+                      <a:fillRect/>
+                    </a:stretch>
+                  </pic:blipFill>
+                  <pic:spPr>
+                    <a:xfrm>
+                      <a:off x="0" y="0"/>
+                      <a:ext cx="5403654" cy="3611042"/>
+                    </a:xfrm>
+                    <a:prstGeom prst="rect">
+                      <a:avLst/>
+                    </a:prstGeom>
+                  </pic:spPr>
+                </pic:pic>
+              </a:graphicData>
+            </a:graphic>
+          </wp:inline>
+        </w:drawing>
+      </w:r>
+    </w:p>
+    <w:p>
+      <w:pPr>
+        <w:pStyle w:val="Caption"/>
+        <w:rPr>
+          <w:noProof/>
+        </w:rPr>
+      </w:pPr>
+      <w:r>
+        <w:t xml:space="preserve">Hình </w:t>
+      </w:r>
+      <w:r>
+        <w:fldChar w:fldCharType="begin"/>
+      </w:r>
+      <w:r>
+        <w:instrText xml:space="preserve"> STYLEREF 1 \s </w:instrText>
+      </w:r>
+      <w:r>
+        <w:fldChar w:fldCharType="separate"/>
+      </w:r>
+      <w:r>
+        <w:rPr>
+          <w:noProof/>
+        </w:rPr>
+        <w:t>2</w:t>
+      </w:r>
+      <w:r>
+        <w:fldChar w:fldCharType="end"/>
+      </w:r>
+      <w:r>
+        <w:t>.</w:t>
+      </w:r>
+      <w:r>
+        <w:fldChar w:fldCharType="begin"/>
+      </w:r>
+      <w:r>
+        <w:instrText xml:space="preserve"> SEQ Hình \* ARABIC \s 1 </w:instrText>
+      </w:r>
+      <w:r>
+        <w:fldChar w:fldCharType="separate"/>
+      </w:r>
+      <w:r>
+        <w:rPr>
+          <w:noProof/>
+        </w:rPr>
+        <w:t>10</w:t>
+      </w:r>
+      <w:r>
+        <w:fldChar w:fldCharType="end"/>
+      </w:r>
+      <w:r>
+        <w:rPr>
+          <w:noProof/>
+        </w:rPr>
+        <w:t>: Dependency để khai báo thư viện TestNG</w:t>
+      </w:r>
+    </w:p>
+    <w:p>
+      <w:pPr>
+        <w:spacing w:line="360" w:lineRule="auto"/>
+        <w:ind w:firstLine="720"/>
+        <w:jc w:val="both"/>
+      </w:pPr>
+      <w:r>
+        <w:rPr>
+          <w:noProof/>
+        </w:rPr>
+        <mc:AlternateContent>
+          <mc:Choice Requires="wps">
+            <w:drawing>
+              <wp:anchor distT="0" distB="0" distL="114300" distR="114300" simplePos="0" relativeHeight="251681792" behindDoc="0" locked="0" layoutInCell="1" allowOverlap="1" wp14:anchorId="53805E25" wp14:editId="7EA88848">
+                <wp:simplePos x="0" y="0"/>
+                <wp:positionH relativeFrom="column">
+                  <wp:posOffset>251460</wp:posOffset>
+                </wp:positionH>
+                <wp:positionV relativeFrom="paragraph">
+                  <wp:posOffset>4239895</wp:posOffset>
+                </wp:positionV>
+                <wp:extent cx="5196840" cy="635"/>
+                <wp:effectExtent l="0" t="0" r="0" b="0"/>
+                <wp:wrapTopAndBottom/>
+                <wp:docPr id="43" name="Text Box 43"/>
+                <wp:cNvGraphicFramePr/>
+                <a:graphic xmlns:a="http://schemas.openxmlformats.org/drawingml/2006/main">
+                  <a:graphicData uri="http://schemas.microsoft.com/office/word/2010/wordprocessingShape">
+                    <wps:wsp>
+                      <wps:cNvSpPr txBox="1"/>
+                      <wps:spPr>
+                        <a:xfrm>
+                          <a:off x="0" y="0"/>
+                          <a:ext cx="5196840" cy="635"/>
+                        </a:xfrm>
+                        <a:prstGeom prst="rect">
+                          <a:avLst/>
+                        </a:prstGeom>
+                        <a:solidFill>
+                          <a:prstClr val="white"/>
+                        </a:solidFill>
+                        <a:ln>
+                          <a:noFill/>
+                        </a:ln>
+                      </wps:spPr>
+                      <wps:txbx>
+                        <w:txbxContent>
+                          <w:p>
+                            <w:pPr>
+                              <w:pStyle w:val="Caption"/>
+                              <w:rPr>
+                                <w:noProof/>
+                                <w:sz w:val="11"/>
+                              </w:rPr>
+                            </w:pPr>
+                            <w:r>
+                              <w:t xml:space="preserve">Hình </w:t>
+                            </w:r>
+                            <w:r>
+                              <w:fldChar w:fldCharType="begin"/>
+                            </w:r>
+                            <w:r>
+                              <w:instrText xml:space="preserve"> STYLEREF 1 \s </w:instrText>
+                            </w:r>
+                            <w:r>
+                              <w:fldChar w:fldCharType="separate"/>
+                            </w:r>
+                            <w:r>
+                              <w:rPr>
+                                <w:noProof/>
+                              </w:rPr>
+                              <w:t>2</w:t>
+                            </w:r>
+                            <w:r>
+                              <w:fldChar w:fldCharType="end"/>
+                            </w:r>
+                            <w:r>
+                              <w:t>.</w:t>
+                            </w:r>
+                            <w:r>
+                              <w:fldChar w:fldCharType="begin"/>
+                            </w:r>
+                            <w:r>
+                              <w:instrText xml:space="preserve"> SEQ Hình \* ARABIC \s 1 </w:instrText>
+                            </w:r>
+                            <w:r>
+                              <w:fldChar w:fldCharType="separate"/>
+                            </w:r>
+                            <w:r>
+                              <w:rPr>
+                                <w:noProof/>
+                              </w:rPr>
+                              <w:t>11</w:t>
+                            </w:r>
+                            <w:r>
+                              <w:fldChar w:fldCharType="end"/>
+                            </w:r>
+                            <w:r>
+                              <w:rPr>
+                                <w:noProof/>
+                              </w:rPr>
+                              <w:t>: Hoàn thiện cài đặt TestNG</w:t>
+                            </w:r>
+                          </w:p>
+                        </w:txbxContent>
+                      </wps:txbx>
+                      <wps:bodyPr rot="0" spcFirstLastPara="0" vertOverflow="overflow" horzOverflow="overflow" vert="horz" wrap="square" lIns="0" tIns="0" rIns="0" bIns="0" numCol="1" spcCol="0" rtlCol="0" fromWordArt="0" anchor="t" anchorCtr="0" forceAA="0" compatLnSpc="1">
+                        <a:prstTxWarp prst="textNoShape">
+                          <a:avLst/>
+                        </a:prstTxWarp>
+                        <a:spAutoFit/>
+                      </wps:bodyPr>
+                    </wps:wsp>
+                  </a:graphicData>
+                </a:graphic>
+              </wp:anchor>
+            </w:drawing>
+          </mc:Choice>
+          <mc:Fallback>
+            <w:pict>
+              <v:shape w14:anchorId="53805E25" id="Text Box 43" o:spid="_x0000_s1032" type="#_x0000_t202" style="position:absolute;left:0;text-align:left;margin-left:19.8pt;margin-top:333.85pt;width:409.2pt;height:.05pt;z-index:251681792;visibility:visible;mso-wrap-style:square;mso-wrap-distance-left:9pt;mso-wrap-distance-top:0;mso-wrap-distance-right:9pt;mso-wrap-distance-bottom:0;mso-position-horizontal:absolute;mso-position-horizontal-relative:text;mso-position-vertical:absolute;mso-position-vertical-relative:text;v-text-anchor:top" o:gfxdata="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" stroked="f">
+                <v:textbox style="mso-fit-shape-to-text:t" inset="0,0,0,0">
+                  <w:txbxContent>
+                    <w:p>
+                      <w:pPr>
+                        <w:pStyle w:val="Caption"/>
+                        <w:rPr>
+                          <w:noProof/>
+                          <w:sz w:val="11"/>
+                        </w:rPr>
+                      </w:pPr>
+                      <w:r>
+                        <w:t xml:space="preserve">Hình </w:t>
+                      </w:r>
+                      <w:r>
+                        <w:fldChar w:fldCharType="begin"/>
+                      </w:r>
+                      <w:r>
+                        <w:instrText xml:space="preserve"> STYLEREF 1 \s </w:instrText>
+                      </w:r>
+                      <w:r>
+                        <w:fldChar w:fldCharType="separate"/>
+                      </w:r>
+                      <w:r>
+                        <w:rPr>
+                          <w:noProof/>
+                        </w:rPr>
+                        <w:t>2</w:t>
+                      </w:r>
+                      <w:r>
+                        <w:fldChar w:fldCharType="end"/>
+                      </w:r>
+                      <w:r>
+                        <w:t>.</w:t>
+                      </w:r>
+                      <w:r>
+                        <w:fldChar w:fldCharType="begin"/>
+                      </w:r>
+                      <w:r>
+                        <w:instrText xml:space="preserve"> SEQ Hình \* ARABIC \s 1 </w:instrText>
+                      </w:r>
+                      <w:r>
+                        <w:fldChar w:fldCharType="separate"/>
+                      </w:r>
+                      <w:r>
+                        <w:rPr>
+                          <w:noProof/>
+                        </w:rPr>
+                        <w:t>11</w:t>
+                      </w:r>
+                      <w:r>
+                        <w:fldChar w:fldCharType="end"/>
+                      </w:r>
+                      <w:r>
+                        <w:rPr>
+                          <w:noProof/>
+                        </w:rPr>
+                        <w:t>: Hoàn thiện cài đặt TestNG</w:t>
+                      </w:r>
+                    </w:p>
+                  </w:txbxContent>
+                </v:textbox>
+                <w10:wrap type="topAndBottom"/>
+              </v:shape>
+            </w:pict>
+          </mc:Fallback>
+        </mc:AlternateContent>
+      </w:r>
+      <w:r>
+        <w:rPr>
+          <w:noProof/>
+          <w:sz w:val="11"/>
+        </w:rPr>
+        <w:drawing>
+          <wp:anchor distT="0" distB="0" distL="0" distR="0" simplePos="0" relativeHeight="251679744" behindDoc="1" locked="0" layoutInCell="1" allowOverlap="1" wp14:anchorId="2E750851" wp14:editId="5ACCE68A">
+            <wp:simplePos x="0" y="0"/>
+            <wp:positionH relativeFrom="margin">
+              <wp:posOffset>251460</wp:posOffset>
+            </wp:positionH>
+            <wp:positionV relativeFrom="paragraph">
+              <wp:posOffset>1332865</wp:posOffset>
+            </wp:positionV>
+            <wp:extent cx="5196840" cy="2849880"/>
+            <wp:effectExtent l="0" t="0" r="3810" b="7620"/>
+            <wp:wrapTopAndBottom/>
+            <wp:docPr id="19" name="Image 19"/>
+            <wp:cNvGraphicFramePr>
+              <a:graphicFrameLocks xmlns:a="http://schemas.openxmlformats.org/drawingml/2006/main"/>
+            </wp:cNvGraphicFramePr>
+            <a:graphic xmlns:a="http://schemas.openxmlformats.org/drawingml/2006/main">
+              <a:graphicData uri="http://schemas.openxmlformats.org/drawingml/2006/picture">
+                <pic:pic xmlns:pic="http://schemas.openxmlformats.org/drawingml/2006/picture">
+                  <pic:nvPicPr>
+                    <pic:cNvPr id="19" name="Image 19"/>
+                    <pic:cNvPicPr/>
+                  </pic:nvPicPr>
+                  <pic:blipFill>
+                    <a:blip r:embed="rId31" cstate="print"/>
+                    <a:stretch>
+                      <a:fillRect/>
+                    </a:stretch>
+                  </pic:blipFill>
+                  <pic:spPr>
+                    <a:xfrm>
+                      <a:off x="0" y="0"/>
+                      <a:ext cx="5196840" cy="2849880"/>
+                    </a:xfrm>
+                    <a:prstGeom prst="rect">
+                      <a:avLst/>
+                    </a:prstGeom>
+                  </pic:spPr>
+                </pic:pic>
+              </a:graphicData>
+            </a:graphic>
+            <wp14:sizeRelH relativeFrom="margin">
+              <wp14:pctWidth>0</wp14:pctWidth>
+            </wp14:sizeRelH>
+            <wp14:sizeRelV relativeFrom="margin">
+              <wp14:pctHeight>0</wp14:pctHeight>
+            </wp14:sizeRelV>
+          </wp:anchor>
+        </w:drawing>
+      </w:r>
+      <w:r>
+        <w:t>Sau đó, thêm dependency để khai báo thư viện TestNG vào file pom.xml và thực hiện reload Maven để hoàn tất cài đặt. Để kiểm tra xem thư viện TestNG đã được cài đặt thành công hay chưa, ta cần kiểm tra gợi ý hiển thị lên như hình</w:t>
+      </w:r>
+      <w:r>
+        <w:t xml:space="preserve"> dưới đây</w:t>
+      </w:r>
+      <w:r>
+        <w:t>.</w:t>
+      </w:r>
+    </w:p>
+    <w:p>
+      <w:pPr>
+        <w:spacing w:line="360" w:lineRule="auto"/>
+        <w:ind w:firstLine="720"/>
+        <w:jc w:val="both"/>
+      </w:pPr>
+    </w:p>
+    <w:p>
+      <w:pPr>
+        <w:spacing w:line="360" w:lineRule="auto"/>
+        <w:jc w:val="both"/>
+      </w:pPr>
+      <w:r>
+        <w:rPr>
+          <w:b/>
+        </w:rPr>
+        <w:t xml:space="preserve">Bước 5: </w:t>
+      </w:r>
+      <w:r>
+        <w:t>Viết test script đầu tiên</w:t>
+      </w:r>
+    </w:p>
+    <w:p>
+      <w:pPr>
+        <w:pStyle w:val="ListParagraph"/>
+        <w:numPr>
+          <w:ilvl w:val="0"/>
+          <w:numId w:val="29"/>
+        </w:numPr>
+        <w:spacing w:line="360" w:lineRule="auto"/>
+        <w:ind w:left="923"/>
+        <w:jc w:val="both"/>
+      </w:pPr>
+      <w:r>
+        <w:t>Tạo class kiểm thử: Để viết một test script ta cần tạo class kiểm thử. Trước tiên, trong IntelliJ, tạo một package mới như sau: src/test/java/org/example. Sau đó tạo một file Java mới, ví dụ: WebsiteTest.java</w:t>
+      </w:r>
+    </w:p>
+    <w:p>
+      <w:pPr>
+        <w:pStyle w:val="ListParagraph"/>
+        <w:numPr>
+          <w:ilvl w:val="0"/>
+          <w:numId w:val="29"/>
+        </w:numPr>
+        <w:spacing w:line="360" w:lineRule="auto"/>
+        <w:ind w:left="923"/>
+        <w:jc w:val="both"/>
+      </w:pPr>
+      <w:r>
+        <w:t xml:space="preserve">Viết script kiểm thử theo kịch bản kiểm thử </w:t>
+      </w:r>
+    </w:p>
+    <w:p>
+      <w:pPr>
+        <w:pStyle w:val="ListParagraph"/>
+        <w:numPr>
+          <w:ilvl w:val="0"/>
+          <w:numId w:val="29"/>
+        </w:numPr>
+        <w:spacing w:line="360" w:lineRule="auto"/>
+        <w:ind w:left="923"/>
+        <w:jc w:val="both"/>
+      </w:pPr>
+      <w:r>
+        <w:t>Chạy test script: Có 2 cách để thực hiện:</w:t>
+      </w:r>
+    </w:p>
+    <w:p>
+      <w:pPr>
+        <w:pStyle w:val="ListParagraph"/>
+        <w:numPr>
+          <w:ilvl w:val="0"/>
+          <w:numId w:val="30"/>
+        </w:numPr>
+        <w:spacing w:line="360" w:lineRule="auto"/>
+        <w:ind w:left="1494"/>
+        <w:jc w:val="both"/>
+      </w:pPr>
+      <w:r>
+        <w:t>Nhấn chuột phải vào file cần chạy test script và chọn Run</w:t>
+      </w:r>
+    </w:p>
+    <w:p>
+      <w:pPr>
+        <w:pStyle w:val="ListParagraph"/>
+        <w:numPr>
+          <w:ilvl w:val="0"/>
+          <w:numId w:val="30"/>
+        </w:numPr>
+        <w:spacing w:line="360" w:lineRule="auto"/>
+        <w:ind w:left="1494"/>
+        <w:jc w:val="both"/>
+      </w:pPr>
+      <w:r>
+        <w:t>Chạy bằng terminal với lệnh sau: mvn test hoặc mvn clean test.</w:t>
+      </w:r>
+    </w:p>
+    <w:p>
+      <w:pPr>
+        <w:keepNext/>
+        <w:spacing w:line="360" w:lineRule="auto"/>
+        <w:ind w:left="567"/>
+        <w:jc w:val="both"/>
+      </w:pPr>
+      <w:r>
+        <w:rPr>
+          <w:noProof/>
+        </w:rPr>
+        <w:drawing>
+          <wp:inline distT="0" distB="0" distL="0" distR="0" wp14:anchorId="44EE3BAF" wp14:editId="02748E42">
+            <wp:extent cx="4939998" cy="2827020"/>
+            <wp:effectExtent l="0" t="0" r="0" b="0"/>
+            <wp:docPr id="44" name="Picture 44"/>
+            <wp:cNvGraphicFramePr>
+              <a:graphicFrameLocks xmlns:a="http://schemas.openxmlformats.org/drawingml/2006/main" noChangeAspect="1"/>
+            </wp:cNvGraphicFramePr>
+            <a:graphic xmlns:a="http://schemas.openxmlformats.org/drawingml/2006/main">
+              <a:graphicData uri="http://schemas.openxmlformats.org/drawingml/2006/picture">
+                <pic:pic xmlns:pic="http://schemas.openxmlformats.org/drawingml/2006/picture">
+                  <pic:nvPicPr>
+                    <pic:cNvPr id="1" name=""/>
+                    <pic:cNvPicPr/>
+                  </pic:nvPicPr>
+                  <pic:blipFill rotWithShape="1">
+                    <a:blip r:embed="rId32"/>
+                    <a:srcRect r="7440" b="5826"/>
+                    <a:stretch/>
+                  </pic:blipFill>
+                  <pic:spPr bwMode="auto">
+                    <a:xfrm>
+                      <a:off x="0" y="0"/>
+                      <a:ext cx="4950494" cy="2833026"/>
+                    </a:xfrm>
+                    <a:prstGeom prst="rect">
+                      <a:avLst/>
+                    </a:prstGeom>
+                    <a:ln>
+                      <a:noFill/>
+                    </a:ln>
+                    <a:extLst>
+                      <a:ext uri="{53640926-AAD7-44D8-BBD7-CCE9431645EC}">
+                        <a14:shadowObscured xmlns:a14="http://schemas.microsoft.com/office/drawing/2010/main"/>
+                      </a:ext>
+                    </a:extLst>
+                  </pic:spPr>
+                </pic:pic>
+              </a:graphicData>
+            </a:graphic>
+          </wp:inline>
+        </w:drawing>
+      </w:r>
+    </w:p>
+    <w:p>
+      <w:pPr>
+        <w:pStyle w:val="Caption"/>
+        <w:rPr>
+          <w:noProof/>
+        </w:rPr>
+      </w:pPr>
+      <w:r>
+        <w:t xml:space="preserve">Hình </w:t>
+      </w:r>
+      <w:r>
+        <w:fldChar w:fldCharType="begin"/>
+      </w:r>
+      <w:r>
+        <w:instrText xml:space="preserve"> STYLEREF 1 \s </w:instrText>
+      </w:r>
+      <w:r>
+        <w:fldChar w:fldCharType="separate"/>
+      </w:r>
+      <w:r>
+        <w:rPr>
+          <w:noProof/>
+        </w:rPr>
+        <w:t>2</w:t>
+      </w:r>
+      <w:r>
+        <w:fldChar w:fldCharType="end"/>
+      </w:r>
+      <w:r>
+        <w:t>.</w:t>
+      </w:r>
+      <w:r>
+        <w:fldChar w:fldCharType="begin"/>
+      </w:r>
+      <w:r>
+        <w:instrText xml:space="preserve"> SEQ Hình \* ARABIC \s 1 </w:instrText>
+      </w:r>
+      <w:r>
+        <w:fldChar w:fldCharType="separate"/>
+      </w:r>
+      <w:r>
+        <w:rPr>
+          <w:noProof/>
+        </w:rPr>
+        <w:t>12</w:t>
+      </w:r>
+      <w:r>
+        <w:fldChar w:fldCharType="end"/>
+      </w:r>
+      <w:r>
+        <w:rPr>
+          <w:noProof/>
+        </w:rPr>
+        <w:t>: Kết quả của test script khi chạy bằng terminal</w:t>
+      </w:r>
+    </w:p>
+    <w:p>
+      <w:pPr>
+        <w:spacing w:line="360" w:lineRule="auto"/>
+        <w:jc w:val="both"/>
+      </w:pPr>
+      <w:r>
+        <w:rPr>
+          <w:b/>
+        </w:rPr>
+        <w:t xml:space="preserve">Bước 6 (Nếu cần): </w:t>
+      </w:r>
+      <w:r>
+        <w:t>Tạo báo cáo Allure Report</w:t>
+      </w:r>
+    </w:p>
+    <w:p>
+      <w:pPr>
+        <w:pStyle w:val="ListParagraph"/>
+        <w:numPr>
+          <w:ilvl w:val="0"/>
+          <w:numId w:val="32"/>
+        </w:numPr>
+        <w:spacing w:line="360" w:lineRule="auto"/>
+        <w:jc w:val="both"/>
+      </w:pPr>
+      <w:r>
+        <w:t>Cài đặt Allure:</w:t>
+      </w:r>
+    </w:p>
+    <w:p>
+      <w:pPr>
+        <w:pStyle w:val="NormalWeb"/>
+        <w:numPr>
+          <w:ilvl w:val="0"/>
+          <w:numId w:val="35"/>
+        </w:numPr>
+        <w:spacing w:before="0" w:beforeAutospacing="0" w:after="0" w:afterAutospacing="0" w:line="360" w:lineRule="auto"/>
+        <w:rPr>
+          <w:sz w:val="28"/>
+          <w:szCs w:val="28"/>
+        </w:rPr>
+      </w:pPr>
+      <w:r>
+        <w:rPr>
+          <w:sz w:val="28"/>
+          <w:szCs w:val="28"/>
+        </w:rPr>
+        <w:t xml:space="preserve">Tải và cài đặt Allure từ </w:t>
+      </w:r>
+      <w:hyperlink r:id="rId33" w:history="1">
+        <w:r>
+          <w:rPr>
+            <w:rStyle w:val="Hyperlink"/>
+            <w:rFonts w:eastAsiaTheme="majorEastAsia"/>
+            <w:sz w:val="28"/>
+            <w:szCs w:val="28"/>
+          </w:rPr>
+          <w:t>https://github.com/allure-framework/allure2</w:t>
+        </w:r>
+      </w:hyperlink>
+    </w:p>
+    <w:p>
+      <w:pPr>
+        <w:pStyle w:val="NormalWeb"/>
+        <w:numPr>
+          <w:ilvl w:val="0"/>
+          <w:numId w:val="35"/>
+        </w:numPr>
+        <w:spacing w:before="0" w:beforeAutospacing="0" w:after="0" w:afterAutospacing="0" w:line="360" w:lineRule="auto"/>
+        <w:jc w:val="both"/>
+        <w:rPr>
+          <w:sz w:val="28"/>
+          <w:szCs w:val="28"/>
+        </w:rPr>
+      </w:pPr>
+      <w:r>
+        <w:rPr>
+          <w:sz w:val="28"/>
+          <w:szCs w:val="28"/>
+        </w:rPr>
+        <w:t xml:space="preserve">Kiểm tra Allure đã cài đặt thành công bằng lệnh: allure - -version </w:t>
+      </w:r>
+    </w:p>
+    <w:p>
+      <w:pPr>
+        <w:pStyle w:val="NormalWeb"/>
+        <w:keepNext/>
+        <w:spacing w:before="0" w:beforeAutospacing="0" w:after="0" w:afterAutospacing="0" w:line="360" w:lineRule="auto"/>
+        <w:ind w:left="1757"/>
+      </w:pPr>
+      <w:r>
+        <w:rPr>
+          <w:sz w:val="28"/>
+          <w:szCs w:val="28"/>
+        </w:rPr>
+        <w:drawing>
+          <wp:inline distT="0" distB="0" distL="0" distR="0" wp14:anchorId="4D25821A" wp14:editId="32FD049A">
+            <wp:extent cx="3230880" cy="1117308"/>
+            <wp:effectExtent l="0" t="0" r="7620" b="6985"/>
+            <wp:docPr id="45" name="Picture 45"/>
+            <wp:cNvGraphicFramePr>
+              <a:graphicFrameLocks xmlns:a="http://schemas.openxmlformats.org/drawingml/2006/main" noChangeAspect="1"/>
+            </wp:cNvGraphicFramePr>
+            <a:graphic xmlns:a="http://schemas.openxmlformats.org/drawingml/2006/main">
+              <a:graphicData uri="http://schemas.openxmlformats.org/drawingml/2006/picture">
+                <pic:pic xmlns:pic="http://schemas.openxmlformats.org/drawingml/2006/picture">
+                  <pic:nvPicPr>
+                    <pic:cNvPr id="1" name=""/>
+                    <pic:cNvPicPr/>
+                  </pic:nvPicPr>
+                  <pic:blipFill rotWithShape="1">
+                    <a:blip r:embed="rId34"/>
+                    <a:srcRect b="28165"/>
+                    <a:stretch/>
+                  </pic:blipFill>
+                  <pic:spPr bwMode="auto">
+                    <a:xfrm>
+                      <a:off x="0" y="0"/>
+                      <a:ext cx="3348997" cy="1158156"/>
+                    </a:xfrm>
+                    <a:prstGeom prst="rect">
+                      <a:avLst/>
+                    </a:prstGeom>
+                    <a:ln>
+                      <a:noFill/>
+                    </a:ln>
+                    <a:extLst>
+                      <a:ext uri="{53640926-AAD7-44D8-BBD7-CCE9431645EC}">
+                        <a14:shadowObscured xmlns:a14="http://schemas.microsoft.com/office/drawing/2010/main"/>
+                      </a:ext>
+                    </a:extLst>
+                  </pic:spPr>
+                </pic:pic>
+              </a:graphicData>
+            </a:graphic>
+          </wp:inline>
+        </w:drawing>
+      </w:r>
+    </w:p>
+    <w:p>
+      <w:pPr>
+        <w:pStyle w:val="Caption"/>
+        <w:rPr>
+          <w:szCs w:val="28"/>
+        </w:rPr>
+      </w:pPr>
+      <w:r>
+        <w:t xml:space="preserve">Hình </w:t>
+      </w:r>
+      <w:r>
+        <w:fldChar w:fldCharType="begin"/>
+      </w:r>
+      <w:r>
+        <w:instrText xml:space="preserve"> STYLEREF 1 \s </w:instrText>
+      </w:r>
+      <w:r>
+        <w:fldChar w:fldCharType="separate"/>
+      </w:r>
+      <w:r>
+        <w:rPr>
+          <w:noProof/>
+        </w:rPr>
+        <w:t>2</w:t>
+      </w:r>
+      <w:r>
+        <w:fldChar w:fldCharType="end"/>
+      </w:r>
+      <w:r>
+        <w:t>.</w:t>
+      </w:r>
+      <w:r>
+        <w:fldChar w:fldCharType="begin"/>
+      </w:r>
+      <w:r>
+        <w:instrText xml:space="preserve"> SEQ Hình \* ARABIC \s 1 </w:instrText>
+      </w:r>
+      <w:r>
+        <w:fldChar w:fldCharType="separate"/>
+      </w:r>
+      <w:r>
+        <w:rPr>
+          <w:noProof/>
+        </w:rPr>
+        <w:t>13</w:t>
+      </w:r>
+      <w:r>
+        <w:fldChar w:fldCharType="end"/>
+      </w:r>
+      <w:r>
+        <w:rPr>
+          <w:noProof/>
+        </w:rPr>
+        <w:t>: Kiểm tra phiên bản Allure</w:t>
+      </w:r>
+    </w:p>
+    <w:p>
+      <w:pPr>
+        <w:pStyle w:val="ListParagraph"/>
+        <w:numPr>
+          <w:ilvl w:val="0"/>
+          <w:numId w:val="32"/>
+        </w:numPr>
+        <w:spacing w:line="360" w:lineRule="auto"/>
+        <w:jc w:val="both"/>
+        <w:rPr>
+          <w:szCs w:val="28"/>
+        </w:rPr>
+      </w:pPr>
+      <w:r>
+        <w:rPr>
+          <w:szCs w:val="28"/>
+        </w:rPr>
+        <w:t>Cấu hình plugin allure trong Maven:</w:t>
+      </w:r>
+    </w:p>
+    <w:p>
+      <w:pPr>
+        <w:pStyle w:val="ListParagraph"/>
+        <w:numPr>
+          <w:ilvl w:val="0"/>
+          <w:numId w:val="36"/>
+        </w:numPr>
+        <w:spacing w:line="360" w:lineRule="auto"/>
+        <w:ind w:left="1494"/>
+        <w:jc w:val="both"/>
+        <w:rPr>
+          <w:szCs w:val="28"/>
+        </w:rPr>
+      </w:pPr>
+      <w:r>
+        <w:rPr>
+          <w:szCs w:val="28"/>
+        </w:rPr>
+        <w:t>Thêm vào file pom.xml phần plugin (lưu ý: cần thêm trong cặp thẻ &lt;plugins</w:t>
+      </w:r>
+      <w:r>
+        <w:rPr>
+          <w:szCs w:val="28"/>
+        </w:rPr>
+        <w:t>&gt;&lt;/plugins&gt;)</w:t>
+      </w:r>
+    </w:p>
+    <w:p>
+      <w:pPr>
+        <w:keepNext/>
+        <w:spacing w:line="360" w:lineRule="auto"/>
+        <w:ind w:left="283"/>
+        <w:jc w:val="both"/>
+      </w:pPr>
+      <w:r>
+        <w:rPr>
+          <w:noProof/>
+        </w:rPr>
+        <w:drawing>
+          <wp:inline distT="0" distB="0" distL="0" distR="0" wp14:anchorId="2F7F36CD" wp14:editId="3E66163D">
+            <wp:extent cx="5361862" cy="4015740"/>
+            <wp:effectExtent l="0" t="0" r="0" b="3810"/>
+            <wp:docPr id="47" name="Picture 47"/>
+            <wp:cNvGraphicFramePr>
+              <a:graphicFrameLocks xmlns:a="http://schemas.openxmlformats.org/drawingml/2006/main" noChangeAspect="1"/>
+            </wp:cNvGraphicFramePr>
+            <a:graphic xmlns:a="http://schemas.openxmlformats.org/drawingml/2006/main">
+              <a:graphicData uri="http://schemas.openxmlformats.org/drawingml/2006/picture">
+                <pic:pic xmlns:pic="http://schemas.openxmlformats.org/drawingml/2006/picture">
+                  <pic:nvPicPr>
+                    <pic:cNvPr id="1" name=""/>
+                    <pic:cNvPicPr/>
+                  </pic:nvPicPr>
+                  <pic:blipFill rotWithShape="1">
+                    <a:blip r:embed="rId35"/>
+                    <a:srcRect l="32901" t="4855" r="2389" b="8980"/>
+                    <a:stretch/>
+                  </pic:blipFill>
+                  <pic:spPr bwMode="auto">
+                    <a:xfrm>
+                      <a:off x="0" y="0"/>
+                      <a:ext cx="5370921" cy="4022525"/>
+                    </a:xfrm>
+                    <a:prstGeom prst="rect">
+                      <a:avLst/>
+                    </a:prstGeom>
+                    <a:ln>
+                      <a:noFill/>
+                    </a:ln>
+                    <a:extLst>
+                      <a:ext uri="{53640926-AAD7-44D8-BBD7-CCE9431645EC}">
+                        <a14:shadowObscured xmlns:a14="http://schemas.microsoft.com/office/drawing/2010/main"/>
+                      </a:ext>
+                    </a:extLst>
+                  </pic:spPr>
+                </pic:pic>
+              </a:graphicData>
+            </a:graphic>
+          </wp:inline>
+        </w:drawing>
+      </w:r>
+    </w:p>
+    <w:p>
+      <w:pPr>
+        <w:pStyle w:val="Caption"/>
+        <w:rPr>
+          <w:szCs w:val="22"/>
+        </w:rPr>
+      </w:pPr>
+      <w:r>
+        <w:t xml:space="preserve">Hình </w:t>
+      </w:r>
+      <w:r>
+        <w:fldChar w:fldCharType="begin"/>
+      </w:r>
+      <w:r>
+        <w:instrText xml:space="preserve"> STYLEREF 1 \s </w:instrText>
+      </w:r>
+      <w:r>
+        <w:fldChar w:fldCharType="separate"/>
+      </w:r>
+      <w:r>
+        <w:rPr>
+          <w:noProof/>
+        </w:rPr>
+        <w:t>2</w:t>
+      </w:r>
+      <w:r>
+        <w:fldChar w:fldCharType="end"/>
+      </w:r>
+      <w:r>
+        <w:t>.</w:t>
+      </w:r>
+      <w:r>
+        <w:fldChar w:fldCharType="begin"/>
+      </w:r>
+      <w:r>
+        <w:instrText xml:space="preserve"> SEQ Hình \* ARABIC \s 1 </w:instrText>
+      </w:r>
+      <w:r>
+        <w:fldChar w:fldCharType="separate"/>
+      </w:r>
+      <w:r>
+        <w:rPr>
+          <w:noProof/>
+        </w:rPr>
+        <w:t>14</w:t>
+      </w:r>
+      <w:r>
+        <w:fldChar w:fldCharType="end"/>
+      </w:r>
+      <w:r>
+        <w:rPr>
+          <w:noProof/>
+        </w:rPr>
+        <w:t>:</w:t>
+      </w:r>
+      <w:r>
+        <w:rPr>
+          <w:noProof/>
+        </w:rPr>
+        <w:t xml:space="preserve"> </w:t>
+      </w:r>
+      <w:r>
+        <w:rPr>
+          <w:noProof/>
+        </w:rPr>
+        <w:t>Cấu hình plugin Allure trong Maven</w:t>
+      </w:r>
+    </w:p>
+    <w:p>
+      <w:pPr>
+        <w:pStyle w:val="ListParagraph"/>
+        <w:numPr>
+          <w:ilvl w:val="0"/>
+          <w:numId w:val="37"/>
+        </w:numPr>
+        <w:spacing w:line="360" w:lineRule="auto"/>
+        <w:ind w:left="1494"/>
+        <w:jc w:val="both"/>
+        <w:rPr>
+          <w:szCs w:val="28"/>
+        </w:rPr>
+      </w:pPr>
+      <w:r>
+        <w:rPr>
+          <w:szCs w:val="28"/>
+        </w:rPr>
+        <w:t>Thực hiện reload lại maven</w:t>
+      </w:r>
+    </w:p>
+    <w:p>
+      <w:pPr>
+        <w:pStyle w:val="ListParagraph"/>
+        <w:numPr>
+          <w:ilvl w:val="0"/>
+          <w:numId w:val="32"/>
+        </w:numPr>
+        <w:spacing w:line="360" w:lineRule="auto"/>
+        <w:jc w:val="both"/>
+        <w:rPr>
+          <w:szCs w:val="28"/>
+        </w:rPr>
+      </w:pPr>
+      <w:r>
+        <w:rPr>
+          <w:szCs w:val="28"/>
+        </w:rPr>
+        <w:t>Cấu hình Listener của Allure:</w:t>
+      </w:r>
+    </w:p>
+    <w:p>
+      <w:pPr>
+        <w:pStyle w:val="ListParagraph"/>
+        <w:numPr>
+          <w:ilvl w:val="0"/>
+          <w:numId w:val="2"/>
+        </w:numPr>
+        <w:spacing w:line="360" w:lineRule="auto"/>
+        <w:jc w:val="both"/>
+        <w:rPr>
+          <w:szCs w:val="28"/>
+        </w:rPr>
+      </w:pPr>
+      <w:r>
+        <w:rPr>
+          <w:szCs w:val="28"/>
+        </w:rPr>
+        <w:t>Cần thêm @Listeners vào class test để Allure có thể ghi nhận kết quả.</w:t>
+      </w:r>
+    </w:p>
+    <w:p>
+      <w:pPr>
+        <w:pStyle w:val="ListParagraph"/>
+        <w:numPr>
+          <w:ilvl w:val="0"/>
+          <w:numId w:val="2"/>
+        </w:numPr>
+        <w:spacing w:line="360" w:lineRule="auto"/>
+        <w:jc w:val="both"/>
+        <w:rPr>
+          <w:szCs w:val="28"/>
+        </w:rPr>
+      </w:pPr>
+      <w:r>
+        <w:rPr>
+          <w:szCs w:val="28"/>
+        </w:rPr>
+        <w:t>Có thể thêm các annotation thuộc thư viện Allure để mô tả, phân loại và đánh giá mức độ quan trọng của các test case trong báo cáo Allure Report. Các annotation thường dùng bao gồm:</w:t>
+      </w:r>
+    </w:p>
+    <w:p>
+      <w:pPr>
+        <w:pStyle w:val="ListParagraph"/>
+        <w:numPr>
+          <w:ilvl w:val="0"/>
+          <w:numId w:val="38"/>
+        </w:numPr>
+        <w:spacing w:line="360" w:lineRule="auto"/>
+        <w:jc w:val="both"/>
+        <w:rPr>
+          <w:szCs w:val="28"/>
+        </w:rPr>
+      </w:pPr>
+      <w:r>
+        <w:rPr>
+          <w:szCs w:val="28"/>
+        </w:rPr>
+        <w:t>@Description: Mô tả test case</w:t>
+      </w:r>
+    </w:p>
+    <w:p>
+      <w:pPr>
+        <w:pStyle w:val="ListParagraph"/>
+        <w:numPr>
+          <w:ilvl w:val="0"/>
+          <w:numId w:val="38"/>
+        </w:numPr>
+        <w:spacing w:line="360" w:lineRule="auto"/>
+        <w:jc w:val="both"/>
+        <w:rPr>
+          <w:szCs w:val="28"/>
+        </w:rPr>
+      </w:pPr>
+      <w:r>
+        <w:rPr>
+          <w:szCs w:val="28"/>
+        </w:rPr>
+        <w:t>@Epic: Xác định test case liên quan đến một tính năng lớn trong hệ thống</w:t>
+      </w:r>
+    </w:p>
+    <w:p>
+      <w:pPr>
+        <w:pStyle w:val="ListParagraph"/>
+        <w:numPr>
+          <w:ilvl w:val="0"/>
+          <w:numId w:val="38"/>
+        </w:numPr>
+        <w:spacing w:line="360" w:lineRule="auto"/>
+        <w:jc w:val="both"/>
+        <w:rPr>
+          <w:szCs w:val="28"/>
+        </w:rPr>
+      </w:pPr>
+      <w:r>
+        <w:rPr>
+          <w:szCs w:val="28"/>
+        </w:rPr>
+        <w:t>@Feature: Xác định tính năng nhỏ trong hệ thống</w:t>
+      </w:r>
+    </w:p>
+    <w:p>
+      <w:pPr>
+        <w:pStyle w:val="ListParagraph"/>
+        <w:numPr>
+          <w:ilvl w:val="0"/>
+          <w:numId w:val="38"/>
+        </w:numPr>
+        <w:spacing w:line="360" w:lineRule="auto"/>
+        <w:jc w:val="both"/>
+        <w:rPr>
+          <w:szCs w:val="28"/>
+        </w:rPr>
+      </w:pPr>
+      <w:r>
+        <w:rPr>
+          <w:szCs w:val="28"/>
+        </w:rPr>
+        <w:t>@Story: Xác định user story (tình hướng cụ thể)</w:t>
+      </w:r>
+    </w:p>
+    <w:p>
+      <w:pPr>
+        <w:pStyle w:val="ListParagraph"/>
+        <w:numPr>
+          <w:ilvl w:val="0"/>
+          <w:numId w:val="38"/>
+        </w:numPr>
+        <w:spacing w:line="360" w:lineRule="auto"/>
+        <w:jc w:val="both"/>
+        <w:rPr>
+          <w:szCs w:val="28"/>
+        </w:rPr>
+      </w:pPr>
+      <w:r>
+        <w:rPr>
+          <w:szCs w:val="28"/>
+        </w:rPr>
+        <w:t>@Severity: Xác định mức độ quan trọng của test case</w:t>
+      </w:r>
+    </w:p>
+    <w:p>
+      <w:pPr>
+        <w:pStyle w:val="ListParagraph"/>
+        <w:numPr>
+          <w:ilvl w:val="0"/>
+          <w:numId w:val="38"/>
+        </w:numPr>
+        <w:spacing w:line="360" w:lineRule="auto"/>
+        <w:jc w:val="both"/>
+        <w:rPr>
+          <w:szCs w:val="28"/>
+        </w:rPr>
+      </w:pPr>
+      <w:r>
+        <w:rPr>
+          <w:szCs w:val="28"/>
+        </w:rPr>
+        <w:t>@Step: Các bước thực hiện</w:t>
+      </w:r>
+    </w:p>
+    <w:p>
+      <w:pPr>
+        <w:spacing w:line="360" w:lineRule="auto"/>
+        <w:jc w:val="both"/>
+        <w:rPr>
+          <w:noProof/>
+          <w:szCs w:val="28"/>
+        </w:rPr>
+      </w:pPr>
+    </w:p>
+    <w:p>
+      <w:pPr>
+        <w:keepNext/>
+        <w:spacing w:line="360" w:lineRule="auto"/>
+        <w:jc w:val="center"/>
+      </w:pPr>
+      <w:r>
+        <w:rPr>
+          <w:noProof/>
+          <w:szCs w:val="28"/>
+        </w:rPr>
+        <w:drawing>
+          <wp:inline distT="0" distB="0" distL="0" distR="0" wp14:anchorId="0AD85596" wp14:editId="28580DB2">
+            <wp:extent cx="4983480" cy="3787868"/>
+            <wp:effectExtent l="0" t="0" r="7620" b="3175"/>
+            <wp:docPr id="48" name="Picture 48"/>
+            <wp:cNvGraphicFramePr>
+              <a:graphicFrameLocks xmlns:a="http://schemas.openxmlformats.org/drawingml/2006/main" noChangeAspect="1"/>
+            </wp:cNvGraphicFramePr>
+            <a:graphic xmlns:a="http://schemas.openxmlformats.org/drawingml/2006/main">
+              <a:graphicData uri="http://schemas.openxmlformats.org/drawingml/2006/picture">
+                <pic:pic xmlns:pic="http://schemas.openxmlformats.org/drawingml/2006/picture">
+                  <pic:nvPicPr>
+                    <pic:cNvPr id="48" name="Untitled.png"/>
+                    <pic:cNvPicPr/>
+                  </pic:nvPicPr>
+                  <pic:blipFill rotWithShape="1">
+                    <a:blip r:embed="rId36" cstate="print">
+                      <a:extLst>
+                        <a:ext uri="{28A0092B-C50C-407E-A947-70E740481C1C}">
+                          <a14:useLocalDpi xmlns:a14="http://schemas.microsoft.com/office/drawing/2010/main" val="0"/>
+                        </a:ext>
+                      </a:extLst>
+                    </a:blip>
+                    <a:srcRect l="32082" t="4126" r="3618" b="8998"/>
+                    <a:stretch/>
+                  </pic:blipFill>
+                  <pic:spPr bwMode="auto">
+                    <a:xfrm>
+                      <a:off x="0" y="0"/>
+                      <a:ext cx="4990441" cy="3793159"/>
+                    </a:xfrm>
+                    <a:prstGeom prst="rect">
+                      <a:avLst/>
+                    </a:prstGeom>
+                    <a:ln>
+                      <a:noFill/>
+                    </a:ln>
+                    <a:extLst>
+                      <a:ext uri="{53640926-AAD7-44D8-BBD7-CCE9431645EC}">
+                        <a14:shadowObscured xmlns:a14="http://schemas.microsoft.com/office/drawing/2010/main"/>
+                      </a:ext>
+                    </a:extLst>
+                  </pic:spPr>
+                </pic:pic>
+              </a:graphicData>
+            </a:graphic>
+          </wp:inline>
+        </w:drawing>
+      </w:r>
+    </w:p>
+    <w:p>
+      <w:pPr>
+        <w:pStyle w:val="Caption"/>
+        <w:rPr>
+          <w:szCs w:val="28"/>
+        </w:rPr>
+      </w:pPr>
+      <w:r>
+        <w:t xml:space="preserve">Hình </w:t>
+      </w:r>
+      <w:r>
+        <w:fldChar w:fldCharType="begin"/>
+      </w:r>
+      <w:r>
+        <w:instrText xml:space="preserve"> STYLEREF 1 \s </w:instrText>
+      </w:r>
+      <w:r>
+        <w:fldChar w:fldCharType="separate"/>
+      </w:r>
+      <w:r>
+        <w:rPr>
+          <w:noProof/>
+        </w:rPr>
+        <w:t>2</w:t>
+      </w:r>
+      <w:r>
+        <w:fldChar w:fldCharType="end"/>
+      </w:r>
+      <w:r>
+        <w:t>.</w:t>
+      </w:r>
+      <w:r>
+        <w:fldChar w:fldCharType="begin"/>
+      </w:r>
+      <w:r>
+        <w:instrText xml:space="preserve"> SEQ Hình \* ARABIC \s 1 </w:instrText>
+      </w:r>
+      <w:r>
+        <w:fldChar w:fldCharType="separate"/>
+      </w:r>
+      <w:r>
+        <w:rPr>
+          <w:noProof/>
+        </w:rPr>
+        <w:t>15</w:t>
+      </w:r>
+      <w:r>
+        <w:fldChar w:fldCharType="end"/>
+      </w:r>
+      <w:r>
+        <w:rPr>
+          <w:noProof/>
+        </w:rPr>
+        <w:t>: Cấu hình Listener và các annotation của Allure</w:t>
+      </w:r>
+    </w:p>
+    <w:p>
+      <w:pPr>
+        <w:pStyle w:val="ListParagraph"/>
+        <w:numPr>
+          <w:ilvl w:val="0"/>
+          <w:numId w:val="32"/>
+        </w:numPr>
+        <w:spacing w:line="360" w:lineRule="auto"/>
+        <w:jc w:val="both"/>
+        <w:rPr>
+          <w:szCs w:val="28"/>
+        </w:rPr>
+      </w:pPr>
+      <w:r>
+        <w:rPr>
+          <w:szCs w:val="28"/>
+        </w:rPr>
+        <w:t>Chạy kiểm thử và sinh báo cáo</w:t>
+      </w:r>
+    </w:p>
+    <w:p>
+      <w:pPr>
+        <w:pStyle w:val="ListParagraph"/>
+        <w:numPr>
+          <w:ilvl w:val="0"/>
+          <w:numId w:val="29"/>
+        </w:numPr>
+        <w:spacing w:line="360" w:lineRule="auto"/>
+        <w:ind w:left="1490"/>
+        <w:jc w:val="both"/>
+        <w:rPr>
+          <w:szCs w:val="28"/>
+        </w:rPr>
+      </w:pPr>
+      <w:r>
+        <w:rPr>
+          <w:szCs w:val="28"/>
+        </w:rPr>
+        <w:t>Chạy test script trên terminal bằng lệnh: mvn test hoặc mvn clean test.</w:t>
+      </w:r>
+    </w:p>
+    <w:p>
+      <w:pPr>
+        <w:pStyle w:val="ListParagraph"/>
+        <w:numPr>
+          <w:ilvl w:val="0"/>
+          <w:numId w:val="29"/>
+        </w:numPr>
+        <w:spacing w:line="360" w:lineRule="auto"/>
+        <w:ind w:left="1490"/>
+        <w:jc w:val="both"/>
+        <w:rPr>
+          <w:szCs w:val="28"/>
+        </w:rPr>
+      </w:pPr>
+      <w:r>
+        <w:rPr>
+          <w:szCs w:val="28"/>
+        </w:rPr>
+        <w:t xml:space="preserve">Sinh báo cáo Allure bằng lệnh: mvn </w:t>
+      </w:r>
+      <w:proofErr w:type="gramStart"/>
+      <w:r>
+        <w:rPr>
+          <w:szCs w:val="28"/>
+        </w:rPr>
+        <w:t>allure:report</w:t>
+      </w:r>
+      <w:proofErr w:type="gramEnd"/>
+    </w:p>
+    <w:p>
+      <w:pPr>
+        <w:pStyle w:val="ListParagraph"/>
+        <w:numPr>
+          <w:ilvl w:val="0"/>
+          <w:numId w:val="29"/>
+        </w:numPr>
+        <w:spacing w:line="360" w:lineRule="auto"/>
+        <w:ind w:left="1490"/>
+        <w:jc w:val="both"/>
+        <w:rPr>
+          <w:szCs w:val="28"/>
+        </w:rPr>
+      </w:pPr>
+      <w:r>
+        <w:rPr>
+          <w:szCs w:val="28"/>
+        </w:rPr>
+        <w:t>Xem báo cáo</w:t>
+      </w:r>
+      <w:r>
+        <w:rPr>
+          <w:szCs w:val="28"/>
+        </w:rPr>
+        <w:t xml:space="preserve"> Allure bằng</w:t>
+      </w:r>
+      <w:r>
+        <w:rPr>
+          <w:szCs w:val="28"/>
+        </w:rPr>
+        <w:t>: allure serve target/allure-results</w:t>
+      </w:r>
+    </w:p>
+    <w:p>
+      <w:pPr>
+        <w:pStyle w:val="ListParagraph"/>
+        <w:numPr>
+          <w:ilvl w:val="0"/>
+          <w:numId w:val="29"/>
+        </w:numPr>
+        <w:spacing w:line="360" w:lineRule="auto"/>
+        <w:ind w:left="1490"/>
+        <w:jc w:val="both"/>
+        <w:rPr>
+          <w:szCs w:val="28"/>
+        </w:rPr>
+      </w:pPr>
+      <w:r>
+        <w:rPr>
+          <w:szCs w:val="28"/>
+        </w:rPr>
+        <w:t>Kết quả mong đợi: Allure sẽ tự động tạo một báo cáo HTML từ dữ liệu từ trong thư mục target/allure-results. Một trình duyệt web sẽ mở ra, hiển thị giao diện báo cáo của Allure.</w:t>
+      </w:r>
+    </w:p>
+    <w:p>
+      <w:pPr>
+        <w:keepNext/>
+        <w:spacing w:line="360" w:lineRule="auto"/>
+        <w:jc w:val="both"/>
+      </w:pPr>
+      <w:r>
+        <w:rPr>
+          <w:noProof/>
+        </w:rPr>
+        <w:drawing>
+          <wp:inline distT="0" distB="0" distL="0" distR="0" wp14:anchorId="6B1A68DE" wp14:editId="6F35FAF1">
+            <wp:extent cx="5471160" cy="2560320"/>
+            <wp:effectExtent l="0" t="0" r="0" b="0"/>
+            <wp:docPr id="49" name="Picture 49"/>
+            <wp:cNvGraphicFramePr>
+              <a:graphicFrameLocks xmlns:a="http://schemas.openxmlformats.org/drawingml/2006/main" noChangeAspect="1"/>
+            </wp:cNvGraphicFramePr>
+            <a:graphic xmlns:a="http://schemas.openxmlformats.org/drawingml/2006/main">
+              <a:graphicData uri="http://schemas.openxmlformats.org/drawingml/2006/picture">
+                <pic:pic xmlns:pic="http://schemas.openxmlformats.org/drawingml/2006/picture">
+                  <pic:nvPicPr>
+                    <pic:cNvPr id="1" name=""/>
+                    <pic:cNvPicPr/>
+                  </pic:nvPicPr>
+                  <pic:blipFill rotWithShape="1">
+                    <a:blip r:embed="rId37"/>
+                    <a:srcRect t="12621" r="1980" b="5826"/>
+                    <a:stretch/>
+                  </pic:blipFill>
+                  <pic:spPr bwMode="auto">
+                    <a:xfrm>
+                      <a:off x="0" y="0"/>
+                      <a:ext cx="5471160" cy="2560320"/>
+                    </a:xfrm>
+                    <a:prstGeom prst="rect">
+                      <a:avLst/>
+                    </a:prstGeom>
+                    <a:ln>
+                      <a:noFill/>
+                    </a:ln>
+                    <a:extLst>
+                      <a:ext uri="{53640926-AAD7-44D8-BBD7-CCE9431645EC}">
+                        <a14:shadowObscured xmlns:a14="http://schemas.microsoft.com/office/drawing/2010/main"/>
+                      </a:ext>
+                    </a:extLst>
+                  </pic:spPr>
+                </pic:pic>
+              </a:graphicData>
+            </a:graphic>
+          </wp:inline>
+        </w:drawing>
+      </w:r>
+    </w:p>
+    <w:p>
+      <w:pPr>
+        <w:pStyle w:val="Caption"/>
+        <w:rPr>
+          <w:szCs w:val="28"/>
+        </w:rPr>
+      </w:pPr>
+      <w:r>
+        <w:t>Hìn</w:t>
+      </w:r>
+      <w:bookmarkStart w:id="29" w:name="_GoBack"/>
+      <w:bookmarkEnd w:id="29"/>
+      <w:r>
+        <w:t xml:space="preserve">h </w:t>
+      </w:r>
+      <w:r>
+        <w:fldChar w:fldCharType="begin"/>
+      </w:r>
+      <w:r>
+        <w:instrText xml:space="preserve"> STYLEREF 1 \s </w:instrText>
+      </w:r>
+      <w:r>
+        <w:fldChar w:fldCharType="separate"/>
+      </w:r>
+      <w:r>
+        <w:rPr>
+          <w:noProof/>
+        </w:rPr>
+        <w:t>2</w:t>
+      </w:r>
+      <w:r>
+        <w:fldChar w:fldCharType="end"/>
+      </w:r>
+      <w:r>
+        <w:t>.</w:t>
+      </w:r>
+      <w:r>
+        <w:fldChar w:fldCharType="begin"/>
+      </w:r>
+      <w:r>
+        <w:instrText xml:space="preserve"> SEQ Hình \* ARABIC \s 1 </w:instrText>
+      </w:r>
+      <w:r>
+        <w:fldChar w:fldCharType="separate"/>
+      </w:r>
+      <w:r>
+        <w:rPr>
+          <w:noProof/>
+        </w:rPr>
+        <w:t>16</w:t>
+      </w:r>
+      <w:r>
+        <w:fldChar w:fldCharType="end"/>
+      </w:r>
+      <w:r>
+        <w:rPr>
+          <w:noProof/>
+        </w:rPr>
+        <w:t>: Giao diện báo cáo Allure</w:t>
+      </w:r>
     </w:p>
     <w:sectPr>
-      <w:headerReference w:type="default" r:id="rId19"/>
-      <w:headerReference w:type="first" r:id="rId20"/>
+      <w:headerReference w:type="default" r:id="rId38"/>
+      <w:headerReference w:type="first" r:id="rId39"/>
       <w:pgSz w:w="11909" w:h="16834" w:code="9"/>
       <w:pgMar w:top="1418" w:right="1134" w:bottom="1134" w:left="1985" w:header="0" w:footer="0" w:gutter="0"/>
       <w:pgNumType w:start="1"/>
@@ -16197,7 +19954,7 @@
       <w:rPr>
         <w:noProof/>
       </w:rPr>
-      <w:t>4</w:t>
+      <w:t>38</w:t>
     </w:r>
     <w:r>
       <w:rPr>
@@ -16712,6 +20469,95 @@
     </w:lvl>
   </w:abstractNum>
   <w:abstractNum w:abstractNumId="4" w15:restartNumberingAfterBreak="0">
+    <w:nsid w:val="10D74298"/>
+    <w:multiLevelType w:val="hybridMultilevel"/>
+    <w:tmpl w:val="E80CC5E0"/>
+    <w:lvl w:ilvl="0" w:tplc="86B42D2E">
+      <w:start w:val="1"/>
+      <w:numFmt w:val="decimal"/>
+      <w:lvlText w:val="(%1)"/>
+      <w:lvlJc w:val="left"/>
+      <w:pPr>
+        <w:ind w:left="2363" w:hanging="360"/>
+      </w:pPr>
+      <w:rPr>
+        <w:rFonts w:hint="default"/>
+      </w:rPr>
+    </w:lvl>
+    <w:lvl w:ilvl="1" w:tplc="04090019" w:tentative="1">
+      <w:start w:val="1"/>
+      <w:numFmt w:val="lowerLetter"/>
+      <w:lvlText w:val="%2."/>
+      <w:lvlJc w:val="left"/>
+      <w:pPr>
+        <w:ind w:left="3083" w:hanging="360"/>
+      </w:pPr>
+    </w:lvl>
+    <w:lvl w:ilvl="2" w:tplc="0409001B" w:tentative="1">
+      <w:start w:val="1"/>
+      <w:numFmt w:val="lowerRoman"/>
+      <w:lvlText w:val="%3."/>
+      <w:lvlJc w:val="right"/>
+      <w:pPr>
+        <w:ind w:left="3803" w:hanging="180"/>
+      </w:pPr>
+    </w:lvl>
+    <w:lvl w:ilvl="3" w:tplc="0409000F" w:tentative="1">
+      <w:start w:val="1"/>
+      <w:numFmt w:val="decimal"/>
+      <w:lvlText w:val="%4."/>
+      <w:lvlJc w:val="left"/>
+      <w:pPr>
+        <w:ind w:left="4523" w:hanging="360"/>
+      </w:pPr>
+    </w:lvl>
+    <w:lvl w:ilvl="4" w:tplc="04090019" w:tentative="1">
+      <w:start w:val="1"/>
+      <w:numFmt w:val="lowerLetter"/>
+      <w:lvlText w:val="%5."/>
+      <w:lvlJc w:val="left"/>
+      <w:pPr>
+        <w:ind w:left="5243" w:hanging="360"/>
+      </w:pPr>
+    </w:lvl>
+    <w:lvl w:ilvl="5" w:tplc="0409001B" w:tentative="1">
+      <w:start w:val="1"/>
+      <w:numFmt w:val="lowerRoman"/>
+      <w:lvlText w:val="%6."/>
+      <w:lvlJc w:val="right"/>
+      <w:pPr>
+        <w:ind w:left="5963" w:hanging="180"/>
+      </w:pPr>
+    </w:lvl>
+    <w:lvl w:ilvl="6" w:tplc="0409000F" w:tentative="1">
+      <w:start w:val="1"/>
+      <w:numFmt w:val="decimal"/>
+      <w:lvlText w:val="%7."/>
+      <w:lvlJc w:val="left"/>
+      <w:pPr>
+        <w:ind w:left="6683" w:hanging="360"/>
+      </w:pPr>
+    </w:lvl>
+    <w:lvl w:ilvl="7" w:tplc="04090019" w:tentative="1">
+      <w:start w:val="1"/>
+      <w:numFmt w:val="lowerLetter"/>
+      <w:lvlText w:val="%8."/>
+      <w:lvlJc w:val="left"/>
+      <w:pPr>
+        <w:ind w:left="7403" w:hanging="360"/>
+      </w:pPr>
+    </w:lvl>
+    <w:lvl w:ilvl="8" w:tplc="0409001B" w:tentative="1">
+      <w:start w:val="1"/>
+      <w:numFmt w:val="lowerRoman"/>
+      <w:lvlText w:val="%9."/>
+      <w:lvlJc w:val="right"/>
+      <w:pPr>
+        <w:ind w:left="8123" w:hanging="180"/>
+      </w:pPr>
+    </w:lvl>
+  </w:abstractNum>
+  <w:abstractNum w:abstractNumId="5" w15:restartNumberingAfterBreak="0">
     <w:nsid w:val="15226AA7"/>
     <w:multiLevelType w:val="hybridMultilevel"/>
     <w:tmpl w:val="95F0BDB8"/>
@@ -16824,7 +20670,265 @@
       </w:rPr>
     </w:lvl>
   </w:abstractNum>
-  <w:abstractNum w:abstractNumId="5" w15:restartNumberingAfterBreak="0">
+  <w:abstractNum w:abstractNumId="6" w15:restartNumberingAfterBreak="0">
+    <w:nsid w:val="17D5740C"/>
+    <w:multiLevelType w:val="hybridMultilevel"/>
+    <w:tmpl w:val="8E20039E"/>
+    <w:lvl w:ilvl="0" w:tplc="1E5298F8">
+      <w:numFmt w:val="bullet"/>
+      <w:lvlText w:val=""/>
+      <w:lvlJc w:val="left"/>
+      <w:pPr>
+        <w:ind w:left="1281" w:hanging="356"/>
+      </w:pPr>
+      <w:rPr>
+        <w:rFonts w:ascii="Symbol" w:eastAsia="Symbol" w:hAnsi="Symbol" w:cs="Symbol" w:hint="default"/>
+        <w:b w:val="0"/>
+        <w:bCs w:val="0"/>
+        <w:i w:val="0"/>
+        <w:iCs w:val="0"/>
+        <w:spacing w:val="0"/>
+        <w:w w:val="100"/>
+        <w:sz w:val="28"/>
+        <w:szCs w:val="28"/>
+        <w:lang w:val="vi" w:eastAsia="en-US" w:bidi="ar-SA"/>
+      </w:rPr>
+    </w:lvl>
+    <w:lvl w:ilvl="1" w:tplc="1E5298F8">
+      <w:numFmt w:val="bullet"/>
+      <w:lvlText w:val=""/>
+      <w:lvlJc w:val="left"/>
+      <w:pPr>
+        <w:ind w:left="1648" w:hanging="360"/>
+      </w:pPr>
+      <w:rPr>
+        <w:rFonts w:ascii="Symbol" w:eastAsia="Symbol" w:hAnsi="Symbol" w:cs="Symbol" w:hint="default"/>
+        <w:b w:val="0"/>
+        <w:bCs w:val="0"/>
+        <w:i w:val="0"/>
+        <w:iCs w:val="0"/>
+        <w:spacing w:val="0"/>
+        <w:w w:val="100"/>
+        <w:sz w:val="28"/>
+        <w:szCs w:val="28"/>
+        <w:lang w:val="vi" w:eastAsia="en-US" w:bidi="ar-SA"/>
+      </w:rPr>
+    </w:lvl>
+    <w:lvl w:ilvl="2" w:tplc="2064F056">
+      <w:numFmt w:val="bullet"/>
+      <w:lvlText w:val="•"/>
+      <w:lvlJc w:val="left"/>
+      <w:pPr>
+        <w:ind w:left="2591" w:hanging="360"/>
+      </w:pPr>
+      <w:rPr>
+        <w:rFonts w:hint="default"/>
+        <w:lang w:val="vi" w:eastAsia="en-US" w:bidi="ar-SA"/>
+      </w:rPr>
+    </w:lvl>
+    <w:lvl w:ilvl="3" w:tplc="CE4A96FA">
+      <w:numFmt w:val="bullet"/>
+      <w:lvlText w:val="•"/>
+      <w:lvlJc w:val="left"/>
+      <w:pPr>
+        <w:ind w:left="3543" w:hanging="360"/>
+      </w:pPr>
+      <w:rPr>
+        <w:rFonts w:hint="default"/>
+        <w:lang w:val="vi" w:eastAsia="en-US" w:bidi="ar-SA"/>
+      </w:rPr>
+    </w:lvl>
+    <w:lvl w:ilvl="4" w:tplc="93C68E34">
+      <w:numFmt w:val="bullet"/>
+      <w:lvlText w:val="•"/>
+      <w:lvlJc w:val="left"/>
+      <w:pPr>
+        <w:ind w:left="4495" w:hanging="360"/>
+      </w:pPr>
+      <w:rPr>
+        <w:rFonts w:hint="default"/>
+        <w:lang w:val="vi" w:eastAsia="en-US" w:bidi="ar-SA"/>
+      </w:rPr>
+    </w:lvl>
+    <w:lvl w:ilvl="5" w:tplc="C4EABDA2">
+      <w:numFmt w:val="bullet"/>
+      <w:lvlText w:val="•"/>
+      <w:lvlJc w:val="left"/>
+      <w:pPr>
+        <w:ind w:left="5447" w:hanging="360"/>
+      </w:pPr>
+      <w:rPr>
+        <w:rFonts w:hint="default"/>
+        <w:lang w:val="vi" w:eastAsia="en-US" w:bidi="ar-SA"/>
+      </w:rPr>
+    </w:lvl>
+    <w:lvl w:ilvl="6" w:tplc="9FFE576C">
+      <w:numFmt w:val="bullet"/>
+      <w:lvlText w:val="•"/>
+      <w:lvlJc w:val="left"/>
+      <w:pPr>
+        <w:ind w:left="6399" w:hanging="360"/>
+      </w:pPr>
+      <w:rPr>
+        <w:rFonts w:hint="default"/>
+        <w:lang w:val="vi" w:eastAsia="en-US" w:bidi="ar-SA"/>
+      </w:rPr>
+    </w:lvl>
+    <w:lvl w:ilvl="7" w:tplc="36C0BC06">
+      <w:numFmt w:val="bullet"/>
+      <w:lvlText w:val="•"/>
+      <w:lvlJc w:val="left"/>
+      <w:pPr>
+        <w:ind w:left="7350" w:hanging="360"/>
+      </w:pPr>
+      <w:rPr>
+        <w:rFonts w:hint="default"/>
+        <w:lang w:val="vi" w:eastAsia="en-US" w:bidi="ar-SA"/>
+      </w:rPr>
+    </w:lvl>
+    <w:lvl w:ilvl="8" w:tplc="E7C06C78">
+      <w:numFmt w:val="bullet"/>
+      <w:lvlText w:val="•"/>
+      <w:lvlJc w:val="left"/>
+      <w:pPr>
+        <w:ind w:left="8302" w:hanging="360"/>
+      </w:pPr>
+      <w:rPr>
+        <w:rFonts w:hint="default"/>
+        <w:lang w:val="vi" w:eastAsia="en-US" w:bidi="ar-SA"/>
+      </w:rPr>
+    </w:lvl>
+  </w:abstractNum>
+  <w:abstractNum w:abstractNumId="7" w15:restartNumberingAfterBreak="0">
+    <w:nsid w:val="1A0D0905"/>
+    <w:multiLevelType w:val="hybridMultilevel"/>
+    <w:tmpl w:val="764497AA"/>
+    <w:lvl w:ilvl="0" w:tplc="01E2B68C">
+      <w:numFmt w:val="bullet"/>
+      <w:lvlText w:val="-"/>
+      <w:lvlJc w:val="left"/>
+      <w:pPr>
+        <w:ind w:left="1281" w:hanging="356"/>
+      </w:pPr>
+      <w:rPr>
+        <w:rFonts w:ascii="Calibri" w:eastAsia="Calibri" w:hAnsi="Calibri" w:cs="Calibri" w:hint="default"/>
+        <w:b w:val="0"/>
+        <w:bCs w:val="0"/>
+        <w:i w:val="0"/>
+        <w:iCs w:val="0"/>
+        <w:spacing w:val="0"/>
+        <w:w w:val="100"/>
+        <w:sz w:val="28"/>
+        <w:szCs w:val="28"/>
+        <w:lang w:val="vi" w:eastAsia="en-US" w:bidi="ar-SA"/>
+      </w:rPr>
+    </w:lvl>
+    <w:lvl w:ilvl="1" w:tplc="C31E0DAE">
+      <w:numFmt w:val="bullet"/>
+      <w:lvlText w:val="-"/>
+      <w:lvlJc w:val="left"/>
+      <w:pPr>
+        <w:ind w:left="1648" w:hanging="360"/>
+      </w:pPr>
+      <w:rPr>
+        <w:rFonts w:ascii="Calibri" w:eastAsia="Calibri" w:hAnsi="Calibri" w:cs="Calibri" w:hint="default"/>
+        <w:b w:val="0"/>
+        <w:bCs w:val="0"/>
+        <w:i w:val="0"/>
+        <w:iCs w:val="0"/>
+        <w:spacing w:val="0"/>
+        <w:w w:val="100"/>
+        <w:sz w:val="28"/>
+        <w:szCs w:val="28"/>
+        <w:lang w:val="vi" w:eastAsia="en-US" w:bidi="ar-SA"/>
+      </w:rPr>
+    </w:lvl>
+    <w:lvl w:ilvl="2" w:tplc="2064F056">
+      <w:numFmt w:val="bullet"/>
+      <w:lvlText w:val="•"/>
+      <w:lvlJc w:val="left"/>
+      <w:pPr>
+        <w:ind w:left="2591" w:hanging="360"/>
+      </w:pPr>
+      <w:rPr>
+        <w:rFonts w:hint="default"/>
+        <w:lang w:val="vi" w:eastAsia="en-US" w:bidi="ar-SA"/>
+      </w:rPr>
+    </w:lvl>
+    <w:lvl w:ilvl="3" w:tplc="CE4A96FA">
+      <w:numFmt w:val="bullet"/>
+      <w:lvlText w:val="•"/>
+      <w:lvlJc w:val="left"/>
+      <w:pPr>
+        <w:ind w:left="3543" w:hanging="360"/>
+      </w:pPr>
+      <w:rPr>
+        <w:rFonts w:hint="default"/>
+        <w:lang w:val="vi" w:eastAsia="en-US" w:bidi="ar-SA"/>
+      </w:rPr>
+    </w:lvl>
+    <w:lvl w:ilvl="4" w:tplc="93C68E34">
+      <w:numFmt w:val="bullet"/>
+      <w:lvlText w:val="•"/>
+      <w:lvlJc w:val="left"/>
+      <w:pPr>
+        <w:ind w:left="4495" w:hanging="360"/>
+      </w:pPr>
+      <w:rPr>
+        <w:rFonts w:hint="default"/>
+        <w:lang w:val="vi" w:eastAsia="en-US" w:bidi="ar-SA"/>
+      </w:rPr>
+    </w:lvl>
+    <w:lvl w:ilvl="5" w:tplc="C4EABDA2">
+      <w:numFmt w:val="bullet"/>
+      <w:lvlText w:val="•"/>
+      <w:lvlJc w:val="left"/>
+      <w:pPr>
+        <w:ind w:left="5447" w:hanging="360"/>
+      </w:pPr>
+      <w:rPr>
+        <w:rFonts w:hint="default"/>
+        <w:lang w:val="vi" w:eastAsia="en-US" w:bidi="ar-SA"/>
+      </w:rPr>
+    </w:lvl>
+    <w:lvl w:ilvl="6" w:tplc="9FFE576C">
+      <w:numFmt w:val="bullet"/>
+      <w:lvlText w:val="•"/>
+      <w:lvlJc w:val="left"/>
+      <w:pPr>
+        <w:ind w:left="6399" w:hanging="360"/>
+      </w:pPr>
+      <w:rPr>
+        <w:rFonts w:hint="default"/>
+        <w:lang w:val="vi" w:eastAsia="en-US" w:bidi="ar-SA"/>
+      </w:rPr>
+    </w:lvl>
+    <w:lvl w:ilvl="7" w:tplc="36C0BC06">
+      <w:numFmt w:val="bullet"/>
+      <w:lvlText w:val="•"/>
+      <w:lvlJc w:val="left"/>
+      <w:pPr>
+        <w:ind w:left="7350" w:hanging="360"/>
+      </w:pPr>
+      <w:rPr>
+        <w:rFonts w:hint="default"/>
+        <w:lang w:val="vi" w:eastAsia="en-US" w:bidi="ar-SA"/>
+      </w:rPr>
+    </w:lvl>
+    <w:lvl w:ilvl="8" w:tplc="E7C06C78">
+      <w:numFmt w:val="bullet"/>
+      <w:lvlText w:val="•"/>
+      <w:lvlJc w:val="left"/>
+      <w:pPr>
+        <w:ind w:left="8302" w:hanging="360"/>
+      </w:pPr>
+      <w:rPr>
+        <w:rFonts w:hint="default"/>
+        <w:lang w:val="vi" w:eastAsia="en-US" w:bidi="ar-SA"/>
+      </w:rPr>
+    </w:lvl>
+  </w:abstractNum>
+  <w:abstractNum w:abstractNumId="8" w15:restartNumberingAfterBreak="0">
     <w:nsid w:val="1A6723FF"/>
     <w:multiLevelType w:val="hybridMultilevel"/>
     <w:tmpl w:val="5922FBD2"/>
@@ -16953,7 +21057,225 @@
       </w:rPr>
     </w:lvl>
   </w:abstractNum>
-  <w:abstractNum w:abstractNumId="6" w15:restartNumberingAfterBreak="0">
+  <w:abstractNum w:abstractNumId="9" w15:restartNumberingAfterBreak="0">
+    <w:nsid w:val="1B4C6FC1"/>
+    <w:multiLevelType w:val="hybridMultilevel"/>
+    <w:tmpl w:val="105A90A6"/>
+    <w:lvl w:ilvl="0" w:tplc="1E5298F8">
+      <w:numFmt w:val="bullet"/>
+      <w:lvlText w:val=""/>
+      <w:lvlJc w:val="left"/>
+      <w:pPr>
+        <w:ind w:left="2363" w:hanging="360"/>
+      </w:pPr>
+      <w:rPr>
+        <w:rFonts w:ascii="Symbol" w:eastAsia="Symbol" w:hAnsi="Symbol" w:cs="Symbol" w:hint="default"/>
+        <w:b w:val="0"/>
+        <w:bCs w:val="0"/>
+        <w:i w:val="0"/>
+        <w:iCs w:val="0"/>
+        <w:spacing w:val="0"/>
+        <w:w w:val="100"/>
+        <w:sz w:val="28"/>
+        <w:szCs w:val="28"/>
+        <w:lang w:val="vi" w:eastAsia="en-US" w:bidi="ar-SA"/>
+      </w:rPr>
+    </w:lvl>
+    <w:lvl w:ilvl="1" w:tplc="04090019" w:tentative="1">
+      <w:start w:val="1"/>
+      <w:numFmt w:val="lowerLetter"/>
+      <w:lvlText w:val="%2."/>
+      <w:lvlJc w:val="left"/>
+      <w:pPr>
+        <w:ind w:left="3083" w:hanging="360"/>
+      </w:pPr>
+    </w:lvl>
+    <w:lvl w:ilvl="2" w:tplc="0409001B" w:tentative="1">
+      <w:start w:val="1"/>
+      <w:numFmt w:val="lowerRoman"/>
+      <w:lvlText w:val="%3."/>
+      <w:lvlJc w:val="right"/>
+      <w:pPr>
+        <w:ind w:left="3803" w:hanging="180"/>
+      </w:pPr>
+    </w:lvl>
+    <w:lvl w:ilvl="3" w:tplc="0409000F" w:tentative="1">
+      <w:start w:val="1"/>
+      <w:numFmt w:val="decimal"/>
+      <w:lvlText w:val="%4."/>
+      <w:lvlJc w:val="left"/>
+      <w:pPr>
+        <w:ind w:left="4523" w:hanging="360"/>
+      </w:pPr>
+    </w:lvl>
+    <w:lvl w:ilvl="4" w:tplc="04090019" w:tentative="1">
+      <w:start w:val="1"/>
+      <w:numFmt w:val="lowerLetter"/>
+      <w:lvlText w:val="%5."/>
+      <w:lvlJc w:val="left"/>
+      <w:pPr>
+        <w:ind w:left="5243" w:hanging="360"/>
+      </w:pPr>
+    </w:lvl>
+    <w:lvl w:ilvl="5" w:tplc="0409001B" w:tentative="1">
+      <w:start w:val="1"/>
+      <w:numFmt w:val="lowerRoman"/>
+      <w:lvlText w:val="%6."/>
+      <w:lvlJc w:val="right"/>
+      <w:pPr>
+        <w:ind w:left="5963" w:hanging="180"/>
+      </w:pPr>
+    </w:lvl>
+    <w:lvl w:ilvl="6" w:tplc="0409000F" w:tentative="1">
+      <w:start w:val="1"/>
+      <w:numFmt w:val="decimal"/>
+      <w:lvlText w:val="%7."/>
+      <w:lvlJc w:val="left"/>
+      <w:pPr>
+        <w:ind w:left="6683" w:hanging="360"/>
+      </w:pPr>
+    </w:lvl>
+    <w:lvl w:ilvl="7" w:tplc="04090019" w:tentative="1">
+      <w:start w:val="1"/>
+      <w:numFmt w:val="lowerLetter"/>
+      <w:lvlText w:val="%8."/>
+      <w:lvlJc w:val="left"/>
+      <w:pPr>
+        <w:ind w:left="7403" w:hanging="360"/>
+      </w:pPr>
+    </w:lvl>
+    <w:lvl w:ilvl="8" w:tplc="0409001B" w:tentative="1">
+      <w:start w:val="1"/>
+      <w:numFmt w:val="lowerRoman"/>
+      <w:lvlText w:val="%9."/>
+      <w:lvlJc w:val="right"/>
+      <w:pPr>
+        <w:ind w:left="8123" w:hanging="180"/>
+      </w:pPr>
+    </w:lvl>
+  </w:abstractNum>
+  <w:abstractNum w:abstractNumId="10" w15:restartNumberingAfterBreak="0">
+    <w:nsid w:val="1FC030D8"/>
+    <w:multiLevelType w:val="hybridMultilevel"/>
+    <w:tmpl w:val="069E5C9E"/>
+    <w:lvl w:ilvl="0" w:tplc="1E5298F8">
+      <w:numFmt w:val="bullet"/>
+      <w:lvlText w:val=""/>
+      <w:lvlJc w:val="left"/>
+      <w:pPr>
+        <w:ind w:left="1494" w:hanging="360"/>
+      </w:pPr>
+      <w:rPr>
+        <w:rFonts w:ascii="Symbol" w:eastAsia="Symbol" w:hAnsi="Symbol" w:cs="Symbol" w:hint="default"/>
+        <w:b w:val="0"/>
+        <w:bCs w:val="0"/>
+        <w:i w:val="0"/>
+        <w:iCs w:val="0"/>
+        <w:spacing w:val="0"/>
+        <w:w w:val="100"/>
+        <w:sz w:val="28"/>
+        <w:szCs w:val="28"/>
+        <w:lang w:val="vi" w:eastAsia="en-US" w:bidi="ar-SA"/>
+      </w:rPr>
+    </w:lvl>
+    <w:lvl w:ilvl="1" w:tplc="04090003" w:tentative="1">
+      <w:start w:val="1"/>
+      <w:numFmt w:val="bullet"/>
+      <w:lvlText w:val="o"/>
+      <w:lvlJc w:val="left"/>
+      <w:pPr>
+        <w:ind w:left="2214" w:hanging="360"/>
+      </w:pPr>
+      <w:rPr>
+        <w:rFonts w:ascii="Courier New" w:hAnsi="Courier New" w:cs="Courier New" w:hint="default"/>
+      </w:rPr>
+    </w:lvl>
+    <w:lvl w:ilvl="2" w:tplc="04090005" w:tentative="1">
+      <w:start w:val="1"/>
+      <w:numFmt w:val="bullet"/>
+      <w:lvlText w:val=""/>
+      <w:lvlJc w:val="left"/>
+      <w:pPr>
+        <w:ind w:left="2934" w:hanging="360"/>
+      </w:pPr>
+      <w:rPr>
+        <w:rFonts w:ascii="Wingdings" w:hAnsi="Wingdings" w:hint="default"/>
+      </w:rPr>
+    </w:lvl>
+    <w:lvl w:ilvl="3" w:tplc="04090001" w:tentative="1">
+      <w:start w:val="1"/>
+      <w:numFmt w:val="bullet"/>
+      <w:lvlText w:val=""/>
+      <w:lvlJc w:val="left"/>
+      <w:pPr>
+        <w:ind w:left="3654" w:hanging="360"/>
+      </w:pPr>
+      <w:rPr>
+        <w:rFonts w:ascii="Symbol" w:hAnsi="Symbol" w:hint="default"/>
+      </w:rPr>
+    </w:lvl>
+    <w:lvl w:ilvl="4" w:tplc="04090003" w:tentative="1">
+      <w:start w:val="1"/>
+      <w:numFmt w:val="bullet"/>
+      <w:lvlText w:val="o"/>
+      <w:lvlJc w:val="left"/>
+      <w:pPr>
+        <w:ind w:left="4374" w:hanging="360"/>
+      </w:pPr>
+      <w:rPr>
+        <w:rFonts w:ascii="Courier New" w:hAnsi="Courier New" w:cs="Courier New" w:hint="default"/>
+      </w:rPr>
+    </w:lvl>
+    <w:lvl w:ilvl="5" w:tplc="04090005" w:tentative="1">
+      <w:start w:val="1"/>
+      <w:numFmt w:val="bullet"/>
+      <w:lvlText w:val=""/>
+      <w:lvlJc w:val="left"/>
+      <w:pPr>
+        <w:ind w:left="5094" w:hanging="360"/>
+      </w:pPr>
+      <w:rPr>
+        <w:rFonts w:ascii="Wingdings" w:hAnsi="Wingdings" w:hint="default"/>
+      </w:rPr>
+    </w:lvl>
+    <w:lvl w:ilvl="6" w:tplc="04090001" w:tentative="1">
+      <w:start w:val="1"/>
+      <w:numFmt w:val="bullet"/>
+      <w:lvlText w:val=""/>
+      <w:lvlJc w:val="left"/>
+      <w:pPr>
+        <w:ind w:left="5814" w:hanging="360"/>
+      </w:pPr>
+      <w:rPr>
+        <w:rFonts w:ascii="Symbol" w:hAnsi="Symbol" w:hint="default"/>
+      </w:rPr>
+    </w:lvl>
+    <w:lvl w:ilvl="7" w:tplc="04090003" w:tentative="1">
+      <w:start w:val="1"/>
+      <w:numFmt w:val="bullet"/>
+      <w:lvlText w:val="o"/>
+      <w:lvlJc w:val="left"/>
+      <w:pPr>
+        <w:ind w:left="6534" w:hanging="360"/>
+      </w:pPr>
+      <w:rPr>
+        <w:rFonts w:ascii="Courier New" w:hAnsi="Courier New" w:cs="Courier New" w:hint="default"/>
+      </w:rPr>
+    </w:lvl>
+    <w:lvl w:ilvl="8" w:tplc="04090005" w:tentative="1">
+      <w:start w:val="1"/>
+      <w:numFmt w:val="bullet"/>
+      <w:lvlText w:val=""/>
+      <w:lvlJc w:val="left"/>
+      <w:pPr>
+        <w:ind w:left="7254" w:hanging="360"/>
+      </w:pPr>
+      <w:rPr>
+        <w:rFonts w:ascii="Wingdings" w:hAnsi="Wingdings" w:hint="default"/>
+      </w:rPr>
+    </w:lvl>
+  </w:abstractNum>
+  <w:abstractNum w:abstractNumId="11" w15:restartNumberingAfterBreak="0">
     <w:nsid w:val="21C124D8"/>
     <w:multiLevelType w:val="hybridMultilevel"/>
     <w:tmpl w:val="709EEAA2"/>
@@ -17066,7 +21388,96 @@
       </w:rPr>
     </w:lvl>
   </w:abstractNum>
-  <w:abstractNum w:abstractNumId="7" w15:restartNumberingAfterBreak="0">
+  <w:abstractNum w:abstractNumId="12" w15:restartNumberingAfterBreak="0">
+    <w:nsid w:val="25172301"/>
+    <w:multiLevelType w:val="hybridMultilevel"/>
+    <w:tmpl w:val="33580182"/>
+    <w:lvl w:ilvl="0" w:tplc="86B42D2E">
+      <w:start w:val="1"/>
+      <w:numFmt w:val="decimal"/>
+      <w:lvlText w:val="(%1)"/>
+      <w:lvlJc w:val="left"/>
+      <w:pPr>
+        <w:ind w:left="1643" w:hanging="360"/>
+      </w:pPr>
+      <w:rPr>
+        <w:rFonts w:hint="default"/>
+      </w:rPr>
+    </w:lvl>
+    <w:lvl w:ilvl="1" w:tplc="04090019" w:tentative="1">
+      <w:start w:val="1"/>
+      <w:numFmt w:val="lowerLetter"/>
+      <w:lvlText w:val="%2."/>
+      <w:lvlJc w:val="left"/>
+      <w:pPr>
+        <w:ind w:left="2363" w:hanging="360"/>
+      </w:pPr>
+    </w:lvl>
+    <w:lvl w:ilvl="2" w:tplc="0409001B" w:tentative="1">
+      <w:start w:val="1"/>
+      <w:numFmt w:val="lowerRoman"/>
+      <w:lvlText w:val="%3."/>
+      <w:lvlJc w:val="right"/>
+      <w:pPr>
+        <w:ind w:left="3083" w:hanging="180"/>
+      </w:pPr>
+    </w:lvl>
+    <w:lvl w:ilvl="3" w:tplc="0409000F" w:tentative="1">
+      <w:start w:val="1"/>
+      <w:numFmt w:val="decimal"/>
+      <w:lvlText w:val="%4."/>
+      <w:lvlJc w:val="left"/>
+      <w:pPr>
+        <w:ind w:left="3803" w:hanging="360"/>
+      </w:pPr>
+    </w:lvl>
+    <w:lvl w:ilvl="4" w:tplc="04090019" w:tentative="1">
+      <w:start w:val="1"/>
+      <w:numFmt w:val="lowerLetter"/>
+      <w:lvlText w:val="%5."/>
+      <w:lvlJc w:val="left"/>
+      <w:pPr>
+        <w:ind w:left="4523" w:hanging="360"/>
+      </w:pPr>
+    </w:lvl>
+    <w:lvl w:ilvl="5" w:tplc="0409001B" w:tentative="1">
+      <w:start w:val="1"/>
+      <w:numFmt w:val="lowerRoman"/>
+      <w:lvlText w:val="%6."/>
+      <w:lvlJc w:val="right"/>
+      <w:pPr>
+        <w:ind w:left="5243" w:hanging="180"/>
+      </w:pPr>
+    </w:lvl>
+    <w:lvl w:ilvl="6" w:tplc="0409000F" w:tentative="1">
+      <w:start w:val="1"/>
+      <w:numFmt w:val="decimal"/>
+      <w:lvlText w:val="%7."/>
+      <w:lvlJc w:val="left"/>
+      <w:pPr>
+        <w:ind w:left="5963" w:hanging="360"/>
+      </w:pPr>
+    </w:lvl>
+    <w:lvl w:ilvl="7" w:tplc="04090019" w:tentative="1">
+      <w:start w:val="1"/>
+      <w:numFmt w:val="lowerLetter"/>
+      <w:lvlText w:val="%8."/>
+      <w:lvlJc w:val="left"/>
+      <w:pPr>
+        <w:ind w:left="6683" w:hanging="360"/>
+      </w:pPr>
+    </w:lvl>
+    <w:lvl w:ilvl="8" w:tplc="0409001B" w:tentative="1">
+      <w:start w:val="1"/>
+      <w:numFmt w:val="lowerRoman"/>
+      <w:lvlText w:val="%9."/>
+      <w:lvlJc w:val="right"/>
+      <w:pPr>
+        <w:ind w:left="7403" w:hanging="180"/>
+      </w:pPr>
+    </w:lvl>
+  </w:abstractNum>
+  <w:abstractNum w:abstractNumId="13" w15:restartNumberingAfterBreak="0">
     <w:nsid w:val="26A37BF7"/>
     <w:multiLevelType w:val="hybridMultilevel"/>
     <w:tmpl w:val="9CC24240"/>
@@ -17195,7 +21606,7 @@
       </w:rPr>
     </w:lvl>
   </w:abstractNum>
-  <w:abstractNum w:abstractNumId="8" w15:restartNumberingAfterBreak="0">
+  <w:abstractNum w:abstractNumId="14" w15:restartNumberingAfterBreak="0">
     <w:nsid w:val="28B27ECF"/>
     <w:multiLevelType w:val="hybridMultilevel"/>
     <w:tmpl w:val="316A1508"/>
@@ -17308,7 +21719,7 @@
       </w:rPr>
     </w:lvl>
   </w:abstractNum>
-  <w:abstractNum w:abstractNumId="9" w15:restartNumberingAfterBreak="0">
+  <w:abstractNum w:abstractNumId="15" w15:restartNumberingAfterBreak="0">
     <w:nsid w:val="2A08346F"/>
     <w:multiLevelType w:val="hybridMultilevel"/>
     <w:tmpl w:val="84BCA5BC"/>
@@ -17437,7 +21848,7 @@
       </w:rPr>
     </w:lvl>
   </w:abstractNum>
-  <w:abstractNum w:abstractNumId="10" w15:restartNumberingAfterBreak="0">
+  <w:abstractNum w:abstractNumId="16" w15:restartNumberingAfterBreak="0">
     <w:nsid w:val="2A372A26"/>
     <w:multiLevelType w:val="hybridMultilevel"/>
     <w:tmpl w:val="524EF986"/>
@@ -17550,7 +21961,7 @@
       </w:rPr>
     </w:lvl>
   </w:abstractNum>
-  <w:abstractNum w:abstractNumId="11" w15:restartNumberingAfterBreak="0">
+  <w:abstractNum w:abstractNumId="17" w15:restartNumberingAfterBreak="0">
     <w:nsid w:val="2C7F33DB"/>
     <w:multiLevelType w:val="hybridMultilevel"/>
     <w:tmpl w:val="16FC2B36"/>
@@ -17679,20 +22090,28 @@
       </w:rPr>
     </w:lvl>
   </w:abstractNum>
-  <w:abstractNum w:abstractNumId="12" w15:restartNumberingAfterBreak="0">
+  <w:abstractNum w:abstractNumId="18" w15:restartNumberingAfterBreak="0">
     <w:nsid w:val="326C28B7"/>
     <w:multiLevelType w:val="hybridMultilevel"/>
-    <w:tmpl w:val="B3E00A28"/>
-    <w:lvl w:ilvl="0" w:tplc="81B0A372">
-      <w:start w:val="2"/>
-      <w:numFmt w:val="bullet"/>
-      <w:lvlText w:val="-"/>
+    <w:tmpl w:val="502CFFDA"/>
+    <w:lvl w:ilvl="0" w:tplc="1E5298F8">
+      <w:numFmt w:val="bullet"/>
+      <w:lvlText w:val=""/>
       <w:lvlJc w:val="left"/>
       <w:pPr>
         <w:ind w:left="1440" w:hanging="360"/>
       </w:pPr>
       <w:rPr>
-        <w:rFonts w:ascii="Times New Roman" w:eastAsiaTheme="minorHAnsi" w:hAnsi="Times New Roman" w:cs="Times New Roman" w:hint="default"/>
+        <w:rFonts w:ascii="Symbol" w:eastAsia="Symbol" w:hAnsi="Symbol" w:cs="Symbol" w:hint="default"/>
+        <w:b w:val="0"/>
+        <w:bCs w:val="0"/>
+        <w:i w:val="0"/>
+        <w:iCs w:val="0"/>
+        <w:spacing w:val="0"/>
+        <w:w w:val="100"/>
+        <w:sz w:val="28"/>
+        <w:szCs w:val="28"/>
+        <w:lang w:val="vi" w:eastAsia="en-US" w:bidi="ar-SA"/>
       </w:rPr>
     </w:lvl>
     <w:lvl w:ilvl="1" w:tplc="04090003">
@@ -17792,7 +22211,7 @@
       </w:rPr>
     </w:lvl>
   </w:abstractNum>
-  <w:abstractNum w:abstractNumId="13" w15:restartNumberingAfterBreak="0">
+  <w:abstractNum w:abstractNumId="19" w15:restartNumberingAfterBreak="0">
     <w:nsid w:val="338C3FEE"/>
     <w:multiLevelType w:val="hybridMultilevel"/>
     <w:tmpl w:val="9DCC033E"/>
@@ -17905,7 +22324,7 @@
       </w:rPr>
     </w:lvl>
   </w:abstractNum>
-  <w:abstractNum w:abstractNumId="14" w15:restartNumberingAfterBreak="0">
+  <w:abstractNum w:abstractNumId="20" w15:restartNumberingAfterBreak="0">
     <w:nsid w:val="34363938"/>
     <w:multiLevelType w:val="hybridMultilevel"/>
     <w:tmpl w:val="A5B81520"/>
@@ -18018,7 +22437,128 @@
       </w:rPr>
     </w:lvl>
   </w:abstractNum>
-  <w:abstractNum w:abstractNumId="15" w15:restartNumberingAfterBreak="0">
+  <w:abstractNum w:abstractNumId="21" w15:restartNumberingAfterBreak="0">
+    <w:nsid w:val="34763FD6"/>
+    <w:multiLevelType w:val="hybridMultilevel"/>
+    <w:tmpl w:val="5A0860A0"/>
+    <w:lvl w:ilvl="0" w:tplc="1E5298F8">
+      <w:numFmt w:val="bullet"/>
+      <w:lvlText w:val=""/>
+      <w:lvlJc w:val="left"/>
+      <w:pPr>
+        <w:ind w:left="2363" w:hanging="360"/>
+      </w:pPr>
+      <w:rPr>
+        <w:rFonts w:ascii="Symbol" w:eastAsia="Symbol" w:hAnsi="Symbol" w:cs="Symbol" w:hint="default"/>
+        <w:b w:val="0"/>
+        <w:bCs w:val="0"/>
+        <w:i w:val="0"/>
+        <w:iCs w:val="0"/>
+        <w:spacing w:val="0"/>
+        <w:w w:val="100"/>
+        <w:sz w:val="28"/>
+        <w:szCs w:val="28"/>
+        <w:lang w:val="vi" w:eastAsia="en-US" w:bidi="ar-SA"/>
+      </w:rPr>
+    </w:lvl>
+    <w:lvl w:ilvl="1" w:tplc="04090003" w:tentative="1">
+      <w:start w:val="1"/>
+      <w:numFmt w:val="bullet"/>
+      <w:lvlText w:val="o"/>
+      <w:lvlJc w:val="left"/>
+      <w:pPr>
+        <w:ind w:left="3083" w:hanging="360"/>
+      </w:pPr>
+      <w:rPr>
+        <w:rFonts w:ascii="Courier New" w:hAnsi="Courier New" w:cs="Courier New" w:hint="default"/>
+      </w:rPr>
+    </w:lvl>
+    <w:lvl w:ilvl="2" w:tplc="04090005" w:tentative="1">
+      <w:start w:val="1"/>
+      <w:numFmt w:val="bullet"/>
+      <w:lvlText w:val=""/>
+      <w:lvlJc w:val="left"/>
+      <w:pPr>
+        <w:ind w:left="3803" w:hanging="360"/>
+      </w:pPr>
+      <w:rPr>
+        <w:rFonts w:ascii="Wingdings" w:hAnsi="Wingdings" w:hint="default"/>
+      </w:rPr>
+    </w:lvl>
+    <w:lvl w:ilvl="3" w:tplc="04090001" w:tentative="1">
+      <w:start w:val="1"/>
+      <w:numFmt w:val="bullet"/>
+      <w:lvlText w:val=""/>
+      <w:lvlJc w:val="left"/>
+      <w:pPr>
+        <w:ind w:left="4523" w:hanging="360"/>
+      </w:pPr>
+      <w:rPr>
+        <w:rFonts w:ascii="Symbol" w:hAnsi="Symbol" w:hint="default"/>
+      </w:rPr>
+    </w:lvl>
+    <w:lvl w:ilvl="4" w:tplc="04090003" w:tentative="1">
+      <w:start w:val="1"/>
+      <w:numFmt w:val="bullet"/>
+      <w:lvlText w:val="o"/>
+      <w:lvlJc w:val="left"/>
+      <w:pPr>
+        <w:ind w:left="5243" w:hanging="360"/>
+      </w:pPr>
+      <w:rPr>
+        <w:rFonts w:ascii="Courier New" w:hAnsi="Courier New" w:cs="Courier New" w:hint="default"/>
+      </w:rPr>
+    </w:lvl>
+    <w:lvl w:ilvl="5" w:tplc="04090005" w:tentative="1">
+      <w:start w:val="1"/>
+      <w:numFmt w:val="bullet"/>
+      <w:lvlText w:val=""/>
+      <w:lvlJc w:val="left"/>
+      <w:pPr>
+        <w:ind w:left="5963" w:hanging="360"/>
+      </w:pPr>
+      <w:rPr>
+        <w:rFonts w:ascii="Wingdings" w:hAnsi="Wingdings" w:hint="default"/>
+      </w:rPr>
+    </w:lvl>
+    <w:lvl w:ilvl="6" w:tplc="04090001" w:tentative="1">
+      <w:start w:val="1"/>
+      <w:numFmt w:val="bullet"/>
+      <w:lvlText w:val=""/>
+      <w:lvlJc w:val="left"/>
+      <w:pPr>
+        <w:ind w:left="6683" w:hanging="360"/>
+      </w:pPr>
+      <w:rPr>
+        <w:rFonts w:ascii="Symbol" w:hAnsi="Symbol" w:hint="default"/>
+      </w:rPr>
+    </w:lvl>
+    <w:lvl w:ilvl="7" w:tplc="04090003" w:tentative="1">
+      <w:start w:val="1"/>
+      <w:numFmt w:val="bullet"/>
+      <w:lvlText w:val="o"/>
+      <w:lvlJc w:val="left"/>
+      <w:pPr>
+        <w:ind w:left="7403" w:hanging="360"/>
+      </w:pPr>
+      <w:rPr>
+        <w:rFonts w:ascii="Courier New" w:hAnsi="Courier New" w:cs="Courier New" w:hint="default"/>
+      </w:rPr>
+    </w:lvl>
+    <w:lvl w:ilvl="8" w:tplc="04090005" w:tentative="1">
+      <w:start w:val="1"/>
+      <w:numFmt w:val="bullet"/>
+      <w:lvlText w:val=""/>
+      <w:lvlJc w:val="left"/>
+      <w:pPr>
+        <w:ind w:left="8123" w:hanging="360"/>
+      </w:pPr>
+      <w:rPr>
+        <w:rFonts w:ascii="Wingdings" w:hAnsi="Wingdings" w:hint="default"/>
+      </w:rPr>
+    </w:lvl>
+  </w:abstractNum>
+  <w:abstractNum w:abstractNumId="22" w15:restartNumberingAfterBreak="0">
     <w:nsid w:val="353A25EF"/>
     <w:multiLevelType w:val="multilevel"/>
     <w:tmpl w:val="9B241E86"/>
@@ -18131,7 +22671,96 @@
       </w:rPr>
     </w:lvl>
   </w:abstractNum>
-  <w:abstractNum w:abstractNumId="16" w15:restartNumberingAfterBreak="0">
+  <w:abstractNum w:abstractNumId="23" w15:restartNumberingAfterBreak="0">
+    <w:nsid w:val="354A0539"/>
+    <w:multiLevelType w:val="hybridMultilevel"/>
+    <w:tmpl w:val="AEB2754A"/>
+    <w:lvl w:ilvl="0" w:tplc="86B42D2E">
+      <w:start w:val="1"/>
+      <w:numFmt w:val="decimal"/>
+      <w:lvlText w:val="(%1)"/>
+      <w:lvlJc w:val="left"/>
+      <w:pPr>
+        <w:ind w:left="720" w:hanging="360"/>
+      </w:pPr>
+      <w:rPr>
+        <w:rFonts w:hint="default"/>
+      </w:rPr>
+    </w:lvl>
+    <w:lvl w:ilvl="1" w:tplc="04090019" w:tentative="1">
+      <w:start w:val="1"/>
+      <w:numFmt w:val="lowerLetter"/>
+      <w:lvlText w:val="%2."/>
+      <w:lvlJc w:val="left"/>
+      <w:pPr>
+        <w:ind w:left="1440" w:hanging="360"/>
+      </w:pPr>
+    </w:lvl>
+    <w:lvl w:ilvl="2" w:tplc="0409001B" w:tentative="1">
+      <w:start w:val="1"/>
+      <w:numFmt w:val="lowerRoman"/>
+      <w:lvlText w:val="%3."/>
+      <w:lvlJc w:val="right"/>
+      <w:pPr>
+        <w:ind w:left="2160" w:hanging="180"/>
+      </w:pPr>
+    </w:lvl>
+    <w:lvl w:ilvl="3" w:tplc="0409000F" w:tentative="1">
+      <w:start w:val="1"/>
+      <w:numFmt w:val="decimal"/>
+      <w:lvlText w:val="%4."/>
+      <w:lvlJc w:val="left"/>
+      <w:pPr>
+        <w:ind w:left="2880" w:hanging="360"/>
+      </w:pPr>
+    </w:lvl>
+    <w:lvl w:ilvl="4" w:tplc="04090019" w:tentative="1">
+      <w:start w:val="1"/>
+      <w:numFmt w:val="lowerLetter"/>
+      <w:lvlText w:val="%5."/>
+      <w:lvlJc w:val="left"/>
+      <w:pPr>
+        <w:ind w:left="3600" w:hanging="360"/>
+      </w:pPr>
+    </w:lvl>
+    <w:lvl w:ilvl="5" w:tplc="0409001B" w:tentative="1">
+      <w:start w:val="1"/>
+      <w:numFmt w:val="lowerRoman"/>
+      <w:lvlText w:val="%6."/>
+      <w:lvlJc w:val="right"/>
+      <w:pPr>
+        <w:ind w:left="4320" w:hanging="180"/>
+      </w:pPr>
+    </w:lvl>
+    <w:lvl w:ilvl="6" w:tplc="0409000F" w:tentative="1">
+      <w:start w:val="1"/>
+      <w:numFmt w:val="decimal"/>
+      <w:lvlText w:val="%7."/>
+      <w:lvlJc w:val="left"/>
+      <w:pPr>
+        <w:ind w:left="5040" w:hanging="360"/>
+      </w:pPr>
+    </w:lvl>
+    <w:lvl w:ilvl="7" w:tplc="04090019" w:tentative="1">
+      <w:start w:val="1"/>
+      <w:numFmt w:val="lowerLetter"/>
+      <w:lvlText w:val="%8."/>
+      <w:lvlJc w:val="left"/>
+      <w:pPr>
+        <w:ind w:left="5760" w:hanging="360"/>
+      </w:pPr>
+    </w:lvl>
+    <w:lvl w:ilvl="8" w:tplc="0409001B" w:tentative="1">
+      <w:start w:val="1"/>
+      <w:numFmt w:val="lowerRoman"/>
+      <w:lvlText w:val="%9."/>
+      <w:lvlJc w:val="right"/>
+      <w:pPr>
+        <w:ind w:left="6480" w:hanging="180"/>
+      </w:pPr>
+    </w:lvl>
+  </w:abstractNum>
+  <w:abstractNum w:abstractNumId="24" w15:restartNumberingAfterBreak="0">
     <w:nsid w:val="35803E04"/>
     <w:multiLevelType w:val="hybridMultilevel"/>
     <w:tmpl w:val="C1268462"/>
@@ -18252,7 +22881,7 @@
       </w:rPr>
     </w:lvl>
   </w:abstractNum>
-  <w:abstractNum w:abstractNumId="17" w15:restartNumberingAfterBreak="0">
+  <w:abstractNum w:abstractNumId="25" w15:restartNumberingAfterBreak="0">
     <w:nsid w:val="3A452BB9"/>
     <w:multiLevelType w:val="hybridMultilevel"/>
     <w:tmpl w:val="2EE8DFC6"/>
@@ -18365,7 +22994,7 @@
       </w:rPr>
     </w:lvl>
   </w:abstractNum>
-  <w:abstractNum w:abstractNumId="18" w15:restartNumberingAfterBreak="0">
+  <w:abstractNum w:abstractNumId="26" w15:restartNumberingAfterBreak="0">
     <w:nsid w:val="3E7A0C92"/>
     <w:multiLevelType w:val="hybridMultilevel"/>
     <w:tmpl w:val="6C2A1D24"/>
@@ -18486,7 +23115,7 @@
       </w:rPr>
     </w:lvl>
   </w:abstractNum>
-  <w:abstractNum w:abstractNumId="19" w15:restartNumberingAfterBreak="0">
+  <w:abstractNum w:abstractNumId="27" w15:restartNumberingAfterBreak="0">
     <w:nsid w:val="4DF26FDC"/>
     <w:multiLevelType w:val="hybridMultilevel"/>
     <w:tmpl w:val="4320A428"/>
@@ -18599,7 +23228,7 @@
       </w:rPr>
     </w:lvl>
   </w:abstractNum>
-  <w:abstractNum w:abstractNumId="20" w15:restartNumberingAfterBreak="0">
+  <w:abstractNum w:abstractNumId="28" w15:restartNumberingAfterBreak="0">
     <w:nsid w:val="57243661"/>
     <w:multiLevelType w:val="hybridMultilevel"/>
     <w:tmpl w:val="C1B0184A"/>
@@ -18712,7 +23341,7 @@
       </w:rPr>
     </w:lvl>
   </w:abstractNum>
-  <w:abstractNum w:abstractNumId="21" w15:restartNumberingAfterBreak="0">
+  <w:abstractNum w:abstractNumId="29" w15:restartNumberingAfterBreak="0">
     <w:nsid w:val="5B755D85"/>
     <w:multiLevelType w:val="hybridMultilevel"/>
     <w:tmpl w:val="55E82D14"/>
@@ -18825,7 +23454,7 @@
       </w:rPr>
     </w:lvl>
   </w:abstractNum>
-  <w:abstractNum w:abstractNumId="22" w15:restartNumberingAfterBreak="0">
+  <w:abstractNum w:abstractNumId="30" w15:restartNumberingAfterBreak="0">
     <w:nsid w:val="660A66AA"/>
     <w:multiLevelType w:val="hybridMultilevel"/>
     <w:tmpl w:val="C95C7A02"/>
@@ -18938,7 +23567,120 @@
       </w:rPr>
     </w:lvl>
   </w:abstractNum>
-  <w:abstractNum w:abstractNumId="23" w15:restartNumberingAfterBreak="0">
+  <w:abstractNum w:abstractNumId="31" w15:restartNumberingAfterBreak="0">
+    <w:nsid w:val="68E90649"/>
+    <w:multiLevelType w:val="hybridMultilevel"/>
+    <w:tmpl w:val="BA0A9644"/>
+    <w:lvl w:ilvl="0" w:tplc="04090001">
+      <w:start w:val="1"/>
+      <w:numFmt w:val="bullet"/>
+      <w:lvlText w:val=""/>
+      <w:lvlJc w:val="left"/>
+      <w:pPr>
+        <w:ind w:left="1643" w:hanging="360"/>
+      </w:pPr>
+      <w:rPr>
+        <w:rFonts w:ascii="Symbol" w:hAnsi="Symbol" w:hint="default"/>
+      </w:rPr>
+    </w:lvl>
+    <w:lvl w:ilvl="1" w:tplc="04090003" w:tentative="1">
+      <w:start w:val="1"/>
+      <w:numFmt w:val="bullet"/>
+      <w:lvlText w:val="o"/>
+      <w:lvlJc w:val="left"/>
+      <w:pPr>
+        <w:ind w:left="2363" w:hanging="360"/>
+      </w:pPr>
+      <w:rPr>
+        <w:rFonts w:ascii="Courier New" w:hAnsi="Courier New" w:cs="Courier New" w:hint="default"/>
+      </w:rPr>
+    </w:lvl>
+    <w:lvl w:ilvl="2" w:tplc="04090005" w:tentative="1">
+      <w:start w:val="1"/>
+      <w:numFmt w:val="bullet"/>
+      <w:lvlText w:val=""/>
+      <w:lvlJc w:val="left"/>
+      <w:pPr>
+        <w:ind w:left="3083" w:hanging="360"/>
+      </w:pPr>
+      <w:rPr>
+        <w:rFonts w:ascii="Wingdings" w:hAnsi="Wingdings" w:hint="default"/>
+      </w:rPr>
+    </w:lvl>
+    <w:lvl w:ilvl="3" w:tplc="04090001" w:tentative="1">
+      <w:start w:val="1"/>
+      <w:numFmt w:val="bullet"/>
+      <w:lvlText w:val=""/>
+      <w:lvlJc w:val="left"/>
+      <w:pPr>
+        <w:ind w:left="3803" w:hanging="360"/>
+      </w:pPr>
+      <w:rPr>
+        <w:rFonts w:ascii="Symbol" w:hAnsi="Symbol" w:hint="default"/>
+      </w:rPr>
+    </w:lvl>
+    <w:lvl w:ilvl="4" w:tplc="04090003" w:tentative="1">
+      <w:start w:val="1"/>
+      <w:numFmt w:val="bullet"/>
+      <w:lvlText w:val="o"/>
+      <w:lvlJc w:val="left"/>
+      <w:pPr>
+        <w:ind w:left="4523" w:hanging="360"/>
+      </w:pPr>
+      <w:rPr>
+        <w:rFonts w:ascii="Courier New" w:hAnsi="Courier New" w:cs="Courier New" w:hint="default"/>
+      </w:rPr>
+    </w:lvl>
+    <w:lvl w:ilvl="5" w:tplc="04090005" w:tentative="1">
+      <w:start w:val="1"/>
+      <w:numFmt w:val="bullet"/>
+      <w:lvlText w:val=""/>
+      <w:lvlJc w:val="left"/>
+      <w:pPr>
+        <w:ind w:left="5243" w:hanging="360"/>
+      </w:pPr>
+      <w:rPr>
+        <w:rFonts w:ascii="Wingdings" w:hAnsi="Wingdings" w:hint="default"/>
+      </w:rPr>
+    </w:lvl>
+    <w:lvl w:ilvl="6" w:tplc="04090001" w:tentative="1">
+      <w:start w:val="1"/>
+      <w:numFmt w:val="bullet"/>
+      <w:lvlText w:val=""/>
+      <w:lvlJc w:val="left"/>
+      <w:pPr>
+        <w:ind w:left="5963" w:hanging="360"/>
+      </w:pPr>
+      <w:rPr>
+        <w:rFonts w:ascii="Symbol" w:hAnsi="Symbol" w:hint="default"/>
+      </w:rPr>
+    </w:lvl>
+    <w:lvl w:ilvl="7" w:tplc="04090003" w:tentative="1">
+      <w:start w:val="1"/>
+      <w:numFmt w:val="bullet"/>
+      <w:lvlText w:val="o"/>
+      <w:lvlJc w:val="left"/>
+      <w:pPr>
+        <w:ind w:left="6683" w:hanging="360"/>
+      </w:pPr>
+      <w:rPr>
+        <w:rFonts w:ascii="Courier New" w:hAnsi="Courier New" w:cs="Courier New" w:hint="default"/>
+      </w:rPr>
+    </w:lvl>
+    <w:lvl w:ilvl="8" w:tplc="04090005" w:tentative="1">
+      <w:start w:val="1"/>
+      <w:numFmt w:val="bullet"/>
+      <w:lvlText w:val=""/>
+      <w:lvlJc w:val="left"/>
+      <w:pPr>
+        <w:ind w:left="7403" w:hanging="360"/>
+      </w:pPr>
+      <w:rPr>
+        <w:rFonts w:ascii="Wingdings" w:hAnsi="Wingdings" w:hint="default"/>
+      </w:rPr>
+    </w:lvl>
+  </w:abstractNum>
+  <w:abstractNum w:abstractNumId="32" w15:restartNumberingAfterBreak="0">
     <w:nsid w:val="6A1F65FF"/>
     <w:multiLevelType w:val="hybridMultilevel"/>
     <w:tmpl w:val="50DC6D62"/>
@@ -19059,7 +23801,7 @@
       </w:rPr>
     </w:lvl>
   </w:abstractNum>
-  <w:abstractNum w:abstractNumId="24" w15:restartNumberingAfterBreak="0">
+  <w:abstractNum w:abstractNumId="33" w15:restartNumberingAfterBreak="0">
     <w:nsid w:val="6ECE2749"/>
     <w:multiLevelType w:val="hybridMultilevel"/>
     <w:tmpl w:val="CB32BABE"/>
@@ -19172,7 +23914,233 @@
       </w:rPr>
     </w:lvl>
   </w:abstractNum>
-  <w:abstractNum w:abstractNumId="25" w15:restartNumberingAfterBreak="0">
+  <w:abstractNum w:abstractNumId="34" w15:restartNumberingAfterBreak="0">
+    <w:nsid w:val="79DB0655"/>
+    <w:multiLevelType w:val="hybridMultilevel"/>
+    <w:tmpl w:val="491C3C22"/>
+    <w:lvl w:ilvl="0" w:tplc="04090001">
+      <w:start w:val="1"/>
+      <w:numFmt w:val="bullet"/>
+      <w:lvlText w:val=""/>
+      <w:lvlJc w:val="left"/>
+      <w:pPr>
+        <w:ind w:left="2160" w:hanging="360"/>
+      </w:pPr>
+      <w:rPr>
+        <w:rFonts w:ascii="Symbol" w:hAnsi="Symbol" w:hint="default"/>
+      </w:rPr>
+    </w:lvl>
+    <w:lvl w:ilvl="1" w:tplc="04090003" w:tentative="1">
+      <w:start w:val="1"/>
+      <w:numFmt w:val="bullet"/>
+      <w:lvlText w:val="o"/>
+      <w:lvlJc w:val="left"/>
+      <w:pPr>
+        <w:ind w:left="2880" w:hanging="360"/>
+      </w:pPr>
+      <w:rPr>
+        <w:rFonts w:ascii="Courier New" w:hAnsi="Courier New" w:cs="Courier New" w:hint="default"/>
+      </w:rPr>
+    </w:lvl>
+    <w:lvl w:ilvl="2" w:tplc="04090005" w:tentative="1">
+      <w:start w:val="1"/>
+      <w:numFmt w:val="bullet"/>
+      <w:lvlText w:val=""/>
+      <w:lvlJc w:val="left"/>
+      <w:pPr>
+        <w:ind w:left="3600" w:hanging="360"/>
+      </w:pPr>
+      <w:rPr>
+        <w:rFonts w:ascii="Wingdings" w:hAnsi="Wingdings" w:hint="default"/>
+      </w:rPr>
+    </w:lvl>
+    <w:lvl w:ilvl="3" w:tplc="04090001" w:tentative="1">
+      <w:start w:val="1"/>
+      <w:numFmt w:val="bullet"/>
+      <w:lvlText w:val=""/>
+      <w:lvlJc w:val="left"/>
+      <w:pPr>
+        <w:ind w:left="4320" w:hanging="360"/>
+      </w:pPr>
+      <w:rPr>
+        <w:rFonts w:ascii="Symbol" w:hAnsi="Symbol" w:hint="default"/>
+      </w:rPr>
+    </w:lvl>
+    <w:lvl w:ilvl="4" w:tplc="04090003" w:tentative="1">
+      <w:start w:val="1"/>
+      <w:numFmt w:val="bullet"/>
+      <w:lvlText w:val="o"/>
+      <w:lvlJc w:val="left"/>
+      <w:pPr>
+        <w:ind w:left="5040" w:hanging="360"/>
+      </w:pPr>
+      <w:rPr>
+        <w:rFonts w:ascii="Courier New" w:hAnsi="Courier New" w:cs="Courier New" w:hint="default"/>
+      </w:rPr>
+    </w:lvl>
+    <w:lvl w:ilvl="5" w:tplc="04090005" w:tentative="1">
+      <w:start w:val="1"/>
+      <w:numFmt w:val="bullet"/>
+      <w:lvlText w:val=""/>
+      <w:lvlJc w:val="left"/>
+      <w:pPr>
+        <w:ind w:left="5760" w:hanging="360"/>
+      </w:pPr>
+      <w:rPr>
+        <w:rFonts w:ascii="Wingdings" w:hAnsi="Wingdings" w:hint="default"/>
+      </w:rPr>
+    </w:lvl>
+    <w:lvl w:ilvl="6" w:tplc="04090001" w:tentative="1">
+      <w:start w:val="1"/>
+      <w:numFmt w:val="bullet"/>
+      <w:lvlText w:val=""/>
+      <w:lvlJc w:val="left"/>
+      <w:pPr>
+        <w:ind w:left="6480" w:hanging="360"/>
+      </w:pPr>
+      <w:rPr>
+        <w:rFonts w:ascii="Symbol" w:hAnsi="Symbol" w:hint="default"/>
+      </w:rPr>
+    </w:lvl>
+    <w:lvl w:ilvl="7" w:tplc="04090003" w:tentative="1">
+      <w:start w:val="1"/>
+      <w:numFmt w:val="bullet"/>
+      <w:lvlText w:val="o"/>
+      <w:lvlJc w:val="left"/>
+      <w:pPr>
+        <w:ind w:left="7200" w:hanging="360"/>
+      </w:pPr>
+      <w:rPr>
+        <w:rFonts w:ascii="Courier New" w:hAnsi="Courier New" w:cs="Courier New" w:hint="default"/>
+      </w:rPr>
+    </w:lvl>
+    <w:lvl w:ilvl="8" w:tplc="04090005" w:tentative="1">
+      <w:start w:val="1"/>
+      <w:numFmt w:val="bullet"/>
+      <w:lvlText w:val=""/>
+      <w:lvlJc w:val="left"/>
+      <w:pPr>
+        <w:ind w:left="7920" w:hanging="360"/>
+      </w:pPr>
+      <w:rPr>
+        <w:rFonts w:ascii="Wingdings" w:hAnsi="Wingdings" w:hint="default"/>
+      </w:rPr>
+    </w:lvl>
+  </w:abstractNum>
+  <w:abstractNum w:abstractNumId="35" w15:restartNumberingAfterBreak="0">
+    <w:nsid w:val="7C121DB1"/>
+    <w:multiLevelType w:val="hybridMultilevel"/>
+    <w:tmpl w:val="8E3C1BB8"/>
+    <w:lvl w:ilvl="0" w:tplc="04090001">
+      <w:start w:val="1"/>
+      <w:numFmt w:val="bullet"/>
+      <w:lvlText w:val=""/>
+      <w:lvlJc w:val="left"/>
+      <w:pPr>
+        <w:ind w:left="1643" w:hanging="360"/>
+      </w:pPr>
+      <w:rPr>
+        <w:rFonts w:ascii="Symbol" w:hAnsi="Symbol" w:hint="default"/>
+      </w:rPr>
+    </w:lvl>
+    <w:lvl w:ilvl="1" w:tplc="04090003" w:tentative="1">
+      <w:start w:val="1"/>
+      <w:numFmt w:val="bullet"/>
+      <w:lvlText w:val="o"/>
+      <w:lvlJc w:val="left"/>
+      <w:pPr>
+        <w:ind w:left="2363" w:hanging="360"/>
+      </w:pPr>
+      <w:rPr>
+        <w:rFonts w:ascii="Courier New" w:hAnsi="Courier New" w:cs="Courier New" w:hint="default"/>
+      </w:rPr>
+    </w:lvl>
+    <w:lvl w:ilvl="2" w:tplc="04090005" w:tentative="1">
+      <w:start w:val="1"/>
+      <w:numFmt w:val="bullet"/>
+      <w:lvlText w:val=""/>
+      <w:lvlJc w:val="left"/>
+      <w:pPr>
+        <w:ind w:left="3083" w:hanging="360"/>
+      </w:pPr>
+      <w:rPr>
+        <w:rFonts w:ascii="Wingdings" w:hAnsi="Wingdings" w:hint="default"/>
+      </w:rPr>
+    </w:lvl>
+    <w:lvl w:ilvl="3" w:tplc="04090001" w:tentative="1">
+      <w:start w:val="1"/>
+      <w:numFmt w:val="bullet"/>
+      <w:lvlText w:val=""/>
+      <w:lvlJc w:val="left"/>
+      <w:pPr>
+        <w:ind w:left="3803" w:hanging="360"/>
+      </w:pPr>
+      <w:rPr>
+        <w:rFonts w:ascii="Symbol" w:hAnsi="Symbol" w:hint="default"/>
+      </w:rPr>
+    </w:lvl>
+    <w:lvl w:ilvl="4" w:tplc="04090003" w:tentative="1">
+      <w:start w:val="1"/>
+      <w:numFmt w:val="bullet"/>
+      <w:lvlText w:val="o"/>
+      <w:lvlJc w:val="left"/>
+      <w:pPr>
+        <w:ind w:left="4523" w:hanging="360"/>
+      </w:pPr>
+      <w:rPr>
+        <w:rFonts w:ascii="Courier New" w:hAnsi="Courier New" w:cs="Courier New" w:hint="default"/>
+      </w:rPr>
+    </w:lvl>
+    <w:lvl w:ilvl="5" w:tplc="04090005" w:tentative="1">
+      <w:start w:val="1"/>
+      <w:numFmt w:val="bullet"/>
+      <w:lvlText w:val=""/>
+      <w:lvlJc w:val="left"/>
+      <w:pPr>
+        <w:ind w:left="5243" w:hanging="360"/>
+      </w:pPr>
+      <w:rPr>
+        <w:rFonts w:ascii="Wingdings" w:hAnsi="Wingdings" w:hint="default"/>
+      </w:rPr>
+    </w:lvl>
+    <w:lvl w:ilvl="6" w:tplc="04090001" w:tentative="1">
+      <w:start w:val="1"/>
+      <w:numFmt w:val="bullet"/>
+      <w:lvlText w:val=""/>
+      <w:lvlJc w:val="left"/>
+      <w:pPr>
+        <w:ind w:left="5963" w:hanging="360"/>
+      </w:pPr>
+      <w:rPr>
+        <w:rFonts w:ascii="Symbol" w:hAnsi="Symbol" w:hint="default"/>
+      </w:rPr>
+    </w:lvl>
+    <w:lvl w:ilvl="7" w:tplc="04090003" w:tentative="1">
+      <w:start w:val="1"/>
+      <w:numFmt w:val="bullet"/>
+      <w:lvlText w:val="o"/>
+      <w:lvlJc w:val="left"/>
+      <w:pPr>
+        <w:ind w:left="6683" w:hanging="360"/>
+      </w:pPr>
+      <w:rPr>
+        <w:rFonts w:ascii="Courier New" w:hAnsi="Courier New" w:cs="Courier New" w:hint="default"/>
+      </w:rPr>
+    </w:lvl>
+    <w:lvl w:ilvl="8" w:tplc="04090005" w:tentative="1">
+      <w:start w:val="1"/>
+      <w:numFmt w:val="bullet"/>
+      <w:lvlText w:val=""/>
+      <w:lvlJc w:val="left"/>
+      <w:pPr>
+        <w:ind w:left="7403" w:hanging="360"/>
+      </w:pPr>
+      <w:rPr>
+        <w:rFonts w:ascii="Wingdings" w:hAnsi="Wingdings" w:hint="default"/>
+      </w:rPr>
+    </w:lvl>
+  </w:abstractNum>
+  <w:abstractNum w:abstractNumId="36" w15:restartNumberingAfterBreak="0">
     <w:nsid w:val="7D1E3BF2"/>
     <w:multiLevelType w:val="multilevel"/>
     <w:tmpl w:val="7106518E"/>
@@ -19306,7 +24274,7 @@
       </w:rPr>
     </w:lvl>
   </w:abstractNum>
-  <w:abstractNum w:abstractNumId="26" w15:restartNumberingAfterBreak="0">
+  <w:abstractNum w:abstractNumId="37" w15:restartNumberingAfterBreak="0">
     <w:nsid w:val="7F4F5521"/>
     <w:multiLevelType w:val="hybridMultilevel"/>
     <w:tmpl w:val="52E6BF82"/>
@@ -19423,82 +24391,115 @@
     <w:abstractNumId w:val="1"/>
   </w:num>
   <w:num w:numId="2">
-    <w:abstractNumId w:val="12"/>
+    <w:abstractNumId w:val="18"/>
   </w:num>
   <w:num w:numId="3">
     <w:abstractNumId w:val="3"/>
   </w:num>
   <w:num w:numId="4">
-    <w:abstractNumId w:val="18"/>
+    <w:abstractNumId w:val="26"/>
   </w:num>
   <w:num w:numId="5">
-    <w:abstractNumId w:val="15"/>
+    <w:abstractNumId w:val="22"/>
   </w:num>
   <w:num w:numId="6">
-    <w:abstractNumId w:val="17"/>
+    <w:abstractNumId w:val="25"/>
   </w:num>
   <w:num w:numId="7">
-    <w:abstractNumId w:val="6"/>
+    <w:abstractNumId w:val="11"/>
   </w:num>
   <w:num w:numId="8">
-    <w:abstractNumId w:val="14"/>
+    <w:abstractNumId w:val="20"/>
   </w:num>
   <w:num w:numId="9">
+    <w:abstractNumId w:val="27"/>
+  </w:num>
+  <w:num w:numId="10">
     <w:abstractNumId w:val="19"/>
   </w:num>
-  <w:num w:numId="10">
-    <w:abstractNumId w:val="13"/>
-  </w:num>
   <w:num w:numId="11">
-    <w:abstractNumId w:val="21"/>
+    <w:abstractNumId w:val="29"/>
   </w:num>
   <w:num w:numId="12">
     <w:abstractNumId w:val="2"/>
   </w:num>
   <w:num w:numId="13">
-    <w:abstractNumId w:val="23"/>
+    <w:abstractNumId w:val="32"/>
   </w:num>
   <w:num w:numId="14">
-    <w:abstractNumId w:val="25"/>
+    <w:abstractNumId w:val="36"/>
   </w:num>
   <w:num w:numId="15">
-    <w:abstractNumId w:val="11"/>
+    <w:abstractNumId w:val="17"/>
   </w:num>
   <w:num w:numId="16">
-    <w:abstractNumId w:val="26"/>
+    <w:abstractNumId w:val="37"/>
   </w:num>
   <w:num w:numId="17">
-    <w:abstractNumId w:val="5"/>
+    <w:abstractNumId w:val="8"/>
   </w:num>
   <w:num w:numId="18">
-    <w:abstractNumId w:val="7"/>
+    <w:abstractNumId w:val="13"/>
   </w:num>
   <w:num w:numId="19">
-    <w:abstractNumId w:val="16"/>
+    <w:abstractNumId w:val="24"/>
   </w:num>
   <w:num w:numId="20">
-    <w:abstractNumId w:val="20"/>
+    <w:abstractNumId w:val="28"/>
   </w:num>
   <w:num w:numId="21">
-    <w:abstractNumId w:val="9"/>
+    <w:abstractNumId w:val="15"/>
   </w:num>
   <w:num w:numId="22">
-    <w:abstractNumId w:val="24"/>
+    <w:abstractNumId w:val="33"/>
   </w:num>
   <w:num w:numId="23">
-    <w:abstractNumId w:val="22"/>
+    <w:abstractNumId w:val="30"/>
   </w:num>
   <w:num w:numId="24">
-    <w:abstractNumId w:val="4"/>
+    <w:abstractNumId w:val="5"/>
   </w:num>
   <w:num w:numId="25">
     <w:abstractNumId w:val="0"/>
   </w:num>
   <w:num w:numId="26">
+    <w:abstractNumId w:val="16"/>
+  </w:num>
+  <w:num w:numId="27">
+    <w:abstractNumId w:val="14"/>
+  </w:num>
+  <w:num w:numId="28">
+    <w:abstractNumId w:val="7"/>
+  </w:num>
+  <w:num w:numId="29">
+    <w:abstractNumId w:val="6"/>
+  </w:num>
+  <w:num w:numId="30">
+    <w:abstractNumId w:val="31"/>
+  </w:num>
+  <w:num w:numId="31">
+    <w:abstractNumId w:val="12"/>
+  </w:num>
+  <w:num w:numId="32">
+    <w:abstractNumId w:val="23"/>
+  </w:num>
+  <w:num w:numId="33">
+    <w:abstractNumId w:val="35"/>
+  </w:num>
+  <w:num w:numId="34">
+    <w:abstractNumId w:val="4"/>
+  </w:num>
+  <w:num w:numId="35">
     <w:abstractNumId w:val="10"/>
   </w:num>
-  <w:num w:numId="27">
-    <w:abstractNumId w:val="8"/>
+  <w:num w:numId="36">
+    <w:abstractNumId w:val="9"/>
+  </w:num>
+  <w:num w:numId="37">
+    <w:abstractNumId w:val="21"/>
+  </w:num>
+  <w:num w:numId="38">
+    <w:abstractNumId w:val="34"/>
   </w:num>
   <w:numIdMacAtCleanup w:val="15"/>
 </w:numbering>
@@ -21153,7 +26154,7 @@
 </file>
 
 <file path=customXml/itemProps1.xml><?xml version="1.0" encoding="utf-8"?>
-<ds:datastoreItem xmlns:ds="http://schemas.openxmlformats.org/officeDocument/2006/customXml" ds:itemID="{EF9C5C71-4077-4BE7-A17E-78C221011127}">
+<ds:datastoreItem xmlns:ds="http://schemas.openxmlformats.org/officeDocument/2006/customXml" ds:itemID="{6A5B64A2-4EE9-485E-9516-8CE4FC7608EE}">
   <ds:schemaRefs>
     <ds:schemaRef ds:uri="http://schemas.openxmlformats.org/officeDocument/2006/bibliography"/>
   </ds:schemaRefs>

--- a/BaoCaoDATN_NguyenTrangNhung.docx
+++ b/BaoCaoDATN_NguyenTrangNhung.docx
@@ -20094,10 +20094,10 @@
           <w:noProof/>
         </w:rPr>
         <w:drawing>
-          <wp:inline distT="0" distB="0" distL="0" distR="0" wp14:anchorId="635EA31A" wp14:editId="40A40319">
-            <wp:extent cx="4199912" cy="5753100"/>
+          <wp:inline distT="0" distB="0" distL="0" distR="0" wp14:anchorId="03431A3A" wp14:editId="4051DC2A">
+            <wp:extent cx="4136905" cy="5905500"/>
             <wp:effectExtent l="0" t="0" r="0" b="0"/>
-            <wp:docPr id="51" name="Picture 51"/>
+            <wp:docPr id="52" name="Picture 52"/>
             <wp:cNvGraphicFramePr>
               <a:graphicFrameLocks xmlns:a="http://schemas.openxmlformats.org/drawingml/2006/main" noChangeAspect="1"/>
             </wp:cNvGraphicFramePr>
@@ -20105,7 +20105,7 @@
               <a:graphicData uri="http://schemas.openxmlformats.org/drawingml/2006/picture">
                 <pic:pic xmlns:pic="http://schemas.openxmlformats.org/drawingml/2006/picture">
                   <pic:nvPicPr>
-                    <pic:cNvPr id="0" name="Picture 2"/>
+                    <pic:cNvPr id="0" name="Picture 6"/>
                     <pic:cNvPicPr>
                       <a:picLocks noChangeAspect="1" noChangeArrowheads="1"/>
                     </pic:cNvPicPr>
@@ -20118,13 +20118,13 @@
                         </a:ext>
                       </a:extLst>
                     </a:blip>
-                    <a:srcRect l="4134" t="3091" r="26181" b="25000"/>
+                    <a:srcRect l="4861" r="23785" b="24178"/>
                     <a:stretch/>
                   </pic:blipFill>
                   <pic:spPr bwMode="auto">
                     <a:xfrm>
                       <a:off x="0" y="0"/>
-                      <a:ext cx="4263557" cy="5840282"/>
+                      <a:ext cx="4144029" cy="5915669"/>
                     </a:xfrm>
                     <a:prstGeom prst="rect">
                       <a:avLst/>
@@ -20201,6 +20201,376 @@
     </w:p>
     <w:p>
       <w:pPr>
+        <w:spacing w:line="360" w:lineRule="auto"/>
+        <w:jc w:val="both"/>
+        <w:rPr>
+          <w:b/>
+        </w:rPr>
+      </w:pPr>
+      <w:r>
+        <w:rPr>
+          <w:b/>
+        </w:rPr>
+        <w:t>Mô tả vắn tắt:</w:t>
+      </w:r>
+    </w:p>
+    <w:p>
+      <w:pPr>
+        <w:pStyle w:val="ListParagraph"/>
+        <w:numPr>
+          <w:ilvl w:val="0"/>
+          <w:numId w:val="6"/>
+        </w:numPr>
+        <w:spacing w:line="360" w:lineRule="auto"/>
+        <w:jc w:val="both"/>
+        <w:rPr>
+          <w:b/>
+        </w:rPr>
+      </w:pPr>
+      <w:r>
+        <w:t>Đăng ký:</w:t>
+      </w:r>
+      <w:r>
+        <w:t xml:space="preserve"> Chức năng này cho phép người dùng có thể đăng ký tài khoản mới trên trang web.</w:t>
+      </w:r>
+    </w:p>
+    <w:p>
+      <w:pPr>
+        <w:pStyle w:val="ListParagraph"/>
+        <w:numPr>
+          <w:ilvl w:val="0"/>
+          <w:numId w:val="6"/>
+        </w:numPr>
+        <w:spacing w:line="360" w:lineRule="auto"/>
+        <w:jc w:val="both"/>
+        <w:rPr>
+          <w:b/>
+        </w:rPr>
+      </w:pPr>
+      <w:r>
+        <w:t>Đăng nhập:</w:t>
+      </w:r>
+      <w:r>
+        <w:t xml:space="preserve"> Chức năng này cho phép người dùng có thể đăng nhập tài khoản đã đăng ký.</w:t>
+      </w:r>
+    </w:p>
+    <w:p>
+      <w:pPr>
+        <w:pStyle w:val="ListParagraph"/>
+        <w:numPr>
+          <w:ilvl w:val="0"/>
+          <w:numId w:val="6"/>
+        </w:numPr>
+        <w:spacing w:line="360" w:lineRule="auto"/>
+        <w:jc w:val="both"/>
+        <w:rPr>
+          <w:b/>
+        </w:rPr>
+      </w:pPr>
+      <w:r>
+        <w:t>Đăng xuất:</w:t>
+      </w:r>
+      <w:r>
+        <w:t xml:space="preserve"> Chức năng này cho phép người dùng đăng xuất khỏi phiên đăng nhập khi không cần sử dụng nữa</w:t>
+      </w:r>
+    </w:p>
+    <w:p>
+      <w:pPr>
+        <w:pStyle w:val="ListParagraph"/>
+        <w:numPr>
+          <w:ilvl w:val="0"/>
+          <w:numId w:val="6"/>
+        </w:numPr>
+        <w:spacing w:line="360" w:lineRule="auto"/>
+        <w:jc w:val="both"/>
+        <w:rPr>
+          <w:b/>
+        </w:rPr>
+      </w:pPr>
+      <w:r>
+        <w:t>Tìm kiế</w:t>
+      </w:r>
+      <w:r>
+        <w:t>m</w:t>
+      </w:r>
+      <w:r>
+        <w:t>:</w:t>
+      </w:r>
+      <w:r>
+        <w:t xml:space="preserve"> Chức năng này cho phép người dùng thực hiện tìm kiếm bằng tên sản phẩm</w:t>
+      </w:r>
+      <w:r>
+        <w:t xml:space="preserve"> hoặc cửa hàng</w:t>
+      </w:r>
+      <w:r>
+        <w:t>.</w:t>
+      </w:r>
+    </w:p>
+    <w:p>
+      <w:pPr>
+        <w:pStyle w:val="ListParagraph"/>
+        <w:numPr>
+          <w:ilvl w:val="0"/>
+          <w:numId w:val="6"/>
+        </w:numPr>
+        <w:spacing w:line="360" w:lineRule="auto"/>
+        <w:jc w:val="both"/>
+        <w:rPr>
+          <w:b/>
+        </w:rPr>
+      </w:pPr>
+      <w:r>
+        <w:t>Xem chi tiết sản phẩm:</w:t>
+      </w:r>
+      <w:r>
+        <w:t xml:space="preserve"> Chức năng này cho phép người dùng có thể xem thông tin chi tiết về một sản phẩm cụ thể.</w:t>
+      </w:r>
+    </w:p>
+    <w:p>
+      <w:pPr>
+        <w:pStyle w:val="ListParagraph"/>
+        <w:numPr>
+          <w:ilvl w:val="0"/>
+          <w:numId w:val="6"/>
+        </w:numPr>
+        <w:spacing w:line="360" w:lineRule="auto"/>
+        <w:jc w:val="both"/>
+        <w:rPr>
+          <w:b/>
+        </w:rPr>
+      </w:pPr>
+      <w:r>
+        <w:t>Đặt hàng:</w:t>
+      </w:r>
+      <w:r>
+        <w:t xml:space="preserve"> Chức năng này cho phép người dùng thanh toán và hoàn tất quá trình mua hàng trên trang web.</w:t>
+      </w:r>
+    </w:p>
+    <w:p>
+      <w:pPr>
+        <w:pStyle w:val="ListParagraph"/>
+        <w:numPr>
+          <w:ilvl w:val="0"/>
+          <w:numId w:val="6"/>
+        </w:numPr>
+        <w:spacing w:line="360" w:lineRule="auto"/>
+        <w:jc w:val="both"/>
+        <w:rPr>
+          <w:b/>
+        </w:rPr>
+      </w:pPr>
+      <w:r>
+        <w:t>Hủy đơn hàng:</w:t>
+      </w:r>
+      <w:r>
+        <w:t xml:space="preserve"> Chức năng này cho phép người dùng thực hiện hủy đơn hàng đã đặt trước đó khi ở trạng thái chờ xác nhận.</w:t>
+      </w:r>
+    </w:p>
+    <w:p>
+      <w:pPr>
+        <w:pStyle w:val="ListParagraph"/>
+        <w:numPr>
+          <w:ilvl w:val="0"/>
+          <w:numId w:val="6"/>
+        </w:numPr>
+        <w:spacing w:line="360" w:lineRule="auto"/>
+        <w:jc w:val="both"/>
+        <w:rPr>
+          <w:b/>
+        </w:rPr>
+      </w:pPr>
+      <w:r>
+        <w:t>Xem danh sách đơn hàng:</w:t>
+      </w:r>
+      <w:r>
+        <w:t xml:space="preserve"> Chức năng này cho phép người dùng xem danh sách các đơn hàng đã mua trước đó.</w:t>
+      </w:r>
+    </w:p>
+    <w:p>
+      <w:pPr>
+        <w:pStyle w:val="ListParagraph"/>
+        <w:numPr>
+          <w:ilvl w:val="0"/>
+          <w:numId w:val="6"/>
+        </w:numPr>
+        <w:spacing w:line="360" w:lineRule="auto"/>
+        <w:jc w:val="both"/>
+        <w:rPr>
+          <w:b/>
+        </w:rPr>
+      </w:pPr>
+      <w:r>
+        <w:t>Thêm sản phẩm vào giỏ hàng:</w:t>
+      </w:r>
+      <w:r>
+        <w:t xml:space="preserve"> Chức năng này cho phép người dùng thêm một sản phẩm vào giỏ hàng</w:t>
+      </w:r>
+    </w:p>
+    <w:p>
+      <w:pPr>
+        <w:pStyle w:val="ListParagraph"/>
+        <w:numPr>
+          <w:ilvl w:val="0"/>
+          <w:numId w:val="6"/>
+        </w:numPr>
+        <w:spacing w:line="360" w:lineRule="auto"/>
+        <w:jc w:val="both"/>
+        <w:rPr>
+          <w:b/>
+        </w:rPr>
+      </w:pPr>
+      <w:r>
+        <w:t>Xóa sản phẩm khỏi giỏ hàng:</w:t>
+      </w:r>
+      <w:r>
+        <w:t xml:space="preserve"> Chức năng này cho phép người dùng xóa sản phẩm khỏi giỏ hàng mà người dùng đã thêm trước đó.</w:t>
+      </w:r>
+    </w:p>
+    <w:p>
+      <w:pPr>
+        <w:pStyle w:val="ListParagraph"/>
+        <w:numPr>
+          <w:ilvl w:val="0"/>
+          <w:numId w:val="6"/>
+        </w:numPr>
+        <w:spacing w:line="360" w:lineRule="auto"/>
+        <w:jc w:val="both"/>
+        <w:rPr>
+          <w:b/>
+        </w:rPr>
+      </w:pPr>
+      <w:r>
+        <w:t>Bật/tắt xác thực 2 lớp:</w:t>
+      </w:r>
+      <w:r>
+        <w:t xml:space="preserve"> Chức năng này cho phép người dùng bật hoặc tắt trạng thái bảo mật 2 lớp của tài khoản.</w:t>
+      </w:r>
+    </w:p>
+    <w:p>
+      <w:pPr>
+        <w:pStyle w:val="ListParagraph"/>
+        <w:numPr>
+          <w:ilvl w:val="0"/>
+          <w:numId w:val="6"/>
+        </w:numPr>
+        <w:spacing w:line="360" w:lineRule="auto"/>
+        <w:jc w:val="both"/>
+        <w:rPr>
+          <w:b/>
+        </w:rPr>
+      </w:pPr>
+      <w:r>
+        <w:t>Đổi mật khẩu:</w:t>
+      </w:r>
+      <w:r>
+        <w:t xml:space="preserve"> </w:t>
+      </w:r>
+      <w:r>
+        <w:t>Chức năng này cho phép người dùng thực hiện đổi mật khẩu mới sau khi đã đăng nhập.</w:t>
+      </w:r>
+    </w:p>
+    <w:p>
+      <w:pPr>
+        <w:pStyle w:val="ListParagraph"/>
+        <w:numPr>
+          <w:ilvl w:val="0"/>
+          <w:numId w:val="6"/>
+        </w:numPr>
+        <w:spacing w:line="360" w:lineRule="auto"/>
+        <w:jc w:val="both"/>
+        <w:rPr>
+          <w:b/>
+        </w:rPr>
+      </w:pPr>
+      <w:r>
+        <w:t>Quên mật khẩu:</w:t>
+      </w:r>
+      <w:r>
+        <w:t xml:space="preserve"> Chức năng này cho phép người dùng khôi phục mật khẩu ở trang đăng nhập khi quên mật khẩu để đăng nhập.</w:t>
+      </w:r>
+    </w:p>
+    <w:p>
+      <w:pPr>
+        <w:pStyle w:val="ListParagraph"/>
+        <w:numPr>
+          <w:ilvl w:val="0"/>
+          <w:numId w:val="6"/>
+        </w:numPr>
+        <w:spacing w:line="360" w:lineRule="auto"/>
+        <w:jc w:val="both"/>
+        <w:rPr>
+          <w:b/>
+        </w:rPr>
+      </w:pPr>
+      <w:r>
+        <w:t>Xem thông tin tài khoản:</w:t>
+      </w:r>
+      <w:r>
+        <w:t xml:space="preserve"> Chức năng này cho phép xem chi tiết thông tin tài khoản cá nhân.</w:t>
+      </w:r>
+    </w:p>
+    <w:p>
+      <w:pPr>
+        <w:pStyle w:val="ListParagraph"/>
+        <w:numPr>
+          <w:ilvl w:val="0"/>
+          <w:numId w:val="6"/>
+        </w:numPr>
+        <w:spacing w:line="360" w:lineRule="auto"/>
+        <w:jc w:val="both"/>
+        <w:rPr>
+          <w:b/>
+        </w:rPr>
+      </w:pPr>
+      <w:r>
+        <w:t>Cập nhật thông tin cá nhân:</w:t>
+      </w:r>
+      <w:r>
+        <w:t xml:space="preserve"> Chức năng này cho phép người dùng cập nhật mới các thông tin cá nhân của tài khoản.</w:t>
+      </w:r>
+    </w:p>
+    <w:p>
+      <w:pPr>
+        <w:pStyle w:val="ListParagraph"/>
+        <w:numPr>
+          <w:ilvl w:val="0"/>
+          <w:numId w:val="6"/>
+        </w:numPr>
+        <w:spacing w:line="360" w:lineRule="auto"/>
+        <w:jc w:val="both"/>
+        <w:rPr>
+          <w:b/>
+        </w:rPr>
+      </w:pPr>
+      <w:r>
+        <w:t>Nạp tiền tài khoản:</w:t>
+      </w:r>
+      <w:r>
+        <w:t xml:space="preserve"> Chức năng này cho phép người dùng nạp tiền vào tài khoản của mình để có thể thực hiện mua hàng.</w:t>
+      </w:r>
+    </w:p>
+    <w:p>
+      <w:pPr>
+        <w:pStyle w:val="ListParagraph"/>
+        <w:numPr>
+          <w:ilvl w:val="0"/>
+          <w:numId w:val="6"/>
+        </w:numPr>
+        <w:spacing w:line="360" w:lineRule="auto"/>
+        <w:jc w:val="both"/>
+        <w:rPr>
+          <w:b/>
+        </w:rPr>
+      </w:pPr>
+      <w:r>
+        <w:t xml:space="preserve">Chat với cửa hàng: </w:t>
+      </w:r>
+      <w:r>
+        <w:t xml:space="preserve">Chức năng này cho phép người dùng nhắn tin trực tiếp với các cửa hàng. </w:t>
+      </w:r>
+    </w:p>
+    <w:p>
+      <w:pPr>
         <w:pStyle w:val="Heading3"/>
         <w:spacing w:before="0"/>
         <w:ind w:left="431"/>
@@ -21143,7 +21513,7 @@
         <w:pStyle w:val="Heading4"/>
       </w:pPr>
       <w:r>
-        <w:t>Mô tả use case Tìm kiếm sản phẩm</w:t>
+        <w:t xml:space="preserve">Mô tả use case Tìm kiếm </w:t>
       </w:r>
     </w:p>
     <w:p>
@@ -24348,13 +24718,7 @@
         <w:t>Mô tả vắn tắt:</w:t>
       </w:r>
       <w:r>
-        <w:t xml:space="preserve"> </w:t>
-      </w:r>
-      <w:r>
-        <w:t xml:space="preserve">Use case này cho phép người dùng </w:t>
-      </w:r>
-      <w:r>
-        <w:t>xem thông tin chi tiết sản phẩm.</w:t>
+        <w:t xml:space="preserve"> Use case này cho phép người dùng xem thông tin chi tiết sản phẩm.</w:t>
       </w:r>
     </w:p>
     <w:p>
@@ -24404,10 +24768,7 @@
         <w:jc w:val="both"/>
       </w:pPr>
       <w:r>
-        <w:t xml:space="preserve">Use case này bắt đầu khi </w:t>
-      </w:r>
-      <w:r>
-        <w:t>người dùng kích vào chọn 1 sản phẩm. Hệ thống lấy ra thông tin về sản phẩm bao gồm: tên sản phẩm, mô tả sản phẩm, giá tiền, ảnh minh họa từ bảng PRODUCTS và hiển thị lên màn hình. Use case kết thúc.</w:t>
+        <w:t>Use case này bắt đầu khi người dùng kích vào chọn 1 sản phẩm. Hệ thống lấy ra thông tin về sản phẩm bao gồm: tên sản phẩm, mô tả sản phẩm, giá tiền, ảnh minh họa từ bảng PRODUCTS và hiển thị lên màn hình. Use case kết thúc.</w:t>
       </w:r>
     </w:p>
     <w:p>
@@ -26301,6 +26662,1372 @@
         <w:numPr>
           <w:ilvl w:val="0"/>
           <w:numId w:val="97"/>
+        </w:numPr>
+        <w:spacing w:line="360" w:lineRule="auto"/>
+        <w:ind w:left="360"/>
+        <w:jc w:val="both"/>
+        <w:textAlignment w:val="baseline"/>
+        <w:rPr>
+          <w:rFonts w:eastAsia="Times New Roman" w:cs="Times New Roman"/>
+          <w:b/>
+          <w:bCs/>
+          <w:color w:val="000000"/>
+          <w:szCs w:val="28"/>
+        </w:rPr>
+      </w:pPr>
+      <w:r>
+        <w:rPr>
+          <w:rFonts w:eastAsia="Times New Roman" w:cs="Times New Roman"/>
+          <w:b/>
+          <w:bCs/>
+          <w:color w:val="000000"/>
+          <w:szCs w:val="28"/>
+        </w:rPr>
+        <w:t>Điểm mở rộng:</w:t>
+      </w:r>
+      <w:r>
+        <w:rPr>
+          <w:rFonts w:eastAsia="Times New Roman" w:cs="Times New Roman"/>
+          <w:b/>
+          <w:bCs/>
+          <w:color w:val="000000"/>
+          <w:szCs w:val="28"/>
+        </w:rPr>
+        <w:t xml:space="preserve"> </w:t>
+      </w:r>
+      <w:r>
+        <w:rPr>
+          <w:rFonts w:eastAsia="Times New Roman" w:cs="Times New Roman"/>
+          <w:color w:val="000000"/>
+          <w:szCs w:val="28"/>
+        </w:rPr>
+        <w:t>Không có</w:t>
+      </w:r>
+    </w:p>
+    <w:p>
+      <w:pPr>
+        <w:pStyle w:val="Heading4"/>
+        <w:rPr>
+          <w:rFonts w:eastAsia="Times New Roman"/>
+        </w:rPr>
+      </w:pPr>
+      <w:r>
+        <w:rPr>
+          <w:rFonts w:eastAsia="Times New Roman"/>
+        </w:rPr>
+        <w:t>Mô tả use case Quên mật khẩu</w:t>
+      </w:r>
+    </w:p>
+    <w:p>
+      <w:pPr>
+        <w:spacing w:line="360" w:lineRule="auto"/>
+        <w:jc w:val="both"/>
+        <w:rPr>
+          <w:rFonts w:eastAsia="Times New Roman" w:cs="Times New Roman"/>
+          <w:sz w:val="24"/>
+          <w:szCs w:val="24"/>
+        </w:rPr>
+      </w:pPr>
+      <w:r>
+        <w:rPr>
+          <w:rFonts w:eastAsia="Times New Roman" w:cs="Times New Roman"/>
+          <w:color w:val="000000"/>
+          <w:szCs w:val="28"/>
+        </w:rPr>
+        <w:t>Use case này cho phép người dùng cấp lại mật khẩu mới khi quên mật khẩu cũ.</w:t>
+      </w:r>
+    </w:p>
+    <w:p>
+      <w:pPr>
+        <w:pStyle w:val="ListParagraph"/>
+        <w:numPr>
+          <w:ilvl w:val="0"/>
+          <w:numId w:val="105"/>
+        </w:numPr>
+        <w:spacing w:line="360" w:lineRule="auto"/>
+        <w:ind w:left="360"/>
+        <w:jc w:val="both"/>
+        <w:textAlignment w:val="baseline"/>
+        <w:rPr>
+          <w:rFonts w:eastAsia="Times New Roman" w:cs="Times New Roman"/>
+          <w:b/>
+          <w:bCs/>
+          <w:color w:val="000000"/>
+          <w:szCs w:val="28"/>
+        </w:rPr>
+      </w:pPr>
+      <w:r>
+        <w:rPr>
+          <w:rFonts w:eastAsia="Times New Roman" w:cs="Times New Roman"/>
+          <w:b/>
+          <w:bCs/>
+          <w:color w:val="000000"/>
+          <w:szCs w:val="28"/>
+        </w:rPr>
+        <w:t>Luồng sự kiện:</w:t>
+      </w:r>
+    </w:p>
+    <w:p>
+      <w:pPr>
+        <w:numPr>
+          <w:ilvl w:val="1"/>
+          <w:numId w:val="103"/>
+        </w:numPr>
+        <w:spacing w:line="360" w:lineRule="auto"/>
+        <w:ind w:left="717"/>
+        <w:jc w:val="both"/>
+        <w:textAlignment w:val="baseline"/>
+        <w:rPr>
+          <w:rFonts w:eastAsia="Times New Roman" w:cs="Times New Roman"/>
+          <w:b/>
+          <w:bCs/>
+          <w:color w:val="000000"/>
+          <w:szCs w:val="28"/>
+        </w:rPr>
+      </w:pPr>
+      <w:r>
+        <w:rPr>
+          <w:rFonts w:eastAsia="Times New Roman" w:cs="Times New Roman"/>
+          <w:b/>
+          <w:bCs/>
+          <w:color w:val="000000"/>
+          <w:szCs w:val="28"/>
+        </w:rPr>
+        <w:t>Luồng cơ bản:</w:t>
+      </w:r>
+    </w:p>
+    <w:p>
+      <w:pPr>
+        <w:pStyle w:val="ListParagraph"/>
+        <w:numPr>
+          <w:ilvl w:val="0"/>
+          <w:numId w:val="106"/>
+        </w:numPr>
+        <w:spacing w:line="360" w:lineRule="auto"/>
+        <w:ind w:left="1080"/>
+        <w:jc w:val="both"/>
+        <w:textAlignment w:val="baseline"/>
+        <w:rPr>
+          <w:rFonts w:eastAsia="Times New Roman" w:cs="Times New Roman"/>
+          <w:color w:val="000000"/>
+          <w:szCs w:val="28"/>
+        </w:rPr>
+      </w:pPr>
+      <w:r>
+        <w:rPr>
+          <w:rFonts w:eastAsia="Times New Roman" w:cs="Times New Roman"/>
+          <w:color w:val="000000"/>
+          <w:szCs w:val="28"/>
+        </w:rPr>
+        <w:t>Use case bắt đầu khi người dùng kích chọn “Khôi phục mật khẩu” tại màn hình Đăng nhập. Hệ thống điều hướng người dùng sang trang quên mật khẩu. Tại đây người dùng nhập email cần cấp lại mật khẩu mới.</w:t>
+      </w:r>
+    </w:p>
+    <w:p>
+      <w:pPr>
+        <w:pStyle w:val="ListParagraph"/>
+        <w:numPr>
+          <w:ilvl w:val="0"/>
+          <w:numId w:val="106"/>
+        </w:numPr>
+        <w:spacing w:line="360" w:lineRule="auto"/>
+        <w:ind w:left="1080"/>
+        <w:jc w:val="both"/>
+        <w:textAlignment w:val="baseline"/>
+        <w:rPr>
+          <w:rFonts w:eastAsia="Times New Roman" w:cs="Times New Roman"/>
+          <w:color w:val="000000"/>
+          <w:szCs w:val="28"/>
+        </w:rPr>
+      </w:pPr>
+      <w:r>
+        <w:rPr>
+          <w:rFonts w:eastAsia="Times New Roman" w:cs="Times New Roman"/>
+          <w:color w:val="000000"/>
+          <w:szCs w:val="28"/>
+        </w:rPr>
+        <w:t>Sau khi nhập email và mã captcha xong người dùng kích chọn “Gửi mã xác nhận” hệ thống sẽ gửi đến email một OTP 6 số, và điều hướng người dùng sang trang nhập mật khẩu mới.</w:t>
+      </w:r>
+    </w:p>
+    <w:p>
+      <w:pPr>
+        <w:pStyle w:val="ListParagraph"/>
+        <w:numPr>
+          <w:ilvl w:val="0"/>
+          <w:numId w:val="106"/>
+        </w:numPr>
+        <w:spacing w:line="360" w:lineRule="auto"/>
+        <w:ind w:left="1080"/>
+        <w:jc w:val="both"/>
+        <w:textAlignment w:val="baseline"/>
+        <w:rPr>
+          <w:rFonts w:eastAsia="Times New Roman" w:cs="Times New Roman"/>
+          <w:color w:val="000000"/>
+          <w:szCs w:val="28"/>
+        </w:rPr>
+      </w:pPr>
+      <w:r>
+        <w:rPr>
+          <w:rFonts w:eastAsia="Times New Roman" w:cs="Times New Roman"/>
+          <w:color w:val="000000"/>
+          <w:szCs w:val="28"/>
+        </w:rPr>
+        <w:t>Tại trang nhập mật khẩu, người dùng nhập mật khẩu mới cần cấp lại và xác nhận lại mật khẩu đó. Sau đó kích vào “Đặt lại” để cập nhật lại mật khẩu.</w:t>
+      </w:r>
+    </w:p>
+    <w:p>
+      <w:pPr>
+        <w:numPr>
+          <w:ilvl w:val="0"/>
+          <w:numId w:val="104"/>
+        </w:numPr>
+        <w:spacing w:line="360" w:lineRule="auto"/>
+        <w:jc w:val="both"/>
+        <w:textAlignment w:val="baseline"/>
+        <w:rPr>
+          <w:rFonts w:eastAsia="Times New Roman" w:cs="Times New Roman"/>
+          <w:b/>
+          <w:bCs/>
+          <w:color w:val="000000"/>
+          <w:szCs w:val="28"/>
+        </w:rPr>
+      </w:pPr>
+      <w:r>
+        <w:rPr>
+          <w:rFonts w:eastAsia="Times New Roman" w:cs="Times New Roman"/>
+          <w:b/>
+          <w:bCs/>
+          <w:color w:val="000000"/>
+          <w:szCs w:val="28"/>
+        </w:rPr>
+        <w:t>Luồng rẽ nhánh:</w:t>
+      </w:r>
+    </w:p>
+    <w:p>
+      <w:pPr>
+        <w:pStyle w:val="ListParagraph"/>
+        <w:numPr>
+          <w:ilvl w:val="0"/>
+          <w:numId w:val="107"/>
+        </w:numPr>
+        <w:spacing w:line="360" w:lineRule="auto"/>
+        <w:ind w:left="1080"/>
+        <w:jc w:val="both"/>
+        <w:textAlignment w:val="baseline"/>
+        <w:rPr>
+          <w:rFonts w:eastAsia="Times New Roman" w:cs="Times New Roman"/>
+          <w:color w:val="000000"/>
+          <w:szCs w:val="28"/>
+        </w:rPr>
+      </w:pPr>
+      <w:r>
+        <w:rPr>
+          <w:rFonts w:eastAsia="Times New Roman" w:cs="Times New Roman"/>
+          <w:color w:val="000000"/>
+          <w:szCs w:val="28"/>
+        </w:rPr>
+        <w:t>Tại bước 2 trong luồng cơ bản, người dùng nhập email chưa tồn tại trong hệ thống, hệ thống sẽ hiển thị thông báo “Email không tồn tại”.</w:t>
+      </w:r>
+    </w:p>
+    <w:p>
+      <w:pPr>
+        <w:pStyle w:val="ListParagraph"/>
+        <w:numPr>
+          <w:ilvl w:val="0"/>
+          <w:numId w:val="107"/>
+        </w:numPr>
+        <w:spacing w:line="360" w:lineRule="auto"/>
+        <w:ind w:left="1080"/>
+        <w:jc w:val="both"/>
+        <w:textAlignment w:val="baseline"/>
+        <w:rPr>
+          <w:rFonts w:eastAsia="Times New Roman" w:cs="Times New Roman"/>
+          <w:color w:val="000000"/>
+          <w:szCs w:val="28"/>
+        </w:rPr>
+      </w:pPr>
+      <w:r>
+        <w:rPr>
+          <w:rFonts w:eastAsia="Times New Roman" w:cs="Times New Roman"/>
+          <w:color w:val="000000"/>
+          <w:szCs w:val="28"/>
+        </w:rPr>
+        <w:t>Tại bước 2 trong luồng cơ bản, nếu người dùng nhập sai mã OTP không giống OTP tại email thì hệ thống sẽ thông báo “OTP không chính xác”.</w:t>
+      </w:r>
+    </w:p>
+    <w:p>
+      <w:pPr>
+        <w:pStyle w:val="ListParagraph"/>
+        <w:numPr>
+          <w:ilvl w:val="0"/>
+          <w:numId w:val="107"/>
+        </w:numPr>
+        <w:spacing w:line="360" w:lineRule="auto"/>
+        <w:ind w:left="1080"/>
+        <w:jc w:val="both"/>
+        <w:textAlignment w:val="baseline"/>
+        <w:rPr>
+          <w:rFonts w:eastAsia="Times New Roman" w:cs="Times New Roman"/>
+          <w:color w:val="000000"/>
+          <w:szCs w:val="28"/>
+        </w:rPr>
+      </w:pPr>
+      <w:r>
+        <w:rPr>
+          <w:rFonts w:eastAsia="Times New Roman" w:cs="Times New Roman"/>
+          <w:color w:val="000000"/>
+          <w:szCs w:val="28"/>
+        </w:rPr>
+        <w:t>Tại bất kỳ thời điểm nào trong quá trình thực hiện use case nếu không kết nối được với cơ sở dữ liệu thì hệ thống sẽ hiển thị thông báo “Lỗi kết nối tới CSDL”. Use case kết thúc.</w:t>
+      </w:r>
+    </w:p>
+    <w:p>
+      <w:pPr>
+        <w:numPr>
+          <w:ilvl w:val="0"/>
+          <w:numId w:val="108"/>
+        </w:numPr>
+        <w:spacing w:line="360" w:lineRule="auto"/>
+        <w:ind w:left="360"/>
+        <w:jc w:val="both"/>
+        <w:textAlignment w:val="baseline"/>
+        <w:rPr>
+          <w:rFonts w:eastAsia="Times New Roman" w:cs="Times New Roman"/>
+          <w:b/>
+          <w:bCs/>
+          <w:color w:val="000000"/>
+          <w:szCs w:val="28"/>
+        </w:rPr>
+      </w:pPr>
+      <w:r>
+        <w:rPr>
+          <w:rFonts w:eastAsia="Times New Roman" w:cs="Times New Roman"/>
+          <w:b/>
+          <w:bCs/>
+          <w:color w:val="000000"/>
+          <w:szCs w:val="28"/>
+        </w:rPr>
+        <w:t>Các yêu cầu đặc biệt:</w:t>
+      </w:r>
+      <w:r>
+        <w:rPr>
+          <w:rFonts w:eastAsia="Times New Roman" w:cs="Times New Roman"/>
+          <w:b/>
+          <w:bCs/>
+          <w:color w:val="000000"/>
+          <w:szCs w:val="28"/>
+        </w:rPr>
+        <w:t xml:space="preserve"> </w:t>
+      </w:r>
+      <w:r>
+        <w:rPr>
+          <w:rFonts w:eastAsia="Times New Roman" w:cs="Times New Roman"/>
+          <w:color w:val="000000"/>
+          <w:szCs w:val="28"/>
+        </w:rPr>
+        <w:t>Không có.</w:t>
+      </w:r>
+    </w:p>
+    <w:p>
+      <w:pPr>
+        <w:numPr>
+          <w:ilvl w:val="0"/>
+          <w:numId w:val="108"/>
+        </w:numPr>
+        <w:spacing w:line="360" w:lineRule="auto"/>
+        <w:ind w:left="360"/>
+        <w:jc w:val="both"/>
+        <w:textAlignment w:val="baseline"/>
+        <w:rPr>
+          <w:rFonts w:eastAsia="Times New Roman" w:cs="Times New Roman"/>
+          <w:b/>
+          <w:bCs/>
+          <w:color w:val="000000"/>
+          <w:szCs w:val="28"/>
+        </w:rPr>
+      </w:pPr>
+      <w:r>
+        <w:rPr>
+          <w:rFonts w:eastAsia="Times New Roman" w:cs="Times New Roman"/>
+          <w:b/>
+          <w:bCs/>
+          <w:color w:val="000000"/>
+          <w:szCs w:val="28"/>
+        </w:rPr>
+        <w:t>Tiền điều kiện:</w:t>
+      </w:r>
+      <w:r>
+        <w:rPr>
+          <w:rFonts w:eastAsia="Times New Roman" w:cs="Times New Roman"/>
+          <w:b/>
+          <w:bCs/>
+          <w:color w:val="000000"/>
+          <w:szCs w:val="28"/>
+        </w:rPr>
+        <w:t xml:space="preserve"> </w:t>
+      </w:r>
+      <w:r>
+        <w:rPr>
+          <w:rFonts w:eastAsia="Times New Roman" w:cs="Times New Roman"/>
+          <w:color w:val="000000"/>
+          <w:szCs w:val="28"/>
+        </w:rPr>
+        <w:t>Không có.</w:t>
+      </w:r>
+    </w:p>
+    <w:p>
+      <w:pPr>
+        <w:numPr>
+          <w:ilvl w:val="0"/>
+          <w:numId w:val="108"/>
+        </w:numPr>
+        <w:spacing w:line="360" w:lineRule="auto"/>
+        <w:ind w:left="360"/>
+        <w:jc w:val="both"/>
+        <w:textAlignment w:val="baseline"/>
+        <w:rPr>
+          <w:rFonts w:eastAsia="Times New Roman" w:cs="Times New Roman"/>
+          <w:b/>
+          <w:bCs/>
+          <w:color w:val="000000"/>
+          <w:szCs w:val="28"/>
+        </w:rPr>
+      </w:pPr>
+      <w:r>
+        <w:rPr>
+          <w:rFonts w:eastAsia="Times New Roman" w:cs="Times New Roman"/>
+          <w:b/>
+          <w:bCs/>
+          <w:color w:val="000000"/>
+          <w:szCs w:val="28"/>
+        </w:rPr>
+        <w:t>Hậu điều kiện:</w:t>
+      </w:r>
+      <w:r>
+        <w:rPr>
+          <w:rFonts w:eastAsia="Times New Roman" w:cs="Times New Roman"/>
+          <w:b/>
+          <w:bCs/>
+          <w:color w:val="000000"/>
+          <w:szCs w:val="28"/>
+        </w:rPr>
+        <w:t xml:space="preserve"> </w:t>
+      </w:r>
+      <w:r>
+        <w:rPr>
+          <w:rFonts w:eastAsia="Times New Roman" w:cs="Times New Roman"/>
+          <w:color w:val="000000"/>
+          <w:szCs w:val="28"/>
+        </w:rPr>
+        <w:t>Không có.</w:t>
+      </w:r>
+    </w:p>
+    <w:p>
+      <w:pPr>
+        <w:numPr>
+          <w:ilvl w:val="0"/>
+          <w:numId w:val="108"/>
+        </w:numPr>
+        <w:spacing w:line="360" w:lineRule="auto"/>
+        <w:ind w:left="360"/>
+        <w:jc w:val="both"/>
+        <w:textAlignment w:val="baseline"/>
+        <w:rPr>
+          <w:rFonts w:eastAsia="Times New Roman" w:cs="Times New Roman"/>
+          <w:b/>
+          <w:bCs/>
+          <w:color w:val="000000"/>
+          <w:szCs w:val="28"/>
+        </w:rPr>
+      </w:pPr>
+      <w:r>
+        <w:rPr>
+          <w:rFonts w:eastAsia="Times New Roman" w:cs="Times New Roman"/>
+          <w:b/>
+          <w:bCs/>
+          <w:color w:val="000000"/>
+          <w:szCs w:val="28"/>
+        </w:rPr>
+        <w:t>Điểm mở rộng:</w:t>
+      </w:r>
+      <w:r>
+        <w:rPr>
+          <w:rFonts w:eastAsia="Times New Roman" w:cs="Times New Roman"/>
+          <w:b/>
+          <w:bCs/>
+          <w:color w:val="000000"/>
+          <w:szCs w:val="28"/>
+        </w:rPr>
+        <w:t xml:space="preserve"> </w:t>
+      </w:r>
+      <w:r>
+        <w:rPr>
+          <w:rFonts w:eastAsia="Times New Roman" w:cs="Times New Roman"/>
+          <w:color w:val="000000"/>
+          <w:szCs w:val="28"/>
+        </w:rPr>
+        <w:t>Không có.</w:t>
+      </w:r>
+    </w:p>
+    <w:p>
+      <w:pPr>
+        <w:pStyle w:val="Heading4"/>
+      </w:pPr>
+      <w:r>
+        <w:t>Mô tả use case Nạp tiền vào tài khoản</w:t>
+      </w:r>
+    </w:p>
+    <w:p>
+      <w:pPr>
+        <w:spacing w:line="360" w:lineRule="auto"/>
+        <w:jc w:val="both"/>
+        <w:rPr>
+          <w:rFonts w:eastAsia="Times New Roman" w:cs="Times New Roman"/>
+          <w:sz w:val="24"/>
+          <w:szCs w:val="24"/>
+        </w:rPr>
+      </w:pPr>
+      <w:r>
+        <w:rPr>
+          <w:rFonts w:eastAsia="Times New Roman" w:cs="Times New Roman"/>
+          <w:color w:val="000000"/>
+          <w:szCs w:val="28"/>
+        </w:rPr>
+        <w:t>Use case này cho phép người dùng nạp tiền vào tài khoản của mình.</w:t>
+      </w:r>
+    </w:p>
+    <w:p>
+      <w:pPr>
+        <w:numPr>
+          <w:ilvl w:val="0"/>
+          <w:numId w:val="109"/>
+        </w:numPr>
+        <w:spacing w:line="360" w:lineRule="auto"/>
+        <w:ind w:left="360"/>
+        <w:jc w:val="both"/>
+        <w:textAlignment w:val="baseline"/>
+        <w:rPr>
+          <w:rFonts w:eastAsia="Times New Roman" w:cs="Times New Roman"/>
+          <w:b/>
+          <w:bCs/>
+          <w:color w:val="000000"/>
+          <w:szCs w:val="28"/>
+        </w:rPr>
+      </w:pPr>
+      <w:r>
+        <w:rPr>
+          <w:rFonts w:eastAsia="Times New Roman" w:cs="Times New Roman"/>
+          <w:b/>
+          <w:bCs/>
+          <w:color w:val="000000"/>
+          <w:szCs w:val="28"/>
+        </w:rPr>
+        <w:t>Luồng các sự kiện:</w:t>
+      </w:r>
+    </w:p>
+    <w:p>
+      <w:pPr>
+        <w:numPr>
+          <w:ilvl w:val="0"/>
+          <w:numId w:val="110"/>
+        </w:numPr>
+        <w:spacing w:line="360" w:lineRule="auto"/>
+        <w:jc w:val="both"/>
+        <w:textAlignment w:val="baseline"/>
+        <w:rPr>
+          <w:rFonts w:eastAsia="Times New Roman" w:cs="Times New Roman"/>
+          <w:b/>
+          <w:bCs/>
+          <w:color w:val="000000"/>
+          <w:szCs w:val="28"/>
+        </w:rPr>
+      </w:pPr>
+      <w:r>
+        <w:rPr>
+          <w:rFonts w:eastAsia="Times New Roman" w:cs="Times New Roman"/>
+          <w:b/>
+          <w:bCs/>
+          <w:color w:val="000000"/>
+          <w:szCs w:val="28"/>
+        </w:rPr>
+        <w:t>Luồng cơ bản:</w:t>
+      </w:r>
+    </w:p>
+    <w:p>
+      <w:pPr>
+        <w:pStyle w:val="ListParagraph"/>
+        <w:numPr>
+          <w:ilvl w:val="0"/>
+          <w:numId w:val="112"/>
+        </w:numPr>
+        <w:spacing w:line="360" w:lineRule="auto"/>
+        <w:ind w:left="1080"/>
+        <w:jc w:val="both"/>
+        <w:textAlignment w:val="baseline"/>
+        <w:rPr>
+          <w:rFonts w:eastAsia="Times New Roman" w:cs="Times New Roman"/>
+          <w:color w:val="000000"/>
+          <w:szCs w:val="28"/>
+        </w:rPr>
+      </w:pPr>
+      <w:r>
+        <w:rPr>
+          <w:rFonts w:eastAsia="Times New Roman" w:cs="Times New Roman"/>
+          <w:color w:val="000000"/>
+          <w:szCs w:val="28"/>
+        </w:rPr>
+        <w:t>Use case này bắt đầu khi người dùng bấm vào mục “Nạp tiền” trong trang cá nhân hệ thống sẽ lấy nội dung chuyển khoản, mã QR từ cơ sở dữ liệu và hiển thị lên màn hình.</w:t>
+      </w:r>
+    </w:p>
+    <w:p>
+      <w:pPr>
+        <w:pStyle w:val="ListParagraph"/>
+        <w:numPr>
+          <w:ilvl w:val="0"/>
+          <w:numId w:val="112"/>
+        </w:numPr>
+        <w:spacing w:line="360" w:lineRule="auto"/>
+        <w:ind w:left="1080"/>
+        <w:jc w:val="both"/>
+        <w:textAlignment w:val="baseline"/>
+        <w:rPr>
+          <w:rFonts w:eastAsia="Times New Roman" w:cs="Times New Roman"/>
+          <w:color w:val="000000"/>
+          <w:szCs w:val="28"/>
+        </w:rPr>
+      </w:pPr>
+      <w:r>
+        <w:rPr>
+          <w:rFonts w:eastAsia="Times New Roman" w:cs="Times New Roman"/>
+          <w:color w:val="000000"/>
+          <w:szCs w:val="28"/>
+        </w:rPr>
+        <w:t>Người dùng chuyển số tiền muốn nạp với nội dung chuyển khoản được hiển thị trên màn hình đến số tài khoản được được hiển thị trên màn hình.</w:t>
+      </w:r>
+    </w:p>
+    <w:p>
+      <w:pPr>
+        <w:pStyle w:val="ListParagraph"/>
+        <w:numPr>
+          <w:ilvl w:val="0"/>
+          <w:numId w:val="112"/>
+        </w:numPr>
+        <w:spacing w:line="360" w:lineRule="auto"/>
+        <w:ind w:left="1080"/>
+        <w:jc w:val="both"/>
+        <w:textAlignment w:val="baseline"/>
+        <w:rPr>
+          <w:rFonts w:eastAsia="Times New Roman" w:cs="Times New Roman"/>
+          <w:color w:val="000000"/>
+          <w:szCs w:val="28"/>
+        </w:rPr>
+      </w:pPr>
+      <w:r>
+        <w:rPr>
+          <w:rFonts w:eastAsia="Times New Roman" w:cs="Times New Roman"/>
+          <w:color w:val="000000"/>
+          <w:szCs w:val="28"/>
+        </w:rPr>
+        <w:t>Hệ thống sẽ kiểm tra lịch sử giao dịch nếu giao dịch hợp lệ sẽ hiển thị thông báo nạp tiền thành công vào cập nhật lại số tiền.</w:t>
+      </w:r>
+    </w:p>
+    <w:p>
+      <w:pPr>
+        <w:pStyle w:val="ListParagraph"/>
+        <w:spacing w:line="360" w:lineRule="auto"/>
+        <w:ind w:left="1080"/>
+        <w:jc w:val="both"/>
+        <w:textAlignment w:val="baseline"/>
+        <w:rPr>
+          <w:rFonts w:eastAsia="Times New Roman" w:cs="Times New Roman"/>
+          <w:color w:val="000000"/>
+          <w:szCs w:val="28"/>
+        </w:rPr>
+      </w:pPr>
+      <w:r>
+        <w:rPr>
+          <w:rFonts w:eastAsia="Times New Roman" w:cs="Times New Roman"/>
+          <w:color w:val="000000"/>
+          <w:szCs w:val="28"/>
+        </w:rPr>
+        <w:t>Use case kết thúc.</w:t>
+      </w:r>
+    </w:p>
+    <w:p>
+      <w:pPr>
+        <w:numPr>
+          <w:ilvl w:val="0"/>
+          <w:numId w:val="111"/>
+        </w:numPr>
+        <w:spacing w:line="360" w:lineRule="auto"/>
+        <w:ind w:left="717"/>
+        <w:jc w:val="both"/>
+        <w:textAlignment w:val="baseline"/>
+        <w:rPr>
+          <w:rFonts w:eastAsia="Times New Roman" w:cs="Times New Roman"/>
+          <w:b/>
+          <w:bCs/>
+          <w:color w:val="000000"/>
+          <w:szCs w:val="28"/>
+        </w:rPr>
+      </w:pPr>
+      <w:r>
+        <w:rPr>
+          <w:rFonts w:eastAsia="Times New Roman" w:cs="Times New Roman"/>
+          <w:b/>
+          <w:bCs/>
+          <w:color w:val="000000"/>
+          <w:szCs w:val="28"/>
+        </w:rPr>
+        <w:t>Luồng rẽ nhánh:</w:t>
+      </w:r>
+    </w:p>
+    <w:p>
+      <w:pPr>
+        <w:pStyle w:val="ListParagraph"/>
+        <w:numPr>
+          <w:ilvl w:val="0"/>
+          <w:numId w:val="113"/>
+        </w:numPr>
+        <w:spacing w:line="360" w:lineRule="auto"/>
+        <w:ind w:left="1080"/>
+        <w:jc w:val="both"/>
+        <w:textAlignment w:val="baseline"/>
+        <w:rPr>
+          <w:rFonts w:eastAsia="Times New Roman" w:cs="Times New Roman"/>
+          <w:color w:val="000000"/>
+          <w:szCs w:val="28"/>
+        </w:rPr>
+      </w:pPr>
+      <w:r>
+        <w:rPr>
+          <w:rFonts w:eastAsia="Times New Roman" w:cs="Times New Roman"/>
+          <w:color w:val="000000"/>
+          <w:szCs w:val="28"/>
+        </w:rPr>
+        <w:t>Tại bước 1 trong luồng cơ bản nếu không kết nối được với cơ sở dữ liệu hệ thống sẽ hiển thị thông báo và use case kết thúc.</w:t>
+      </w:r>
+    </w:p>
+    <w:p>
+      <w:pPr>
+        <w:numPr>
+          <w:ilvl w:val="0"/>
+          <w:numId w:val="114"/>
+        </w:numPr>
+        <w:spacing w:line="360" w:lineRule="auto"/>
+        <w:ind w:left="360"/>
+        <w:jc w:val="both"/>
+        <w:textAlignment w:val="baseline"/>
+        <w:rPr>
+          <w:rFonts w:eastAsia="Times New Roman" w:cs="Times New Roman"/>
+          <w:b/>
+          <w:bCs/>
+          <w:color w:val="000000"/>
+          <w:szCs w:val="28"/>
+        </w:rPr>
+      </w:pPr>
+      <w:r>
+        <w:rPr>
+          <w:rFonts w:eastAsia="Times New Roman" w:cs="Times New Roman"/>
+          <w:b/>
+          <w:bCs/>
+          <w:color w:val="000000"/>
+          <w:szCs w:val="28"/>
+        </w:rPr>
+        <w:t>Các yêu cầu đặc biệt:</w:t>
+      </w:r>
+      <w:r>
+        <w:rPr>
+          <w:rFonts w:eastAsia="Times New Roman" w:cs="Times New Roman"/>
+          <w:b/>
+          <w:bCs/>
+          <w:color w:val="000000"/>
+          <w:szCs w:val="28"/>
+        </w:rPr>
+        <w:t xml:space="preserve"> </w:t>
+      </w:r>
+      <w:r>
+        <w:rPr>
+          <w:rFonts w:eastAsia="Times New Roman" w:cs="Times New Roman"/>
+          <w:bCs/>
+          <w:color w:val="000000"/>
+          <w:szCs w:val="28"/>
+        </w:rPr>
+        <w:t>Không có</w:t>
+      </w:r>
+    </w:p>
+    <w:p>
+      <w:pPr>
+        <w:numPr>
+          <w:ilvl w:val="0"/>
+          <w:numId w:val="114"/>
+        </w:numPr>
+        <w:spacing w:line="360" w:lineRule="auto"/>
+        <w:ind w:left="360"/>
+        <w:jc w:val="both"/>
+        <w:textAlignment w:val="baseline"/>
+        <w:rPr>
+          <w:rFonts w:eastAsia="Times New Roman" w:cs="Times New Roman"/>
+          <w:b/>
+          <w:bCs/>
+          <w:color w:val="000000"/>
+          <w:szCs w:val="28"/>
+        </w:rPr>
+      </w:pPr>
+      <w:r>
+        <w:rPr>
+          <w:rFonts w:eastAsia="Times New Roman" w:cs="Times New Roman"/>
+          <w:b/>
+          <w:bCs/>
+          <w:color w:val="000000"/>
+          <w:szCs w:val="28"/>
+        </w:rPr>
+        <w:t>Tiền điều kiện:</w:t>
+      </w:r>
+      <w:r>
+        <w:rPr>
+          <w:rFonts w:eastAsia="Times New Roman" w:cs="Times New Roman"/>
+          <w:b/>
+          <w:bCs/>
+          <w:color w:val="000000"/>
+          <w:szCs w:val="28"/>
+        </w:rPr>
+        <w:t xml:space="preserve"> </w:t>
+      </w:r>
+      <w:r>
+        <w:rPr>
+          <w:rFonts w:eastAsia="Times New Roman" w:cs="Times New Roman"/>
+          <w:color w:val="000000"/>
+          <w:szCs w:val="28"/>
+        </w:rPr>
+        <w:t>Người dùng phải đăng nhập vào hệ thống trước khi thực hiện use case.</w:t>
+      </w:r>
+    </w:p>
+    <w:p>
+      <w:pPr>
+        <w:numPr>
+          <w:ilvl w:val="0"/>
+          <w:numId w:val="114"/>
+        </w:numPr>
+        <w:spacing w:line="360" w:lineRule="auto"/>
+        <w:ind w:left="360"/>
+        <w:jc w:val="both"/>
+        <w:textAlignment w:val="baseline"/>
+        <w:rPr>
+          <w:rFonts w:eastAsia="Times New Roman" w:cs="Times New Roman"/>
+          <w:b/>
+          <w:bCs/>
+          <w:color w:val="000000"/>
+          <w:szCs w:val="28"/>
+        </w:rPr>
+      </w:pPr>
+      <w:r>
+        <w:rPr>
+          <w:rFonts w:eastAsia="Times New Roman" w:cs="Times New Roman"/>
+          <w:b/>
+          <w:bCs/>
+          <w:color w:val="000000"/>
+          <w:szCs w:val="28"/>
+        </w:rPr>
+        <w:t>Hậu điều kiện:</w:t>
+      </w:r>
+      <w:r>
+        <w:rPr>
+          <w:rFonts w:eastAsia="Times New Roman" w:cs="Times New Roman"/>
+          <w:b/>
+          <w:bCs/>
+          <w:color w:val="000000"/>
+          <w:szCs w:val="28"/>
+        </w:rPr>
+        <w:t xml:space="preserve"> </w:t>
+      </w:r>
+      <w:r>
+        <w:rPr>
+          <w:rFonts w:eastAsia="Times New Roman" w:cs="Times New Roman"/>
+          <w:color w:val="000000"/>
+          <w:szCs w:val="28"/>
+        </w:rPr>
+        <w:t>Không có</w:t>
+      </w:r>
+    </w:p>
+    <w:p>
+      <w:pPr>
+        <w:numPr>
+          <w:ilvl w:val="0"/>
+          <w:numId w:val="114"/>
+        </w:numPr>
+        <w:spacing w:line="360" w:lineRule="auto"/>
+        <w:ind w:left="360"/>
+        <w:jc w:val="both"/>
+        <w:textAlignment w:val="baseline"/>
+        <w:rPr>
+          <w:rFonts w:eastAsia="Times New Roman" w:cs="Times New Roman"/>
+          <w:b/>
+          <w:bCs/>
+          <w:color w:val="000000"/>
+          <w:szCs w:val="28"/>
+        </w:rPr>
+      </w:pPr>
+      <w:r>
+        <w:rPr>
+          <w:rFonts w:eastAsia="Times New Roman" w:cs="Times New Roman"/>
+          <w:b/>
+          <w:bCs/>
+          <w:color w:val="000000"/>
+          <w:szCs w:val="28"/>
+        </w:rPr>
+        <w:t>Điểm mở rộng:</w:t>
+      </w:r>
+      <w:r>
+        <w:rPr>
+          <w:rFonts w:eastAsia="Times New Roman" w:cs="Times New Roman"/>
+          <w:b/>
+          <w:bCs/>
+          <w:color w:val="000000"/>
+          <w:szCs w:val="28"/>
+        </w:rPr>
+        <w:t xml:space="preserve"> </w:t>
+      </w:r>
+      <w:r>
+        <w:rPr>
+          <w:rFonts w:eastAsia="Times New Roman" w:cs="Times New Roman"/>
+          <w:color w:val="000000"/>
+          <w:szCs w:val="28"/>
+        </w:rPr>
+        <w:t>Không có.</w:t>
+      </w:r>
+    </w:p>
+    <w:p>
+      <w:pPr>
+        <w:pStyle w:val="Heading4"/>
+      </w:pPr>
+      <w:r>
+        <w:t>Mô tả use case Chat với cửa hàng</w:t>
+      </w:r>
+    </w:p>
+    <w:p>
+      <w:pPr>
+        <w:spacing w:line="360" w:lineRule="auto"/>
+        <w:jc w:val="both"/>
+        <w:rPr>
+          <w:rFonts w:eastAsia="Times New Roman" w:cs="Times New Roman"/>
+          <w:sz w:val="24"/>
+          <w:szCs w:val="24"/>
+        </w:rPr>
+      </w:pPr>
+      <w:r>
+        <w:rPr>
+          <w:rFonts w:eastAsia="Times New Roman" w:cs="Times New Roman"/>
+          <w:color w:val="000000"/>
+          <w:szCs w:val="28"/>
+        </w:rPr>
+        <w:t>Use case cho phép người dùng nhắn tin với các cửa hàng.</w:t>
+      </w:r>
+    </w:p>
+    <w:p>
+      <w:pPr>
+        <w:numPr>
+          <w:ilvl w:val="0"/>
+          <w:numId w:val="115"/>
+        </w:numPr>
+        <w:spacing w:line="360" w:lineRule="auto"/>
+        <w:ind w:left="360"/>
+        <w:jc w:val="both"/>
+        <w:textAlignment w:val="baseline"/>
+        <w:rPr>
+          <w:rFonts w:eastAsia="Times New Roman" w:cs="Times New Roman"/>
+          <w:b/>
+          <w:bCs/>
+          <w:color w:val="000000"/>
+          <w:szCs w:val="28"/>
+        </w:rPr>
+      </w:pPr>
+      <w:r>
+        <w:rPr>
+          <w:rFonts w:eastAsia="Times New Roman" w:cs="Times New Roman"/>
+          <w:b/>
+          <w:bCs/>
+          <w:color w:val="000000"/>
+          <w:szCs w:val="28"/>
+        </w:rPr>
+        <w:t>Luồng sự kiện:</w:t>
+      </w:r>
+    </w:p>
+    <w:p>
+      <w:pPr>
+        <w:numPr>
+          <w:ilvl w:val="0"/>
+          <w:numId w:val="116"/>
+        </w:numPr>
+        <w:spacing w:line="360" w:lineRule="auto"/>
+        <w:jc w:val="both"/>
+        <w:textAlignment w:val="baseline"/>
+        <w:rPr>
+          <w:rFonts w:eastAsia="Times New Roman" w:cs="Times New Roman"/>
+          <w:b/>
+          <w:bCs/>
+          <w:color w:val="000000"/>
+          <w:szCs w:val="28"/>
+        </w:rPr>
+      </w:pPr>
+      <w:r>
+        <w:rPr>
+          <w:rFonts w:eastAsia="Times New Roman" w:cs="Times New Roman"/>
+          <w:b/>
+          <w:bCs/>
+          <w:color w:val="000000"/>
+          <w:szCs w:val="28"/>
+        </w:rPr>
+        <w:t>Luồng cơ bản</w:t>
+      </w:r>
+      <w:r>
+        <w:rPr>
+          <w:rFonts w:eastAsia="Times New Roman" w:cs="Times New Roman"/>
+          <w:b/>
+          <w:bCs/>
+          <w:color w:val="000000"/>
+          <w:szCs w:val="28"/>
+        </w:rPr>
+        <w:t>:</w:t>
+      </w:r>
+    </w:p>
+    <w:p>
+      <w:pPr>
+        <w:pStyle w:val="ListParagraph"/>
+        <w:numPr>
+          <w:ilvl w:val="0"/>
+          <w:numId w:val="118"/>
+        </w:numPr>
+        <w:spacing w:line="360" w:lineRule="auto"/>
+        <w:ind w:left="1080"/>
+        <w:jc w:val="both"/>
+        <w:textAlignment w:val="baseline"/>
+        <w:rPr>
+          <w:rFonts w:eastAsia="Times New Roman" w:cs="Times New Roman"/>
+          <w:color w:val="000000"/>
+          <w:szCs w:val="28"/>
+        </w:rPr>
+      </w:pPr>
+      <w:r>
+        <w:rPr>
+          <w:rFonts w:eastAsia="Times New Roman" w:cs="Times New Roman"/>
+          <w:color w:val="000000"/>
+          <w:szCs w:val="28"/>
+        </w:rPr>
+        <w:t>Use case bắt đầu khi người dùng click vào icon tin nhắn trong một cửa hàng hoặc nút “Tin nhắn” trên trang chủ, hệ thống hiển thị danh sách các cuộc trò chuyện.</w:t>
+      </w:r>
+    </w:p>
+    <w:p>
+      <w:pPr>
+        <w:pStyle w:val="ListParagraph"/>
+        <w:numPr>
+          <w:ilvl w:val="0"/>
+          <w:numId w:val="118"/>
+        </w:numPr>
+        <w:spacing w:line="360" w:lineRule="auto"/>
+        <w:ind w:left="1080"/>
+        <w:jc w:val="both"/>
+        <w:textAlignment w:val="baseline"/>
+        <w:rPr>
+          <w:rFonts w:eastAsia="Times New Roman" w:cs="Times New Roman"/>
+          <w:color w:val="000000"/>
+          <w:szCs w:val="28"/>
+        </w:rPr>
+      </w:pPr>
+      <w:r>
+        <w:rPr>
+          <w:rFonts w:eastAsia="Times New Roman" w:cs="Times New Roman"/>
+          <w:color w:val="000000"/>
+          <w:szCs w:val="28"/>
+        </w:rPr>
+        <w:t>Khi người dùng kích chọn 1 cuộc trò chuyện, hệ thống sẽ lấy ra danh sách tin nhắn của cuộc trò chuyện đó và hiển thị lên màn hình.</w:t>
+      </w:r>
+    </w:p>
+    <w:p>
+      <w:pPr>
+        <w:pStyle w:val="ListParagraph"/>
+        <w:numPr>
+          <w:ilvl w:val="0"/>
+          <w:numId w:val="118"/>
+        </w:numPr>
+        <w:spacing w:line="360" w:lineRule="auto"/>
+        <w:ind w:left="1080"/>
+        <w:jc w:val="both"/>
+        <w:textAlignment w:val="baseline"/>
+        <w:rPr>
+          <w:rFonts w:eastAsia="Times New Roman" w:cs="Times New Roman"/>
+          <w:color w:val="000000"/>
+          <w:szCs w:val="28"/>
+        </w:rPr>
+      </w:pPr>
+      <w:r>
+        <w:rPr>
+          <w:rFonts w:eastAsia="Times New Roman" w:cs="Times New Roman"/>
+          <w:color w:val="000000"/>
+          <w:szCs w:val="28"/>
+        </w:rPr>
+        <w:t xml:space="preserve">Người dùng kích chọn một chức năng khác hoặc </w:t>
+      </w:r>
+      <w:r>
+        <w:rPr>
+          <w:rFonts w:eastAsia="Times New Roman" w:cs="Times New Roman"/>
+          <w:color w:val="000000"/>
+          <w:szCs w:val="28"/>
+        </w:rPr>
+        <w:t>kích ra ngoài khung trò chuyện. Hệ thống sẽ điều hướng về trang chức năng khác và ẩn khung trò chuyện.</w:t>
+      </w:r>
+    </w:p>
+    <w:p>
+      <w:pPr>
+        <w:pStyle w:val="ListParagraph"/>
+        <w:spacing w:line="360" w:lineRule="auto"/>
+        <w:ind w:left="1080"/>
+        <w:jc w:val="both"/>
+        <w:textAlignment w:val="baseline"/>
+        <w:rPr>
+          <w:rFonts w:eastAsia="Times New Roman" w:cs="Times New Roman"/>
+          <w:color w:val="000000"/>
+          <w:szCs w:val="28"/>
+        </w:rPr>
+      </w:pPr>
+      <w:r>
+        <w:rPr>
+          <w:rFonts w:eastAsia="Times New Roman" w:cs="Times New Roman"/>
+          <w:color w:val="000000"/>
+          <w:szCs w:val="28"/>
+        </w:rPr>
+        <w:t>Use case kết thúc.</w:t>
+      </w:r>
+    </w:p>
+    <w:p>
+      <w:pPr>
+        <w:numPr>
+          <w:ilvl w:val="0"/>
+          <w:numId w:val="117"/>
+        </w:numPr>
+        <w:spacing w:line="360" w:lineRule="auto"/>
+        <w:jc w:val="both"/>
+        <w:textAlignment w:val="baseline"/>
+        <w:rPr>
+          <w:rFonts w:eastAsia="Times New Roman" w:cs="Times New Roman"/>
+          <w:b/>
+          <w:bCs/>
+          <w:color w:val="000000"/>
+          <w:szCs w:val="28"/>
+        </w:rPr>
+      </w:pPr>
+      <w:r>
+        <w:rPr>
+          <w:rFonts w:eastAsia="Times New Roman" w:cs="Times New Roman"/>
+          <w:b/>
+          <w:bCs/>
+          <w:color w:val="000000"/>
+          <w:szCs w:val="28"/>
+        </w:rPr>
+        <w:t>Luồng rẽ nhánh:</w:t>
+      </w:r>
+    </w:p>
+    <w:p>
+      <w:pPr>
+        <w:numPr>
+          <w:ilvl w:val="0"/>
+          <w:numId w:val="119"/>
+        </w:numPr>
+        <w:spacing w:line="360" w:lineRule="auto"/>
+        <w:ind w:left="1080"/>
+        <w:jc w:val="both"/>
+        <w:textAlignment w:val="baseline"/>
+        <w:rPr>
+          <w:rFonts w:eastAsia="Times New Roman" w:cs="Times New Roman"/>
+          <w:color w:val="000000"/>
+          <w:szCs w:val="28"/>
+        </w:rPr>
+      </w:pPr>
+      <w:r>
+        <w:rPr>
+          <w:rFonts w:eastAsia="Times New Roman" w:cs="Times New Roman"/>
+          <w:color w:val="000000"/>
+          <w:szCs w:val="28"/>
+        </w:rPr>
+        <w:t>Tại bước 1 khi người dung click vào nút “Tin nhắn” mà chưa đăng nhập hệ thống sẽ chuyển hướng đến trang đăng nhập.</w:t>
+      </w:r>
+    </w:p>
+    <w:p>
+      <w:pPr>
+        <w:numPr>
+          <w:ilvl w:val="0"/>
+          <w:numId w:val="119"/>
+        </w:numPr>
+        <w:spacing w:line="360" w:lineRule="auto"/>
+        <w:ind w:left="1080"/>
+        <w:jc w:val="both"/>
+        <w:textAlignment w:val="baseline"/>
+        <w:rPr>
+          <w:rFonts w:eastAsia="Times New Roman" w:cs="Times New Roman"/>
+          <w:color w:val="000000"/>
+          <w:szCs w:val="28"/>
+        </w:rPr>
+      </w:pPr>
+      <w:r>
+        <w:rPr>
+          <w:rFonts w:eastAsia="Times New Roman" w:cs="Times New Roman"/>
+          <w:color w:val="000000"/>
+          <w:szCs w:val="28"/>
+        </w:rPr>
+        <w:t>Tại bất kỳ bước nào trong luồng cơ bản, nếu không kết nối được với cơ sở dữ liệu thì hệ thống sẽ hiển thị một thông báo “Lỗi kết nối tới CSDL” và use case kết thúc.</w:t>
+      </w:r>
+    </w:p>
+    <w:p>
+      <w:pPr>
+        <w:numPr>
+          <w:ilvl w:val="0"/>
+          <w:numId w:val="120"/>
+        </w:numPr>
+        <w:spacing w:line="360" w:lineRule="auto"/>
+        <w:ind w:left="360"/>
+        <w:jc w:val="both"/>
+        <w:textAlignment w:val="baseline"/>
+        <w:rPr>
+          <w:rFonts w:eastAsia="Times New Roman" w:cs="Times New Roman"/>
+          <w:color w:val="000000"/>
+          <w:szCs w:val="28"/>
+        </w:rPr>
+      </w:pPr>
+      <w:r>
+        <w:rPr>
+          <w:rFonts w:eastAsia="Times New Roman" w:cs="Times New Roman"/>
+          <w:b/>
+          <w:bCs/>
+          <w:color w:val="000000"/>
+          <w:szCs w:val="28"/>
+        </w:rPr>
+        <w:t>Các y</w:t>
+      </w:r>
+      <w:r>
+        <w:rPr>
+          <w:rFonts w:eastAsia="Times New Roman" w:cs="Times New Roman"/>
+          <w:b/>
+          <w:bCs/>
+          <w:color w:val="000000"/>
+          <w:szCs w:val="28"/>
+        </w:rPr>
+        <w:t>êu cầu đặc biệt:</w:t>
+      </w:r>
+      <w:r>
+        <w:rPr>
+          <w:rFonts w:eastAsia="Times New Roman" w:cs="Times New Roman"/>
+          <w:color w:val="000000"/>
+          <w:szCs w:val="28"/>
+        </w:rPr>
+        <w:t xml:space="preserve"> Không có</w:t>
+      </w:r>
+    </w:p>
+    <w:p>
+      <w:pPr>
+        <w:numPr>
+          <w:ilvl w:val="0"/>
+          <w:numId w:val="120"/>
+        </w:numPr>
+        <w:spacing w:line="360" w:lineRule="auto"/>
+        <w:ind w:left="360"/>
+        <w:jc w:val="both"/>
+        <w:textAlignment w:val="baseline"/>
+        <w:rPr>
+          <w:rFonts w:eastAsia="Times New Roman" w:cs="Times New Roman"/>
+          <w:b/>
+          <w:bCs/>
+          <w:color w:val="000000"/>
+          <w:szCs w:val="28"/>
+        </w:rPr>
+      </w:pPr>
+      <w:r>
+        <w:rPr>
+          <w:rFonts w:eastAsia="Times New Roman" w:cs="Times New Roman"/>
+          <w:b/>
+          <w:bCs/>
+          <w:color w:val="000000"/>
+          <w:szCs w:val="28"/>
+        </w:rPr>
+        <w:t>Tiền điều kiện:</w:t>
+      </w:r>
+      <w:r>
+        <w:rPr>
+          <w:rFonts w:eastAsia="Times New Roman" w:cs="Times New Roman"/>
+          <w:b/>
+          <w:bCs/>
+          <w:color w:val="000000"/>
+          <w:szCs w:val="28"/>
+        </w:rPr>
+        <w:t xml:space="preserve"> </w:t>
+      </w:r>
+      <w:r>
+        <w:rPr>
+          <w:rFonts w:eastAsia="Times New Roman" w:cs="Times New Roman"/>
+          <w:color w:val="000000"/>
+          <w:szCs w:val="28"/>
+        </w:rPr>
+        <w:t xml:space="preserve">Người dùng cần đăng nhập </w:t>
+      </w:r>
+      <w:r>
+        <w:rPr>
+          <w:rFonts w:eastAsia="Times New Roman" w:cs="Times New Roman"/>
+          <w:color w:val="000000"/>
+          <w:szCs w:val="28"/>
+        </w:rPr>
+        <w:t>vào trang web trước khi sử dụng</w:t>
+      </w:r>
+    </w:p>
+    <w:p>
+      <w:pPr>
+        <w:numPr>
+          <w:ilvl w:val="0"/>
+          <w:numId w:val="120"/>
+        </w:numPr>
+        <w:spacing w:line="360" w:lineRule="auto"/>
+        <w:ind w:left="360"/>
+        <w:jc w:val="both"/>
+        <w:textAlignment w:val="baseline"/>
+        <w:rPr>
+          <w:rFonts w:eastAsia="Times New Roman" w:cs="Times New Roman"/>
+          <w:b/>
+          <w:bCs/>
+          <w:color w:val="000000"/>
+          <w:szCs w:val="28"/>
+        </w:rPr>
+      </w:pPr>
+      <w:r>
+        <w:rPr>
+          <w:rFonts w:eastAsia="Times New Roman" w:cs="Times New Roman"/>
+          <w:b/>
+          <w:bCs/>
+          <w:color w:val="000000"/>
+          <w:szCs w:val="28"/>
+        </w:rPr>
+        <w:t>Hậu điều kiện:</w:t>
+      </w:r>
+      <w:r>
+        <w:rPr>
+          <w:rFonts w:eastAsia="Times New Roman" w:cs="Times New Roman"/>
+          <w:b/>
+          <w:bCs/>
+          <w:color w:val="000000"/>
+          <w:szCs w:val="28"/>
+        </w:rPr>
+        <w:t xml:space="preserve"> </w:t>
+      </w:r>
+      <w:r>
+        <w:rPr>
+          <w:rFonts w:eastAsia="Times New Roman" w:cs="Times New Roman"/>
+          <w:color w:val="000000"/>
+          <w:szCs w:val="28"/>
+        </w:rPr>
+        <w:t>Không có</w:t>
+      </w:r>
+    </w:p>
+    <w:p>
+      <w:pPr>
+        <w:numPr>
+          <w:ilvl w:val="0"/>
+          <w:numId w:val="120"/>
         </w:numPr>
         <w:spacing w:line="360" w:lineRule="auto"/>
         <w:ind w:left="360"/>
@@ -27393,8 +29120,1411 @@
         <w:spacing w:before="240"/>
         <w:ind w:left="431"/>
       </w:pPr>
-      <w:bookmarkStart w:id="29" w:name="_GoBack"/>
-      <w:bookmarkEnd w:id="29"/>
+      <w:r>
+        <w:t>Kế hoạch kiểm thử</w:t>
+      </w:r>
+    </w:p>
+    <w:p>
+      <w:pPr>
+        <w:pStyle w:val="Heading4"/>
+        <w:numPr>
+          <w:ilvl w:val="0"/>
+          <w:numId w:val="100"/>
+        </w:numPr>
+        <w:spacing w:before="0"/>
+        <w:ind w:left="360"/>
+        <w:jc w:val="both"/>
+      </w:pPr>
+      <w:r>
+        <w:t>Giới thiệu:</w:t>
+      </w:r>
+    </w:p>
+    <w:p>
+      <w:pPr>
+        <w:pStyle w:val="ListParagraph"/>
+        <w:numPr>
+          <w:ilvl w:val="0"/>
+          <w:numId w:val="95"/>
+        </w:numPr>
+        <w:spacing w:line="360" w:lineRule="auto"/>
+        <w:ind w:left="1080"/>
+        <w:jc w:val="both"/>
+      </w:pPr>
+      <w:r>
+        <w:t>Tên dự án: Website đặt đồ ăn trực tuyến Haui Food</w:t>
+      </w:r>
+    </w:p>
+    <w:p>
+      <w:pPr>
+        <w:pStyle w:val="ListParagraph"/>
+        <w:numPr>
+          <w:ilvl w:val="0"/>
+          <w:numId w:val="95"/>
+        </w:numPr>
+        <w:spacing w:line="360" w:lineRule="auto"/>
+        <w:ind w:left="1080"/>
+        <w:jc w:val="both"/>
+      </w:pPr>
+      <w:r>
+        <w:t>Mô tả: Website thương mại điện tử dành cho các cán bộ nhân viên và sinh viên trường Đại học Công nghiệp Hà Nội tìm kiếm, xem chi tiết và đặt hàng đồ ăn, thức uống.</w:t>
+      </w:r>
+    </w:p>
+    <w:p>
+      <w:pPr>
+        <w:pStyle w:val="ListParagraph"/>
+        <w:numPr>
+          <w:ilvl w:val="0"/>
+          <w:numId w:val="95"/>
+        </w:numPr>
+        <w:spacing w:line="360" w:lineRule="auto"/>
+        <w:ind w:left="1080"/>
+        <w:jc w:val="both"/>
+      </w:pPr>
+      <w:r>
+        <w:t>Mục tiêu kiểm thử:</w:t>
+      </w:r>
+    </w:p>
+    <w:p>
+      <w:pPr>
+        <w:pStyle w:val="ListParagraph"/>
+        <w:spacing w:line="360" w:lineRule="auto"/>
+        <w:ind w:left="1080"/>
+        <w:jc w:val="both"/>
+      </w:pPr>
+      <w:r>
+        <w:t>+ Đảm bảo các chức năng chính của website hoạt động theo đúng yêu cầu</w:t>
+      </w:r>
+    </w:p>
+    <w:p>
+      <w:pPr>
+        <w:pStyle w:val="ListParagraph"/>
+        <w:spacing w:line="360" w:lineRule="auto"/>
+        <w:ind w:left="1080"/>
+        <w:jc w:val="both"/>
+      </w:pPr>
+      <w:r>
+        <w:t>+ Kiểm tra tính ổn định và hiệu suất của hệ thống</w:t>
+      </w:r>
+    </w:p>
+    <w:p>
+      <w:pPr>
+        <w:pStyle w:val="ListParagraph"/>
+        <w:spacing w:line="360" w:lineRule="auto"/>
+        <w:ind w:left="1080"/>
+        <w:jc w:val="both"/>
+      </w:pPr>
+      <w:r>
+        <w:t>+ Xác định lỗi tiềm ẩn trước khi triển khai</w:t>
+      </w:r>
+    </w:p>
+    <w:p>
+      <w:pPr>
+        <w:pStyle w:val="ListParagraph"/>
+        <w:numPr>
+          <w:ilvl w:val="0"/>
+          <w:numId w:val="100"/>
+        </w:numPr>
+        <w:spacing w:line="360" w:lineRule="auto"/>
+        <w:ind w:left="360"/>
+        <w:jc w:val="both"/>
+      </w:pPr>
+      <w:r>
+        <w:rPr>
+          <w:b/>
+        </w:rPr>
+        <w:t>Phạm vi kiểm thử:</w:t>
+      </w:r>
+    </w:p>
+    <w:p>
+      <w:pPr>
+        <w:pStyle w:val="ListParagraph"/>
+        <w:numPr>
+          <w:ilvl w:val="0"/>
+          <w:numId w:val="101"/>
+        </w:numPr>
+        <w:spacing w:line="360" w:lineRule="auto"/>
+        <w:jc w:val="both"/>
+      </w:pPr>
+      <w:r>
+        <w:t>Các chức năng kiểm thử tự động:</w:t>
+      </w:r>
+    </w:p>
+    <w:p>
+      <w:pPr>
+        <w:spacing w:line="360" w:lineRule="auto"/>
+        <w:ind w:left="1083"/>
+        <w:jc w:val="both"/>
+        <w:rPr>
+          <w:rFonts w:eastAsia="Times New Roman" w:cs="Times New Roman"/>
+          <w:szCs w:val="28"/>
+        </w:rPr>
+      </w:pPr>
+      <w:r>
+        <w:rPr>
+          <w:rFonts w:eastAsia="Times New Roman" w:cs="Times New Roman"/>
+          <w:szCs w:val="28"/>
+        </w:rPr>
+        <w:t xml:space="preserve">+ </w:t>
+      </w:r>
+      <w:r>
+        <w:rPr>
+          <w:rFonts w:eastAsia="Times New Roman" w:cs="Times New Roman"/>
+          <w:szCs w:val="28"/>
+        </w:rPr>
+        <w:t>Đăng ký, đăng nhập, đăng xuất</w:t>
+      </w:r>
+    </w:p>
+    <w:p>
+      <w:pPr>
+        <w:spacing w:line="360" w:lineRule="auto"/>
+        <w:ind w:left="1083"/>
+        <w:jc w:val="both"/>
+        <w:rPr>
+          <w:rFonts w:eastAsia="Times New Roman" w:cs="Times New Roman"/>
+          <w:szCs w:val="28"/>
+        </w:rPr>
+      </w:pPr>
+      <w:r>
+        <w:rPr>
+          <w:rFonts w:eastAsia="Times New Roman" w:cs="Times New Roman"/>
+          <w:szCs w:val="28"/>
+        </w:rPr>
+        <w:t xml:space="preserve">+ </w:t>
+      </w:r>
+      <w:r>
+        <w:rPr>
+          <w:rFonts w:eastAsia="Times New Roman" w:cs="Times New Roman"/>
+          <w:szCs w:val="28"/>
+        </w:rPr>
+        <w:t>Quản lý tài khoản cá nhân (</w:t>
+      </w:r>
+      <w:r>
+        <w:rPr>
+          <w:rFonts w:eastAsia="Times New Roman" w:cs="Times New Roman"/>
+          <w:szCs w:val="28"/>
+        </w:rPr>
+        <w:t xml:space="preserve">xem thông tin tài khoản, </w:t>
+      </w:r>
+      <w:r>
+        <w:rPr>
+          <w:rFonts w:eastAsia="Times New Roman" w:cs="Times New Roman"/>
+          <w:szCs w:val="28"/>
+        </w:rPr>
+        <w:t>cập nhật thông tin</w:t>
+      </w:r>
+      <w:r>
+        <w:rPr>
+          <w:rFonts w:eastAsia="Times New Roman" w:cs="Times New Roman"/>
+          <w:szCs w:val="28"/>
+        </w:rPr>
+        <w:t>, đổi mật khẩu, bật/tắt xác thực 2 lớp</w:t>
+      </w:r>
+      <w:r>
+        <w:rPr>
+          <w:rFonts w:eastAsia="Times New Roman" w:cs="Times New Roman"/>
+          <w:szCs w:val="28"/>
+        </w:rPr>
+        <w:t>)</w:t>
+      </w:r>
+    </w:p>
+    <w:p>
+      <w:pPr>
+        <w:spacing w:line="360" w:lineRule="auto"/>
+        <w:ind w:left="1083"/>
+        <w:jc w:val="both"/>
+        <w:rPr>
+          <w:rFonts w:eastAsia="Times New Roman" w:cs="Times New Roman"/>
+          <w:szCs w:val="28"/>
+        </w:rPr>
+      </w:pPr>
+      <w:r>
+        <w:rPr>
+          <w:rFonts w:eastAsia="Times New Roman" w:cs="Times New Roman"/>
+          <w:szCs w:val="28"/>
+        </w:rPr>
+        <w:t xml:space="preserve">+ </w:t>
+      </w:r>
+      <w:r>
+        <w:rPr>
+          <w:rFonts w:eastAsia="Times New Roman" w:cs="Times New Roman"/>
+          <w:szCs w:val="28"/>
+        </w:rPr>
+        <w:t>Tìm kiếm sản phẩm, xem chi tiết sản phẩm</w:t>
+      </w:r>
+    </w:p>
+    <w:p>
+      <w:pPr>
+        <w:spacing w:line="360" w:lineRule="auto"/>
+        <w:ind w:left="1083"/>
+        <w:jc w:val="both"/>
+        <w:rPr>
+          <w:rFonts w:eastAsia="Times New Roman" w:cs="Times New Roman"/>
+          <w:szCs w:val="28"/>
+        </w:rPr>
+      </w:pPr>
+      <w:r>
+        <w:rPr>
+          <w:rFonts w:eastAsia="Times New Roman" w:cs="Times New Roman"/>
+          <w:szCs w:val="28"/>
+        </w:rPr>
+        <w:t xml:space="preserve">+ </w:t>
+      </w:r>
+      <w:r>
+        <w:rPr>
+          <w:rFonts w:eastAsia="Times New Roman" w:cs="Times New Roman"/>
+          <w:szCs w:val="28"/>
+        </w:rPr>
+        <w:t>Thêm/xóa sản phẩm vào giỏ hàng</w:t>
+      </w:r>
+    </w:p>
+    <w:p>
+      <w:pPr>
+        <w:spacing w:line="360" w:lineRule="auto"/>
+        <w:ind w:left="1083"/>
+        <w:jc w:val="both"/>
+        <w:rPr>
+          <w:rFonts w:eastAsia="Times New Roman" w:cs="Times New Roman"/>
+          <w:szCs w:val="28"/>
+        </w:rPr>
+      </w:pPr>
+      <w:r>
+        <w:rPr>
+          <w:rFonts w:eastAsia="Times New Roman" w:cs="Times New Roman"/>
+          <w:szCs w:val="28"/>
+        </w:rPr>
+        <w:t xml:space="preserve">+ </w:t>
+      </w:r>
+      <w:r>
+        <w:rPr>
+          <w:rFonts w:eastAsia="Times New Roman" w:cs="Times New Roman"/>
+          <w:szCs w:val="28"/>
+        </w:rPr>
+        <w:t>Đặt hàng, hủy đơn hàng</w:t>
+      </w:r>
+    </w:p>
+    <w:p>
+      <w:pPr>
+        <w:spacing w:line="360" w:lineRule="auto"/>
+        <w:ind w:left="1083"/>
+        <w:jc w:val="both"/>
+        <w:rPr>
+          <w:rFonts w:eastAsia="Times New Roman" w:cs="Times New Roman"/>
+          <w:szCs w:val="28"/>
+        </w:rPr>
+      </w:pPr>
+      <w:r>
+        <w:rPr>
+          <w:rFonts w:eastAsia="Times New Roman" w:cs="Times New Roman"/>
+          <w:szCs w:val="28"/>
+        </w:rPr>
+        <w:t xml:space="preserve">+ </w:t>
+      </w:r>
+      <w:r>
+        <w:rPr>
+          <w:rFonts w:eastAsia="Times New Roman" w:cs="Times New Roman"/>
+          <w:szCs w:val="28"/>
+        </w:rPr>
+        <w:t>Xem danh sách đơn hàng</w:t>
+      </w:r>
+    </w:p>
+    <w:p>
+      <w:pPr>
+        <w:pStyle w:val="ListParagraph"/>
+        <w:numPr>
+          <w:ilvl w:val="0"/>
+          <w:numId w:val="101"/>
+        </w:numPr>
+        <w:spacing w:line="360" w:lineRule="auto"/>
+        <w:jc w:val="both"/>
+      </w:pPr>
+      <w:r>
+        <w:t xml:space="preserve">Ngoài phạm vi kiểm thử: </w:t>
+      </w:r>
+    </w:p>
+    <w:p>
+      <w:pPr>
+        <w:pStyle w:val="ListParagraph"/>
+        <w:spacing w:line="360" w:lineRule="auto"/>
+        <w:ind w:left="1080"/>
+        <w:jc w:val="both"/>
+      </w:pPr>
+      <w:r>
+        <w:t>+ Nạp tiền vào tài khoản</w:t>
+      </w:r>
+    </w:p>
+    <w:p>
+      <w:pPr>
+        <w:pStyle w:val="ListParagraph"/>
+        <w:spacing w:line="360" w:lineRule="auto"/>
+        <w:ind w:left="1080"/>
+        <w:jc w:val="both"/>
+      </w:pPr>
+      <w:r>
+        <w:t>+ Chat với cửa hàng</w:t>
+      </w:r>
+    </w:p>
+    <w:p>
+      <w:pPr>
+        <w:pStyle w:val="ListParagraph"/>
+        <w:spacing w:line="360" w:lineRule="auto"/>
+        <w:ind w:left="1080"/>
+        <w:jc w:val="both"/>
+      </w:pPr>
+      <w:r>
+        <w:t>+ Quên mật khẩu</w:t>
+      </w:r>
+    </w:p>
+    <w:p>
+      <w:pPr>
+        <w:pStyle w:val="ListParagraph"/>
+        <w:numPr>
+          <w:ilvl w:val="0"/>
+          <w:numId w:val="100"/>
+        </w:numPr>
+        <w:spacing w:line="360" w:lineRule="auto"/>
+        <w:ind w:left="360"/>
+        <w:jc w:val="both"/>
+      </w:pPr>
+      <w:r>
+        <w:rPr>
+          <w:b/>
+        </w:rPr>
+        <w:t>Chiến lược kiểm thử:</w:t>
+      </w:r>
+    </w:p>
+    <w:p>
+      <w:pPr>
+        <w:pStyle w:val="ListParagraph"/>
+        <w:numPr>
+          <w:ilvl w:val="0"/>
+          <w:numId w:val="101"/>
+        </w:numPr>
+        <w:spacing w:line="360" w:lineRule="auto"/>
+        <w:jc w:val="both"/>
+      </w:pPr>
+      <w:r>
+        <w:t>Phương pháp kiểm thử: Kiểm thử tự động với Selenium WebDriver</w:t>
+      </w:r>
+    </w:p>
+    <w:p>
+      <w:pPr>
+        <w:pStyle w:val="ListParagraph"/>
+        <w:numPr>
+          <w:ilvl w:val="0"/>
+          <w:numId w:val="101"/>
+        </w:numPr>
+        <w:spacing w:line="360" w:lineRule="auto"/>
+        <w:jc w:val="both"/>
+      </w:pPr>
+      <w:r>
+        <w:t>Mức độ kiểm thử: Kiểm thử hệ thống</w:t>
+      </w:r>
+    </w:p>
+    <w:p>
+      <w:pPr>
+        <w:pStyle w:val="ListParagraph"/>
+        <w:numPr>
+          <w:ilvl w:val="0"/>
+          <w:numId w:val="101"/>
+        </w:numPr>
+        <w:spacing w:line="360" w:lineRule="auto"/>
+        <w:jc w:val="both"/>
+      </w:pPr>
+      <w:r>
+        <w:t xml:space="preserve">Loại hình kiểm thử: Kiểm thử chức năng </w:t>
+      </w:r>
+    </w:p>
+    <w:p>
+      <w:pPr>
+        <w:pStyle w:val="ListParagraph"/>
+        <w:numPr>
+          <w:ilvl w:val="0"/>
+          <w:numId w:val="100"/>
+        </w:numPr>
+        <w:spacing w:line="360" w:lineRule="auto"/>
+        <w:ind w:left="360"/>
+        <w:jc w:val="both"/>
+      </w:pPr>
+      <w:r>
+        <w:rPr>
+          <w:b/>
+        </w:rPr>
+        <w:t>Môi trường kiểm thử:</w:t>
+      </w:r>
+    </w:p>
+    <w:p>
+      <w:pPr>
+        <w:pStyle w:val="ListParagraph"/>
+        <w:numPr>
+          <w:ilvl w:val="0"/>
+          <w:numId w:val="102"/>
+        </w:numPr>
+        <w:spacing w:line="360" w:lineRule="auto"/>
+        <w:ind w:left="1080"/>
+        <w:jc w:val="both"/>
+      </w:pPr>
+      <w:r>
+        <w:t>Hệ điều hành: Windows 11</w:t>
+      </w:r>
+    </w:p>
+    <w:p>
+      <w:pPr>
+        <w:pStyle w:val="ListParagraph"/>
+        <w:numPr>
+          <w:ilvl w:val="0"/>
+          <w:numId w:val="102"/>
+        </w:numPr>
+        <w:spacing w:line="360" w:lineRule="auto"/>
+        <w:ind w:left="1080"/>
+        <w:jc w:val="both"/>
+      </w:pPr>
+      <w:r>
+        <w:t>Trình duyệt: Chrome</w:t>
+      </w:r>
+    </w:p>
+    <w:p>
+      <w:pPr>
+        <w:pStyle w:val="ListParagraph"/>
+        <w:numPr>
+          <w:ilvl w:val="0"/>
+          <w:numId w:val="102"/>
+        </w:numPr>
+        <w:spacing w:line="360" w:lineRule="auto"/>
+        <w:ind w:left="1080"/>
+        <w:jc w:val="both"/>
+      </w:pPr>
+      <w:r>
+        <w:t>Công cụ kiểm thử: Selenium WebDriver, thư viện TestNG, Allure Report</w:t>
+      </w:r>
+    </w:p>
+    <w:p>
+      <w:pPr>
+        <w:pStyle w:val="ListParagraph"/>
+        <w:numPr>
+          <w:ilvl w:val="0"/>
+          <w:numId w:val="102"/>
+        </w:numPr>
+        <w:spacing w:line="360" w:lineRule="auto"/>
+        <w:ind w:left="1080"/>
+        <w:jc w:val="both"/>
+      </w:pPr>
+      <w:r>
+        <w:t>Ngôn ngữ sử dụng: Java</w:t>
+      </w:r>
+    </w:p>
+    <w:p>
+      <w:pPr>
+        <w:pStyle w:val="ListParagraph"/>
+        <w:numPr>
+          <w:ilvl w:val="0"/>
+          <w:numId w:val="100"/>
+        </w:numPr>
+        <w:spacing w:line="360" w:lineRule="auto"/>
+        <w:ind w:left="360"/>
+        <w:jc w:val="both"/>
+      </w:pPr>
+      <w:r>
+        <w:rPr>
+          <w:b/>
+        </w:rPr>
+        <w:t>Kế hoạch thực hiện:</w:t>
+      </w:r>
+    </w:p>
+    <w:p>
+      <w:pPr>
+        <w:pStyle w:val="Caption"/>
+        <w:keepNext/>
+      </w:pPr>
+      <w:r>
+        <w:t xml:space="preserve">Bảng </w:t>
+      </w:r>
+      <w:r>
+        <w:fldChar w:fldCharType="begin"/>
+      </w:r>
+      <w:r>
+        <w:instrText xml:space="preserve"> STYLEREF 1 \s </w:instrText>
+      </w:r>
+      <w:r>
+        <w:fldChar w:fldCharType="separate"/>
+      </w:r>
+      <w:r>
+        <w:rPr>
+          <w:noProof/>
+        </w:rPr>
+        <w:t>3</w:t>
+      </w:r>
+      <w:r>
+        <w:fldChar w:fldCharType="end"/>
+      </w:r>
+      <w:r>
+        <w:t>.</w:t>
+      </w:r>
+      <w:r>
+        <w:fldChar w:fldCharType="begin"/>
+      </w:r>
+      <w:r>
+        <w:instrText xml:space="preserve"> SEQ Bảng \* ARABIC \s 1 </w:instrText>
+      </w:r>
+      <w:r>
+        <w:fldChar w:fldCharType="separate"/>
+      </w:r>
+      <w:r>
+        <w:rPr>
+          <w:noProof/>
+        </w:rPr>
+        <w:t>2</w:t>
+      </w:r>
+      <w:r>
+        <w:fldChar w:fldCharType="end"/>
+      </w:r>
+      <w:r>
+        <w:rPr>
+          <w:noProof/>
+        </w:rPr>
+        <w:t>: Kế hoạch thực hiện kiểm thử</w:t>
+      </w:r>
+    </w:p>
+    <w:tbl>
+      <w:tblPr>
+        <w:tblStyle w:val="TableGrid"/>
+        <w:tblW w:w="0" w:type="auto"/>
+        <w:tblLook w:val="04A0" w:firstRow="1" w:lastRow="0" w:firstColumn="1" w:lastColumn="0" w:noHBand="0" w:noVBand="1"/>
+      </w:tblPr>
+      <w:tblGrid>
+        <w:gridCol w:w="855"/>
+        <w:gridCol w:w="1492"/>
+        <w:gridCol w:w="2468"/>
+        <w:gridCol w:w="3965"/>
+      </w:tblGrid>
+      <w:tr>
+        <w:tc>
+          <w:tcPr>
+            <w:tcW w:w="855" w:type="dxa"/>
+            <w:vAlign w:val="center"/>
+          </w:tcPr>
+          <w:p>
+            <w:pPr>
+              <w:spacing w:line="360" w:lineRule="auto"/>
+              <w:jc w:val="center"/>
+              <w:rPr>
+                <w:b/>
+              </w:rPr>
+            </w:pPr>
+            <w:r>
+              <w:rPr>
+                <w:b/>
+              </w:rPr>
+              <w:t>Tuần</w:t>
+            </w:r>
+          </w:p>
+        </w:tc>
+        <w:tc>
+          <w:tcPr>
+            <w:tcW w:w="1492" w:type="dxa"/>
+            <w:vAlign w:val="center"/>
+          </w:tcPr>
+          <w:p>
+            <w:pPr>
+              <w:spacing w:line="360" w:lineRule="auto"/>
+              <w:jc w:val="center"/>
+              <w:rPr>
+                <w:b/>
+              </w:rPr>
+            </w:pPr>
+            <w:r>
+              <w:rPr>
+                <w:b/>
+              </w:rPr>
+              <w:t>Thời gian</w:t>
+            </w:r>
+          </w:p>
+        </w:tc>
+        <w:tc>
+          <w:tcPr>
+            <w:tcW w:w="2468" w:type="dxa"/>
+            <w:vAlign w:val="center"/>
+          </w:tcPr>
+          <w:p>
+            <w:pPr>
+              <w:spacing w:line="360" w:lineRule="auto"/>
+              <w:jc w:val="center"/>
+              <w:rPr>
+                <w:b/>
+              </w:rPr>
+            </w:pPr>
+            <w:r>
+              <w:rPr>
+                <w:b/>
+              </w:rPr>
+              <w:t>Công việc</w:t>
+            </w:r>
+          </w:p>
+        </w:tc>
+        <w:tc>
+          <w:tcPr>
+            <w:tcW w:w="3965" w:type="dxa"/>
+            <w:vAlign w:val="center"/>
+          </w:tcPr>
+          <w:p>
+            <w:pPr>
+              <w:spacing w:line="360" w:lineRule="auto"/>
+              <w:jc w:val="center"/>
+              <w:rPr>
+                <w:b/>
+              </w:rPr>
+            </w:pPr>
+            <w:r>
+              <w:rPr>
+                <w:b/>
+              </w:rPr>
+              <w:t>Mô tả</w:t>
+            </w:r>
+          </w:p>
+        </w:tc>
+      </w:tr>
+      <w:tr>
+        <w:tc>
+          <w:tcPr>
+            <w:tcW w:w="855" w:type="dxa"/>
+            <w:vAlign w:val="center"/>
+          </w:tcPr>
+          <w:p>
+            <w:pPr>
+              <w:spacing w:line="360" w:lineRule="auto"/>
+              <w:jc w:val="center"/>
+            </w:pPr>
+            <w:r>
+              <w:t>1</w:t>
+            </w:r>
+          </w:p>
+        </w:tc>
+        <w:tc>
+          <w:tcPr>
+            <w:tcW w:w="1492" w:type="dxa"/>
+            <w:vAlign w:val="center"/>
+          </w:tcPr>
+          <w:p>
+            <w:pPr>
+              <w:spacing w:line="360" w:lineRule="auto"/>
+              <w:jc w:val="center"/>
+            </w:pPr>
+            <w:r>
+              <w:t>31/03/2025 – 06/04/2025</w:t>
+            </w:r>
+          </w:p>
+        </w:tc>
+        <w:tc>
+          <w:tcPr>
+            <w:tcW w:w="2468" w:type="dxa"/>
+            <w:vAlign w:val="center"/>
+          </w:tcPr>
+          <w:p>
+            <w:pPr>
+              <w:pStyle w:val="ListParagraph"/>
+              <w:numPr>
+                <w:ilvl w:val="0"/>
+                <w:numId w:val="6"/>
+              </w:numPr>
+              <w:spacing w:line="360" w:lineRule="auto"/>
+              <w:ind w:left="360"/>
+              <w:jc w:val="both"/>
+            </w:pPr>
+            <w:r>
+              <w:t>Thiết kế ca kiểm thử</w:t>
+            </w:r>
+          </w:p>
+          <w:p>
+            <w:pPr>
+              <w:pStyle w:val="ListParagraph"/>
+              <w:numPr>
+                <w:ilvl w:val="0"/>
+                <w:numId w:val="6"/>
+              </w:numPr>
+              <w:spacing w:line="360" w:lineRule="auto"/>
+              <w:ind w:left="360"/>
+              <w:jc w:val="both"/>
+            </w:pPr>
+            <w:r>
+              <w:t>Chuẩn bị môi trường vả thiết lập framework</w:t>
+            </w:r>
+          </w:p>
+        </w:tc>
+        <w:tc>
+          <w:tcPr>
+            <w:tcW w:w="3965" w:type="dxa"/>
+            <w:vAlign w:val="center"/>
+          </w:tcPr>
+          <w:p>
+            <w:pPr>
+              <w:pStyle w:val="ListParagraph"/>
+              <w:numPr>
+                <w:ilvl w:val="0"/>
+                <w:numId w:val="6"/>
+              </w:numPr>
+              <w:spacing w:line="360" w:lineRule="auto"/>
+              <w:ind w:left="360"/>
+              <w:jc w:val="both"/>
+            </w:pPr>
+            <w:r>
+              <w:t>Thiết kế test case dựa trên yêu cầu phần mềm đã phân tích</w:t>
+            </w:r>
+          </w:p>
+          <w:p>
+            <w:pPr>
+              <w:pStyle w:val="ListParagraph"/>
+              <w:numPr>
+                <w:ilvl w:val="0"/>
+                <w:numId w:val="6"/>
+              </w:numPr>
+              <w:spacing w:line="360" w:lineRule="auto"/>
+              <w:ind w:left="360"/>
+              <w:jc w:val="both"/>
+            </w:pPr>
+            <w:r>
+              <w:t xml:space="preserve">Cài đặt Selenium WebDriver, thư viện TestNG, Allure Report </w:t>
+            </w:r>
+          </w:p>
+          <w:p>
+            <w:pPr>
+              <w:pStyle w:val="ListParagraph"/>
+              <w:numPr>
+                <w:ilvl w:val="0"/>
+                <w:numId w:val="6"/>
+              </w:numPr>
+              <w:spacing w:line="360" w:lineRule="auto"/>
+              <w:ind w:left="360"/>
+              <w:jc w:val="both"/>
+            </w:pPr>
+            <w:r>
+              <w:t>Cấu trúc thư mục theo mô hình Page Object Model (POM)</w:t>
+            </w:r>
+          </w:p>
+          <w:p>
+            <w:pPr>
+              <w:pStyle w:val="ListParagraph"/>
+              <w:numPr>
+                <w:ilvl w:val="0"/>
+                <w:numId w:val="6"/>
+              </w:numPr>
+              <w:spacing w:line="360" w:lineRule="auto"/>
+              <w:ind w:left="360"/>
+              <w:jc w:val="both"/>
+            </w:pPr>
+            <w:r>
+              <w:t>Kết nối GitHub</w:t>
+            </w:r>
+          </w:p>
+        </w:tc>
+      </w:tr>
+      <w:tr>
+        <w:tc>
+          <w:tcPr>
+            <w:tcW w:w="855" w:type="dxa"/>
+            <w:vAlign w:val="center"/>
+          </w:tcPr>
+          <w:p>
+            <w:pPr>
+              <w:spacing w:line="360" w:lineRule="auto"/>
+              <w:jc w:val="center"/>
+            </w:pPr>
+            <w:r>
+              <w:t>2</w:t>
+            </w:r>
+          </w:p>
+        </w:tc>
+        <w:tc>
+          <w:tcPr>
+            <w:tcW w:w="1492" w:type="dxa"/>
+            <w:vAlign w:val="center"/>
+          </w:tcPr>
+          <w:p>
+            <w:pPr>
+              <w:spacing w:line="360" w:lineRule="auto"/>
+              <w:jc w:val="center"/>
+            </w:pPr>
+            <w:r>
+              <w:t>07/04/2025 –</w:t>
+            </w:r>
+          </w:p>
+          <w:p>
+            <w:pPr>
+              <w:spacing w:line="360" w:lineRule="auto"/>
+              <w:jc w:val="center"/>
+            </w:pPr>
+            <w:r>
+              <w:t>13/04/2025</w:t>
+            </w:r>
+          </w:p>
+        </w:tc>
+        <w:tc>
+          <w:tcPr>
+            <w:tcW w:w="2468" w:type="dxa"/>
+            <w:vAlign w:val="center"/>
+          </w:tcPr>
+          <w:p>
+            <w:pPr>
+              <w:spacing w:line="360" w:lineRule="auto"/>
+              <w:jc w:val="both"/>
+            </w:pPr>
+            <w:r>
+              <w:t xml:space="preserve">Viết script và chạy test cho nhóm chức năng xác thực người dùng </w:t>
+            </w:r>
+          </w:p>
+        </w:tc>
+        <w:tc>
+          <w:tcPr>
+            <w:tcW w:w="3965" w:type="dxa"/>
+            <w:vAlign w:val="center"/>
+          </w:tcPr>
+          <w:p>
+            <w:pPr>
+              <w:spacing w:line="360" w:lineRule="auto"/>
+              <w:jc w:val="both"/>
+            </w:pPr>
+            <w:r>
+              <w:t>Viết script cho chức năng Đăng ký, Đăng nhập, Đăng xuất</w:t>
+            </w:r>
+          </w:p>
+        </w:tc>
+      </w:tr>
+      <w:tr>
+        <w:tc>
+          <w:tcPr>
+            <w:tcW w:w="855" w:type="dxa"/>
+            <w:vAlign w:val="center"/>
+          </w:tcPr>
+          <w:p>
+            <w:pPr>
+              <w:spacing w:line="360" w:lineRule="auto"/>
+              <w:jc w:val="center"/>
+            </w:pPr>
+            <w:r>
+              <w:t>3</w:t>
+            </w:r>
+          </w:p>
+        </w:tc>
+        <w:tc>
+          <w:tcPr>
+            <w:tcW w:w="1492" w:type="dxa"/>
+            <w:vAlign w:val="center"/>
+          </w:tcPr>
+          <w:p>
+            <w:pPr>
+              <w:spacing w:line="360" w:lineRule="auto"/>
+              <w:jc w:val="center"/>
+            </w:pPr>
+            <w:r>
+              <w:t>14/04/2025 –</w:t>
+            </w:r>
+          </w:p>
+          <w:p>
+            <w:pPr>
+              <w:spacing w:line="360" w:lineRule="auto"/>
+              <w:jc w:val="center"/>
+            </w:pPr>
+            <w:r>
+              <w:t>20/04/2025</w:t>
+            </w:r>
+          </w:p>
+        </w:tc>
+        <w:tc>
+          <w:tcPr>
+            <w:tcW w:w="2468" w:type="dxa"/>
+            <w:vAlign w:val="center"/>
+          </w:tcPr>
+          <w:p>
+            <w:pPr>
+              <w:spacing w:line="360" w:lineRule="auto"/>
+              <w:jc w:val="both"/>
+            </w:pPr>
+            <w:r>
+              <w:t>Viết script và chạy test cho các chức năng mua hàng</w:t>
+            </w:r>
+          </w:p>
+        </w:tc>
+        <w:tc>
+          <w:tcPr>
+            <w:tcW w:w="3965" w:type="dxa"/>
+            <w:vAlign w:val="center"/>
+          </w:tcPr>
+          <w:p>
+            <w:pPr>
+              <w:spacing w:line="360" w:lineRule="auto"/>
+              <w:jc w:val="both"/>
+            </w:pPr>
+            <w:r>
+              <w:t>Viết script cho chức năng Tìm kiếm, Xem chi tiết sản phẩm, Thêm/xóa sản phẩm khỏi giỏ hàng, Đặt hàng, Hủy đơn hàng</w:t>
+            </w:r>
+          </w:p>
+        </w:tc>
+      </w:tr>
+      <w:tr>
+        <w:tc>
+          <w:tcPr>
+            <w:tcW w:w="855" w:type="dxa"/>
+            <w:vAlign w:val="center"/>
+          </w:tcPr>
+          <w:p>
+            <w:pPr>
+              <w:spacing w:line="360" w:lineRule="auto"/>
+              <w:jc w:val="center"/>
+            </w:pPr>
+            <w:r>
+              <w:t>4</w:t>
+            </w:r>
+          </w:p>
+        </w:tc>
+        <w:tc>
+          <w:tcPr>
+            <w:tcW w:w="1492" w:type="dxa"/>
+            <w:vAlign w:val="center"/>
+          </w:tcPr>
+          <w:p>
+            <w:pPr>
+              <w:spacing w:line="360" w:lineRule="auto"/>
+              <w:jc w:val="center"/>
+            </w:pPr>
+            <w:r>
+              <w:t>21/04/2025 –</w:t>
+            </w:r>
+          </w:p>
+          <w:p>
+            <w:pPr>
+              <w:spacing w:line="360" w:lineRule="auto"/>
+              <w:jc w:val="center"/>
+            </w:pPr>
+            <w:r>
+              <w:t>27/04/2025</w:t>
+            </w:r>
+          </w:p>
+        </w:tc>
+        <w:tc>
+          <w:tcPr>
+            <w:tcW w:w="2468" w:type="dxa"/>
+            <w:vAlign w:val="center"/>
+          </w:tcPr>
+          <w:p>
+            <w:pPr>
+              <w:spacing w:line="360" w:lineRule="auto"/>
+              <w:jc w:val="both"/>
+            </w:pPr>
+            <w:r>
+              <w:t>Viết script và chạy test cho nhó</w:t>
+            </w:r>
+            <w:bookmarkStart w:id="29" w:name="_GoBack"/>
+            <w:bookmarkEnd w:id="29"/>
+            <w:r>
+              <w:t xml:space="preserve">m chức năng theo </w:t>
+            </w:r>
+            <w:r>
+              <w:t xml:space="preserve">dõi </w:t>
+            </w:r>
+            <w:r>
+              <w:t>đơn hàng và quản lý tài khoản cá nhân</w:t>
+            </w:r>
+          </w:p>
+        </w:tc>
+        <w:tc>
+          <w:tcPr>
+            <w:tcW w:w="3965" w:type="dxa"/>
+            <w:vAlign w:val="center"/>
+          </w:tcPr>
+          <w:p>
+            <w:pPr>
+              <w:spacing w:line="360" w:lineRule="auto"/>
+              <w:jc w:val="both"/>
+            </w:pPr>
+            <w:r>
+              <w:t>Viết script cho chức năng Xem danh sách đơn hàng, Xem thông tin tài khoản, Cập nhật thông tin tài khoản, Đổi mật khẩu, Bật/tắt bảo mật 2 lớp</w:t>
+            </w:r>
+          </w:p>
+        </w:tc>
+      </w:tr>
+      <w:tr>
+        <w:tc>
+          <w:tcPr>
+            <w:tcW w:w="855" w:type="dxa"/>
+            <w:vAlign w:val="center"/>
+          </w:tcPr>
+          <w:p>
+            <w:pPr>
+              <w:spacing w:line="360" w:lineRule="auto"/>
+              <w:jc w:val="center"/>
+            </w:pPr>
+            <w:r>
+              <w:t>5</w:t>
+            </w:r>
+          </w:p>
+        </w:tc>
+        <w:tc>
+          <w:tcPr>
+            <w:tcW w:w="1492" w:type="dxa"/>
+            <w:vAlign w:val="center"/>
+          </w:tcPr>
+          <w:p>
+            <w:pPr>
+              <w:spacing w:line="360" w:lineRule="auto"/>
+              <w:jc w:val="center"/>
+            </w:pPr>
+            <w:r>
+              <w:t>28/04/2025 –</w:t>
+            </w:r>
+          </w:p>
+          <w:p>
+            <w:pPr>
+              <w:spacing w:line="360" w:lineRule="auto"/>
+              <w:jc w:val="center"/>
+            </w:pPr>
+            <w:r>
+              <w:t>04/05/2025</w:t>
+            </w:r>
+          </w:p>
+        </w:tc>
+        <w:tc>
+          <w:tcPr>
+            <w:tcW w:w="2468" w:type="dxa"/>
+            <w:vAlign w:val="center"/>
+          </w:tcPr>
+          <w:p>
+            <w:pPr>
+              <w:spacing w:line="360" w:lineRule="auto"/>
+              <w:jc w:val="both"/>
+            </w:pPr>
+            <w:r>
+              <w:t>Chạy kiểm thử toàn bộ hệ thống, báo cáo kết quả và đánh giá</w:t>
+            </w:r>
+          </w:p>
+        </w:tc>
+        <w:tc>
+          <w:tcPr>
+            <w:tcW w:w="3965" w:type="dxa"/>
+            <w:vAlign w:val="center"/>
+          </w:tcPr>
+          <w:p>
+            <w:pPr>
+              <w:spacing w:line="360" w:lineRule="auto"/>
+              <w:jc w:val="both"/>
+            </w:pPr>
+            <w:r>
+              <w:t>Chạy lại toàn bộ test case, tối ưu script</w:t>
+            </w:r>
+          </w:p>
+          <w:p>
+            <w:pPr>
+              <w:spacing w:line="360" w:lineRule="auto"/>
+              <w:jc w:val="both"/>
+            </w:pPr>
+            <w:r>
+              <w:t>Tạo báo cáo kiểm thử và đánh giá kết quả</w:t>
+            </w:r>
+          </w:p>
+        </w:tc>
+      </w:tr>
+    </w:tbl>
+    <w:p>
+      <w:pPr>
+        <w:spacing w:line="360" w:lineRule="auto"/>
+        <w:jc w:val="center"/>
+      </w:pPr>
+    </w:p>
+    <w:p>
+      <w:pPr>
+        <w:pStyle w:val="ListParagraph"/>
+        <w:numPr>
+          <w:ilvl w:val="0"/>
+          <w:numId w:val="100"/>
+        </w:numPr>
+        <w:spacing w:line="360" w:lineRule="auto"/>
+        <w:ind w:left="360"/>
+        <w:jc w:val="both"/>
+      </w:pPr>
+      <w:r>
+        <w:rPr>
+          <w:b/>
+        </w:rPr>
+        <w:t>Rủi ro và giải pháp:</w:t>
+      </w:r>
+    </w:p>
+    <w:p>
+      <w:pPr>
+        <w:pStyle w:val="Caption"/>
+        <w:keepNext/>
+      </w:pPr>
+      <w:r>
+        <w:t xml:space="preserve">Bảng </w:t>
+      </w:r>
+      <w:r>
+        <w:fldChar w:fldCharType="begin"/>
+      </w:r>
+      <w:r>
+        <w:instrText xml:space="preserve"> STYLEREF 1 \s </w:instrText>
+      </w:r>
+      <w:r>
+        <w:fldChar w:fldCharType="separate"/>
+      </w:r>
+      <w:r>
+        <w:rPr>
+          <w:noProof/>
+        </w:rPr>
+        <w:t>3</w:t>
+      </w:r>
+      <w:r>
+        <w:fldChar w:fldCharType="end"/>
+      </w:r>
+      <w:r>
+        <w:t>.</w:t>
+      </w:r>
+      <w:r>
+        <w:fldChar w:fldCharType="begin"/>
+      </w:r>
+      <w:r>
+        <w:instrText xml:space="preserve"> SEQ Bảng \* ARABIC \s 1 </w:instrText>
+      </w:r>
+      <w:r>
+        <w:fldChar w:fldCharType="separate"/>
+      </w:r>
+      <w:r>
+        <w:rPr>
+          <w:noProof/>
+        </w:rPr>
+        <w:t>3</w:t>
+      </w:r>
+      <w:r>
+        <w:fldChar w:fldCharType="end"/>
+      </w:r>
+      <w:r>
+        <w:rPr>
+          <w:noProof/>
+        </w:rPr>
+        <w:t>: Rủi ro và giải pháp khi thực hiện kiểm thử</w:t>
+      </w:r>
+    </w:p>
+    <w:tbl>
+      <w:tblPr>
+        <w:tblStyle w:val="TableGrid"/>
+        <w:tblW w:w="0" w:type="auto"/>
+        <w:tblLook w:val="04A0" w:firstRow="1" w:lastRow="0" w:firstColumn="1" w:lastColumn="0" w:noHBand="0" w:noVBand="1"/>
+      </w:tblPr>
+      <w:tblGrid>
+        <w:gridCol w:w="846"/>
+        <w:gridCol w:w="3685"/>
+        <w:gridCol w:w="4249"/>
+      </w:tblGrid>
+      <w:tr>
+        <w:trPr>
+          <w:trHeight w:val="351"/>
+        </w:trPr>
+        <w:tc>
+          <w:tcPr>
+            <w:tcW w:w="846" w:type="dxa"/>
+            <w:vAlign w:val="center"/>
+          </w:tcPr>
+          <w:p>
+            <w:pPr>
+              <w:spacing w:line="360" w:lineRule="auto"/>
+              <w:jc w:val="center"/>
+              <w:rPr>
+                <w:b/>
+              </w:rPr>
+            </w:pPr>
+            <w:r>
+              <w:rPr>
+                <w:b/>
+              </w:rPr>
+              <w:t>STT</w:t>
+            </w:r>
+          </w:p>
+        </w:tc>
+        <w:tc>
+          <w:tcPr>
+            <w:tcW w:w="3685" w:type="dxa"/>
+            <w:vAlign w:val="center"/>
+          </w:tcPr>
+          <w:p>
+            <w:pPr>
+              <w:spacing w:line="360" w:lineRule="auto"/>
+              <w:jc w:val="center"/>
+              <w:rPr>
+                <w:b/>
+              </w:rPr>
+            </w:pPr>
+            <w:r>
+              <w:rPr>
+                <w:b/>
+              </w:rPr>
+              <w:t>Rủi ro</w:t>
+            </w:r>
+          </w:p>
+        </w:tc>
+        <w:tc>
+          <w:tcPr>
+            <w:tcW w:w="4249" w:type="dxa"/>
+            <w:vAlign w:val="center"/>
+          </w:tcPr>
+          <w:p>
+            <w:pPr>
+              <w:spacing w:line="360" w:lineRule="auto"/>
+              <w:jc w:val="center"/>
+              <w:rPr>
+                <w:b/>
+              </w:rPr>
+            </w:pPr>
+            <w:r>
+              <w:rPr>
+                <w:b/>
+              </w:rPr>
+              <w:t>Giải pháp</w:t>
+            </w:r>
+          </w:p>
+        </w:tc>
+      </w:tr>
+      <w:tr>
+        <w:tc>
+          <w:tcPr>
+            <w:tcW w:w="846" w:type="dxa"/>
+            <w:vAlign w:val="center"/>
+          </w:tcPr>
+          <w:p>
+            <w:pPr>
+              <w:spacing w:line="360" w:lineRule="auto"/>
+              <w:jc w:val="center"/>
+            </w:pPr>
+            <w:r>
+              <w:t>1</w:t>
+            </w:r>
+          </w:p>
+        </w:tc>
+        <w:tc>
+          <w:tcPr>
+            <w:tcW w:w="3685" w:type="dxa"/>
+            <w:vAlign w:val="center"/>
+          </w:tcPr>
+          <w:p>
+            <w:pPr>
+              <w:spacing w:line="360" w:lineRule="auto"/>
+              <w:jc w:val="both"/>
+            </w:pPr>
+            <w:r>
+              <w:t>Website thay đổi giao diện gây lỗi script</w:t>
+            </w:r>
+          </w:p>
+        </w:tc>
+        <w:tc>
+          <w:tcPr>
+            <w:tcW w:w="4249" w:type="dxa"/>
+            <w:vAlign w:val="center"/>
+          </w:tcPr>
+          <w:p>
+            <w:pPr>
+              <w:spacing w:line="360" w:lineRule="auto"/>
+              <w:jc w:val="both"/>
+            </w:pPr>
+            <w:r>
+              <w:t>Dùng XPath linh hoạt, cập nhật code thường xuyên</w:t>
+            </w:r>
+          </w:p>
+        </w:tc>
+      </w:tr>
+      <w:tr>
+        <w:tc>
+          <w:tcPr>
+            <w:tcW w:w="846" w:type="dxa"/>
+            <w:vAlign w:val="center"/>
+          </w:tcPr>
+          <w:p>
+            <w:pPr>
+              <w:spacing w:line="360" w:lineRule="auto"/>
+              <w:jc w:val="center"/>
+            </w:pPr>
+            <w:r>
+              <w:t>2</w:t>
+            </w:r>
+          </w:p>
+        </w:tc>
+        <w:tc>
+          <w:tcPr>
+            <w:tcW w:w="3685" w:type="dxa"/>
+            <w:vAlign w:val="center"/>
+          </w:tcPr>
+          <w:p>
+            <w:pPr>
+              <w:spacing w:line="360" w:lineRule="auto"/>
+              <w:jc w:val="both"/>
+            </w:pPr>
+            <w:r>
+              <w:t>Selenium không nhận diện được một số phần tử</w:t>
+            </w:r>
+          </w:p>
+        </w:tc>
+        <w:tc>
+          <w:tcPr>
+            <w:tcW w:w="4249" w:type="dxa"/>
+            <w:vAlign w:val="center"/>
+          </w:tcPr>
+          <w:p>
+            <w:pPr>
+              <w:spacing w:line="360" w:lineRule="auto"/>
+              <w:jc w:val="both"/>
+            </w:pPr>
+            <w:r>
+              <w:t>Chờ element bằng WebDriverWait</w:t>
+            </w:r>
+          </w:p>
+        </w:tc>
+      </w:tr>
+      <w:tr>
+        <w:tc>
+          <w:tcPr>
+            <w:tcW w:w="846" w:type="dxa"/>
+            <w:vAlign w:val="center"/>
+          </w:tcPr>
+          <w:p>
+            <w:pPr>
+              <w:spacing w:line="360" w:lineRule="auto"/>
+              <w:jc w:val="center"/>
+            </w:pPr>
+            <w:r>
+              <w:t>3</w:t>
+            </w:r>
+          </w:p>
+        </w:tc>
+        <w:tc>
+          <w:tcPr>
+            <w:tcW w:w="3685" w:type="dxa"/>
+            <w:vAlign w:val="center"/>
+          </w:tcPr>
+          <w:p>
+            <w:pPr>
+              <w:spacing w:line="360" w:lineRule="auto"/>
+              <w:jc w:val="both"/>
+            </w:pPr>
+            <w:r>
+              <w:t>Môi trường kiểm thử không ổn định</w:t>
+            </w:r>
+          </w:p>
+        </w:tc>
+        <w:tc>
+          <w:tcPr>
+            <w:tcW w:w="4249" w:type="dxa"/>
+            <w:vAlign w:val="center"/>
+          </w:tcPr>
+          <w:p>
+            <w:pPr>
+              <w:spacing w:line="360" w:lineRule="auto"/>
+              <w:jc w:val="both"/>
+            </w:pPr>
+            <w:r>
+              <w:t>Chạy trên nhiều trình duyệt khác nhau</w:t>
+            </w:r>
+          </w:p>
+        </w:tc>
+      </w:tr>
+    </w:tbl>
+    <w:p>
+      <w:pPr>
+        <w:spacing w:line="360" w:lineRule="auto"/>
+        <w:jc w:val="both"/>
+      </w:pPr>
     </w:p>
     <w:sectPr>
       <w:headerReference w:type="default" r:id="rId39"/>
@@ -27615,7 +30745,7 @@
       <w:rPr>
         <w:noProof/>
       </w:rPr>
-      <w:t>54</w:t>
+      <w:t>60</w:t>
     </w:r>
     <w:r>
       <w:rPr>
@@ -28630,6 +31760,120 @@
     </w:lvl>
   </w:abstractNum>
   <w:abstractNum w:abstractNumId="8" w15:restartNumberingAfterBreak="0">
+    <w:nsid w:val="07E34436"/>
+    <w:multiLevelType w:val="hybridMultilevel"/>
+    <w:tmpl w:val="29D8AE16"/>
+    <w:lvl w:ilvl="0" w:tplc="1E2856B4">
+      <w:start w:val="1"/>
+      <w:numFmt w:val="bullet"/>
+      <w:lvlText w:val=""/>
+      <w:lvlJc w:val="left"/>
+      <w:pPr>
+        <w:ind w:left="720" w:hanging="360"/>
+      </w:pPr>
+      <w:rPr>
+        <w:rFonts w:ascii="Symbol" w:hAnsi="Symbol" w:hint="default"/>
+        <w:sz w:val="20"/>
+      </w:rPr>
+    </w:lvl>
+    <w:lvl w:ilvl="1" w:tplc="04090003" w:tentative="1">
+      <w:start w:val="1"/>
+      <w:numFmt w:val="bullet"/>
+      <w:lvlText w:val="o"/>
+      <w:lvlJc w:val="left"/>
+      <w:pPr>
+        <w:ind w:left="1440" w:hanging="360"/>
+      </w:pPr>
+      <w:rPr>
+        <w:rFonts w:ascii="Courier New" w:hAnsi="Courier New" w:cs="Courier New" w:hint="default"/>
+      </w:rPr>
+    </w:lvl>
+    <w:lvl w:ilvl="2" w:tplc="04090005" w:tentative="1">
+      <w:start w:val="1"/>
+      <w:numFmt w:val="bullet"/>
+      <w:lvlText w:val=""/>
+      <w:lvlJc w:val="left"/>
+      <w:pPr>
+        <w:ind w:left="2160" w:hanging="360"/>
+      </w:pPr>
+      <w:rPr>
+        <w:rFonts w:ascii="Wingdings" w:hAnsi="Wingdings" w:hint="default"/>
+      </w:rPr>
+    </w:lvl>
+    <w:lvl w:ilvl="3" w:tplc="04090001" w:tentative="1">
+      <w:start w:val="1"/>
+      <w:numFmt w:val="bullet"/>
+      <w:lvlText w:val=""/>
+      <w:lvlJc w:val="left"/>
+      <w:pPr>
+        <w:ind w:left="2880" w:hanging="360"/>
+      </w:pPr>
+      <w:rPr>
+        <w:rFonts w:ascii="Symbol" w:hAnsi="Symbol" w:hint="default"/>
+      </w:rPr>
+    </w:lvl>
+    <w:lvl w:ilvl="4" w:tplc="04090003" w:tentative="1">
+      <w:start w:val="1"/>
+      <w:numFmt w:val="bullet"/>
+      <w:lvlText w:val="o"/>
+      <w:lvlJc w:val="left"/>
+      <w:pPr>
+        <w:ind w:left="3600" w:hanging="360"/>
+      </w:pPr>
+      <w:rPr>
+        <w:rFonts w:ascii="Courier New" w:hAnsi="Courier New" w:cs="Courier New" w:hint="default"/>
+      </w:rPr>
+    </w:lvl>
+    <w:lvl w:ilvl="5" w:tplc="04090005" w:tentative="1">
+      <w:start w:val="1"/>
+      <w:numFmt w:val="bullet"/>
+      <w:lvlText w:val=""/>
+      <w:lvlJc w:val="left"/>
+      <w:pPr>
+        <w:ind w:left="4320" w:hanging="360"/>
+      </w:pPr>
+      <w:rPr>
+        <w:rFonts w:ascii="Wingdings" w:hAnsi="Wingdings" w:hint="default"/>
+      </w:rPr>
+    </w:lvl>
+    <w:lvl w:ilvl="6" w:tplc="04090001" w:tentative="1">
+      <w:start w:val="1"/>
+      <w:numFmt w:val="bullet"/>
+      <w:lvlText w:val=""/>
+      <w:lvlJc w:val="left"/>
+      <w:pPr>
+        <w:ind w:left="5040" w:hanging="360"/>
+      </w:pPr>
+      <w:rPr>
+        <w:rFonts w:ascii="Symbol" w:hAnsi="Symbol" w:hint="default"/>
+      </w:rPr>
+    </w:lvl>
+    <w:lvl w:ilvl="7" w:tplc="04090003" w:tentative="1">
+      <w:start w:val="1"/>
+      <w:numFmt w:val="bullet"/>
+      <w:lvlText w:val="o"/>
+      <w:lvlJc w:val="left"/>
+      <w:pPr>
+        <w:ind w:left="5760" w:hanging="360"/>
+      </w:pPr>
+      <w:rPr>
+        <w:rFonts w:ascii="Courier New" w:hAnsi="Courier New" w:cs="Courier New" w:hint="default"/>
+      </w:rPr>
+    </w:lvl>
+    <w:lvl w:ilvl="8" w:tplc="04090005" w:tentative="1">
+      <w:start w:val="1"/>
+      <w:numFmt w:val="bullet"/>
+      <w:lvlText w:val=""/>
+      <w:lvlJc w:val="left"/>
+      <w:pPr>
+        <w:ind w:left="6480" w:hanging="360"/>
+      </w:pPr>
+      <w:rPr>
+        <w:rFonts w:ascii="Wingdings" w:hAnsi="Wingdings" w:hint="default"/>
+      </w:rPr>
+    </w:lvl>
+  </w:abstractNum>
+  <w:abstractNum w:abstractNumId="9" w15:restartNumberingAfterBreak="0">
     <w:nsid w:val="07F613D3"/>
     <w:multiLevelType w:val="multilevel"/>
     <w:tmpl w:val="7592E58A"/>
@@ -28778,7 +32022,7 @@
       </w:rPr>
     </w:lvl>
   </w:abstractNum>
-  <w:abstractNum w:abstractNumId="9" w15:restartNumberingAfterBreak="0">
+  <w:abstractNum w:abstractNumId="10" w15:restartNumberingAfterBreak="0">
     <w:nsid w:val="07FA4469"/>
     <w:multiLevelType w:val="hybridMultilevel"/>
     <w:tmpl w:val="48FA276A"/>
@@ -28867,7 +32111,7 @@
       </w:pPr>
     </w:lvl>
   </w:abstractNum>
-  <w:abstractNum w:abstractNumId="10" w15:restartNumberingAfterBreak="0">
+  <w:abstractNum w:abstractNumId="11" w15:restartNumberingAfterBreak="0">
     <w:nsid w:val="09036D25"/>
     <w:multiLevelType w:val="hybridMultilevel"/>
     <w:tmpl w:val="F514A042"/>
@@ -28956,7 +32200,7 @@
       </w:pPr>
     </w:lvl>
   </w:abstractNum>
-  <w:abstractNum w:abstractNumId="11" w15:restartNumberingAfterBreak="0">
+  <w:abstractNum w:abstractNumId="12" w15:restartNumberingAfterBreak="0">
     <w:nsid w:val="090C4D7B"/>
     <w:multiLevelType w:val="hybridMultilevel"/>
     <w:tmpl w:val="3FCA7D22"/>
@@ -29069,7 +32313,7 @@
       </w:rPr>
     </w:lvl>
   </w:abstractNum>
-  <w:abstractNum w:abstractNumId="12" w15:restartNumberingAfterBreak="0">
+  <w:abstractNum w:abstractNumId="13" w15:restartNumberingAfterBreak="0">
     <w:nsid w:val="0B5C0C94"/>
     <w:multiLevelType w:val="hybridMultilevel"/>
     <w:tmpl w:val="5F98C126"/>
@@ -29183,7 +32427,7 @@
       </w:rPr>
     </w:lvl>
   </w:abstractNum>
-  <w:abstractNum w:abstractNumId="13" w15:restartNumberingAfterBreak="0">
+  <w:abstractNum w:abstractNumId="14" w15:restartNumberingAfterBreak="0">
     <w:nsid w:val="0CC64A4C"/>
     <w:multiLevelType w:val="multilevel"/>
     <w:tmpl w:val="62F019BC"/>
@@ -29355,7 +32599,7 @@
       </w:rPr>
     </w:lvl>
   </w:abstractNum>
-  <w:abstractNum w:abstractNumId="14" w15:restartNumberingAfterBreak="0">
+  <w:abstractNum w:abstractNumId="15" w15:restartNumberingAfterBreak="0">
     <w:nsid w:val="0E6906FA"/>
     <w:multiLevelType w:val="hybridMultilevel"/>
     <w:tmpl w:val="B240B362"/>
@@ -29444,7 +32688,7 @@
       </w:pPr>
     </w:lvl>
   </w:abstractNum>
-  <w:abstractNum w:abstractNumId="15" w15:restartNumberingAfterBreak="0">
+  <w:abstractNum w:abstractNumId="16" w15:restartNumberingAfterBreak="0">
     <w:nsid w:val="0E9812DC"/>
     <w:multiLevelType w:val="multilevel"/>
     <w:tmpl w:val="8AC8BF8C"/>
@@ -29560,7 +32804,7 @@
       </w:pPr>
     </w:lvl>
   </w:abstractNum>
-  <w:abstractNum w:abstractNumId="16" w15:restartNumberingAfterBreak="0">
+  <w:abstractNum w:abstractNumId="17" w15:restartNumberingAfterBreak="0">
     <w:nsid w:val="0EE64576"/>
     <w:multiLevelType w:val="multilevel"/>
     <w:tmpl w:val="1D50D798"/>
@@ -29676,7 +32920,121 @@
       </w:pPr>
     </w:lvl>
   </w:abstractNum>
-  <w:abstractNum w:abstractNumId="17" w15:restartNumberingAfterBreak="0">
+  <w:abstractNum w:abstractNumId="18" w15:restartNumberingAfterBreak="0">
+    <w:nsid w:val="0F270ACE"/>
+    <w:multiLevelType w:val="hybridMultilevel"/>
+    <w:tmpl w:val="89CE45F0"/>
+    <w:lvl w:ilvl="0" w:tplc="A5FAD312">
+      <w:start w:val="1"/>
+      <w:numFmt w:val="bullet"/>
+      <w:lvlText w:val=""/>
+      <w:lvlJc w:val="left"/>
+      <w:pPr>
+        <w:ind w:left="720" w:hanging="360"/>
+      </w:pPr>
+      <w:rPr>
+        <w:rFonts w:ascii="Wingdings" w:hAnsi="Wingdings" w:hint="default"/>
+        <w:sz w:val="20"/>
+      </w:rPr>
+    </w:lvl>
+    <w:lvl w:ilvl="1" w:tplc="04090003" w:tentative="1">
+      <w:start w:val="1"/>
+      <w:numFmt w:val="bullet"/>
+      <w:lvlText w:val="o"/>
+      <w:lvlJc w:val="left"/>
+      <w:pPr>
+        <w:ind w:left="1440" w:hanging="360"/>
+      </w:pPr>
+      <w:rPr>
+        <w:rFonts w:ascii="Courier New" w:hAnsi="Courier New" w:cs="Courier New" w:hint="default"/>
+      </w:rPr>
+    </w:lvl>
+    <w:lvl w:ilvl="2" w:tplc="04090005" w:tentative="1">
+      <w:start w:val="1"/>
+      <w:numFmt w:val="bullet"/>
+      <w:lvlText w:val=""/>
+      <w:lvlJc w:val="left"/>
+      <w:pPr>
+        <w:ind w:left="2160" w:hanging="360"/>
+      </w:pPr>
+      <w:rPr>
+        <w:rFonts w:ascii="Wingdings" w:hAnsi="Wingdings" w:hint="default"/>
+      </w:rPr>
+    </w:lvl>
+    <w:lvl w:ilvl="3" w:tplc="04090001" w:tentative="1">
+      <w:start w:val="1"/>
+      <w:numFmt w:val="bullet"/>
+      <w:lvlText w:val=""/>
+      <w:lvlJc w:val="left"/>
+      <w:pPr>
+        <w:ind w:left="2880" w:hanging="360"/>
+      </w:pPr>
+      <w:rPr>
+        <w:rFonts w:ascii="Symbol" w:hAnsi="Symbol" w:hint="default"/>
+      </w:rPr>
+    </w:lvl>
+    <w:lvl w:ilvl="4" w:tplc="04090003" w:tentative="1">
+      <w:start w:val="1"/>
+      <w:numFmt w:val="bullet"/>
+      <w:lvlText w:val="o"/>
+      <w:lvlJc w:val="left"/>
+      <w:pPr>
+        <w:ind w:left="3600" w:hanging="360"/>
+      </w:pPr>
+      <w:rPr>
+        <w:rFonts w:ascii="Courier New" w:hAnsi="Courier New" w:cs="Courier New" w:hint="default"/>
+      </w:rPr>
+    </w:lvl>
+    <w:lvl w:ilvl="5" w:tplc="04090005" w:tentative="1">
+      <w:start w:val="1"/>
+      <w:numFmt w:val="bullet"/>
+      <w:lvlText w:val=""/>
+      <w:lvlJc w:val="left"/>
+      <w:pPr>
+        <w:ind w:left="4320" w:hanging="360"/>
+      </w:pPr>
+      <w:rPr>
+        <w:rFonts w:ascii="Wingdings" w:hAnsi="Wingdings" w:hint="default"/>
+      </w:rPr>
+    </w:lvl>
+    <w:lvl w:ilvl="6" w:tplc="04090001" w:tentative="1">
+      <w:start w:val="1"/>
+      <w:numFmt w:val="bullet"/>
+      <w:lvlText w:val=""/>
+      <w:lvlJc w:val="left"/>
+      <w:pPr>
+        <w:ind w:left="5040" w:hanging="360"/>
+      </w:pPr>
+      <w:rPr>
+        <w:rFonts w:ascii="Symbol" w:hAnsi="Symbol" w:hint="default"/>
+      </w:rPr>
+    </w:lvl>
+    <w:lvl w:ilvl="7" w:tplc="04090003" w:tentative="1">
+      <w:start w:val="1"/>
+      <w:numFmt w:val="bullet"/>
+      <w:lvlText w:val="o"/>
+      <w:lvlJc w:val="left"/>
+      <w:pPr>
+        <w:ind w:left="5760" w:hanging="360"/>
+      </w:pPr>
+      <w:rPr>
+        <w:rFonts w:ascii="Courier New" w:hAnsi="Courier New" w:cs="Courier New" w:hint="default"/>
+      </w:rPr>
+    </w:lvl>
+    <w:lvl w:ilvl="8" w:tplc="04090005" w:tentative="1">
+      <w:start w:val="1"/>
+      <w:numFmt w:val="bullet"/>
+      <w:lvlText w:val=""/>
+      <w:lvlJc w:val="left"/>
+      <w:pPr>
+        <w:ind w:left="6480" w:hanging="360"/>
+      </w:pPr>
+      <w:rPr>
+        <w:rFonts w:ascii="Wingdings" w:hAnsi="Wingdings" w:hint="default"/>
+      </w:rPr>
+    </w:lvl>
+  </w:abstractNum>
+  <w:abstractNum w:abstractNumId="19" w15:restartNumberingAfterBreak="0">
     <w:nsid w:val="0F683290"/>
     <w:multiLevelType w:val="hybridMultilevel"/>
     <w:tmpl w:val="D4E4C420"/>
@@ -29790,7 +33148,7 @@
       </w:rPr>
     </w:lvl>
   </w:abstractNum>
-  <w:abstractNum w:abstractNumId="18" w15:restartNumberingAfterBreak="0">
+  <w:abstractNum w:abstractNumId="20" w15:restartNumberingAfterBreak="0">
     <w:nsid w:val="0F991532"/>
     <w:multiLevelType w:val="multilevel"/>
     <w:tmpl w:val="A7723408"/>
@@ -29939,7 +33297,7 @@
       </w:rPr>
     </w:lvl>
   </w:abstractNum>
-  <w:abstractNum w:abstractNumId="19" w15:restartNumberingAfterBreak="0">
+  <w:abstractNum w:abstractNumId="21" w15:restartNumberingAfterBreak="0">
     <w:nsid w:val="107937A0"/>
     <w:multiLevelType w:val="hybridMultilevel"/>
     <w:tmpl w:val="5FCEE0EE"/>
@@ -30053,7 +33411,7 @@
       </w:rPr>
     </w:lvl>
   </w:abstractNum>
-  <w:abstractNum w:abstractNumId="20" w15:restartNumberingAfterBreak="0">
+  <w:abstractNum w:abstractNumId="22" w15:restartNumberingAfterBreak="0">
     <w:nsid w:val="10C63B46"/>
     <w:multiLevelType w:val="hybridMultilevel"/>
     <w:tmpl w:val="65144F32"/>
@@ -30143,7 +33501,7 @@
       </w:pPr>
     </w:lvl>
   </w:abstractNum>
-  <w:abstractNum w:abstractNumId="21" w15:restartNumberingAfterBreak="0">
+  <w:abstractNum w:abstractNumId="23" w15:restartNumberingAfterBreak="0">
     <w:nsid w:val="133750F7"/>
     <w:multiLevelType w:val="hybridMultilevel"/>
     <w:tmpl w:val="C12C3BD2"/>
@@ -30257,7 +33615,7 @@
       </w:rPr>
     </w:lvl>
   </w:abstractNum>
-  <w:abstractNum w:abstractNumId="22" w15:restartNumberingAfterBreak="0">
+  <w:abstractNum w:abstractNumId="24" w15:restartNumberingAfterBreak="0">
     <w:nsid w:val="13F55618"/>
     <w:multiLevelType w:val="multilevel"/>
     <w:tmpl w:val="0952EBC0"/>
@@ -30406,7 +33764,156 @@
       </w:rPr>
     </w:lvl>
   </w:abstractNum>
-  <w:abstractNum w:abstractNumId="23" w15:restartNumberingAfterBreak="0">
+  <w:abstractNum w:abstractNumId="25" w15:restartNumberingAfterBreak="0">
+    <w:nsid w:val="149255B8"/>
+    <w:multiLevelType w:val="multilevel"/>
+    <w:tmpl w:val="7DBE55F0"/>
+    <w:lvl w:ilvl="0">
+      <w:start w:val="1"/>
+      <w:numFmt w:val="bullet"/>
+      <w:lvlText w:val=""/>
+      <w:lvlJc w:val="left"/>
+      <w:pPr>
+        <w:tabs>
+          <w:tab w:val="num" w:pos="720"/>
+        </w:tabs>
+        <w:ind w:left="720" w:hanging="360"/>
+      </w:pPr>
+      <w:rPr>
+        <w:rFonts w:ascii="Symbol" w:hAnsi="Symbol" w:hint="default"/>
+        <w:sz w:val="20"/>
+      </w:rPr>
+    </w:lvl>
+    <w:lvl w:ilvl="1" w:tentative="1">
+      <w:start w:val="1"/>
+      <w:numFmt w:val="bullet"/>
+      <w:lvlText w:val="o"/>
+      <w:lvlJc w:val="left"/>
+      <w:pPr>
+        <w:tabs>
+          <w:tab w:val="num" w:pos="1440"/>
+        </w:tabs>
+        <w:ind w:left="1440" w:hanging="360"/>
+      </w:pPr>
+      <w:rPr>
+        <w:rFonts w:ascii="Courier New" w:hAnsi="Courier New" w:hint="default"/>
+        <w:sz w:val="20"/>
+      </w:rPr>
+    </w:lvl>
+    <w:lvl w:ilvl="2" w:tentative="1">
+      <w:start w:val="1"/>
+      <w:numFmt w:val="bullet"/>
+      <w:lvlText w:val=""/>
+      <w:lvlJc w:val="left"/>
+      <w:pPr>
+        <w:tabs>
+          <w:tab w:val="num" w:pos="2160"/>
+        </w:tabs>
+        <w:ind w:left="2160" w:hanging="360"/>
+      </w:pPr>
+      <w:rPr>
+        <w:rFonts w:ascii="Wingdings" w:hAnsi="Wingdings" w:hint="default"/>
+        <w:sz w:val="20"/>
+      </w:rPr>
+    </w:lvl>
+    <w:lvl w:ilvl="3" w:tentative="1">
+      <w:start w:val="1"/>
+      <w:numFmt w:val="bullet"/>
+      <w:lvlText w:val=""/>
+      <w:lvlJc w:val="left"/>
+      <w:pPr>
+        <w:tabs>
+          <w:tab w:val="num" w:pos="2880"/>
+        </w:tabs>
+        <w:ind w:left="2880" w:hanging="360"/>
+      </w:pPr>
+      <w:rPr>
+        <w:rFonts w:ascii="Wingdings" w:hAnsi="Wingdings" w:hint="default"/>
+        <w:sz w:val="20"/>
+      </w:rPr>
+    </w:lvl>
+    <w:lvl w:ilvl="4" w:tentative="1">
+      <w:start w:val="1"/>
+      <w:numFmt w:val="bullet"/>
+      <w:lvlText w:val=""/>
+      <w:lvlJc w:val="left"/>
+      <w:pPr>
+        <w:tabs>
+          <w:tab w:val="num" w:pos="3600"/>
+        </w:tabs>
+        <w:ind w:left="3600" w:hanging="360"/>
+      </w:pPr>
+      <w:rPr>
+        <w:rFonts w:ascii="Wingdings" w:hAnsi="Wingdings" w:hint="default"/>
+        <w:sz w:val="20"/>
+      </w:rPr>
+    </w:lvl>
+    <w:lvl w:ilvl="5" w:tentative="1">
+      <w:start w:val="1"/>
+      <w:numFmt w:val="bullet"/>
+      <w:lvlText w:val=""/>
+      <w:lvlJc w:val="left"/>
+      <w:pPr>
+        <w:tabs>
+          <w:tab w:val="num" w:pos="4320"/>
+        </w:tabs>
+        <w:ind w:left="4320" w:hanging="360"/>
+      </w:pPr>
+      <w:rPr>
+        <w:rFonts w:ascii="Wingdings" w:hAnsi="Wingdings" w:hint="default"/>
+        <w:sz w:val="20"/>
+      </w:rPr>
+    </w:lvl>
+    <w:lvl w:ilvl="6" w:tentative="1">
+      <w:start w:val="1"/>
+      <w:numFmt w:val="bullet"/>
+      <w:lvlText w:val=""/>
+      <w:lvlJc w:val="left"/>
+      <w:pPr>
+        <w:tabs>
+          <w:tab w:val="num" w:pos="5040"/>
+        </w:tabs>
+        <w:ind w:left="5040" w:hanging="360"/>
+      </w:pPr>
+      <w:rPr>
+        <w:rFonts w:ascii="Wingdings" w:hAnsi="Wingdings" w:hint="default"/>
+        <w:sz w:val="20"/>
+      </w:rPr>
+    </w:lvl>
+    <w:lvl w:ilvl="7" w:tentative="1">
+      <w:start w:val="1"/>
+      <w:numFmt w:val="bullet"/>
+      <w:lvlText w:val=""/>
+      <w:lvlJc w:val="left"/>
+      <w:pPr>
+        <w:tabs>
+          <w:tab w:val="num" w:pos="5760"/>
+        </w:tabs>
+        <w:ind w:left="5760" w:hanging="360"/>
+      </w:pPr>
+      <w:rPr>
+        <w:rFonts w:ascii="Wingdings" w:hAnsi="Wingdings" w:hint="default"/>
+        <w:sz w:val="20"/>
+      </w:rPr>
+    </w:lvl>
+    <w:lvl w:ilvl="8" w:tentative="1">
+      <w:start w:val="1"/>
+      <w:numFmt w:val="bullet"/>
+      <w:lvlText w:val=""/>
+      <w:lvlJc w:val="left"/>
+      <w:pPr>
+        <w:tabs>
+          <w:tab w:val="num" w:pos="6480"/>
+        </w:tabs>
+        <w:ind w:left="6480" w:hanging="360"/>
+      </w:pPr>
+      <w:rPr>
+        <w:rFonts w:ascii="Wingdings" w:hAnsi="Wingdings" w:hint="default"/>
+        <w:sz w:val="20"/>
+      </w:rPr>
+    </w:lvl>
+  </w:abstractNum>
+  <w:abstractNum w:abstractNumId="26" w15:restartNumberingAfterBreak="0">
     <w:nsid w:val="15226AA7"/>
     <w:multiLevelType w:val="hybridMultilevel"/>
     <w:tmpl w:val="95F0BDB8"/>
@@ -30519,7 +34026,7 @@
       </w:rPr>
     </w:lvl>
   </w:abstractNum>
-  <w:abstractNum w:abstractNumId="24" w15:restartNumberingAfterBreak="0">
+  <w:abstractNum w:abstractNumId="27" w15:restartNumberingAfterBreak="0">
     <w:nsid w:val="17415808"/>
     <w:multiLevelType w:val="hybridMultilevel"/>
     <w:tmpl w:val="C7386CA4"/>
@@ -30608,7 +34115,7 @@
       </w:pPr>
     </w:lvl>
   </w:abstractNum>
-  <w:abstractNum w:abstractNumId="25" w15:restartNumberingAfterBreak="0">
+  <w:abstractNum w:abstractNumId="28" w15:restartNumberingAfterBreak="0">
     <w:nsid w:val="17D5740C"/>
     <w:multiLevelType w:val="hybridMultilevel"/>
     <w:tmpl w:val="8E20039E"/>
@@ -30737,7 +34244,7 @@
       </w:rPr>
     </w:lvl>
   </w:abstractNum>
-  <w:abstractNum w:abstractNumId="26" w15:restartNumberingAfterBreak="0">
+  <w:abstractNum w:abstractNumId="29" w15:restartNumberingAfterBreak="0">
     <w:nsid w:val="1B4C6FC1"/>
     <w:multiLevelType w:val="hybridMultilevel"/>
     <w:tmpl w:val="105A90A6"/>
@@ -30834,7 +34341,7 @@
       </w:pPr>
     </w:lvl>
   </w:abstractNum>
-  <w:abstractNum w:abstractNumId="27" w15:restartNumberingAfterBreak="0">
+  <w:abstractNum w:abstractNumId="30" w15:restartNumberingAfterBreak="0">
     <w:nsid w:val="1E4F7042"/>
     <w:multiLevelType w:val="multilevel"/>
     <w:tmpl w:val="D02CC990"/>
@@ -30983,7 +34490,7 @@
       </w:rPr>
     </w:lvl>
   </w:abstractNum>
-  <w:abstractNum w:abstractNumId="28" w15:restartNumberingAfterBreak="0">
+  <w:abstractNum w:abstractNumId="31" w15:restartNumberingAfterBreak="0">
     <w:nsid w:val="1FC030D8"/>
     <w:multiLevelType w:val="hybridMultilevel"/>
     <w:tmpl w:val="069E5C9E"/>
@@ -31104,7 +34611,7 @@
       </w:rPr>
     </w:lvl>
   </w:abstractNum>
-  <w:abstractNum w:abstractNumId="29" w15:restartNumberingAfterBreak="0">
+  <w:abstractNum w:abstractNumId="32" w15:restartNumberingAfterBreak="0">
     <w:nsid w:val="207D20E3"/>
     <w:multiLevelType w:val="hybridMultilevel"/>
     <w:tmpl w:val="BDE80FCE"/>
@@ -31218,7 +34725,7 @@
       </w:rPr>
     </w:lvl>
   </w:abstractNum>
-  <w:abstractNum w:abstractNumId="30" w15:restartNumberingAfterBreak="0">
+  <w:abstractNum w:abstractNumId="33" w15:restartNumberingAfterBreak="0">
     <w:nsid w:val="21C124D8"/>
     <w:multiLevelType w:val="hybridMultilevel"/>
     <w:tmpl w:val="709EEAA2"/>
@@ -31331,7 +34838,7 @@
       </w:rPr>
     </w:lvl>
   </w:abstractNum>
-  <w:abstractNum w:abstractNumId="31" w15:restartNumberingAfterBreak="0">
+  <w:abstractNum w:abstractNumId="34" w15:restartNumberingAfterBreak="0">
     <w:nsid w:val="26A37BF7"/>
     <w:multiLevelType w:val="hybridMultilevel"/>
     <w:tmpl w:val="9CC24240"/>
@@ -31460,7 +34967,270 @@
       </w:rPr>
     </w:lvl>
   </w:abstractNum>
-  <w:abstractNum w:abstractNumId="32" w15:restartNumberingAfterBreak="0">
+  <w:abstractNum w:abstractNumId="35" w15:restartNumberingAfterBreak="0">
+    <w:nsid w:val="26A53DB6"/>
+    <w:multiLevelType w:val="hybridMultilevel"/>
+    <w:tmpl w:val="65FE1B46"/>
+    <w:lvl w:ilvl="0" w:tplc="A5FAD312">
+      <w:start w:val="1"/>
+      <w:numFmt w:val="bullet"/>
+      <w:lvlText w:val=""/>
+      <w:lvlJc w:val="left"/>
+      <w:pPr>
+        <w:ind w:left="720" w:hanging="360"/>
+      </w:pPr>
+      <w:rPr>
+        <w:rFonts w:ascii="Wingdings" w:hAnsi="Wingdings" w:hint="default"/>
+        <w:sz w:val="20"/>
+      </w:rPr>
+    </w:lvl>
+    <w:lvl w:ilvl="1" w:tplc="04090003" w:tentative="1">
+      <w:start w:val="1"/>
+      <w:numFmt w:val="bullet"/>
+      <w:lvlText w:val="o"/>
+      <w:lvlJc w:val="left"/>
+      <w:pPr>
+        <w:ind w:left="1440" w:hanging="360"/>
+      </w:pPr>
+      <w:rPr>
+        <w:rFonts w:ascii="Courier New" w:hAnsi="Courier New" w:cs="Courier New" w:hint="default"/>
+      </w:rPr>
+    </w:lvl>
+    <w:lvl w:ilvl="2" w:tplc="04090005" w:tentative="1">
+      <w:start w:val="1"/>
+      <w:numFmt w:val="bullet"/>
+      <w:lvlText w:val=""/>
+      <w:lvlJc w:val="left"/>
+      <w:pPr>
+        <w:ind w:left="2160" w:hanging="360"/>
+      </w:pPr>
+      <w:rPr>
+        <w:rFonts w:ascii="Wingdings" w:hAnsi="Wingdings" w:hint="default"/>
+      </w:rPr>
+    </w:lvl>
+    <w:lvl w:ilvl="3" w:tplc="04090001" w:tentative="1">
+      <w:start w:val="1"/>
+      <w:numFmt w:val="bullet"/>
+      <w:lvlText w:val=""/>
+      <w:lvlJc w:val="left"/>
+      <w:pPr>
+        <w:ind w:left="2880" w:hanging="360"/>
+      </w:pPr>
+      <w:rPr>
+        <w:rFonts w:ascii="Symbol" w:hAnsi="Symbol" w:hint="default"/>
+      </w:rPr>
+    </w:lvl>
+    <w:lvl w:ilvl="4" w:tplc="04090003" w:tentative="1">
+      <w:start w:val="1"/>
+      <w:numFmt w:val="bullet"/>
+      <w:lvlText w:val="o"/>
+      <w:lvlJc w:val="left"/>
+      <w:pPr>
+        <w:ind w:left="3600" w:hanging="360"/>
+      </w:pPr>
+      <w:rPr>
+        <w:rFonts w:ascii="Courier New" w:hAnsi="Courier New" w:cs="Courier New" w:hint="default"/>
+      </w:rPr>
+    </w:lvl>
+    <w:lvl w:ilvl="5" w:tplc="04090005" w:tentative="1">
+      <w:start w:val="1"/>
+      <w:numFmt w:val="bullet"/>
+      <w:lvlText w:val=""/>
+      <w:lvlJc w:val="left"/>
+      <w:pPr>
+        <w:ind w:left="4320" w:hanging="360"/>
+      </w:pPr>
+      <w:rPr>
+        <w:rFonts w:ascii="Wingdings" w:hAnsi="Wingdings" w:hint="default"/>
+      </w:rPr>
+    </w:lvl>
+    <w:lvl w:ilvl="6" w:tplc="04090001" w:tentative="1">
+      <w:start w:val="1"/>
+      <w:numFmt w:val="bullet"/>
+      <w:lvlText w:val=""/>
+      <w:lvlJc w:val="left"/>
+      <w:pPr>
+        <w:ind w:left="5040" w:hanging="360"/>
+      </w:pPr>
+      <w:rPr>
+        <w:rFonts w:ascii="Symbol" w:hAnsi="Symbol" w:hint="default"/>
+      </w:rPr>
+    </w:lvl>
+    <w:lvl w:ilvl="7" w:tplc="04090003" w:tentative="1">
+      <w:start w:val="1"/>
+      <w:numFmt w:val="bullet"/>
+      <w:lvlText w:val="o"/>
+      <w:lvlJc w:val="left"/>
+      <w:pPr>
+        <w:ind w:left="5760" w:hanging="360"/>
+      </w:pPr>
+      <w:rPr>
+        <w:rFonts w:ascii="Courier New" w:hAnsi="Courier New" w:cs="Courier New" w:hint="default"/>
+      </w:rPr>
+    </w:lvl>
+    <w:lvl w:ilvl="8" w:tplc="04090005" w:tentative="1">
+      <w:start w:val="1"/>
+      <w:numFmt w:val="bullet"/>
+      <w:lvlText w:val=""/>
+      <w:lvlJc w:val="left"/>
+      <w:pPr>
+        <w:ind w:left="6480" w:hanging="360"/>
+      </w:pPr>
+      <w:rPr>
+        <w:rFonts w:ascii="Wingdings" w:hAnsi="Wingdings" w:hint="default"/>
+      </w:rPr>
+    </w:lvl>
+  </w:abstractNum>
+  <w:abstractNum w:abstractNumId="36" w15:restartNumberingAfterBreak="0">
+    <w:nsid w:val="275936B2"/>
+    <w:multiLevelType w:val="multilevel"/>
+    <w:tmpl w:val="3B86DFBC"/>
+    <w:lvl w:ilvl="0">
+      <w:start w:val="1"/>
+      <w:numFmt w:val="bullet"/>
+      <w:lvlText w:val=""/>
+      <w:lvlJc w:val="left"/>
+      <w:pPr>
+        <w:tabs>
+          <w:tab w:val="num" w:pos="720"/>
+        </w:tabs>
+        <w:ind w:left="720" w:hanging="360"/>
+      </w:pPr>
+      <w:rPr>
+        <w:rFonts w:ascii="Wingdings" w:hAnsi="Wingdings" w:hint="default"/>
+        <w:sz w:val="20"/>
+      </w:rPr>
+    </w:lvl>
+    <w:lvl w:ilvl="1" w:tentative="1">
+      <w:start w:val="1"/>
+      <w:numFmt w:val="bullet"/>
+      <w:lvlText w:val="o"/>
+      <w:lvlJc w:val="left"/>
+      <w:pPr>
+        <w:tabs>
+          <w:tab w:val="num" w:pos="1440"/>
+        </w:tabs>
+        <w:ind w:left="1440" w:hanging="360"/>
+      </w:pPr>
+      <w:rPr>
+        <w:rFonts w:ascii="Courier New" w:hAnsi="Courier New" w:hint="default"/>
+        <w:sz w:val="20"/>
+      </w:rPr>
+    </w:lvl>
+    <w:lvl w:ilvl="2" w:tentative="1">
+      <w:start w:val="1"/>
+      <w:numFmt w:val="bullet"/>
+      <w:lvlText w:val=""/>
+      <w:lvlJc w:val="left"/>
+      <w:pPr>
+        <w:tabs>
+          <w:tab w:val="num" w:pos="2160"/>
+        </w:tabs>
+        <w:ind w:left="2160" w:hanging="360"/>
+      </w:pPr>
+      <w:rPr>
+        <w:rFonts w:ascii="Wingdings" w:hAnsi="Wingdings" w:hint="default"/>
+        <w:sz w:val="20"/>
+      </w:rPr>
+    </w:lvl>
+    <w:lvl w:ilvl="3" w:tentative="1">
+      <w:start w:val="1"/>
+      <w:numFmt w:val="bullet"/>
+      <w:lvlText w:val=""/>
+      <w:lvlJc w:val="left"/>
+      <w:pPr>
+        <w:tabs>
+          <w:tab w:val="num" w:pos="2880"/>
+        </w:tabs>
+        <w:ind w:left="2880" w:hanging="360"/>
+      </w:pPr>
+      <w:rPr>
+        <w:rFonts w:ascii="Wingdings" w:hAnsi="Wingdings" w:hint="default"/>
+        <w:sz w:val="20"/>
+      </w:rPr>
+    </w:lvl>
+    <w:lvl w:ilvl="4" w:tentative="1">
+      <w:start w:val="1"/>
+      <w:numFmt w:val="bullet"/>
+      <w:lvlText w:val=""/>
+      <w:lvlJc w:val="left"/>
+      <w:pPr>
+        <w:tabs>
+          <w:tab w:val="num" w:pos="3600"/>
+        </w:tabs>
+        <w:ind w:left="3600" w:hanging="360"/>
+      </w:pPr>
+      <w:rPr>
+        <w:rFonts w:ascii="Wingdings" w:hAnsi="Wingdings" w:hint="default"/>
+        <w:sz w:val="20"/>
+      </w:rPr>
+    </w:lvl>
+    <w:lvl w:ilvl="5" w:tentative="1">
+      <w:start w:val="1"/>
+      <w:numFmt w:val="bullet"/>
+      <w:lvlText w:val=""/>
+      <w:lvlJc w:val="left"/>
+      <w:pPr>
+        <w:tabs>
+          <w:tab w:val="num" w:pos="4320"/>
+        </w:tabs>
+        <w:ind w:left="4320" w:hanging="360"/>
+      </w:pPr>
+      <w:rPr>
+        <w:rFonts w:ascii="Wingdings" w:hAnsi="Wingdings" w:hint="default"/>
+        <w:sz w:val="20"/>
+      </w:rPr>
+    </w:lvl>
+    <w:lvl w:ilvl="6" w:tentative="1">
+      <w:start w:val="1"/>
+      <w:numFmt w:val="bullet"/>
+      <w:lvlText w:val=""/>
+      <w:lvlJc w:val="left"/>
+      <w:pPr>
+        <w:tabs>
+          <w:tab w:val="num" w:pos="5040"/>
+        </w:tabs>
+        <w:ind w:left="5040" w:hanging="360"/>
+      </w:pPr>
+      <w:rPr>
+        <w:rFonts w:ascii="Wingdings" w:hAnsi="Wingdings" w:hint="default"/>
+        <w:sz w:val="20"/>
+      </w:rPr>
+    </w:lvl>
+    <w:lvl w:ilvl="7" w:tentative="1">
+      <w:start w:val="1"/>
+      <w:numFmt w:val="bullet"/>
+      <w:lvlText w:val=""/>
+      <w:lvlJc w:val="left"/>
+      <w:pPr>
+        <w:tabs>
+          <w:tab w:val="num" w:pos="5760"/>
+        </w:tabs>
+        <w:ind w:left="5760" w:hanging="360"/>
+      </w:pPr>
+      <w:rPr>
+        <w:rFonts w:ascii="Wingdings" w:hAnsi="Wingdings" w:hint="default"/>
+        <w:sz w:val="20"/>
+      </w:rPr>
+    </w:lvl>
+    <w:lvl w:ilvl="8" w:tentative="1">
+      <w:start w:val="1"/>
+      <w:numFmt w:val="bullet"/>
+      <w:lvlText w:val=""/>
+      <w:lvlJc w:val="left"/>
+      <w:pPr>
+        <w:tabs>
+          <w:tab w:val="num" w:pos="6480"/>
+        </w:tabs>
+        <w:ind w:left="6480" w:hanging="360"/>
+      </w:pPr>
+      <w:rPr>
+        <w:rFonts w:ascii="Wingdings" w:hAnsi="Wingdings" w:hint="default"/>
+        <w:sz w:val="20"/>
+      </w:rPr>
+    </w:lvl>
+  </w:abstractNum>
+  <w:abstractNum w:abstractNumId="37" w15:restartNumberingAfterBreak="0">
     <w:nsid w:val="277D1543"/>
     <w:multiLevelType w:val="multilevel"/>
     <w:tmpl w:val="C6B832C8"/>
@@ -31576,7 +35346,7 @@
       </w:pPr>
     </w:lvl>
   </w:abstractNum>
-  <w:abstractNum w:abstractNumId="33" w15:restartNumberingAfterBreak="0">
+  <w:abstractNum w:abstractNumId="38" w15:restartNumberingAfterBreak="0">
     <w:nsid w:val="28086F20"/>
     <w:multiLevelType w:val="hybridMultilevel"/>
     <w:tmpl w:val="D0BC394E"/>
@@ -31665,7 +35435,7 @@
       </w:pPr>
     </w:lvl>
   </w:abstractNum>
-  <w:abstractNum w:abstractNumId="34" w15:restartNumberingAfterBreak="0">
+  <w:abstractNum w:abstractNumId="39" w15:restartNumberingAfterBreak="0">
     <w:nsid w:val="282B366C"/>
     <w:multiLevelType w:val="multilevel"/>
     <w:tmpl w:val="8414939E"/>
@@ -31814,7 +35584,7 @@
       </w:rPr>
     </w:lvl>
   </w:abstractNum>
-  <w:abstractNum w:abstractNumId="35" w15:restartNumberingAfterBreak="0">
+  <w:abstractNum w:abstractNumId="40" w15:restartNumberingAfterBreak="0">
     <w:nsid w:val="28B27ECF"/>
     <w:multiLevelType w:val="hybridMultilevel"/>
     <w:tmpl w:val="316A1508"/>
@@ -31927,7 +35697,7 @@
       </w:rPr>
     </w:lvl>
   </w:abstractNum>
-  <w:abstractNum w:abstractNumId="36" w15:restartNumberingAfterBreak="0">
+  <w:abstractNum w:abstractNumId="41" w15:restartNumberingAfterBreak="0">
     <w:nsid w:val="2B79705F"/>
     <w:multiLevelType w:val="multilevel"/>
     <w:tmpl w:val="57F846CE"/>
@@ -32076,7 +35846,7 @@
       </w:rPr>
     </w:lvl>
   </w:abstractNum>
-  <w:abstractNum w:abstractNumId="37" w15:restartNumberingAfterBreak="0">
+  <w:abstractNum w:abstractNumId="42" w15:restartNumberingAfterBreak="0">
     <w:nsid w:val="2C7F33DB"/>
     <w:multiLevelType w:val="hybridMultilevel"/>
     <w:tmpl w:val="16FC2B36"/>
@@ -32205,7 +35975,7 @@
       </w:rPr>
     </w:lvl>
   </w:abstractNum>
-  <w:abstractNum w:abstractNumId="38" w15:restartNumberingAfterBreak="0">
+  <w:abstractNum w:abstractNumId="43" w15:restartNumberingAfterBreak="0">
     <w:nsid w:val="2EEC621F"/>
     <w:multiLevelType w:val="hybridMultilevel"/>
     <w:tmpl w:val="141AB0D4"/>
@@ -32294,7 +36064,156 @@
       </w:pPr>
     </w:lvl>
   </w:abstractNum>
-  <w:abstractNum w:abstractNumId="39" w15:restartNumberingAfterBreak="0">
+  <w:abstractNum w:abstractNumId="44" w15:restartNumberingAfterBreak="0">
+    <w:nsid w:val="31D329B8"/>
+    <w:multiLevelType w:val="multilevel"/>
+    <w:tmpl w:val="47469496"/>
+    <w:lvl w:ilvl="0">
+      <w:start w:val="1"/>
+      <w:numFmt w:val="bullet"/>
+      <w:lvlText w:val=""/>
+      <w:lvlJc w:val="left"/>
+      <w:pPr>
+        <w:tabs>
+          <w:tab w:val="num" w:pos="720"/>
+        </w:tabs>
+        <w:ind w:left="720" w:hanging="360"/>
+      </w:pPr>
+      <w:rPr>
+        <w:rFonts w:ascii="Symbol" w:hAnsi="Symbol" w:hint="default"/>
+        <w:sz w:val="20"/>
+      </w:rPr>
+    </w:lvl>
+    <w:lvl w:ilvl="1" w:tentative="1">
+      <w:start w:val="1"/>
+      <w:numFmt w:val="bullet"/>
+      <w:lvlText w:val="o"/>
+      <w:lvlJc w:val="left"/>
+      <w:pPr>
+        <w:tabs>
+          <w:tab w:val="num" w:pos="1440"/>
+        </w:tabs>
+        <w:ind w:left="1440" w:hanging="360"/>
+      </w:pPr>
+      <w:rPr>
+        <w:rFonts w:ascii="Courier New" w:hAnsi="Courier New" w:hint="default"/>
+        <w:sz w:val="20"/>
+      </w:rPr>
+    </w:lvl>
+    <w:lvl w:ilvl="2" w:tentative="1">
+      <w:start w:val="1"/>
+      <w:numFmt w:val="bullet"/>
+      <w:lvlText w:val=""/>
+      <w:lvlJc w:val="left"/>
+      <w:pPr>
+        <w:tabs>
+          <w:tab w:val="num" w:pos="2160"/>
+        </w:tabs>
+        <w:ind w:left="2160" w:hanging="360"/>
+      </w:pPr>
+      <w:rPr>
+        <w:rFonts w:ascii="Wingdings" w:hAnsi="Wingdings" w:hint="default"/>
+        <w:sz w:val="20"/>
+      </w:rPr>
+    </w:lvl>
+    <w:lvl w:ilvl="3" w:tentative="1">
+      <w:start w:val="1"/>
+      <w:numFmt w:val="bullet"/>
+      <w:lvlText w:val=""/>
+      <w:lvlJc w:val="left"/>
+      <w:pPr>
+        <w:tabs>
+          <w:tab w:val="num" w:pos="2880"/>
+        </w:tabs>
+        <w:ind w:left="2880" w:hanging="360"/>
+      </w:pPr>
+      <w:rPr>
+        <w:rFonts w:ascii="Wingdings" w:hAnsi="Wingdings" w:hint="default"/>
+        <w:sz w:val="20"/>
+      </w:rPr>
+    </w:lvl>
+    <w:lvl w:ilvl="4" w:tentative="1">
+      <w:start w:val="1"/>
+      <w:numFmt w:val="bullet"/>
+      <w:lvlText w:val=""/>
+      <w:lvlJc w:val="left"/>
+      <w:pPr>
+        <w:tabs>
+          <w:tab w:val="num" w:pos="3600"/>
+        </w:tabs>
+        <w:ind w:left="3600" w:hanging="360"/>
+      </w:pPr>
+      <w:rPr>
+        <w:rFonts w:ascii="Wingdings" w:hAnsi="Wingdings" w:hint="default"/>
+        <w:sz w:val="20"/>
+      </w:rPr>
+    </w:lvl>
+    <w:lvl w:ilvl="5" w:tentative="1">
+      <w:start w:val="1"/>
+      <w:numFmt w:val="bullet"/>
+      <w:lvlText w:val=""/>
+      <w:lvlJc w:val="left"/>
+      <w:pPr>
+        <w:tabs>
+          <w:tab w:val="num" w:pos="4320"/>
+        </w:tabs>
+        <w:ind w:left="4320" w:hanging="360"/>
+      </w:pPr>
+      <w:rPr>
+        <w:rFonts w:ascii="Wingdings" w:hAnsi="Wingdings" w:hint="default"/>
+        <w:sz w:val="20"/>
+      </w:rPr>
+    </w:lvl>
+    <w:lvl w:ilvl="6" w:tentative="1">
+      <w:start w:val="1"/>
+      <w:numFmt w:val="bullet"/>
+      <w:lvlText w:val=""/>
+      <w:lvlJc w:val="left"/>
+      <w:pPr>
+        <w:tabs>
+          <w:tab w:val="num" w:pos="5040"/>
+        </w:tabs>
+        <w:ind w:left="5040" w:hanging="360"/>
+      </w:pPr>
+      <w:rPr>
+        <w:rFonts w:ascii="Wingdings" w:hAnsi="Wingdings" w:hint="default"/>
+        <w:sz w:val="20"/>
+      </w:rPr>
+    </w:lvl>
+    <w:lvl w:ilvl="7" w:tentative="1">
+      <w:start w:val="1"/>
+      <w:numFmt w:val="bullet"/>
+      <w:lvlText w:val=""/>
+      <w:lvlJc w:val="left"/>
+      <w:pPr>
+        <w:tabs>
+          <w:tab w:val="num" w:pos="5760"/>
+        </w:tabs>
+        <w:ind w:left="5760" w:hanging="360"/>
+      </w:pPr>
+      <w:rPr>
+        <w:rFonts w:ascii="Wingdings" w:hAnsi="Wingdings" w:hint="default"/>
+        <w:sz w:val="20"/>
+      </w:rPr>
+    </w:lvl>
+    <w:lvl w:ilvl="8" w:tentative="1">
+      <w:start w:val="1"/>
+      <w:numFmt w:val="bullet"/>
+      <w:lvlText w:val=""/>
+      <w:lvlJc w:val="left"/>
+      <w:pPr>
+        <w:tabs>
+          <w:tab w:val="num" w:pos="6480"/>
+        </w:tabs>
+        <w:ind w:left="6480" w:hanging="360"/>
+      </w:pPr>
+      <w:rPr>
+        <w:rFonts w:ascii="Wingdings" w:hAnsi="Wingdings" w:hint="default"/>
+        <w:sz w:val="20"/>
+      </w:rPr>
+    </w:lvl>
+  </w:abstractNum>
+  <w:abstractNum w:abstractNumId="45" w15:restartNumberingAfterBreak="0">
     <w:nsid w:val="32680FC3"/>
     <w:multiLevelType w:val="hybridMultilevel"/>
     <w:tmpl w:val="D8D87146"/>
@@ -32408,7 +36327,7 @@
       </w:rPr>
     </w:lvl>
   </w:abstractNum>
-  <w:abstractNum w:abstractNumId="40" w15:restartNumberingAfterBreak="0">
+  <w:abstractNum w:abstractNumId="46" w15:restartNumberingAfterBreak="0">
     <w:nsid w:val="326C28B7"/>
     <w:multiLevelType w:val="hybridMultilevel"/>
     <w:tmpl w:val="502CFFDA"/>
@@ -32529,7 +36448,7 @@
       </w:rPr>
     </w:lvl>
   </w:abstractNum>
-  <w:abstractNum w:abstractNumId="41" w15:restartNumberingAfterBreak="0">
+  <w:abstractNum w:abstractNumId="47" w15:restartNumberingAfterBreak="0">
     <w:nsid w:val="338C3FEE"/>
     <w:multiLevelType w:val="hybridMultilevel"/>
     <w:tmpl w:val="9DCC033E"/>
@@ -32642,7 +36561,156 @@
       </w:rPr>
     </w:lvl>
   </w:abstractNum>
-  <w:abstractNum w:abstractNumId="42" w15:restartNumberingAfterBreak="0">
+  <w:abstractNum w:abstractNumId="48" w15:restartNumberingAfterBreak="0">
+    <w:nsid w:val="33FF7751"/>
+    <w:multiLevelType w:val="multilevel"/>
+    <w:tmpl w:val="631A6D82"/>
+    <w:lvl w:ilvl="0">
+      <w:start w:val="1"/>
+      <w:numFmt w:val="bullet"/>
+      <w:lvlText w:val=""/>
+      <w:lvlJc w:val="left"/>
+      <w:pPr>
+        <w:tabs>
+          <w:tab w:val="num" w:pos="720"/>
+        </w:tabs>
+        <w:ind w:left="720" w:hanging="360"/>
+      </w:pPr>
+      <w:rPr>
+        <w:rFonts w:ascii="Symbol" w:hAnsi="Symbol" w:hint="default"/>
+        <w:sz w:val="20"/>
+      </w:rPr>
+    </w:lvl>
+    <w:lvl w:ilvl="1" w:tentative="1">
+      <w:start w:val="1"/>
+      <w:numFmt w:val="bullet"/>
+      <w:lvlText w:val="o"/>
+      <w:lvlJc w:val="left"/>
+      <w:pPr>
+        <w:tabs>
+          <w:tab w:val="num" w:pos="1440"/>
+        </w:tabs>
+        <w:ind w:left="1440" w:hanging="360"/>
+      </w:pPr>
+      <w:rPr>
+        <w:rFonts w:ascii="Courier New" w:hAnsi="Courier New" w:hint="default"/>
+        <w:sz w:val="20"/>
+      </w:rPr>
+    </w:lvl>
+    <w:lvl w:ilvl="2" w:tentative="1">
+      <w:start w:val="1"/>
+      <w:numFmt w:val="bullet"/>
+      <w:lvlText w:val=""/>
+      <w:lvlJc w:val="left"/>
+      <w:pPr>
+        <w:tabs>
+          <w:tab w:val="num" w:pos="2160"/>
+        </w:tabs>
+        <w:ind w:left="2160" w:hanging="360"/>
+      </w:pPr>
+      <w:rPr>
+        <w:rFonts w:ascii="Wingdings" w:hAnsi="Wingdings" w:hint="default"/>
+        <w:sz w:val="20"/>
+      </w:rPr>
+    </w:lvl>
+    <w:lvl w:ilvl="3" w:tentative="1">
+      <w:start w:val="1"/>
+      <w:numFmt w:val="bullet"/>
+      <w:lvlText w:val=""/>
+      <w:lvlJc w:val="left"/>
+      <w:pPr>
+        <w:tabs>
+          <w:tab w:val="num" w:pos="2880"/>
+        </w:tabs>
+        <w:ind w:left="2880" w:hanging="360"/>
+      </w:pPr>
+      <w:rPr>
+        <w:rFonts w:ascii="Wingdings" w:hAnsi="Wingdings" w:hint="default"/>
+        <w:sz w:val="20"/>
+      </w:rPr>
+    </w:lvl>
+    <w:lvl w:ilvl="4" w:tentative="1">
+      <w:start w:val="1"/>
+      <w:numFmt w:val="bullet"/>
+      <w:lvlText w:val=""/>
+      <w:lvlJc w:val="left"/>
+      <w:pPr>
+        <w:tabs>
+          <w:tab w:val="num" w:pos="3600"/>
+        </w:tabs>
+        <w:ind w:left="3600" w:hanging="360"/>
+      </w:pPr>
+      <w:rPr>
+        <w:rFonts w:ascii="Wingdings" w:hAnsi="Wingdings" w:hint="default"/>
+        <w:sz w:val="20"/>
+      </w:rPr>
+    </w:lvl>
+    <w:lvl w:ilvl="5" w:tentative="1">
+      <w:start w:val="1"/>
+      <w:numFmt w:val="bullet"/>
+      <w:lvlText w:val=""/>
+      <w:lvlJc w:val="left"/>
+      <w:pPr>
+        <w:tabs>
+          <w:tab w:val="num" w:pos="4320"/>
+        </w:tabs>
+        <w:ind w:left="4320" w:hanging="360"/>
+      </w:pPr>
+      <w:rPr>
+        <w:rFonts w:ascii="Wingdings" w:hAnsi="Wingdings" w:hint="default"/>
+        <w:sz w:val="20"/>
+      </w:rPr>
+    </w:lvl>
+    <w:lvl w:ilvl="6" w:tentative="1">
+      <w:start w:val="1"/>
+      <w:numFmt w:val="bullet"/>
+      <w:lvlText w:val=""/>
+      <w:lvlJc w:val="left"/>
+      <w:pPr>
+        <w:tabs>
+          <w:tab w:val="num" w:pos="5040"/>
+        </w:tabs>
+        <w:ind w:left="5040" w:hanging="360"/>
+      </w:pPr>
+      <w:rPr>
+        <w:rFonts w:ascii="Wingdings" w:hAnsi="Wingdings" w:hint="default"/>
+        <w:sz w:val="20"/>
+      </w:rPr>
+    </w:lvl>
+    <w:lvl w:ilvl="7" w:tentative="1">
+      <w:start w:val="1"/>
+      <w:numFmt w:val="bullet"/>
+      <w:lvlText w:val=""/>
+      <w:lvlJc w:val="left"/>
+      <w:pPr>
+        <w:tabs>
+          <w:tab w:val="num" w:pos="5760"/>
+        </w:tabs>
+        <w:ind w:left="5760" w:hanging="360"/>
+      </w:pPr>
+      <w:rPr>
+        <w:rFonts w:ascii="Wingdings" w:hAnsi="Wingdings" w:hint="default"/>
+        <w:sz w:val="20"/>
+      </w:rPr>
+    </w:lvl>
+    <w:lvl w:ilvl="8" w:tentative="1">
+      <w:start w:val="1"/>
+      <w:numFmt w:val="bullet"/>
+      <w:lvlText w:val=""/>
+      <w:lvlJc w:val="left"/>
+      <w:pPr>
+        <w:tabs>
+          <w:tab w:val="num" w:pos="6480"/>
+        </w:tabs>
+        <w:ind w:left="6480" w:hanging="360"/>
+      </w:pPr>
+      <w:rPr>
+        <w:rFonts w:ascii="Wingdings" w:hAnsi="Wingdings" w:hint="default"/>
+        <w:sz w:val="20"/>
+      </w:rPr>
+    </w:lvl>
+  </w:abstractNum>
+  <w:abstractNum w:abstractNumId="49" w15:restartNumberingAfterBreak="0">
     <w:nsid w:val="34363938"/>
     <w:multiLevelType w:val="hybridMultilevel"/>
     <w:tmpl w:val="A5B81520"/>
@@ -32755,7 +36823,7 @@
       </w:rPr>
     </w:lvl>
   </w:abstractNum>
-  <w:abstractNum w:abstractNumId="43" w15:restartNumberingAfterBreak="0">
+  <w:abstractNum w:abstractNumId="50" w15:restartNumberingAfterBreak="0">
     <w:nsid w:val="34763FD6"/>
     <w:multiLevelType w:val="hybridMultilevel"/>
     <w:tmpl w:val="5A0860A0"/>
@@ -32876,7 +36944,7 @@
       </w:rPr>
     </w:lvl>
   </w:abstractNum>
-  <w:abstractNum w:abstractNumId="44" w15:restartNumberingAfterBreak="0">
+  <w:abstractNum w:abstractNumId="51" w15:restartNumberingAfterBreak="0">
     <w:nsid w:val="34805CF2"/>
     <w:multiLevelType w:val="multilevel"/>
     <w:tmpl w:val="B28E9254"/>
@@ -33025,7 +37093,7 @@
       </w:rPr>
     </w:lvl>
   </w:abstractNum>
-  <w:abstractNum w:abstractNumId="45" w15:restartNumberingAfterBreak="0">
+  <w:abstractNum w:abstractNumId="52" w15:restartNumberingAfterBreak="0">
     <w:nsid w:val="353A25EF"/>
     <w:multiLevelType w:val="multilevel"/>
     <w:tmpl w:val="9B241E86"/>
@@ -33138,7 +37206,7 @@
       </w:rPr>
     </w:lvl>
   </w:abstractNum>
-  <w:abstractNum w:abstractNumId="46" w15:restartNumberingAfterBreak="0">
+  <w:abstractNum w:abstractNumId="53" w15:restartNumberingAfterBreak="0">
     <w:nsid w:val="354A0539"/>
     <w:multiLevelType w:val="hybridMultilevel"/>
     <w:tmpl w:val="AEB2754A"/>
@@ -33227,7 +37295,7 @@
       </w:pPr>
     </w:lvl>
   </w:abstractNum>
-  <w:abstractNum w:abstractNumId="47" w15:restartNumberingAfterBreak="0">
+  <w:abstractNum w:abstractNumId="54" w15:restartNumberingAfterBreak="0">
     <w:nsid w:val="35537E6D"/>
     <w:multiLevelType w:val="multilevel"/>
     <w:tmpl w:val="E66669B0"/>
@@ -33376,7 +37444,7 @@
       </w:rPr>
     </w:lvl>
   </w:abstractNum>
-  <w:abstractNum w:abstractNumId="48" w15:restartNumberingAfterBreak="0">
+  <w:abstractNum w:abstractNumId="55" w15:restartNumberingAfterBreak="0">
     <w:nsid w:val="35803E04"/>
     <w:multiLevelType w:val="hybridMultilevel"/>
     <w:tmpl w:val="C1268462"/>
@@ -33497,7 +37565,7 @@
       </w:rPr>
     </w:lvl>
   </w:abstractNum>
-  <w:abstractNum w:abstractNumId="49" w15:restartNumberingAfterBreak="0">
+  <w:abstractNum w:abstractNumId="56" w15:restartNumberingAfterBreak="0">
     <w:nsid w:val="37A318C6"/>
     <w:multiLevelType w:val="multilevel"/>
     <w:tmpl w:val="58925EDA"/>
@@ -33613,7 +37681,96 @@
       </w:pPr>
     </w:lvl>
   </w:abstractNum>
-  <w:abstractNum w:abstractNumId="50" w15:restartNumberingAfterBreak="0">
+  <w:abstractNum w:abstractNumId="57" w15:restartNumberingAfterBreak="0">
+    <w:nsid w:val="37AD21EF"/>
+    <w:multiLevelType w:val="hybridMultilevel"/>
+    <w:tmpl w:val="E7DC6C14"/>
+    <w:lvl w:ilvl="0" w:tplc="86B42D2E">
+      <w:start w:val="1"/>
+      <w:numFmt w:val="decimal"/>
+      <w:lvlText w:val="(%1)"/>
+      <w:lvlJc w:val="left"/>
+      <w:pPr>
+        <w:ind w:left="720" w:hanging="360"/>
+      </w:pPr>
+      <w:rPr>
+        <w:rFonts w:hint="default"/>
+      </w:rPr>
+    </w:lvl>
+    <w:lvl w:ilvl="1" w:tplc="04090019" w:tentative="1">
+      <w:start w:val="1"/>
+      <w:numFmt w:val="lowerLetter"/>
+      <w:lvlText w:val="%2."/>
+      <w:lvlJc w:val="left"/>
+      <w:pPr>
+        <w:ind w:left="1440" w:hanging="360"/>
+      </w:pPr>
+    </w:lvl>
+    <w:lvl w:ilvl="2" w:tplc="0409001B" w:tentative="1">
+      <w:start w:val="1"/>
+      <w:numFmt w:val="lowerRoman"/>
+      <w:lvlText w:val="%3."/>
+      <w:lvlJc w:val="right"/>
+      <w:pPr>
+        <w:ind w:left="2160" w:hanging="180"/>
+      </w:pPr>
+    </w:lvl>
+    <w:lvl w:ilvl="3" w:tplc="0409000F" w:tentative="1">
+      <w:start w:val="1"/>
+      <w:numFmt w:val="decimal"/>
+      <w:lvlText w:val="%4."/>
+      <w:lvlJc w:val="left"/>
+      <w:pPr>
+        <w:ind w:left="2880" w:hanging="360"/>
+      </w:pPr>
+    </w:lvl>
+    <w:lvl w:ilvl="4" w:tplc="04090019" w:tentative="1">
+      <w:start w:val="1"/>
+      <w:numFmt w:val="lowerLetter"/>
+      <w:lvlText w:val="%5."/>
+      <w:lvlJc w:val="left"/>
+      <w:pPr>
+        <w:ind w:left="3600" w:hanging="360"/>
+      </w:pPr>
+    </w:lvl>
+    <w:lvl w:ilvl="5" w:tplc="0409001B" w:tentative="1">
+      <w:start w:val="1"/>
+      <w:numFmt w:val="lowerRoman"/>
+      <w:lvlText w:val="%6."/>
+      <w:lvlJc w:val="right"/>
+      <w:pPr>
+        <w:ind w:left="4320" w:hanging="180"/>
+      </w:pPr>
+    </w:lvl>
+    <w:lvl w:ilvl="6" w:tplc="0409000F" w:tentative="1">
+      <w:start w:val="1"/>
+      <w:numFmt w:val="decimal"/>
+      <w:lvlText w:val="%7."/>
+      <w:lvlJc w:val="left"/>
+      <w:pPr>
+        <w:ind w:left="5040" w:hanging="360"/>
+      </w:pPr>
+    </w:lvl>
+    <w:lvl w:ilvl="7" w:tplc="04090019" w:tentative="1">
+      <w:start w:val="1"/>
+      <w:numFmt w:val="lowerLetter"/>
+      <w:lvlText w:val="%8."/>
+      <w:lvlJc w:val="left"/>
+      <w:pPr>
+        <w:ind w:left="5760" w:hanging="360"/>
+      </w:pPr>
+    </w:lvl>
+    <w:lvl w:ilvl="8" w:tplc="0409001B" w:tentative="1">
+      <w:start w:val="1"/>
+      <w:numFmt w:val="lowerRoman"/>
+      <w:lvlText w:val="%9."/>
+      <w:lvlJc w:val="right"/>
+      <w:pPr>
+        <w:ind w:left="6480" w:hanging="180"/>
+      </w:pPr>
+    </w:lvl>
+  </w:abstractNum>
+  <w:abstractNum w:abstractNumId="58" w15:restartNumberingAfterBreak="0">
     <w:nsid w:val="387D636E"/>
     <w:multiLevelType w:val="hybridMultilevel"/>
     <w:tmpl w:val="8778A248"/>
@@ -33727,7 +37884,7 @@
       </w:rPr>
     </w:lvl>
   </w:abstractNum>
-  <w:abstractNum w:abstractNumId="51" w15:restartNumberingAfterBreak="0">
+  <w:abstractNum w:abstractNumId="59" w15:restartNumberingAfterBreak="0">
     <w:nsid w:val="3A0A479A"/>
     <w:multiLevelType w:val="multilevel"/>
     <w:tmpl w:val="3926C138"/>
@@ -33876,7 +38033,7 @@
       </w:rPr>
     </w:lvl>
   </w:abstractNum>
-  <w:abstractNum w:abstractNumId="52" w15:restartNumberingAfterBreak="0">
+  <w:abstractNum w:abstractNumId="60" w15:restartNumberingAfterBreak="0">
     <w:nsid w:val="3B527374"/>
     <w:multiLevelType w:val="multilevel"/>
     <w:tmpl w:val="F82447E4"/>
@@ -34025,7 +38182,7 @@
       </w:rPr>
     </w:lvl>
   </w:abstractNum>
-  <w:abstractNum w:abstractNumId="53" w15:restartNumberingAfterBreak="0">
+  <w:abstractNum w:abstractNumId="61" w15:restartNumberingAfterBreak="0">
     <w:nsid w:val="3D907D0C"/>
     <w:multiLevelType w:val="hybridMultilevel"/>
     <w:tmpl w:val="EFBEE332"/>
@@ -34114,7 +38271,7 @@
       </w:pPr>
     </w:lvl>
   </w:abstractNum>
-  <w:abstractNum w:abstractNumId="54" w15:restartNumberingAfterBreak="0">
+  <w:abstractNum w:abstractNumId="62" w15:restartNumberingAfterBreak="0">
     <w:nsid w:val="3E7A0C92"/>
     <w:multiLevelType w:val="hybridMultilevel"/>
     <w:tmpl w:val="6C2A1D24"/>
@@ -34235,7 +38392,7 @@
       </w:rPr>
     </w:lvl>
   </w:abstractNum>
-  <w:abstractNum w:abstractNumId="55" w15:restartNumberingAfterBreak="0">
+  <w:abstractNum w:abstractNumId="63" w15:restartNumberingAfterBreak="0">
     <w:nsid w:val="3FC778CE"/>
     <w:multiLevelType w:val="multilevel"/>
     <w:tmpl w:val="41BC5A5C"/>
@@ -34384,7 +38541,7 @@
       </w:rPr>
     </w:lvl>
   </w:abstractNum>
-  <w:abstractNum w:abstractNumId="56" w15:restartNumberingAfterBreak="0">
+  <w:abstractNum w:abstractNumId="64" w15:restartNumberingAfterBreak="0">
     <w:nsid w:val="4290447E"/>
     <w:multiLevelType w:val="hybridMultilevel"/>
     <w:tmpl w:val="8AC4FC60"/>
@@ -34498,7 +38655,7 @@
       </w:rPr>
     </w:lvl>
   </w:abstractNum>
-  <w:abstractNum w:abstractNumId="57" w15:restartNumberingAfterBreak="0">
+  <w:abstractNum w:abstractNumId="65" w15:restartNumberingAfterBreak="0">
     <w:nsid w:val="42975178"/>
     <w:multiLevelType w:val="multilevel"/>
     <w:tmpl w:val="448ABD98"/>
@@ -34647,7 +38804,270 @@
       </w:rPr>
     </w:lvl>
   </w:abstractNum>
-  <w:abstractNum w:abstractNumId="58" w15:restartNumberingAfterBreak="0">
+  <w:abstractNum w:abstractNumId="66" w15:restartNumberingAfterBreak="0">
+    <w:nsid w:val="47A676F4"/>
+    <w:multiLevelType w:val="multilevel"/>
+    <w:tmpl w:val="5F8018FA"/>
+    <w:lvl w:ilvl="0">
+      <w:start w:val="1"/>
+      <w:numFmt w:val="bullet"/>
+      <w:lvlText w:val=""/>
+      <w:lvlJc w:val="left"/>
+      <w:pPr>
+        <w:tabs>
+          <w:tab w:val="num" w:pos="720"/>
+        </w:tabs>
+        <w:ind w:left="720" w:hanging="360"/>
+      </w:pPr>
+      <w:rPr>
+        <w:rFonts w:ascii="Wingdings" w:hAnsi="Wingdings" w:hint="default"/>
+        <w:sz w:val="20"/>
+      </w:rPr>
+    </w:lvl>
+    <w:lvl w:ilvl="1" w:tentative="1">
+      <w:start w:val="1"/>
+      <w:numFmt w:val="bullet"/>
+      <w:lvlText w:val="o"/>
+      <w:lvlJc w:val="left"/>
+      <w:pPr>
+        <w:tabs>
+          <w:tab w:val="num" w:pos="1440"/>
+        </w:tabs>
+        <w:ind w:left="1440" w:hanging="360"/>
+      </w:pPr>
+      <w:rPr>
+        <w:rFonts w:ascii="Courier New" w:hAnsi="Courier New" w:hint="default"/>
+        <w:sz w:val="20"/>
+      </w:rPr>
+    </w:lvl>
+    <w:lvl w:ilvl="2" w:tentative="1">
+      <w:start w:val="1"/>
+      <w:numFmt w:val="bullet"/>
+      <w:lvlText w:val=""/>
+      <w:lvlJc w:val="left"/>
+      <w:pPr>
+        <w:tabs>
+          <w:tab w:val="num" w:pos="2160"/>
+        </w:tabs>
+        <w:ind w:left="2160" w:hanging="360"/>
+      </w:pPr>
+      <w:rPr>
+        <w:rFonts w:ascii="Wingdings" w:hAnsi="Wingdings" w:hint="default"/>
+        <w:sz w:val="20"/>
+      </w:rPr>
+    </w:lvl>
+    <w:lvl w:ilvl="3" w:tentative="1">
+      <w:start w:val="1"/>
+      <w:numFmt w:val="bullet"/>
+      <w:lvlText w:val=""/>
+      <w:lvlJc w:val="left"/>
+      <w:pPr>
+        <w:tabs>
+          <w:tab w:val="num" w:pos="2880"/>
+        </w:tabs>
+        <w:ind w:left="2880" w:hanging="360"/>
+      </w:pPr>
+      <w:rPr>
+        <w:rFonts w:ascii="Wingdings" w:hAnsi="Wingdings" w:hint="default"/>
+        <w:sz w:val="20"/>
+      </w:rPr>
+    </w:lvl>
+    <w:lvl w:ilvl="4" w:tentative="1">
+      <w:start w:val="1"/>
+      <w:numFmt w:val="bullet"/>
+      <w:lvlText w:val=""/>
+      <w:lvlJc w:val="left"/>
+      <w:pPr>
+        <w:tabs>
+          <w:tab w:val="num" w:pos="3600"/>
+        </w:tabs>
+        <w:ind w:left="3600" w:hanging="360"/>
+      </w:pPr>
+      <w:rPr>
+        <w:rFonts w:ascii="Wingdings" w:hAnsi="Wingdings" w:hint="default"/>
+        <w:sz w:val="20"/>
+      </w:rPr>
+    </w:lvl>
+    <w:lvl w:ilvl="5" w:tentative="1">
+      <w:start w:val="1"/>
+      <w:numFmt w:val="bullet"/>
+      <w:lvlText w:val=""/>
+      <w:lvlJc w:val="left"/>
+      <w:pPr>
+        <w:tabs>
+          <w:tab w:val="num" w:pos="4320"/>
+        </w:tabs>
+        <w:ind w:left="4320" w:hanging="360"/>
+      </w:pPr>
+      <w:rPr>
+        <w:rFonts w:ascii="Wingdings" w:hAnsi="Wingdings" w:hint="default"/>
+        <w:sz w:val="20"/>
+      </w:rPr>
+    </w:lvl>
+    <w:lvl w:ilvl="6" w:tentative="1">
+      <w:start w:val="1"/>
+      <w:numFmt w:val="bullet"/>
+      <w:lvlText w:val=""/>
+      <w:lvlJc w:val="left"/>
+      <w:pPr>
+        <w:tabs>
+          <w:tab w:val="num" w:pos="5040"/>
+        </w:tabs>
+        <w:ind w:left="5040" w:hanging="360"/>
+      </w:pPr>
+      <w:rPr>
+        <w:rFonts w:ascii="Wingdings" w:hAnsi="Wingdings" w:hint="default"/>
+        <w:sz w:val="20"/>
+      </w:rPr>
+    </w:lvl>
+    <w:lvl w:ilvl="7" w:tentative="1">
+      <w:start w:val="1"/>
+      <w:numFmt w:val="bullet"/>
+      <w:lvlText w:val=""/>
+      <w:lvlJc w:val="left"/>
+      <w:pPr>
+        <w:tabs>
+          <w:tab w:val="num" w:pos="5760"/>
+        </w:tabs>
+        <w:ind w:left="5760" w:hanging="360"/>
+      </w:pPr>
+      <w:rPr>
+        <w:rFonts w:ascii="Wingdings" w:hAnsi="Wingdings" w:hint="default"/>
+        <w:sz w:val="20"/>
+      </w:rPr>
+    </w:lvl>
+    <w:lvl w:ilvl="8" w:tentative="1">
+      <w:start w:val="1"/>
+      <w:numFmt w:val="bullet"/>
+      <w:lvlText w:val=""/>
+      <w:lvlJc w:val="left"/>
+      <w:pPr>
+        <w:tabs>
+          <w:tab w:val="num" w:pos="6480"/>
+        </w:tabs>
+        <w:ind w:left="6480" w:hanging="360"/>
+      </w:pPr>
+      <w:rPr>
+        <w:rFonts w:ascii="Wingdings" w:hAnsi="Wingdings" w:hint="default"/>
+        <w:sz w:val="20"/>
+      </w:rPr>
+    </w:lvl>
+  </w:abstractNum>
+  <w:abstractNum w:abstractNumId="67" w15:restartNumberingAfterBreak="0">
+    <w:nsid w:val="4891139A"/>
+    <w:multiLevelType w:val="hybridMultilevel"/>
+    <w:tmpl w:val="AC92E9E4"/>
+    <w:lvl w:ilvl="0" w:tplc="A5FAD312">
+      <w:start w:val="1"/>
+      <w:numFmt w:val="bullet"/>
+      <w:lvlText w:val=""/>
+      <w:lvlJc w:val="left"/>
+      <w:pPr>
+        <w:ind w:left="720" w:hanging="360"/>
+      </w:pPr>
+      <w:rPr>
+        <w:rFonts w:ascii="Wingdings" w:hAnsi="Wingdings" w:hint="default"/>
+        <w:sz w:val="20"/>
+      </w:rPr>
+    </w:lvl>
+    <w:lvl w:ilvl="1" w:tplc="04090003" w:tentative="1">
+      <w:start w:val="1"/>
+      <w:numFmt w:val="bullet"/>
+      <w:lvlText w:val="o"/>
+      <w:lvlJc w:val="left"/>
+      <w:pPr>
+        <w:ind w:left="1440" w:hanging="360"/>
+      </w:pPr>
+      <w:rPr>
+        <w:rFonts w:ascii="Courier New" w:hAnsi="Courier New" w:cs="Courier New" w:hint="default"/>
+      </w:rPr>
+    </w:lvl>
+    <w:lvl w:ilvl="2" w:tplc="04090005" w:tentative="1">
+      <w:start w:val="1"/>
+      <w:numFmt w:val="bullet"/>
+      <w:lvlText w:val=""/>
+      <w:lvlJc w:val="left"/>
+      <w:pPr>
+        <w:ind w:left="2160" w:hanging="360"/>
+      </w:pPr>
+      <w:rPr>
+        <w:rFonts w:ascii="Wingdings" w:hAnsi="Wingdings" w:hint="default"/>
+      </w:rPr>
+    </w:lvl>
+    <w:lvl w:ilvl="3" w:tplc="04090001" w:tentative="1">
+      <w:start w:val="1"/>
+      <w:numFmt w:val="bullet"/>
+      <w:lvlText w:val=""/>
+      <w:lvlJc w:val="left"/>
+      <w:pPr>
+        <w:ind w:left="2880" w:hanging="360"/>
+      </w:pPr>
+      <w:rPr>
+        <w:rFonts w:ascii="Symbol" w:hAnsi="Symbol" w:hint="default"/>
+      </w:rPr>
+    </w:lvl>
+    <w:lvl w:ilvl="4" w:tplc="04090003" w:tentative="1">
+      <w:start w:val="1"/>
+      <w:numFmt w:val="bullet"/>
+      <w:lvlText w:val="o"/>
+      <w:lvlJc w:val="left"/>
+      <w:pPr>
+        <w:ind w:left="3600" w:hanging="360"/>
+      </w:pPr>
+      <w:rPr>
+        <w:rFonts w:ascii="Courier New" w:hAnsi="Courier New" w:cs="Courier New" w:hint="default"/>
+      </w:rPr>
+    </w:lvl>
+    <w:lvl w:ilvl="5" w:tplc="04090005" w:tentative="1">
+      <w:start w:val="1"/>
+      <w:numFmt w:val="bullet"/>
+      <w:lvlText w:val=""/>
+      <w:lvlJc w:val="left"/>
+      <w:pPr>
+        <w:ind w:left="4320" w:hanging="360"/>
+      </w:pPr>
+      <w:rPr>
+        <w:rFonts w:ascii="Wingdings" w:hAnsi="Wingdings" w:hint="default"/>
+      </w:rPr>
+    </w:lvl>
+    <w:lvl w:ilvl="6" w:tplc="04090001" w:tentative="1">
+      <w:start w:val="1"/>
+      <w:numFmt w:val="bullet"/>
+      <w:lvlText w:val=""/>
+      <w:lvlJc w:val="left"/>
+      <w:pPr>
+        <w:ind w:left="5040" w:hanging="360"/>
+      </w:pPr>
+      <w:rPr>
+        <w:rFonts w:ascii="Symbol" w:hAnsi="Symbol" w:hint="default"/>
+      </w:rPr>
+    </w:lvl>
+    <w:lvl w:ilvl="7" w:tplc="04090003" w:tentative="1">
+      <w:start w:val="1"/>
+      <w:numFmt w:val="bullet"/>
+      <w:lvlText w:val="o"/>
+      <w:lvlJc w:val="left"/>
+      <w:pPr>
+        <w:ind w:left="5760" w:hanging="360"/>
+      </w:pPr>
+      <w:rPr>
+        <w:rFonts w:ascii="Courier New" w:hAnsi="Courier New" w:cs="Courier New" w:hint="default"/>
+      </w:rPr>
+    </w:lvl>
+    <w:lvl w:ilvl="8" w:tplc="04090005" w:tentative="1">
+      <w:start w:val="1"/>
+      <w:numFmt w:val="bullet"/>
+      <w:lvlText w:val=""/>
+      <w:lvlJc w:val="left"/>
+      <w:pPr>
+        <w:ind w:left="6480" w:hanging="360"/>
+      </w:pPr>
+      <w:rPr>
+        <w:rFonts w:ascii="Wingdings" w:hAnsi="Wingdings" w:hint="default"/>
+      </w:rPr>
+    </w:lvl>
+  </w:abstractNum>
+  <w:abstractNum w:abstractNumId="68" w15:restartNumberingAfterBreak="0">
     <w:nsid w:val="4B2B728A"/>
     <w:multiLevelType w:val="multilevel"/>
     <w:tmpl w:val="F59E3036"/>
@@ -34763,7 +39183,7 @@
       </w:pPr>
     </w:lvl>
   </w:abstractNum>
-  <w:abstractNum w:abstractNumId="59" w15:restartNumberingAfterBreak="0">
+  <w:abstractNum w:abstractNumId="69" w15:restartNumberingAfterBreak="0">
     <w:nsid w:val="4BD9082F"/>
     <w:multiLevelType w:val="multilevel"/>
     <w:tmpl w:val="45AEA5AC"/>
@@ -34879,7 +39299,7 @@
       </w:pPr>
     </w:lvl>
   </w:abstractNum>
-  <w:abstractNum w:abstractNumId="60" w15:restartNumberingAfterBreak="0">
+  <w:abstractNum w:abstractNumId="70" w15:restartNumberingAfterBreak="0">
     <w:nsid w:val="4BE968C5"/>
     <w:multiLevelType w:val="multilevel"/>
     <w:tmpl w:val="6406B8BC"/>
@@ -35028,7 +39448,96 @@
       </w:rPr>
     </w:lvl>
   </w:abstractNum>
-  <w:abstractNum w:abstractNumId="61" w15:restartNumberingAfterBreak="0">
+  <w:abstractNum w:abstractNumId="71" w15:restartNumberingAfterBreak="0">
+    <w:nsid w:val="4C662027"/>
+    <w:multiLevelType w:val="hybridMultilevel"/>
+    <w:tmpl w:val="756C2170"/>
+    <w:lvl w:ilvl="0" w:tplc="86B42D2E">
+      <w:start w:val="1"/>
+      <w:numFmt w:val="decimal"/>
+      <w:lvlText w:val="(%1)"/>
+      <w:lvlJc w:val="left"/>
+      <w:pPr>
+        <w:ind w:left="1800" w:hanging="360"/>
+      </w:pPr>
+      <w:rPr>
+        <w:rFonts w:hint="default"/>
+      </w:rPr>
+    </w:lvl>
+    <w:lvl w:ilvl="1" w:tplc="04090019" w:tentative="1">
+      <w:start w:val="1"/>
+      <w:numFmt w:val="lowerLetter"/>
+      <w:lvlText w:val="%2."/>
+      <w:lvlJc w:val="left"/>
+      <w:pPr>
+        <w:ind w:left="2520" w:hanging="360"/>
+      </w:pPr>
+    </w:lvl>
+    <w:lvl w:ilvl="2" w:tplc="0409001B" w:tentative="1">
+      <w:start w:val="1"/>
+      <w:numFmt w:val="lowerRoman"/>
+      <w:lvlText w:val="%3."/>
+      <w:lvlJc w:val="right"/>
+      <w:pPr>
+        <w:ind w:left="3240" w:hanging="180"/>
+      </w:pPr>
+    </w:lvl>
+    <w:lvl w:ilvl="3" w:tplc="0409000F" w:tentative="1">
+      <w:start w:val="1"/>
+      <w:numFmt w:val="decimal"/>
+      <w:lvlText w:val="%4."/>
+      <w:lvlJc w:val="left"/>
+      <w:pPr>
+        <w:ind w:left="3960" w:hanging="360"/>
+      </w:pPr>
+    </w:lvl>
+    <w:lvl w:ilvl="4" w:tplc="04090019" w:tentative="1">
+      <w:start w:val="1"/>
+      <w:numFmt w:val="lowerLetter"/>
+      <w:lvlText w:val="%5."/>
+      <w:lvlJc w:val="left"/>
+      <w:pPr>
+        <w:ind w:left="4680" w:hanging="360"/>
+      </w:pPr>
+    </w:lvl>
+    <w:lvl w:ilvl="5" w:tplc="0409001B" w:tentative="1">
+      <w:start w:val="1"/>
+      <w:numFmt w:val="lowerRoman"/>
+      <w:lvlText w:val="%6."/>
+      <w:lvlJc w:val="right"/>
+      <w:pPr>
+        <w:ind w:left="5400" w:hanging="180"/>
+      </w:pPr>
+    </w:lvl>
+    <w:lvl w:ilvl="6" w:tplc="0409000F" w:tentative="1">
+      <w:start w:val="1"/>
+      <w:numFmt w:val="decimal"/>
+      <w:lvlText w:val="%7."/>
+      <w:lvlJc w:val="left"/>
+      <w:pPr>
+        <w:ind w:left="6120" w:hanging="360"/>
+      </w:pPr>
+    </w:lvl>
+    <w:lvl w:ilvl="7" w:tplc="04090019" w:tentative="1">
+      <w:start w:val="1"/>
+      <w:numFmt w:val="lowerLetter"/>
+      <w:lvlText w:val="%8."/>
+      <w:lvlJc w:val="left"/>
+      <w:pPr>
+        <w:ind w:left="6840" w:hanging="360"/>
+      </w:pPr>
+    </w:lvl>
+    <w:lvl w:ilvl="8" w:tplc="0409001B" w:tentative="1">
+      <w:start w:val="1"/>
+      <w:numFmt w:val="lowerRoman"/>
+      <w:lvlText w:val="%9."/>
+      <w:lvlJc w:val="right"/>
+      <w:pPr>
+        <w:ind w:left="7560" w:hanging="180"/>
+      </w:pPr>
+    </w:lvl>
+  </w:abstractNum>
+  <w:abstractNum w:abstractNumId="72" w15:restartNumberingAfterBreak="0">
     <w:nsid w:val="4D004CA5"/>
     <w:multiLevelType w:val="multilevel"/>
     <w:tmpl w:val="2198441A"/>
@@ -35144,7 +39653,7 @@
       </w:pPr>
     </w:lvl>
   </w:abstractNum>
-  <w:abstractNum w:abstractNumId="62" w15:restartNumberingAfterBreak="0">
+  <w:abstractNum w:abstractNumId="73" w15:restartNumberingAfterBreak="0">
     <w:nsid w:val="4DF26FDC"/>
     <w:multiLevelType w:val="hybridMultilevel"/>
     <w:tmpl w:val="4320A428"/>
@@ -35257,7 +39766,121 @@
       </w:rPr>
     </w:lvl>
   </w:abstractNum>
-  <w:abstractNum w:abstractNumId="63" w15:restartNumberingAfterBreak="0">
+  <w:abstractNum w:abstractNumId="74" w15:restartNumberingAfterBreak="0">
+    <w:nsid w:val="4FD01FD6"/>
+    <w:multiLevelType w:val="hybridMultilevel"/>
+    <w:tmpl w:val="F79E2BF6"/>
+    <w:lvl w:ilvl="0" w:tplc="1E2856B4">
+      <w:start w:val="1"/>
+      <w:numFmt w:val="bullet"/>
+      <w:lvlText w:val=""/>
+      <w:lvlJc w:val="left"/>
+      <w:pPr>
+        <w:ind w:left="1080" w:hanging="360"/>
+      </w:pPr>
+      <w:rPr>
+        <w:rFonts w:ascii="Symbol" w:hAnsi="Symbol" w:hint="default"/>
+        <w:sz w:val="20"/>
+      </w:rPr>
+    </w:lvl>
+    <w:lvl w:ilvl="1" w:tplc="04090003" w:tentative="1">
+      <w:start w:val="1"/>
+      <w:numFmt w:val="bullet"/>
+      <w:lvlText w:val="o"/>
+      <w:lvlJc w:val="left"/>
+      <w:pPr>
+        <w:ind w:left="1800" w:hanging="360"/>
+      </w:pPr>
+      <w:rPr>
+        <w:rFonts w:ascii="Courier New" w:hAnsi="Courier New" w:cs="Courier New" w:hint="default"/>
+      </w:rPr>
+    </w:lvl>
+    <w:lvl w:ilvl="2" w:tplc="04090005" w:tentative="1">
+      <w:start w:val="1"/>
+      <w:numFmt w:val="bullet"/>
+      <w:lvlText w:val=""/>
+      <w:lvlJc w:val="left"/>
+      <w:pPr>
+        <w:ind w:left="2520" w:hanging="360"/>
+      </w:pPr>
+      <w:rPr>
+        <w:rFonts w:ascii="Wingdings" w:hAnsi="Wingdings" w:hint="default"/>
+      </w:rPr>
+    </w:lvl>
+    <w:lvl w:ilvl="3" w:tplc="04090001" w:tentative="1">
+      <w:start w:val="1"/>
+      <w:numFmt w:val="bullet"/>
+      <w:lvlText w:val=""/>
+      <w:lvlJc w:val="left"/>
+      <w:pPr>
+        <w:ind w:left="3240" w:hanging="360"/>
+      </w:pPr>
+      <w:rPr>
+        <w:rFonts w:ascii="Symbol" w:hAnsi="Symbol" w:hint="default"/>
+      </w:rPr>
+    </w:lvl>
+    <w:lvl w:ilvl="4" w:tplc="04090003" w:tentative="1">
+      <w:start w:val="1"/>
+      <w:numFmt w:val="bullet"/>
+      <w:lvlText w:val="o"/>
+      <w:lvlJc w:val="left"/>
+      <w:pPr>
+        <w:ind w:left="3960" w:hanging="360"/>
+      </w:pPr>
+      <w:rPr>
+        <w:rFonts w:ascii="Courier New" w:hAnsi="Courier New" w:cs="Courier New" w:hint="default"/>
+      </w:rPr>
+    </w:lvl>
+    <w:lvl w:ilvl="5" w:tplc="04090005" w:tentative="1">
+      <w:start w:val="1"/>
+      <w:numFmt w:val="bullet"/>
+      <w:lvlText w:val=""/>
+      <w:lvlJc w:val="left"/>
+      <w:pPr>
+        <w:ind w:left="4680" w:hanging="360"/>
+      </w:pPr>
+      <w:rPr>
+        <w:rFonts w:ascii="Wingdings" w:hAnsi="Wingdings" w:hint="default"/>
+      </w:rPr>
+    </w:lvl>
+    <w:lvl w:ilvl="6" w:tplc="04090001" w:tentative="1">
+      <w:start w:val="1"/>
+      <w:numFmt w:val="bullet"/>
+      <w:lvlText w:val=""/>
+      <w:lvlJc w:val="left"/>
+      <w:pPr>
+        <w:ind w:left="5400" w:hanging="360"/>
+      </w:pPr>
+      <w:rPr>
+        <w:rFonts w:ascii="Symbol" w:hAnsi="Symbol" w:hint="default"/>
+      </w:rPr>
+    </w:lvl>
+    <w:lvl w:ilvl="7" w:tplc="04090003" w:tentative="1">
+      <w:start w:val="1"/>
+      <w:numFmt w:val="bullet"/>
+      <w:lvlText w:val="o"/>
+      <w:lvlJc w:val="left"/>
+      <w:pPr>
+        <w:ind w:left="6120" w:hanging="360"/>
+      </w:pPr>
+      <w:rPr>
+        <w:rFonts w:ascii="Courier New" w:hAnsi="Courier New" w:cs="Courier New" w:hint="default"/>
+      </w:rPr>
+    </w:lvl>
+    <w:lvl w:ilvl="8" w:tplc="04090005" w:tentative="1">
+      <w:start w:val="1"/>
+      <w:numFmt w:val="bullet"/>
+      <w:lvlText w:val=""/>
+      <w:lvlJc w:val="left"/>
+      <w:pPr>
+        <w:ind w:left="6840" w:hanging="360"/>
+      </w:pPr>
+      <w:rPr>
+        <w:rFonts w:ascii="Wingdings" w:hAnsi="Wingdings" w:hint="default"/>
+      </w:rPr>
+    </w:lvl>
+  </w:abstractNum>
+  <w:abstractNum w:abstractNumId="75" w15:restartNumberingAfterBreak="0">
     <w:nsid w:val="4FDF71E0"/>
     <w:multiLevelType w:val="multilevel"/>
     <w:tmpl w:val="03CAC0A0"/>
@@ -35406,7 +40029,7 @@
       </w:rPr>
     </w:lvl>
   </w:abstractNum>
-  <w:abstractNum w:abstractNumId="64" w15:restartNumberingAfterBreak="0">
+  <w:abstractNum w:abstractNumId="76" w15:restartNumberingAfterBreak="0">
     <w:nsid w:val="54904F60"/>
     <w:multiLevelType w:val="multilevel"/>
     <w:tmpl w:val="BE6CCE86"/>
@@ -35555,7 +40178,7 @@
       </w:rPr>
     </w:lvl>
   </w:abstractNum>
-  <w:abstractNum w:abstractNumId="65" w15:restartNumberingAfterBreak="0">
+  <w:abstractNum w:abstractNumId="77" w15:restartNumberingAfterBreak="0">
     <w:nsid w:val="56AB2FFF"/>
     <w:multiLevelType w:val="multilevel"/>
     <w:tmpl w:val="F1BC4C3A"/>
@@ -35704,7 +40327,121 @@
       </w:rPr>
     </w:lvl>
   </w:abstractNum>
-  <w:abstractNum w:abstractNumId="66" w15:restartNumberingAfterBreak="0">
+  <w:abstractNum w:abstractNumId="78" w15:restartNumberingAfterBreak="0">
+    <w:nsid w:val="57034FC1"/>
+    <w:multiLevelType w:val="hybridMultilevel"/>
+    <w:tmpl w:val="BD781E1C"/>
+    <w:lvl w:ilvl="0" w:tplc="A5FAD312">
+      <w:start w:val="1"/>
+      <w:numFmt w:val="bullet"/>
+      <w:lvlText w:val=""/>
+      <w:lvlJc w:val="left"/>
+      <w:pPr>
+        <w:ind w:left="720" w:hanging="360"/>
+      </w:pPr>
+      <w:rPr>
+        <w:rFonts w:ascii="Wingdings" w:hAnsi="Wingdings" w:hint="default"/>
+        <w:sz w:val="20"/>
+      </w:rPr>
+    </w:lvl>
+    <w:lvl w:ilvl="1" w:tplc="04090003" w:tentative="1">
+      <w:start w:val="1"/>
+      <w:numFmt w:val="bullet"/>
+      <w:lvlText w:val="o"/>
+      <w:lvlJc w:val="left"/>
+      <w:pPr>
+        <w:ind w:left="1440" w:hanging="360"/>
+      </w:pPr>
+      <w:rPr>
+        <w:rFonts w:ascii="Courier New" w:hAnsi="Courier New" w:cs="Courier New" w:hint="default"/>
+      </w:rPr>
+    </w:lvl>
+    <w:lvl w:ilvl="2" w:tplc="04090005" w:tentative="1">
+      <w:start w:val="1"/>
+      <w:numFmt w:val="bullet"/>
+      <w:lvlText w:val=""/>
+      <w:lvlJc w:val="left"/>
+      <w:pPr>
+        <w:ind w:left="2160" w:hanging="360"/>
+      </w:pPr>
+      <w:rPr>
+        <w:rFonts w:ascii="Wingdings" w:hAnsi="Wingdings" w:hint="default"/>
+      </w:rPr>
+    </w:lvl>
+    <w:lvl w:ilvl="3" w:tplc="04090001" w:tentative="1">
+      <w:start w:val="1"/>
+      <w:numFmt w:val="bullet"/>
+      <w:lvlText w:val=""/>
+      <w:lvlJc w:val="left"/>
+      <w:pPr>
+        <w:ind w:left="2880" w:hanging="360"/>
+      </w:pPr>
+      <w:rPr>
+        <w:rFonts w:ascii="Symbol" w:hAnsi="Symbol" w:hint="default"/>
+      </w:rPr>
+    </w:lvl>
+    <w:lvl w:ilvl="4" w:tplc="04090003" w:tentative="1">
+      <w:start w:val="1"/>
+      <w:numFmt w:val="bullet"/>
+      <w:lvlText w:val="o"/>
+      <w:lvlJc w:val="left"/>
+      <w:pPr>
+        <w:ind w:left="3600" w:hanging="360"/>
+      </w:pPr>
+      <w:rPr>
+        <w:rFonts w:ascii="Courier New" w:hAnsi="Courier New" w:cs="Courier New" w:hint="default"/>
+      </w:rPr>
+    </w:lvl>
+    <w:lvl w:ilvl="5" w:tplc="04090005" w:tentative="1">
+      <w:start w:val="1"/>
+      <w:numFmt w:val="bullet"/>
+      <w:lvlText w:val=""/>
+      <w:lvlJc w:val="left"/>
+      <w:pPr>
+        <w:ind w:left="4320" w:hanging="360"/>
+      </w:pPr>
+      <w:rPr>
+        <w:rFonts w:ascii="Wingdings" w:hAnsi="Wingdings" w:hint="default"/>
+      </w:rPr>
+    </w:lvl>
+    <w:lvl w:ilvl="6" w:tplc="04090001" w:tentative="1">
+      <w:start w:val="1"/>
+      <w:numFmt w:val="bullet"/>
+      <w:lvlText w:val=""/>
+      <w:lvlJc w:val="left"/>
+      <w:pPr>
+        <w:ind w:left="5040" w:hanging="360"/>
+      </w:pPr>
+      <w:rPr>
+        <w:rFonts w:ascii="Symbol" w:hAnsi="Symbol" w:hint="default"/>
+      </w:rPr>
+    </w:lvl>
+    <w:lvl w:ilvl="7" w:tplc="04090003" w:tentative="1">
+      <w:start w:val="1"/>
+      <w:numFmt w:val="bullet"/>
+      <w:lvlText w:val="o"/>
+      <w:lvlJc w:val="left"/>
+      <w:pPr>
+        <w:ind w:left="5760" w:hanging="360"/>
+      </w:pPr>
+      <w:rPr>
+        <w:rFonts w:ascii="Courier New" w:hAnsi="Courier New" w:cs="Courier New" w:hint="default"/>
+      </w:rPr>
+    </w:lvl>
+    <w:lvl w:ilvl="8" w:tplc="04090005" w:tentative="1">
+      <w:start w:val="1"/>
+      <w:numFmt w:val="bullet"/>
+      <w:lvlText w:val=""/>
+      <w:lvlJc w:val="left"/>
+      <w:pPr>
+        <w:ind w:left="6480" w:hanging="360"/>
+      </w:pPr>
+      <w:rPr>
+        <w:rFonts w:ascii="Wingdings" w:hAnsi="Wingdings" w:hint="default"/>
+      </w:rPr>
+    </w:lvl>
+  </w:abstractNum>
+  <w:abstractNum w:abstractNumId="79" w15:restartNumberingAfterBreak="0">
     <w:nsid w:val="57243661"/>
     <w:multiLevelType w:val="hybridMultilevel"/>
     <w:tmpl w:val="C1B0184A"/>
@@ -35817,7 +40554,7 @@
       </w:rPr>
     </w:lvl>
   </w:abstractNum>
-  <w:abstractNum w:abstractNumId="67" w15:restartNumberingAfterBreak="0">
+  <w:abstractNum w:abstractNumId="80" w15:restartNumberingAfterBreak="0">
     <w:nsid w:val="5B755D85"/>
     <w:multiLevelType w:val="hybridMultilevel"/>
     <w:tmpl w:val="55E82D14"/>
@@ -35930,7 +40667,7 @@
       </w:rPr>
     </w:lvl>
   </w:abstractNum>
-  <w:abstractNum w:abstractNumId="68" w15:restartNumberingAfterBreak="0">
+  <w:abstractNum w:abstractNumId="81" w15:restartNumberingAfterBreak="0">
     <w:nsid w:val="5BC857AC"/>
     <w:multiLevelType w:val="hybridMultilevel"/>
     <w:tmpl w:val="575865BE"/>
@@ -36044,7 +40781,7 @@
       </w:rPr>
     </w:lvl>
   </w:abstractNum>
-  <w:abstractNum w:abstractNumId="69" w15:restartNumberingAfterBreak="0">
+  <w:abstractNum w:abstractNumId="82" w15:restartNumberingAfterBreak="0">
     <w:nsid w:val="5C975310"/>
     <w:multiLevelType w:val="hybridMultilevel"/>
     <w:tmpl w:val="8FA88FEE"/>
@@ -36158,7 +40895,7 @@
       </w:rPr>
     </w:lvl>
   </w:abstractNum>
-  <w:abstractNum w:abstractNumId="70" w15:restartNumberingAfterBreak="0">
+  <w:abstractNum w:abstractNumId="83" w15:restartNumberingAfterBreak="0">
     <w:nsid w:val="5E007CCB"/>
     <w:multiLevelType w:val="multilevel"/>
     <w:tmpl w:val="79204266"/>
@@ -36303,7 +41040,7 @@
       </w:rPr>
     </w:lvl>
   </w:abstractNum>
-  <w:abstractNum w:abstractNumId="71" w15:restartNumberingAfterBreak="0">
+  <w:abstractNum w:abstractNumId="84" w15:restartNumberingAfterBreak="0">
     <w:nsid w:val="5EC43DB0"/>
     <w:multiLevelType w:val="hybridMultilevel"/>
     <w:tmpl w:val="6D84F860"/>
@@ -36417,7 +41154,7 @@
       </w:rPr>
     </w:lvl>
   </w:abstractNum>
-  <w:abstractNum w:abstractNumId="72" w15:restartNumberingAfterBreak="0">
+  <w:abstractNum w:abstractNumId="85" w15:restartNumberingAfterBreak="0">
     <w:nsid w:val="5EDD1475"/>
     <w:multiLevelType w:val="hybridMultilevel"/>
     <w:tmpl w:val="0BB09A02"/>
@@ -36506,7 +41243,7 @@
       </w:pPr>
     </w:lvl>
   </w:abstractNum>
-  <w:abstractNum w:abstractNumId="73" w15:restartNumberingAfterBreak="0">
+  <w:abstractNum w:abstractNumId="86" w15:restartNumberingAfterBreak="0">
     <w:nsid w:val="64CE766F"/>
     <w:multiLevelType w:val="hybridMultilevel"/>
     <w:tmpl w:val="A10260F4"/>
@@ -36595,7 +41332,156 @@
       </w:pPr>
     </w:lvl>
   </w:abstractNum>
-  <w:abstractNum w:abstractNumId="74" w15:restartNumberingAfterBreak="0">
+  <w:abstractNum w:abstractNumId="87" w15:restartNumberingAfterBreak="0">
+    <w:nsid w:val="655404AE"/>
+    <w:multiLevelType w:val="multilevel"/>
+    <w:tmpl w:val="88FCA15E"/>
+    <w:lvl w:ilvl="0">
+      <w:start w:val="1"/>
+      <w:numFmt w:val="bullet"/>
+      <w:lvlText w:val=""/>
+      <w:lvlJc w:val="left"/>
+      <w:pPr>
+        <w:tabs>
+          <w:tab w:val="num" w:pos="720"/>
+        </w:tabs>
+        <w:ind w:left="720" w:hanging="360"/>
+      </w:pPr>
+      <w:rPr>
+        <w:rFonts w:ascii="Symbol" w:hAnsi="Symbol" w:hint="default"/>
+        <w:sz w:val="20"/>
+      </w:rPr>
+    </w:lvl>
+    <w:lvl w:ilvl="1" w:tentative="1">
+      <w:start w:val="1"/>
+      <w:numFmt w:val="bullet"/>
+      <w:lvlText w:val="o"/>
+      <w:lvlJc w:val="left"/>
+      <w:pPr>
+        <w:tabs>
+          <w:tab w:val="num" w:pos="1440"/>
+        </w:tabs>
+        <w:ind w:left="1440" w:hanging="360"/>
+      </w:pPr>
+      <w:rPr>
+        <w:rFonts w:ascii="Courier New" w:hAnsi="Courier New" w:hint="default"/>
+        <w:sz w:val="20"/>
+      </w:rPr>
+    </w:lvl>
+    <w:lvl w:ilvl="2" w:tentative="1">
+      <w:start w:val="1"/>
+      <w:numFmt w:val="bullet"/>
+      <w:lvlText w:val=""/>
+      <w:lvlJc w:val="left"/>
+      <w:pPr>
+        <w:tabs>
+          <w:tab w:val="num" w:pos="2160"/>
+        </w:tabs>
+        <w:ind w:left="2160" w:hanging="360"/>
+      </w:pPr>
+      <w:rPr>
+        <w:rFonts w:ascii="Wingdings" w:hAnsi="Wingdings" w:hint="default"/>
+        <w:sz w:val="20"/>
+      </w:rPr>
+    </w:lvl>
+    <w:lvl w:ilvl="3" w:tentative="1">
+      <w:start w:val="1"/>
+      <w:numFmt w:val="bullet"/>
+      <w:lvlText w:val=""/>
+      <w:lvlJc w:val="left"/>
+      <w:pPr>
+        <w:tabs>
+          <w:tab w:val="num" w:pos="2880"/>
+        </w:tabs>
+        <w:ind w:left="2880" w:hanging="360"/>
+      </w:pPr>
+      <w:rPr>
+        <w:rFonts w:ascii="Wingdings" w:hAnsi="Wingdings" w:hint="default"/>
+        <w:sz w:val="20"/>
+      </w:rPr>
+    </w:lvl>
+    <w:lvl w:ilvl="4" w:tentative="1">
+      <w:start w:val="1"/>
+      <w:numFmt w:val="bullet"/>
+      <w:lvlText w:val=""/>
+      <w:lvlJc w:val="left"/>
+      <w:pPr>
+        <w:tabs>
+          <w:tab w:val="num" w:pos="3600"/>
+        </w:tabs>
+        <w:ind w:left="3600" w:hanging="360"/>
+      </w:pPr>
+      <w:rPr>
+        <w:rFonts w:ascii="Wingdings" w:hAnsi="Wingdings" w:hint="default"/>
+        <w:sz w:val="20"/>
+      </w:rPr>
+    </w:lvl>
+    <w:lvl w:ilvl="5" w:tentative="1">
+      <w:start w:val="1"/>
+      <w:numFmt w:val="bullet"/>
+      <w:lvlText w:val=""/>
+      <w:lvlJc w:val="left"/>
+      <w:pPr>
+        <w:tabs>
+          <w:tab w:val="num" w:pos="4320"/>
+        </w:tabs>
+        <w:ind w:left="4320" w:hanging="360"/>
+      </w:pPr>
+      <w:rPr>
+        <w:rFonts w:ascii="Wingdings" w:hAnsi="Wingdings" w:hint="default"/>
+        <w:sz w:val="20"/>
+      </w:rPr>
+    </w:lvl>
+    <w:lvl w:ilvl="6" w:tentative="1">
+      <w:start w:val="1"/>
+      <w:numFmt w:val="bullet"/>
+      <w:lvlText w:val=""/>
+      <w:lvlJc w:val="left"/>
+      <w:pPr>
+        <w:tabs>
+          <w:tab w:val="num" w:pos="5040"/>
+        </w:tabs>
+        <w:ind w:left="5040" w:hanging="360"/>
+      </w:pPr>
+      <w:rPr>
+        <w:rFonts w:ascii="Wingdings" w:hAnsi="Wingdings" w:hint="default"/>
+        <w:sz w:val="20"/>
+      </w:rPr>
+    </w:lvl>
+    <w:lvl w:ilvl="7" w:tentative="1">
+      <w:start w:val="1"/>
+      <w:numFmt w:val="bullet"/>
+      <w:lvlText w:val=""/>
+      <w:lvlJc w:val="left"/>
+      <w:pPr>
+        <w:tabs>
+          <w:tab w:val="num" w:pos="5760"/>
+        </w:tabs>
+        <w:ind w:left="5760" w:hanging="360"/>
+      </w:pPr>
+      <w:rPr>
+        <w:rFonts w:ascii="Wingdings" w:hAnsi="Wingdings" w:hint="default"/>
+        <w:sz w:val="20"/>
+      </w:rPr>
+    </w:lvl>
+    <w:lvl w:ilvl="8" w:tentative="1">
+      <w:start w:val="1"/>
+      <w:numFmt w:val="bullet"/>
+      <w:lvlText w:val=""/>
+      <w:lvlJc w:val="left"/>
+      <w:pPr>
+        <w:tabs>
+          <w:tab w:val="num" w:pos="6480"/>
+        </w:tabs>
+        <w:ind w:left="6480" w:hanging="360"/>
+      </w:pPr>
+      <w:rPr>
+        <w:rFonts w:ascii="Wingdings" w:hAnsi="Wingdings" w:hint="default"/>
+        <w:sz w:val="20"/>
+      </w:rPr>
+    </w:lvl>
+  </w:abstractNum>
+  <w:abstractNum w:abstractNumId="88" w15:restartNumberingAfterBreak="0">
     <w:nsid w:val="65C926CF"/>
     <w:multiLevelType w:val="hybridMultilevel"/>
     <w:tmpl w:val="3E10405A"/>
@@ -36684,7 +41570,7 @@
       </w:pPr>
     </w:lvl>
   </w:abstractNum>
-  <w:abstractNum w:abstractNumId="75" w15:restartNumberingAfterBreak="0">
+  <w:abstractNum w:abstractNumId="89" w15:restartNumberingAfterBreak="0">
     <w:nsid w:val="660A66AA"/>
     <w:multiLevelType w:val="hybridMultilevel"/>
     <w:tmpl w:val="C95C7A02"/>
@@ -36797,7 +41683,7 @@
       </w:rPr>
     </w:lvl>
   </w:abstractNum>
-  <w:abstractNum w:abstractNumId="76" w15:restartNumberingAfterBreak="0">
+  <w:abstractNum w:abstractNumId="90" w15:restartNumberingAfterBreak="0">
     <w:nsid w:val="68350412"/>
     <w:multiLevelType w:val="multilevel"/>
     <w:tmpl w:val="9B5A394A"/>
@@ -36945,7 +41831,7 @@
       </w:rPr>
     </w:lvl>
   </w:abstractNum>
-  <w:abstractNum w:abstractNumId="77" w15:restartNumberingAfterBreak="0">
+  <w:abstractNum w:abstractNumId="91" w15:restartNumberingAfterBreak="0">
     <w:nsid w:val="68752792"/>
     <w:multiLevelType w:val="multilevel"/>
     <w:tmpl w:val="A690565E"/>
@@ -37061,7 +41947,96 @@
       </w:pPr>
     </w:lvl>
   </w:abstractNum>
-  <w:abstractNum w:abstractNumId="78" w15:restartNumberingAfterBreak="0">
+  <w:abstractNum w:abstractNumId="92" w15:restartNumberingAfterBreak="0">
+    <w:nsid w:val="68CD5615"/>
+    <w:multiLevelType w:val="hybridMultilevel"/>
+    <w:tmpl w:val="7118147A"/>
+    <w:lvl w:ilvl="0" w:tplc="86B42D2E">
+      <w:start w:val="1"/>
+      <w:numFmt w:val="decimal"/>
+      <w:lvlText w:val="(%1)"/>
+      <w:lvlJc w:val="left"/>
+      <w:pPr>
+        <w:ind w:left="1712" w:hanging="360"/>
+      </w:pPr>
+      <w:rPr>
+        <w:rFonts w:hint="default"/>
+      </w:rPr>
+    </w:lvl>
+    <w:lvl w:ilvl="1" w:tplc="04090019" w:tentative="1">
+      <w:start w:val="1"/>
+      <w:numFmt w:val="lowerLetter"/>
+      <w:lvlText w:val="%2."/>
+      <w:lvlJc w:val="left"/>
+      <w:pPr>
+        <w:ind w:left="2432" w:hanging="360"/>
+      </w:pPr>
+    </w:lvl>
+    <w:lvl w:ilvl="2" w:tplc="0409001B" w:tentative="1">
+      <w:start w:val="1"/>
+      <w:numFmt w:val="lowerRoman"/>
+      <w:lvlText w:val="%3."/>
+      <w:lvlJc w:val="right"/>
+      <w:pPr>
+        <w:ind w:left="3152" w:hanging="180"/>
+      </w:pPr>
+    </w:lvl>
+    <w:lvl w:ilvl="3" w:tplc="0409000F" w:tentative="1">
+      <w:start w:val="1"/>
+      <w:numFmt w:val="decimal"/>
+      <w:lvlText w:val="%4."/>
+      <w:lvlJc w:val="left"/>
+      <w:pPr>
+        <w:ind w:left="3872" w:hanging="360"/>
+      </w:pPr>
+    </w:lvl>
+    <w:lvl w:ilvl="4" w:tplc="04090019" w:tentative="1">
+      <w:start w:val="1"/>
+      <w:numFmt w:val="lowerLetter"/>
+      <w:lvlText w:val="%5."/>
+      <w:lvlJc w:val="left"/>
+      <w:pPr>
+        <w:ind w:left="4592" w:hanging="360"/>
+      </w:pPr>
+    </w:lvl>
+    <w:lvl w:ilvl="5" w:tplc="0409001B" w:tentative="1">
+      <w:start w:val="1"/>
+      <w:numFmt w:val="lowerRoman"/>
+      <w:lvlText w:val="%6."/>
+      <w:lvlJc w:val="right"/>
+      <w:pPr>
+        <w:ind w:left="5312" w:hanging="180"/>
+      </w:pPr>
+    </w:lvl>
+    <w:lvl w:ilvl="6" w:tplc="0409000F" w:tentative="1">
+      <w:start w:val="1"/>
+      <w:numFmt w:val="decimal"/>
+      <w:lvlText w:val="%7."/>
+      <w:lvlJc w:val="left"/>
+      <w:pPr>
+        <w:ind w:left="6032" w:hanging="360"/>
+      </w:pPr>
+    </w:lvl>
+    <w:lvl w:ilvl="7" w:tplc="04090019" w:tentative="1">
+      <w:start w:val="1"/>
+      <w:numFmt w:val="lowerLetter"/>
+      <w:lvlText w:val="%8."/>
+      <w:lvlJc w:val="left"/>
+      <w:pPr>
+        <w:ind w:left="6752" w:hanging="360"/>
+      </w:pPr>
+    </w:lvl>
+    <w:lvl w:ilvl="8" w:tplc="0409001B" w:tentative="1">
+      <w:start w:val="1"/>
+      <w:numFmt w:val="lowerRoman"/>
+      <w:lvlText w:val="%9."/>
+      <w:lvlJc w:val="right"/>
+      <w:pPr>
+        <w:ind w:left="7472" w:hanging="180"/>
+      </w:pPr>
+    </w:lvl>
+  </w:abstractNum>
+  <w:abstractNum w:abstractNumId="93" w15:restartNumberingAfterBreak="0">
     <w:nsid w:val="68E90649"/>
     <w:multiLevelType w:val="hybridMultilevel"/>
     <w:tmpl w:val="BA0A9644"/>
@@ -37174,7 +42149,7 @@
       </w:rPr>
     </w:lvl>
   </w:abstractNum>
-  <w:abstractNum w:abstractNumId="79" w15:restartNumberingAfterBreak="0">
+  <w:abstractNum w:abstractNumId="94" w15:restartNumberingAfterBreak="0">
     <w:nsid w:val="6A1F65FF"/>
     <w:multiLevelType w:val="hybridMultilevel"/>
     <w:tmpl w:val="50DC6D62"/>
@@ -37295,7 +42270,123 @@
       </w:rPr>
     </w:lvl>
   </w:abstractNum>
-  <w:abstractNum w:abstractNumId="80" w15:restartNumberingAfterBreak="0">
+  <w:abstractNum w:abstractNumId="95" w15:restartNumberingAfterBreak="0">
+    <w:nsid w:val="6BC366A2"/>
+    <w:multiLevelType w:val="multilevel"/>
+    <w:tmpl w:val="4A087FE8"/>
+    <w:lvl w:ilvl="0">
+      <w:start w:val="1"/>
+      <w:numFmt w:val="decimal"/>
+      <w:lvlText w:val="(%1)"/>
+      <w:lvlJc w:val="left"/>
+      <w:pPr>
+        <w:tabs>
+          <w:tab w:val="num" w:pos="720"/>
+        </w:tabs>
+        <w:ind w:left="720" w:hanging="360"/>
+      </w:pPr>
+      <w:rPr>
+        <w:rFonts w:hint="default"/>
+      </w:rPr>
+    </w:lvl>
+    <w:lvl w:ilvl="1" w:tentative="1">
+      <w:start w:val="1"/>
+      <w:numFmt w:val="decimal"/>
+      <w:lvlText w:val="%2."/>
+      <w:lvlJc w:val="left"/>
+      <w:pPr>
+        <w:tabs>
+          <w:tab w:val="num" w:pos="1440"/>
+        </w:tabs>
+        <w:ind w:left="1440" w:hanging="360"/>
+      </w:pPr>
+    </w:lvl>
+    <w:lvl w:ilvl="2" w:tentative="1">
+      <w:start w:val="1"/>
+      <w:numFmt w:val="decimal"/>
+      <w:lvlText w:val="%3."/>
+      <w:lvlJc w:val="left"/>
+      <w:pPr>
+        <w:tabs>
+          <w:tab w:val="num" w:pos="2160"/>
+        </w:tabs>
+        <w:ind w:left="2160" w:hanging="360"/>
+      </w:pPr>
+    </w:lvl>
+    <w:lvl w:ilvl="3" w:tentative="1">
+      <w:start w:val="1"/>
+      <w:numFmt w:val="decimal"/>
+      <w:lvlText w:val="%4."/>
+      <w:lvlJc w:val="left"/>
+      <w:pPr>
+        <w:tabs>
+          <w:tab w:val="num" w:pos="2880"/>
+        </w:tabs>
+        <w:ind w:left="2880" w:hanging="360"/>
+      </w:pPr>
+    </w:lvl>
+    <w:lvl w:ilvl="4" w:tentative="1">
+      <w:start w:val="1"/>
+      <w:numFmt w:val="decimal"/>
+      <w:lvlText w:val="%5."/>
+      <w:lvlJc w:val="left"/>
+      <w:pPr>
+        <w:tabs>
+          <w:tab w:val="num" w:pos="3600"/>
+        </w:tabs>
+        <w:ind w:left="3600" w:hanging="360"/>
+      </w:pPr>
+    </w:lvl>
+    <w:lvl w:ilvl="5" w:tentative="1">
+      <w:start w:val="1"/>
+      <w:numFmt w:val="decimal"/>
+      <w:lvlText w:val="%6."/>
+      <w:lvlJc w:val="left"/>
+      <w:pPr>
+        <w:tabs>
+          <w:tab w:val="num" w:pos="4320"/>
+        </w:tabs>
+        <w:ind w:left="4320" w:hanging="360"/>
+      </w:pPr>
+    </w:lvl>
+    <w:lvl w:ilvl="6" w:tentative="1">
+      <w:start w:val="1"/>
+      <w:numFmt w:val="decimal"/>
+      <w:lvlText w:val="%7."/>
+      <w:lvlJc w:val="left"/>
+      <w:pPr>
+        <w:tabs>
+          <w:tab w:val="num" w:pos="5040"/>
+        </w:tabs>
+        <w:ind w:left="5040" w:hanging="360"/>
+      </w:pPr>
+    </w:lvl>
+    <w:lvl w:ilvl="7" w:tentative="1">
+      <w:start w:val="1"/>
+      <w:numFmt w:val="decimal"/>
+      <w:lvlText w:val="%8."/>
+      <w:lvlJc w:val="left"/>
+      <w:pPr>
+        <w:tabs>
+          <w:tab w:val="num" w:pos="5760"/>
+        </w:tabs>
+        <w:ind w:left="5760" w:hanging="360"/>
+      </w:pPr>
+    </w:lvl>
+    <w:lvl w:ilvl="8" w:tentative="1">
+      <w:start w:val="1"/>
+      <w:numFmt w:val="decimal"/>
+      <w:lvlText w:val="%9."/>
+      <w:lvlJc w:val="left"/>
+      <w:pPr>
+        <w:tabs>
+          <w:tab w:val="num" w:pos="6480"/>
+        </w:tabs>
+        <w:ind w:left="6480" w:hanging="360"/>
+      </w:pPr>
+    </w:lvl>
+  </w:abstractNum>
+  <w:abstractNum w:abstractNumId="96" w15:restartNumberingAfterBreak="0">
     <w:nsid w:val="6C6E75AD"/>
     <w:multiLevelType w:val="hybridMultilevel"/>
     <w:tmpl w:val="93824566"/>
@@ -37409,7 +42500,96 @@
       </w:rPr>
     </w:lvl>
   </w:abstractNum>
-  <w:abstractNum w:abstractNumId="81" w15:restartNumberingAfterBreak="0">
+  <w:abstractNum w:abstractNumId="97" w15:restartNumberingAfterBreak="0">
+    <w:nsid w:val="6C850868"/>
+    <w:multiLevelType w:val="hybridMultilevel"/>
+    <w:tmpl w:val="48487A8C"/>
+    <w:lvl w:ilvl="0" w:tplc="86B42D2E">
+      <w:start w:val="1"/>
+      <w:numFmt w:val="decimal"/>
+      <w:lvlText w:val="(%1)"/>
+      <w:lvlJc w:val="left"/>
+      <w:pPr>
+        <w:ind w:left="1712" w:hanging="360"/>
+      </w:pPr>
+      <w:rPr>
+        <w:rFonts w:hint="default"/>
+      </w:rPr>
+    </w:lvl>
+    <w:lvl w:ilvl="1" w:tplc="04090019" w:tentative="1">
+      <w:start w:val="1"/>
+      <w:numFmt w:val="lowerLetter"/>
+      <w:lvlText w:val="%2."/>
+      <w:lvlJc w:val="left"/>
+      <w:pPr>
+        <w:ind w:left="2432" w:hanging="360"/>
+      </w:pPr>
+    </w:lvl>
+    <w:lvl w:ilvl="2" w:tplc="0409001B" w:tentative="1">
+      <w:start w:val="1"/>
+      <w:numFmt w:val="lowerRoman"/>
+      <w:lvlText w:val="%3."/>
+      <w:lvlJc w:val="right"/>
+      <w:pPr>
+        <w:ind w:left="3152" w:hanging="180"/>
+      </w:pPr>
+    </w:lvl>
+    <w:lvl w:ilvl="3" w:tplc="0409000F" w:tentative="1">
+      <w:start w:val="1"/>
+      <w:numFmt w:val="decimal"/>
+      <w:lvlText w:val="%4."/>
+      <w:lvlJc w:val="left"/>
+      <w:pPr>
+        <w:ind w:left="3872" w:hanging="360"/>
+      </w:pPr>
+    </w:lvl>
+    <w:lvl w:ilvl="4" w:tplc="04090019" w:tentative="1">
+      <w:start w:val="1"/>
+      <w:numFmt w:val="lowerLetter"/>
+      <w:lvlText w:val="%5."/>
+      <w:lvlJc w:val="left"/>
+      <w:pPr>
+        <w:ind w:left="4592" w:hanging="360"/>
+      </w:pPr>
+    </w:lvl>
+    <w:lvl w:ilvl="5" w:tplc="0409001B" w:tentative="1">
+      <w:start w:val="1"/>
+      <w:numFmt w:val="lowerRoman"/>
+      <w:lvlText w:val="%6."/>
+      <w:lvlJc w:val="right"/>
+      <w:pPr>
+        <w:ind w:left="5312" w:hanging="180"/>
+      </w:pPr>
+    </w:lvl>
+    <w:lvl w:ilvl="6" w:tplc="0409000F" w:tentative="1">
+      <w:start w:val="1"/>
+      <w:numFmt w:val="decimal"/>
+      <w:lvlText w:val="%7."/>
+      <w:lvlJc w:val="left"/>
+      <w:pPr>
+        <w:ind w:left="6032" w:hanging="360"/>
+      </w:pPr>
+    </w:lvl>
+    <w:lvl w:ilvl="7" w:tplc="04090019" w:tentative="1">
+      <w:start w:val="1"/>
+      <w:numFmt w:val="lowerLetter"/>
+      <w:lvlText w:val="%8."/>
+      <w:lvlJc w:val="left"/>
+      <w:pPr>
+        <w:ind w:left="6752" w:hanging="360"/>
+      </w:pPr>
+    </w:lvl>
+    <w:lvl w:ilvl="8" w:tplc="0409001B" w:tentative="1">
+      <w:start w:val="1"/>
+      <w:numFmt w:val="lowerRoman"/>
+      <w:lvlText w:val="%9."/>
+      <w:lvlJc w:val="right"/>
+      <w:pPr>
+        <w:ind w:left="7472" w:hanging="180"/>
+      </w:pPr>
+    </w:lvl>
+  </w:abstractNum>
+  <w:abstractNum w:abstractNumId="98" w15:restartNumberingAfterBreak="0">
     <w:nsid w:val="6C887089"/>
     <w:multiLevelType w:val="multilevel"/>
     <w:tmpl w:val="1870E808"/>
@@ -37565,7 +42745,7 @@
       </w:rPr>
     </w:lvl>
   </w:abstractNum>
-  <w:abstractNum w:abstractNumId="82" w15:restartNumberingAfterBreak="0">
+  <w:abstractNum w:abstractNumId="99" w15:restartNumberingAfterBreak="0">
     <w:nsid w:val="6D483799"/>
     <w:multiLevelType w:val="multilevel"/>
     <w:tmpl w:val="641012A0"/>
@@ -37681,7 +42861,7 @@
       </w:pPr>
     </w:lvl>
   </w:abstractNum>
-  <w:abstractNum w:abstractNumId="83" w15:restartNumberingAfterBreak="0">
+  <w:abstractNum w:abstractNumId="100" w15:restartNumberingAfterBreak="0">
     <w:nsid w:val="6ECE2749"/>
     <w:multiLevelType w:val="hybridMultilevel"/>
     <w:tmpl w:val="CB32BABE"/>
@@ -37794,7 +42974,7 @@
       </w:rPr>
     </w:lvl>
   </w:abstractNum>
-  <w:abstractNum w:abstractNumId="84" w15:restartNumberingAfterBreak="0">
+  <w:abstractNum w:abstractNumId="101" w15:restartNumberingAfterBreak="0">
     <w:nsid w:val="6EF50499"/>
     <w:multiLevelType w:val="hybridMultilevel"/>
     <w:tmpl w:val="14184736"/>
@@ -37883,7 +43063,96 @@
       </w:pPr>
     </w:lvl>
   </w:abstractNum>
-  <w:abstractNum w:abstractNumId="85" w15:restartNumberingAfterBreak="0">
+  <w:abstractNum w:abstractNumId="102" w15:restartNumberingAfterBreak="0">
+    <w:nsid w:val="6F4F0B1D"/>
+    <w:multiLevelType w:val="hybridMultilevel"/>
+    <w:tmpl w:val="F5B49AF0"/>
+    <w:lvl w:ilvl="0" w:tplc="86B42D2E">
+      <w:start w:val="1"/>
+      <w:numFmt w:val="decimal"/>
+      <w:lvlText w:val="(%1)"/>
+      <w:lvlJc w:val="left"/>
+      <w:pPr>
+        <w:ind w:left="1712" w:hanging="360"/>
+      </w:pPr>
+      <w:rPr>
+        <w:rFonts w:hint="default"/>
+      </w:rPr>
+    </w:lvl>
+    <w:lvl w:ilvl="1" w:tplc="04090019" w:tentative="1">
+      <w:start w:val="1"/>
+      <w:numFmt w:val="lowerLetter"/>
+      <w:lvlText w:val="%2."/>
+      <w:lvlJc w:val="left"/>
+      <w:pPr>
+        <w:ind w:left="2432" w:hanging="360"/>
+      </w:pPr>
+    </w:lvl>
+    <w:lvl w:ilvl="2" w:tplc="0409001B" w:tentative="1">
+      <w:start w:val="1"/>
+      <w:numFmt w:val="lowerRoman"/>
+      <w:lvlText w:val="%3."/>
+      <w:lvlJc w:val="right"/>
+      <w:pPr>
+        <w:ind w:left="3152" w:hanging="180"/>
+      </w:pPr>
+    </w:lvl>
+    <w:lvl w:ilvl="3" w:tplc="0409000F" w:tentative="1">
+      <w:start w:val="1"/>
+      <w:numFmt w:val="decimal"/>
+      <w:lvlText w:val="%4."/>
+      <w:lvlJc w:val="left"/>
+      <w:pPr>
+        <w:ind w:left="3872" w:hanging="360"/>
+      </w:pPr>
+    </w:lvl>
+    <w:lvl w:ilvl="4" w:tplc="04090019" w:tentative="1">
+      <w:start w:val="1"/>
+      <w:numFmt w:val="lowerLetter"/>
+      <w:lvlText w:val="%5."/>
+      <w:lvlJc w:val="left"/>
+      <w:pPr>
+        <w:ind w:left="4592" w:hanging="360"/>
+      </w:pPr>
+    </w:lvl>
+    <w:lvl w:ilvl="5" w:tplc="0409001B" w:tentative="1">
+      <w:start w:val="1"/>
+      <w:numFmt w:val="lowerRoman"/>
+      <w:lvlText w:val="%6."/>
+      <w:lvlJc w:val="right"/>
+      <w:pPr>
+        <w:ind w:left="5312" w:hanging="180"/>
+      </w:pPr>
+    </w:lvl>
+    <w:lvl w:ilvl="6" w:tplc="0409000F" w:tentative="1">
+      <w:start w:val="1"/>
+      <w:numFmt w:val="decimal"/>
+      <w:lvlText w:val="%7."/>
+      <w:lvlJc w:val="left"/>
+      <w:pPr>
+        <w:ind w:left="6032" w:hanging="360"/>
+      </w:pPr>
+    </w:lvl>
+    <w:lvl w:ilvl="7" w:tplc="04090019" w:tentative="1">
+      <w:start w:val="1"/>
+      <w:numFmt w:val="lowerLetter"/>
+      <w:lvlText w:val="%8."/>
+      <w:lvlJc w:val="left"/>
+      <w:pPr>
+        <w:ind w:left="6752" w:hanging="360"/>
+      </w:pPr>
+    </w:lvl>
+    <w:lvl w:ilvl="8" w:tplc="0409001B" w:tentative="1">
+      <w:start w:val="1"/>
+      <w:numFmt w:val="lowerRoman"/>
+      <w:lvlText w:val="%9."/>
+      <w:lvlJc w:val="right"/>
+      <w:pPr>
+        <w:ind w:left="7472" w:hanging="180"/>
+      </w:pPr>
+    </w:lvl>
+  </w:abstractNum>
+  <w:abstractNum w:abstractNumId="103" w15:restartNumberingAfterBreak="0">
     <w:nsid w:val="6F8F0C2B"/>
     <w:multiLevelType w:val="multilevel"/>
     <w:tmpl w:val="DD18929A"/>
@@ -38032,7 +43301,7 @@
       </w:rPr>
     </w:lvl>
   </w:abstractNum>
-  <w:abstractNum w:abstractNumId="86" w15:restartNumberingAfterBreak="0">
+  <w:abstractNum w:abstractNumId="104" w15:restartNumberingAfterBreak="0">
     <w:nsid w:val="714B1B0F"/>
     <w:multiLevelType w:val="multilevel"/>
     <w:tmpl w:val="99B08336"/>
@@ -38148,10 +43417,10 @@
       </w:pPr>
     </w:lvl>
   </w:abstractNum>
-  <w:abstractNum w:abstractNumId="87" w15:restartNumberingAfterBreak="0">
+  <w:abstractNum w:abstractNumId="105" w15:restartNumberingAfterBreak="0">
     <w:nsid w:val="74DA2A5C"/>
     <w:multiLevelType w:val="hybridMultilevel"/>
-    <w:tmpl w:val="74F676E0"/>
+    <w:tmpl w:val="94A03360"/>
     <w:lvl w:ilvl="0" w:tplc="1E2856B4">
       <w:start w:val="1"/>
       <w:numFmt w:val="bullet"/>
@@ -38262,7 +43531,7 @@
       </w:rPr>
     </w:lvl>
   </w:abstractNum>
-  <w:abstractNum w:abstractNumId="88" w15:restartNumberingAfterBreak="0">
+  <w:abstractNum w:abstractNumId="106" w15:restartNumberingAfterBreak="0">
     <w:nsid w:val="7603145C"/>
     <w:multiLevelType w:val="hybridMultilevel"/>
     <w:tmpl w:val="7E4482C4"/>
@@ -38376,7 +43645,7 @@
       </w:rPr>
     </w:lvl>
   </w:abstractNum>
-  <w:abstractNum w:abstractNumId="89" w15:restartNumberingAfterBreak="0">
+  <w:abstractNum w:abstractNumId="107" w15:restartNumberingAfterBreak="0">
     <w:nsid w:val="777225E6"/>
     <w:multiLevelType w:val="hybridMultilevel"/>
     <w:tmpl w:val="30F47AA0"/>
@@ -38490,7 +43759,7 @@
       </w:rPr>
     </w:lvl>
   </w:abstractNum>
-  <w:abstractNum w:abstractNumId="90" w15:restartNumberingAfterBreak="0">
+  <w:abstractNum w:abstractNumId="108" w15:restartNumberingAfterBreak="0">
     <w:nsid w:val="783D0A3F"/>
     <w:multiLevelType w:val="hybridMultilevel"/>
     <w:tmpl w:val="6778BF24"/>
@@ -38579,7 +43848,121 @@
       </w:pPr>
     </w:lvl>
   </w:abstractNum>
-  <w:abstractNum w:abstractNumId="91" w15:restartNumberingAfterBreak="0">
+  <w:abstractNum w:abstractNumId="109" w15:restartNumberingAfterBreak="0">
+    <w:nsid w:val="790E72C3"/>
+    <w:multiLevelType w:val="hybridMultilevel"/>
+    <w:tmpl w:val="0AFE1502"/>
+    <w:lvl w:ilvl="0" w:tplc="A5FAD312">
+      <w:start w:val="1"/>
+      <w:numFmt w:val="bullet"/>
+      <w:lvlText w:val=""/>
+      <w:lvlJc w:val="left"/>
+      <w:pPr>
+        <w:ind w:left="720" w:hanging="360"/>
+      </w:pPr>
+      <w:rPr>
+        <w:rFonts w:ascii="Wingdings" w:hAnsi="Wingdings" w:hint="default"/>
+        <w:sz w:val="20"/>
+      </w:rPr>
+    </w:lvl>
+    <w:lvl w:ilvl="1" w:tplc="04090003" w:tentative="1">
+      <w:start w:val="1"/>
+      <w:numFmt w:val="bullet"/>
+      <w:lvlText w:val="o"/>
+      <w:lvlJc w:val="left"/>
+      <w:pPr>
+        <w:ind w:left="1440" w:hanging="360"/>
+      </w:pPr>
+      <w:rPr>
+        <w:rFonts w:ascii="Courier New" w:hAnsi="Courier New" w:cs="Courier New" w:hint="default"/>
+      </w:rPr>
+    </w:lvl>
+    <w:lvl w:ilvl="2" w:tplc="04090005" w:tentative="1">
+      <w:start w:val="1"/>
+      <w:numFmt w:val="bullet"/>
+      <w:lvlText w:val=""/>
+      <w:lvlJc w:val="left"/>
+      <w:pPr>
+        <w:ind w:left="2160" w:hanging="360"/>
+      </w:pPr>
+      <w:rPr>
+        <w:rFonts w:ascii="Wingdings" w:hAnsi="Wingdings" w:hint="default"/>
+      </w:rPr>
+    </w:lvl>
+    <w:lvl w:ilvl="3" w:tplc="04090001" w:tentative="1">
+      <w:start w:val="1"/>
+      <w:numFmt w:val="bullet"/>
+      <w:lvlText w:val=""/>
+      <w:lvlJc w:val="left"/>
+      <w:pPr>
+        <w:ind w:left="2880" w:hanging="360"/>
+      </w:pPr>
+      <w:rPr>
+        <w:rFonts w:ascii="Symbol" w:hAnsi="Symbol" w:hint="default"/>
+      </w:rPr>
+    </w:lvl>
+    <w:lvl w:ilvl="4" w:tplc="04090003" w:tentative="1">
+      <w:start w:val="1"/>
+      <w:numFmt w:val="bullet"/>
+      <w:lvlText w:val="o"/>
+      <w:lvlJc w:val="left"/>
+      <w:pPr>
+        <w:ind w:left="3600" w:hanging="360"/>
+      </w:pPr>
+      <w:rPr>
+        <w:rFonts w:ascii="Courier New" w:hAnsi="Courier New" w:cs="Courier New" w:hint="default"/>
+      </w:rPr>
+    </w:lvl>
+    <w:lvl w:ilvl="5" w:tplc="04090005" w:tentative="1">
+      <w:start w:val="1"/>
+      <w:numFmt w:val="bullet"/>
+      <w:lvlText w:val=""/>
+      <w:lvlJc w:val="left"/>
+      <w:pPr>
+        <w:ind w:left="4320" w:hanging="360"/>
+      </w:pPr>
+      <w:rPr>
+        <w:rFonts w:ascii="Wingdings" w:hAnsi="Wingdings" w:hint="default"/>
+      </w:rPr>
+    </w:lvl>
+    <w:lvl w:ilvl="6" w:tplc="04090001" w:tentative="1">
+      <w:start w:val="1"/>
+      <w:numFmt w:val="bullet"/>
+      <w:lvlText w:val=""/>
+      <w:lvlJc w:val="left"/>
+      <w:pPr>
+        <w:ind w:left="5040" w:hanging="360"/>
+      </w:pPr>
+      <w:rPr>
+        <w:rFonts w:ascii="Symbol" w:hAnsi="Symbol" w:hint="default"/>
+      </w:rPr>
+    </w:lvl>
+    <w:lvl w:ilvl="7" w:tplc="04090003" w:tentative="1">
+      <w:start w:val="1"/>
+      <w:numFmt w:val="bullet"/>
+      <w:lvlText w:val="o"/>
+      <w:lvlJc w:val="left"/>
+      <w:pPr>
+        <w:ind w:left="5760" w:hanging="360"/>
+      </w:pPr>
+      <w:rPr>
+        <w:rFonts w:ascii="Courier New" w:hAnsi="Courier New" w:cs="Courier New" w:hint="default"/>
+      </w:rPr>
+    </w:lvl>
+    <w:lvl w:ilvl="8" w:tplc="04090005" w:tentative="1">
+      <w:start w:val="1"/>
+      <w:numFmt w:val="bullet"/>
+      <w:lvlText w:val=""/>
+      <w:lvlJc w:val="left"/>
+      <w:pPr>
+        <w:ind w:left="6480" w:hanging="360"/>
+      </w:pPr>
+      <w:rPr>
+        <w:rFonts w:ascii="Wingdings" w:hAnsi="Wingdings" w:hint="default"/>
+      </w:rPr>
+    </w:lvl>
+  </w:abstractNum>
+  <w:abstractNum w:abstractNumId="110" w15:restartNumberingAfterBreak="0">
     <w:nsid w:val="79DB0655"/>
     <w:multiLevelType w:val="hybridMultilevel"/>
     <w:tmpl w:val="491C3C22"/>
@@ -38692,7 +44075,156 @@
       </w:rPr>
     </w:lvl>
   </w:abstractNum>
-  <w:abstractNum w:abstractNumId="92" w15:restartNumberingAfterBreak="0">
+  <w:abstractNum w:abstractNumId="111" w15:restartNumberingAfterBreak="0">
+    <w:nsid w:val="7A75299D"/>
+    <w:multiLevelType w:val="multilevel"/>
+    <w:tmpl w:val="2EA282FC"/>
+    <w:lvl w:ilvl="0">
+      <w:start w:val="1"/>
+      <w:numFmt w:val="bullet"/>
+      <w:lvlText w:val=""/>
+      <w:lvlJc w:val="left"/>
+      <w:pPr>
+        <w:tabs>
+          <w:tab w:val="num" w:pos="720"/>
+        </w:tabs>
+        <w:ind w:left="720" w:hanging="360"/>
+      </w:pPr>
+      <w:rPr>
+        <w:rFonts w:ascii="Symbol" w:hAnsi="Symbol" w:hint="default"/>
+        <w:sz w:val="20"/>
+      </w:rPr>
+    </w:lvl>
+    <w:lvl w:ilvl="1" w:tentative="1">
+      <w:start w:val="1"/>
+      <w:numFmt w:val="bullet"/>
+      <w:lvlText w:val="o"/>
+      <w:lvlJc w:val="left"/>
+      <w:pPr>
+        <w:tabs>
+          <w:tab w:val="num" w:pos="1440"/>
+        </w:tabs>
+        <w:ind w:left="1440" w:hanging="360"/>
+      </w:pPr>
+      <w:rPr>
+        <w:rFonts w:ascii="Courier New" w:hAnsi="Courier New" w:hint="default"/>
+        <w:sz w:val="20"/>
+      </w:rPr>
+    </w:lvl>
+    <w:lvl w:ilvl="2" w:tentative="1">
+      <w:start w:val="1"/>
+      <w:numFmt w:val="bullet"/>
+      <w:lvlText w:val=""/>
+      <w:lvlJc w:val="left"/>
+      <w:pPr>
+        <w:tabs>
+          <w:tab w:val="num" w:pos="2160"/>
+        </w:tabs>
+        <w:ind w:left="2160" w:hanging="360"/>
+      </w:pPr>
+      <w:rPr>
+        <w:rFonts w:ascii="Wingdings" w:hAnsi="Wingdings" w:hint="default"/>
+        <w:sz w:val="20"/>
+      </w:rPr>
+    </w:lvl>
+    <w:lvl w:ilvl="3" w:tentative="1">
+      <w:start w:val="1"/>
+      <w:numFmt w:val="bullet"/>
+      <w:lvlText w:val=""/>
+      <w:lvlJc w:val="left"/>
+      <w:pPr>
+        <w:tabs>
+          <w:tab w:val="num" w:pos="2880"/>
+        </w:tabs>
+        <w:ind w:left="2880" w:hanging="360"/>
+      </w:pPr>
+      <w:rPr>
+        <w:rFonts w:ascii="Wingdings" w:hAnsi="Wingdings" w:hint="default"/>
+        <w:sz w:val="20"/>
+      </w:rPr>
+    </w:lvl>
+    <w:lvl w:ilvl="4" w:tentative="1">
+      <w:start w:val="1"/>
+      <w:numFmt w:val="bullet"/>
+      <w:lvlText w:val=""/>
+      <w:lvlJc w:val="left"/>
+      <w:pPr>
+        <w:tabs>
+          <w:tab w:val="num" w:pos="3600"/>
+        </w:tabs>
+        <w:ind w:left="3600" w:hanging="360"/>
+      </w:pPr>
+      <w:rPr>
+        <w:rFonts w:ascii="Wingdings" w:hAnsi="Wingdings" w:hint="default"/>
+        <w:sz w:val="20"/>
+      </w:rPr>
+    </w:lvl>
+    <w:lvl w:ilvl="5" w:tentative="1">
+      <w:start w:val="1"/>
+      <w:numFmt w:val="bullet"/>
+      <w:lvlText w:val=""/>
+      <w:lvlJc w:val="left"/>
+      <w:pPr>
+        <w:tabs>
+          <w:tab w:val="num" w:pos="4320"/>
+        </w:tabs>
+        <w:ind w:left="4320" w:hanging="360"/>
+      </w:pPr>
+      <w:rPr>
+        <w:rFonts w:ascii="Wingdings" w:hAnsi="Wingdings" w:hint="default"/>
+        <w:sz w:val="20"/>
+      </w:rPr>
+    </w:lvl>
+    <w:lvl w:ilvl="6" w:tentative="1">
+      <w:start w:val="1"/>
+      <w:numFmt w:val="bullet"/>
+      <w:lvlText w:val=""/>
+      <w:lvlJc w:val="left"/>
+      <w:pPr>
+        <w:tabs>
+          <w:tab w:val="num" w:pos="5040"/>
+        </w:tabs>
+        <w:ind w:left="5040" w:hanging="360"/>
+      </w:pPr>
+      <w:rPr>
+        <w:rFonts w:ascii="Wingdings" w:hAnsi="Wingdings" w:hint="default"/>
+        <w:sz w:val="20"/>
+      </w:rPr>
+    </w:lvl>
+    <w:lvl w:ilvl="7" w:tentative="1">
+      <w:start w:val="1"/>
+      <w:numFmt w:val="bullet"/>
+      <w:lvlText w:val=""/>
+      <w:lvlJc w:val="left"/>
+      <w:pPr>
+        <w:tabs>
+          <w:tab w:val="num" w:pos="5760"/>
+        </w:tabs>
+        <w:ind w:left="5760" w:hanging="360"/>
+      </w:pPr>
+      <w:rPr>
+        <w:rFonts w:ascii="Wingdings" w:hAnsi="Wingdings" w:hint="default"/>
+        <w:sz w:val="20"/>
+      </w:rPr>
+    </w:lvl>
+    <w:lvl w:ilvl="8" w:tentative="1">
+      <w:start w:val="1"/>
+      <w:numFmt w:val="bullet"/>
+      <w:lvlText w:val=""/>
+      <w:lvlJc w:val="left"/>
+      <w:pPr>
+        <w:tabs>
+          <w:tab w:val="num" w:pos="6480"/>
+        </w:tabs>
+        <w:ind w:left="6480" w:hanging="360"/>
+      </w:pPr>
+      <w:rPr>
+        <w:rFonts w:ascii="Wingdings" w:hAnsi="Wingdings" w:hint="default"/>
+        <w:sz w:val="20"/>
+      </w:rPr>
+    </w:lvl>
+  </w:abstractNum>
+  <w:abstractNum w:abstractNumId="112" w15:restartNumberingAfterBreak="0">
     <w:nsid w:val="7B577975"/>
     <w:multiLevelType w:val="hybridMultilevel"/>
     <w:tmpl w:val="88E4FD3A"/>
@@ -38806,7 +44338,7 @@
       </w:rPr>
     </w:lvl>
   </w:abstractNum>
-  <w:abstractNum w:abstractNumId="93" w15:restartNumberingAfterBreak="0">
+  <w:abstractNum w:abstractNumId="113" w15:restartNumberingAfterBreak="0">
     <w:nsid w:val="7D1E3BF2"/>
     <w:multiLevelType w:val="multilevel"/>
     <w:tmpl w:val="7106518E"/>
@@ -38940,7 +44472,7 @@
       </w:rPr>
     </w:lvl>
   </w:abstractNum>
-  <w:abstractNum w:abstractNumId="94" w15:restartNumberingAfterBreak="0">
+  <w:abstractNum w:abstractNumId="114" w15:restartNumberingAfterBreak="0">
     <w:nsid w:val="7EF3032E"/>
     <w:multiLevelType w:val="hybridMultilevel"/>
     <w:tmpl w:val="6AA49EB8"/>
@@ -39054,7 +44586,7 @@
       </w:rPr>
     </w:lvl>
   </w:abstractNum>
-  <w:abstractNum w:abstractNumId="95" w15:restartNumberingAfterBreak="0">
+  <w:abstractNum w:abstractNumId="115" w15:restartNumberingAfterBreak="0">
     <w:nsid w:val="7F215EC5"/>
     <w:multiLevelType w:val="hybridMultilevel"/>
     <w:tmpl w:val="CD8E7038"/>
@@ -39143,7 +44675,7 @@
       </w:pPr>
     </w:lvl>
   </w:abstractNum>
-  <w:abstractNum w:abstractNumId="96" w15:restartNumberingAfterBreak="0">
+  <w:abstractNum w:abstractNumId="116" w15:restartNumberingAfterBreak="0">
     <w:nsid w:val="7F245229"/>
     <w:multiLevelType w:val="multilevel"/>
     <w:tmpl w:val="46B27618"/>
@@ -39259,7 +44791,156 @@
       </w:pPr>
     </w:lvl>
   </w:abstractNum>
-  <w:abstractNum w:abstractNumId="97" w15:restartNumberingAfterBreak="0">
+  <w:abstractNum w:abstractNumId="117" w15:restartNumberingAfterBreak="0">
+    <w:nsid w:val="7F2A39E3"/>
+    <w:multiLevelType w:val="multilevel"/>
+    <w:tmpl w:val="01DCC582"/>
+    <w:lvl w:ilvl="0">
+      <w:start w:val="1"/>
+      <w:numFmt w:val="bullet"/>
+      <w:lvlText w:val=""/>
+      <w:lvlJc w:val="left"/>
+      <w:pPr>
+        <w:tabs>
+          <w:tab w:val="num" w:pos="720"/>
+        </w:tabs>
+        <w:ind w:left="720" w:hanging="360"/>
+      </w:pPr>
+      <w:rPr>
+        <w:rFonts w:ascii="Symbol" w:hAnsi="Symbol" w:hint="default"/>
+        <w:sz w:val="20"/>
+      </w:rPr>
+    </w:lvl>
+    <w:lvl w:ilvl="1">
+      <w:start w:val="1"/>
+      <w:numFmt w:val="bullet"/>
+      <w:lvlText w:val="o"/>
+      <w:lvlJc w:val="left"/>
+      <w:pPr>
+        <w:tabs>
+          <w:tab w:val="num" w:pos="1440"/>
+        </w:tabs>
+        <w:ind w:left="1440" w:hanging="360"/>
+      </w:pPr>
+      <w:rPr>
+        <w:rFonts w:ascii="Courier New" w:hAnsi="Courier New" w:hint="default"/>
+        <w:sz w:val="20"/>
+      </w:rPr>
+    </w:lvl>
+    <w:lvl w:ilvl="2" w:tentative="1">
+      <w:start w:val="1"/>
+      <w:numFmt w:val="bullet"/>
+      <w:lvlText w:val=""/>
+      <w:lvlJc w:val="left"/>
+      <w:pPr>
+        <w:tabs>
+          <w:tab w:val="num" w:pos="2160"/>
+        </w:tabs>
+        <w:ind w:left="2160" w:hanging="360"/>
+      </w:pPr>
+      <w:rPr>
+        <w:rFonts w:ascii="Wingdings" w:hAnsi="Wingdings" w:hint="default"/>
+        <w:sz w:val="20"/>
+      </w:rPr>
+    </w:lvl>
+    <w:lvl w:ilvl="3" w:tentative="1">
+      <w:start w:val="1"/>
+      <w:numFmt w:val="bullet"/>
+      <w:lvlText w:val=""/>
+      <w:lvlJc w:val="left"/>
+      <w:pPr>
+        <w:tabs>
+          <w:tab w:val="num" w:pos="2880"/>
+        </w:tabs>
+        <w:ind w:left="2880" w:hanging="360"/>
+      </w:pPr>
+      <w:rPr>
+        <w:rFonts w:ascii="Wingdings" w:hAnsi="Wingdings" w:hint="default"/>
+        <w:sz w:val="20"/>
+      </w:rPr>
+    </w:lvl>
+    <w:lvl w:ilvl="4" w:tentative="1">
+      <w:start w:val="1"/>
+      <w:numFmt w:val="bullet"/>
+      <w:lvlText w:val=""/>
+      <w:lvlJc w:val="left"/>
+      <w:pPr>
+        <w:tabs>
+          <w:tab w:val="num" w:pos="3600"/>
+        </w:tabs>
+        <w:ind w:left="3600" w:hanging="360"/>
+      </w:pPr>
+      <w:rPr>
+        <w:rFonts w:ascii="Wingdings" w:hAnsi="Wingdings" w:hint="default"/>
+        <w:sz w:val="20"/>
+      </w:rPr>
+    </w:lvl>
+    <w:lvl w:ilvl="5" w:tentative="1">
+      <w:start w:val="1"/>
+      <w:numFmt w:val="bullet"/>
+      <w:lvlText w:val=""/>
+      <w:lvlJc w:val="left"/>
+      <w:pPr>
+        <w:tabs>
+          <w:tab w:val="num" w:pos="4320"/>
+        </w:tabs>
+        <w:ind w:left="4320" w:hanging="360"/>
+      </w:pPr>
+      <w:rPr>
+        <w:rFonts w:ascii="Wingdings" w:hAnsi="Wingdings" w:hint="default"/>
+        <w:sz w:val="20"/>
+      </w:rPr>
+    </w:lvl>
+    <w:lvl w:ilvl="6" w:tentative="1">
+      <w:start w:val="1"/>
+      <w:numFmt w:val="bullet"/>
+      <w:lvlText w:val=""/>
+      <w:lvlJc w:val="left"/>
+      <w:pPr>
+        <w:tabs>
+          <w:tab w:val="num" w:pos="5040"/>
+        </w:tabs>
+        <w:ind w:left="5040" w:hanging="360"/>
+      </w:pPr>
+      <w:rPr>
+        <w:rFonts w:ascii="Wingdings" w:hAnsi="Wingdings" w:hint="default"/>
+        <w:sz w:val="20"/>
+      </w:rPr>
+    </w:lvl>
+    <w:lvl w:ilvl="7" w:tentative="1">
+      <w:start w:val="1"/>
+      <w:numFmt w:val="bullet"/>
+      <w:lvlText w:val=""/>
+      <w:lvlJc w:val="left"/>
+      <w:pPr>
+        <w:tabs>
+          <w:tab w:val="num" w:pos="5760"/>
+        </w:tabs>
+        <w:ind w:left="5760" w:hanging="360"/>
+      </w:pPr>
+      <w:rPr>
+        <w:rFonts w:ascii="Wingdings" w:hAnsi="Wingdings" w:hint="default"/>
+        <w:sz w:val="20"/>
+      </w:rPr>
+    </w:lvl>
+    <w:lvl w:ilvl="8" w:tentative="1">
+      <w:start w:val="1"/>
+      <w:numFmt w:val="bullet"/>
+      <w:lvlText w:val=""/>
+      <w:lvlJc w:val="left"/>
+      <w:pPr>
+        <w:tabs>
+          <w:tab w:val="num" w:pos="6480"/>
+        </w:tabs>
+        <w:ind w:left="6480" w:hanging="360"/>
+      </w:pPr>
+      <w:rPr>
+        <w:rFonts w:ascii="Wingdings" w:hAnsi="Wingdings" w:hint="default"/>
+        <w:sz w:val="20"/>
+      </w:rPr>
+    </w:lvl>
+  </w:abstractNum>
+  <w:abstractNum w:abstractNumId="118" w15:restartNumberingAfterBreak="0">
     <w:nsid w:val="7F496074"/>
     <w:multiLevelType w:val="multilevel"/>
     <w:tmpl w:val="37F07176"/>
@@ -39407,7 +45088,7 @@
       </w:rPr>
     </w:lvl>
   </w:abstractNum>
-  <w:abstractNum w:abstractNumId="98" w15:restartNumberingAfterBreak="0">
+  <w:abstractNum w:abstractNumId="119" w15:restartNumberingAfterBreak="0">
     <w:nsid w:val="7FF11C2A"/>
     <w:multiLevelType w:val="multilevel"/>
     <w:tmpl w:val="B86C92D8"/>
@@ -39560,91 +45241,91 @@
     <w:abstractNumId w:val="5"/>
   </w:num>
   <w:num w:numId="2">
-    <w:abstractNumId w:val="40"/>
+    <w:abstractNumId w:val="46"/>
   </w:num>
   <w:num w:numId="3">
-    <w:abstractNumId w:val="13"/>
+    <w:abstractNumId w:val="14"/>
   </w:num>
   <w:num w:numId="4">
-    <w:abstractNumId w:val="54"/>
+    <w:abstractNumId w:val="62"/>
   </w:num>
   <w:num w:numId="5">
-    <w:abstractNumId w:val="45"/>
+    <w:abstractNumId w:val="52"/>
   </w:num>
   <w:num w:numId="6">
-    <w:abstractNumId w:val="30"/>
+    <w:abstractNumId w:val="33"/>
   </w:num>
   <w:num w:numId="7">
+    <w:abstractNumId w:val="49"/>
+  </w:num>
+  <w:num w:numId="8">
+    <w:abstractNumId w:val="73"/>
+  </w:num>
+  <w:num w:numId="9">
+    <w:abstractNumId w:val="47"/>
+  </w:num>
+  <w:num w:numId="10">
+    <w:abstractNumId w:val="80"/>
+  </w:num>
+  <w:num w:numId="11">
+    <w:abstractNumId w:val="12"/>
+  </w:num>
+  <w:num w:numId="12">
+    <w:abstractNumId w:val="94"/>
+  </w:num>
+  <w:num w:numId="13">
+    <w:abstractNumId w:val="113"/>
+  </w:num>
+  <w:num w:numId="14">
     <w:abstractNumId w:val="42"/>
   </w:num>
-  <w:num w:numId="8">
-    <w:abstractNumId w:val="62"/>
+  <w:num w:numId="15">
+    <w:abstractNumId w:val="34"/>
   </w:num>
-  <w:num w:numId="9">
-    <w:abstractNumId w:val="41"/>
+  <w:num w:numId="16">
+    <w:abstractNumId w:val="55"/>
   </w:num>
-  <w:num w:numId="10">
-    <w:abstractNumId w:val="67"/>
-  </w:num>
-  <w:num w:numId="11">
-    <w:abstractNumId w:val="11"/>
-  </w:num>
-  <w:num w:numId="12">
+  <w:num w:numId="17">
     <w:abstractNumId w:val="79"/>
   </w:num>
-  <w:num w:numId="13">
-    <w:abstractNumId w:val="93"/>
-  </w:num>
-  <w:num w:numId="14">
-    <w:abstractNumId w:val="37"/>
-  </w:num>
-  <w:num w:numId="15">
-    <w:abstractNumId w:val="31"/>
-  </w:num>
-  <w:num w:numId="16">
-    <w:abstractNumId w:val="48"/>
-  </w:num>
-  <w:num w:numId="17">
-    <w:abstractNumId w:val="66"/>
-  </w:num>
   <w:num w:numId="18">
-    <w:abstractNumId w:val="83"/>
+    <w:abstractNumId w:val="100"/>
   </w:num>
   <w:num w:numId="19">
-    <w:abstractNumId w:val="75"/>
+    <w:abstractNumId w:val="89"/>
   </w:num>
   <w:num w:numId="20">
-    <w:abstractNumId w:val="23"/>
+    <w:abstractNumId w:val="26"/>
   </w:num>
   <w:num w:numId="21">
     <w:abstractNumId w:val="0"/>
   </w:num>
   <w:num w:numId="22">
-    <w:abstractNumId w:val="35"/>
+    <w:abstractNumId w:val="40"/>
   </w:num>
   <w:num w:numId="23">
-    <w:abstractNumId w:val="25"/>
+    <w:abstractNumId w:val="28"/>
   </w:num>
   <w:num w:numId="24">
-    <w:abstractNumId w:val="78"/>
+    <w:abstractNumId w:val="93"/>
   </w:num>
   <w:num w:numId="25">
-    <w:abstractNumId w:val="46"/>
+    <w:abstractNumId w:val="53"/>
   </w:num>
   <w:num w:numId="26">
-    <w:abstractNumId w:val="28"/>
+    <w:abstractNumId w:val="31"/>
   </w:num>
   <w:num w:numId="27">
-    <w:abstractNumId w:val="26"/>
+    <w:abstractNumId w:val="29"/>
   </w:num>
   <w:num w:numId="28">
-    <w:abstractNumId w:val="43"/>
+    <w:abstractNumId w:val="50"/>
   </w:num>
   <w:num w:numId="29">
-    <w:abstractNumId w:val="91"/>
+    <w:abstractNumId w:val="110"/>
   </w:num>
   <w:num w:numId="30">
-    <w:abstractNumId w:val="63"/>
+    <w:abstractNumId w:val="75"/>
     <w:lvlOverride w:ilvl="1">
       <w:lvl w:ilvl="1">
         <w:numFmt w:val="bullet"/>
@@ -39664,213 +45345,293 @@
     </w:lvlOverride>
   </w:num>
   <w:num w:numId="31">
-    <w:abstractNumId w:val="70"/>
+    <w:abstractNumId w:val="83"/>
   </w:num>
   <w:num w:numId="32">
-    <w:abstractNumId w:val="65"/>
+    <w:abstractNumId w:val="77"/>
   </w:num>
   <w:num w:numId="33">
+    <w:abstractNumId w:val="81"/>
+  </w:num>
+  <w:num w:numId="34">
+    <w:abstractNumId w:val="72"/>
+  </w:num>
+  <w:num w:numId="35">
+    <w:abstractNumId w:val="118"/>
+  </w:num>
+  <w:num w:numId="36">
+    <w:abstractNumId w:val="20"/>
+  </w:num>
+  <w:num w:numId="37">
+    <w:abstractNumId w:val="30"/>
+  </w:num>
+  <w:num w:numId="38">
+    <w:abstractNumId w:val="13"/>
+  </w:num>
+  <w:num w:numId="39">
+    <w:abstractNumId w:val="96"/>
+  </w:num>
+  <w:num w:numId="40">
+    <w:abstractNumId w:val="17"/>
+  </w:num>
+  <w:num w:numId="41">
+    <w:abstractNumId w:val="56"/>
+  </w:num>
+  <w:num w:numId="42">
+    <w:abstractNumId w:val="54"/>
+  </w:num>
+  <w:num w:numId="43">
+    <w:abstractNumId w:val="103"/>
+  </w:num>
+  <w:num w:numId="44">
+    <w:abstractNumId w:val="16"/>
+  </w:num>
+  <w:num w:numId="45">
+    <w:abstractNumId w:val="23"/>
+  </w:num>
+  <w:num w:numId="46">
     <w:abstractNumId w:val="68"/>
   </w:num>
-  <w:num w:numId="34">
-    <w:abstractNumId w:val="61"/>
+  <w:num w:numId="47">
+    <w:abstractNumId w:val="107"/>
   </w:num>
-  <w:num w:numId="35">
-    <w:abstractNumId w:val="97"/>
+  <w:num w:numId="48">
+    <w:abstractNumId w:val="63"/>
   </w:num>
-  <w:num w:numId="36">
-    <w:abstractNumId w:val="18"/>
+  <w:num w:numId="49">
+    <w:abstractNumId w:val="59"/>
   </w:num>
-  <w:num w:numId="37">
-    <w:abstractNumId w:val="27"/>
+  <w:num w:numId="50">
+    <w:abstractNumId w:val="41"/>
   </w:num>
-  <w:num w:numId="38">
-    <w:abstractNumId w:val="12"/>
+  <w:num w:numId="51">
+    <w:abstractNumId w:val="69"/>
   </w:num>
-  <w:num w:numId="39">
-    <w:abstractNumId w:val="80"/>
+  <w:num w:numId="52">
+    <w:abstractNumId w:val="37"/>
   </w:num>
-  <w:num w:numId="40">
-    <w:abstractNumId w:val="16"/>
-  </w:num>
-  <w:num w:numId="41">
-    <w:abstractNumId w:val="49"/>
-  </w:num>
-  <w:num w:numId="42">
-    <w:abstractNumId w:val="47"/>
-  </w:num>
-  <w:num w:numId="43">
-    <w:abstractNumId w:val="85"/>
-  </w:num>
-  <w:num w:numId="44">
-    <w:abstractNumId w:val="15"/>
-  </w:num>
-  <w:num w:numId="45">
+  <w:num w:numId="53">
     <w:abstractNumId w:val="21"/>
   </w:num>
-  <w:num w:numId="46">
-    <w:abstractNumId w:val="58"/>
-  </w:num>
-  <w:num w:numId="47">
-    <w:abstractNumId w:val="89"/>
-  </w:num>
-  <w:num w:numId="48">
-    <w:abstractNumId w:val="55"/>
-  </w:num>
-  <w:num w:numId="49">
+  <w:num w:numId="54">
     <w:abstractNumId w:val="51"/>
   </w:num>
-  <w:num w:numId="50">
-    <w:abstractNumId w:val="36"/>
-  </w:num>
-  <w:num w:numId="51">
-    <w:abstractNumId w:val="59"/>
-  </w:num>
-  <w:num w:numId="52">
-    <w:abstractNumId w:val="32"/>
-  </w:num>
-  <w:num w:numId="53">
-    <w:abstractNumId w:val="19"/>
-  </w:num>
-  <w:num w:numId="54">
-    <w:abstractNumId w:val="44"/>
-  </w:num>
   <w:num w:numId="55">
-    <w:abstractNumId w:val="64"/>
+    <w:abstractNumId w:val="76"/>
   </w:num>
   <w:num w:numId="56">
     <w:abstractNumId w:val="3"/>
   </w:num>
   <w:num w:numId="57">
-    <w:abstractNumId w:val="77"/>
+    <w:abstractNumId w:val="91"/>
   </w:num>
   <w:num w:numId="58">
-    <w:abstractNumId w:val="96"/>
+    <w:abstractNumId w:val="116"/>
   </w:num>
   <w:num w:numId="59">
-    <w:abstractNumId w:val="69"/>
+    <w:abstractNumId w:val="82"/>
   </w:num>
   <w:num w:numId="60">
-    <w:abstractNumId w:val="22"/>
+    <w:abstractNumId w:val="24"/>
   </w:num>
   <w:num w:numId="61">
-    <w:abstractNumId w:val="82"/>
+    <w:abstractNumId w:val="99"/>
   </w:num>
   <w:num w:numId="62">
     <w:abstractNumId w:val="7"/>
   </w:num>
   <w:num w:numId="63">
-    <w:abstractNumId w:val="73"/>
+    <w:abstractNumId w:val="86"/>
   </w:num>
   <w:num w:numId="64">
-    <w:abstractNumId w:val="94"/>
+    <w:abstractNumId w:val="114"/>
   </w:num>
   <w:num w:numId="65">
     <w:abstractNumId w:val="4"/>
   </w:num>
   <w:num w:numId="66">
-    <w:abstractNumId w:val="10"/>
+    <w:abstractNumId w:val="11"/>
   </w:num>
   <w:num w:numId="67">
-    <w:abstractNumId w:val="76"/>
+    <w:abstractNumId w:val="90"/>
   </w:num>
   <w:num w:numId="68">
-    <w:abstractNumId w:val="52"/>
+    <w:abstractNumId w:val="60"/>
   </w:num>
   <w:num w:numId="69">
-    <w:abstractNumId w:val="14"/>
+    <w:abstractNumId w:val="15"/>
   </w:num>
   <w:num w:numId="70">
     <w:abstractNumId w:val="6"/>
   </w:num>
   <w:num w:numId="71">
-    <w:abstractNumId w:val="33"/>
+    <w:abstractNumId w:val="38"/>
   </w:num>
   <w:num w:numId="72">
     <w:abstractNumId w:val="2"/>
   </w:num>
   <w:num w:numId="73">
-    <w:abstractNumId w:val="56"/>
+    <w:abstractNumId w:val="64"/>
   </w:num>
   <w:num w:numId="74">
+    <w:abstractNumId w:val="101"/>
+  </w:num>
+  <w:num w:numId="75">
+    <w:abstractNumId w:val="85"/>
+  </w:num>
+  <w:num w:numId="76">
+    <w:abstractNumId w:val="70"/>
+  </w:num>
+  <w:num w:numId="77">
+    <w:abstractNumId w:val="58"/>
+  </w:num>
+  <w:num w:numId="78">
+    <w:abstractNumId w:val="32"/>
+  </w:num>
+  <w:num w:numId="79">
+    <w:abstractNumId w:val="43"/>
+  </w:num>
+  <w:num w:numId="80">
+    <w:abstractNumId w:val="10"/>
+  </w:num>
+  <w:num w:numId="81">
+    <w:abstractNumId w:val="112"/>
+  </w:num>
+  <w:num w:numId="82">
+    <w:abstractNumId w:val="39"/>
+  </w:num>
+  <w:num w:numId="83">
+    <w:abstractNumId w:val="104"/>
+  </w:num>
+  <w:num w:numId="84">
+    <w:abstractNumId w:val="106"/>
+  </w:num>
+  <w:num w:numId="85">
     <w:abstractNumId w:val="84"/>
   </w:num>
-  <w:num w:numId="75">
-    <w:abstractNumId w:val="72"/>
-  </w:num>
-  <w:num w:numId="76">
-    <w:abstractNumId w:val="60"/>
-  </w:num>
-  <w:num w:numId="77">
-    <w:abstractNumId w:val="50"/>
-  </w:num>
-  <w:num w:numId="78">
-    <w:abstractNumId w:val="29"/>
-  </w:num>
-  <w:num w:numId="79">
-    <w:abstractNumId w:val="38"/>
-  </w:num>
-  <w:num w:numId="80">
-    <w:abstractNumId w:val="9"/>
-  </w:num>
-  <w:num w:numId="81">
-    <w:abstractNumId w:val="92"/>
-  </w:num>
-  <w:num w:numId="82">
-    <w:abstractNumId w:val="34"/>
-  </w:num>
-  <w:num w:numId="83">
-    <w:abstractNumId w:val="86"/>
-  </w:num>
-  <w:num w:numId="84">
-    <w:abstractNumId w:val="88"/>
-  </w:num>
-  <w:num w:numId="85">
-    <w:abstractNumId w:val="71"/>
-  </w:num>
   <w:num w:numId="86">
-    <w:abstractNumId w:val="95"/>
+    <w:abstractNumId w:val="115"/>
   </w:num>
   <w:num w:numId="87">
     <w:abstractNumId w:val="1"/>
   </w:num>
   <w:num w:numId="88">
+    <w:abstractNumId w:val="9"/>
+  </w:num>
+  <w:num w:numId="89">
+    <w:abstractNumId w:val="65"/>
+  </w:num>
+  <w:num w:numId="90">
+    <w:abstractNumId w:val="88"/>
+  </w:num>
+  <w:num w:numId="91">
+    <w:abstractNumId w:val="27"/>
+  </w:num>
+  <w:num w:numId="92">
+    <w:abstractNumId w:val="45"/>
+  </w:num>
+  <w:num w:numId="93">
+    <w:abstractNumId w:val="119"/>
+  </w:num>
+  <w:num w:numId="94">
+    <w:abstractNumId w:val="61"/>
+  </w:num>
+  <w:num w:numId="95">
+    <w:abstractNumId w:val="105"/>
+  </w:num>
+  <w:num w:numId="96">
+    <w:abstractNumId w:val="22"/>
+  </w:num>
+  <w:num w:numId="97">
+    <w:abstractNumId w:val="19"/>
+  </w:num>
+  <w:num w:numId="98">
+    <w:abstractNumId w:val="98"/>
+  </w:num>
+  <w:num w:numId="99">
+    <w:abstractNumId w:val="108"/>
+  </w:num>
+  <w:num w:numId="100">
+    <w:abstractNumId w:val="67"/>
+  </w:num>
+  <w:num w:numId="101">
+    <w:abstractNumId w:val="74"/>
+  </w:num>
+  <w:num w:numId="102">
     <w:abstractNumId w:val="8"/>
   </w:num>
-  <w:num w:numId="89">
+  <w:num w:numId="103">
+    <w:abstractNumId w:val="117"/>
+    <w:lvlOverride w:ilvl="1">
+      <w:lvl w:ilvl="1">
+        <w:numFmt w:val="bullet"/>
+        <w:lvlText w:val=""/>
+        <w:lvlJc w:val="left"/>
+        <w:pPr>
+          <w:tabs>
+            <w:tab w:val="num" w:pos="1440"/>
+          </w:tabs>
+          <w:ind w:left="1440" w:hanging="360"/>
+        </w:pPr>
+        <w:rPr>
+          <w:rFonts w:ascii="Symbol" w:hAnsi="Symbol" w:hint="default"/>
+          <w:sz w:val="20"/>
+        </w:rPr>
+      </w:lvl>
+    </w:lvlOverride>
+  </w:num>
+  <w:num w:numId="104">
+    <w:abstractNumId w:val="44"/>
+  </w:num>
+  <w:num w:numId="105">
+    <w:abstractNumId w:val="109"/>
+  </w:num>
+  <w:num w:numId="106">
+    <w:abstractNumId w:val="97"/>
+  </w:num>
+  <w:num w:numId="107">
+    <w:abstractNumId w:val="71"/>
+  </w:num>
+  <w:num w:numId="108">
+    <w:abstractNumId w:val="78"/>
+  </w:num>
+  <w:num w:numId="109">
+    <w:abstractNumId w:val="66"/>
+  </w:num>
+  <w:num w:numId="110">
+    <w:abstractNumId w:val="111"/>
+  </w:num>
+  <w:num w:numId="111">
+    <w:abstractNumId w:val="25"/>
+  </w:num>
+  <w:num w:numId="112">
     <w:abstractNumId w:val="57"/>
   </w:num>
-  <w:num w:numId="90">
-    <w:abstractNumId w:val="74"/>
+  <w:num w:numId="113">
+    <w:abstractNumId w:val="102"/>
   </w:num>
-  <w:num w:numId="91">
-    <w:abstractNumId w:val="24"/>
+  <w:num w:numId="114">
+    <w:abstractNumId w:val="35"/>
   </w:num>
-  <w:num w:numId="92">
-    <w:abstractNumId w:val="39"/>
+  <w:num w:numId="115">
+    <w:abstractNumId w:val="36"/>
   </w:num>
-  <w:num w:numId="93">
-    <w:abstractNumId w:val="98"/>
+  <w:num w:numId="116">
+    <w:abstractNumId w:val="48"/>
   </w:num>
-  <w:num w:numId="94">
-    <w:abstractNumId w:val="53"/>
-  </w:num>
-  <w:num w:numId="95">
+  <w:num w:numId="117">
     <w:abstractNumId w:val="87"/>
   </w:num>
-  <w:num w:numId="96">
-    <w:abstractNumId w:val="20"/>
+  <w:num w:numId="118">
+    <w:abstractNumId w:val="92"/>
   </w:num>
-  <w:num w:numId="97">
-    <w:abstractNumId w:val="17"/>
+  <w:num w:numId="119">
+    <w:abstractNumId w:val="95"/>
   </w:num>
-  <w:num w:numId="98">
-    <w:abstractNumId w:val="81"/>
+  <w:num w:numId="120">
+    <w:abstractNumId w:val="18"/>
   </w:num>
-  <w:num w:numId="99">
-    <w:abstractNumId w:val="90"/>
-  </w:num>
-  <w:numIdMacAtCleanup w:val="99"/>
+  <w:numIdMacAtCleanup w:val="120"/>
 </w:numbering>
 </file>
 
@@ -41519,7 +47280,7 @@
 </file>
 
 <file path=customXml/itemProps1.xml><?xml version="1.0" encoding="utf-8"?>
-<ds:datastoreItem xmlns:ds="http://schemas.openxmlformats.org/officeDocument/2006/customXml" ds:itemID="{463E326B-0DBC-45AB-95CD-829A3293EF1B}">
+<ds:datastoreItem xmlns:ds="http://schemas.openxmlformats.org/officeDocument/2006/customXml" ds:itemID="{49EE5D0E-646D-4DDF-AA8F-4E3A0B1D6177}">
   <ds:schemaRefs>
     <ds:schemaRef ds:uri="http://schemas.openxmlformats.org/officeDocument/2006/bibliography"/>
   </ds:schemaRefs>

--- a/BaoCaoDATN_NguyenTrangNhung.docx
+++ b/BaoCaoDATN_NguyenTrangNhung.docx
@@ -5753,8 +5753,13 @@
         <w:t xml:space="preserve"> </w:t>
       </w:r>
       <w:r>
-        <w:t>kiểm thử, thiết bị,...</w:t>
-      </w:r>
+        <w:t xml:space="preserve">kiểm thử, thiết </w:t>
+      </w:r>
+      <w:proofErr w:type="gramStart"/>
+      <w:r>
+        <w:t>bị,...</w:t>
+      </w:r>
+      <w:proofErr w:type="gramEnd"/>
     </w:p>
     <w:p>
       <w:pPr>
@@ -12935,10 +12940,14 @@
       <w:r>
         <w:t>Giới thiệu về công cụ Selenium</w:t>
       </w:r>
+      <w:r>
+        <w:t xml:space="preserve"> WebDriver</w:t>
+      </w:r>
     </w:p>
     <w:p>
       <w:pPr>
         <w:pStyle w:val="Heading3"/>
+        <w:spacing w:before="0"/>
       </w:pPr>
       <w:r>
         <w:t>Giới thiệu chung về Selenium</w:t>
@@ -18875,7 +18884,7 @@
         <w:pStyle w:val="NormalWeb"/>
         <w:keepNext/>
         <w:spacing w:before="0" w:beforeAutospacing="0" w:after="0" w:afterAutospacing="0" w:line="360" w:lineRule="auto"/>
-        <w:ind w:left="1757"/>
+        <w:ind w:left="1417"/>
       </w:pPr>
       <w:r>
         <w:rPr>
@@ -18884,8 +18893,8 @@
         </w:rPr>
         <w:drawing>
           <wp:inline distT="0" distB="0" distL="0" distR="0" wp14:anchorId="4D25821A" wp14:editId="32FD049A">
-            <wp:extent cx="3230880" cy="1117308"/>
-            <wp:effectExtent l="0" t="0" r="7620" b="6985"/>
+            <wp:extent cx="3591620" cy="1242060"/>
+            <wp:effectExtent l="0" t="0" r="8890" b="0"/>
             <wp:docPr id="45" name="Picture 45"/>
             <wp:cNvGraphicFramePr>
               <a:graphicFrameLocks xmlns:a="http://schemas.openxmlformats.org/drawingml/2006/main" noChangeAspect="1"/>
@@ -18905,7 +18914,7 @@
                   <pic:spPr bwMode="auto">
                     <a:xfrm>
                       <a:off x="0" y="0"/>
-                      <a:ext cx="3348997" cy="1158156"/>
+                      <a:ext cx="3727970" cy="1289213"/>
                     </a:xfrm>
                     <a:prstGeom prst="rect">
                       <a:avLst/>
@@ -19539,8 +19548,16 @@
         <w:rPr>
           <w:szCs w:val="28"/>
         </w:rPr>
-        <w:t>Sinh báo cáo Allure bằng lệnh: mvn allure:report</w:t>
-      </w:r>
+        <w:t xml:space="preserve">Sinh báo cáo Allure bằng lệnh: mvn </w:t>
+      </w:r>
+      <w:proofErr w:type="gramStart"/>
+      <w:r>
+        <w:rPr>
+          <w:szCs w:val="28"/>
+        </w:rPr>
+        <w:t>allure:report</w:t>
+      </w:r>
+      <w:proofErr w:type="gramEnd"/>
     </w:p>
     <w:p>
       <w:pPr>
@@ -19724,12 +19741,6 @@
     <w:p/>
     <w:p/>
     <w:p/>
-    <w:p>
-      <w:r>
-        <w:br/>
-      </w:r>
-    </w:p>
-    <w:p/>
     <w:p/>
     <w:p>
       <w:pPr>
@@ -20078,7 +20089,6 @@
       <w:pPr>
         <w:pStyle w:val="Heading3"/>
         <w:spacing w:before="0"/>
-        <w:ind w:left="431"/>
       </w:pPr>
       <w:r>
         <w:t xml:space="preserve">Biểu đồ use case </w:t>
@@ -20573,7 +20583,6 @@
       <w:pPr>
         <w:pStyle w:val="Heading3"/>
         <w:spacing w:before="0"/>
-        <w:ind w:left="431"/>
       </w:pPr>
       <w:r>
         <w:t>Mô tả chi tiết use case</w:t>
@@ -28074,7 +28083,6 @@
       <w:pPr>
         <w:pStyle w:val="Heading3"/>
         <w:spacing w:before="0"/>
-        <w:ind w:left="431"/>
       </w:pPr>
       <w:r>
         <w:t>Các yêu cầu phi chức năng</w:t>
@@ -29118,7 +29126,6 @@
       <w:pPr>
         <w:pStyle w:val="Heading3"/>
         <w:spacing w:before="240"/>
-        <w:ind w:left="431"/>
       </w:pPr>
       <w:r>
         <w:t>Kế hoạch kiểm thử</w:t>
@@ -30109,12 +30116,7 @@
               <w:jc w:val="both"/>
             </w:pPr>
             <w:r>
-              <w:t>Viết script và chạy test cho nhó</w:t>
-            </w:r>
-            <w:bookmarkStart w:id="29" w:name="_GoBack"/>
-            <w:bookmarkEnd w:id="29"/>
-            <w:r>
-              <w:t xml:space="preserve">m chức năng theo </w:t>
+              <w:t xml:space="preserve">Viết script và chạy test cho nhóm chức năng theo </w:t>
             </w:r>
             <w:r>
               <w:t xml:space="preserve">dõi </w:t>
@@ -30522,9 +30524,16 @@
     </w:tbl>
     <w:p>
       <w:pPr>
-        <w:spacing w:line="360" w:lineRule="auto"/>
-        <w:jc w:val="both"/>
-      </w:pPr>
+        <w:pStyle w:val="Heading3"/>
+        <w:spacing w:before="240"/>
+      </w:pPr>
+      <w:r>
+        <w:t>Thiết kế kịch bản kiểm thử</w:t>
+      </w:r>
+    </w:p>
+    <w:p>
+      <w:bookmarkStart w:id="29" w:name="_GoBack"/>
+      <w:bookmarkEnd w:id="29"/>
     </w:p>
     <w:sectPr>
       <w:headerReference w:type="default" r:id="rId39"/>
@@ -46096,7 +46105,7 @@
     <w:uiPriority w:val="9"/>
     <w:unhideWhenUsed/>
     <w:qFormat/>
-    <w:rsid w:val="009F1413"/>
+    <w:rsid w:val="00142FA5"/>
     <w:pPr>
       <w:keepNext/>
       <w:keepLines/>
@@ -46105,6 +46114,7 @@
         <w:numId w:val="3"/>
       </w:numPr>
       <w:spacing w:before="40" w:line="360" w:lineRule="auto"/>
+      <w:ind w:left="431"/>
       <w:outlineLvl w:val="2"/>
     </w:pPr>
     <w:rPr>
@@ -46330,7 +46340,7 @@
     <w:basedOn w:val="DefaultParagraphFont"/>
     <w:link w:val="Heading3"/>
     <w:uiPriority w:val="9"/>
-    <w:rsid w:val="009F1413"/>
+    <w:rsid w:val="00142FA5"/>
     <w:rPr>
       <w:rFonts w:ascii="Times New Roman" w:eastAsiaTheme="majorEastAsia" w:hAnsi="Times New Roman" w:cstheme="majorBidi"/>
       <w:b/>
@@ -47280,7 +47290,7 @@
 </file>
 
 <file path=customXml/itemProps1.xml><?xml version="1.0" encoding="utf-8"?>
-<ds:datastoreItem xmlns:ds="http://schemas.openxmlformats.org/officeDocument/2006/customXml" ds:itemID="{49EE5D0E-646D-4DDF-AA8F-4E3A0B1D6177}">
+<ds:datastoreItem xmlns:ds="http://schemas.openxmlformats.org/officeDocument/2006/customXml" ds:itemID="{FAFAE65D-A8FA-4BB6-B275-A812E12E046C}">
   <ds:schemaRefs>
     <ds:schemaRef ds:uri="http://schemas.openxmlformats.org/officeDocument/2006/bibliography"/>
   </ds:schemaRefs>
